--- a/doc/综合训练器 - 数据库设计和接口设计草稿.docx
+++ b/doc/综合训练器 - 数据库设计和接口设计草稿.docx
@@ -1,10 +1,10 @@
 
 <file path=word/document.xml><?xml version="1.0" encoding="utf-8"?>
-<w:document xmlns:wpc="http://schemas.microsoft.com/office/word/2010/wordprocessingCanvas" xmlns:mc="http://schemas.openxmlformats.org/markup-compatibility/2006" xmlns:o="urn:schemas-microsoft-com:office:office" xmlns:r="http://schemas.openxmlformats.org/officeDocument/2006/relationships" xmlns:m="http://schemas.openxmlformats.org/officeDocument/2006/math" xmlns:v="urn:schemas-microsoft-com:vml" xmlns:wp14="http://schemas.microsoft.com/office/word/2010/wordprocessingDrawing" xmlns:wp="http://schemas.openxmlformats.org/drawingml/2006/wordprocessingDrawing" xmlns:w10="urn:schemas-microsoft-com:office:word" xmlns:w="http://schemas.openxmlformats.org/wordprocessingml/2006/main" xmlns:w14="http://schemas.microsoft.com/office/word/2010/wordml" xmlns:wpg="http://schemas.microsoft.com/office/word/2010/wordprocessingGroup" xmlns:wpi="http://schemas.microsoft.com/office/word/2010/wordprocessingInk" xmlns:wne="http://schemas.microsoft.com/office/word/2006/wordml" xmlns:wps="http://schemas.microsoft.com/office/word/2010/wordprocessingShape" mc:Ignorable="w14 wp14">
+<w:document xmlns:wpc="http://schemas.microsoft.com/office/word/2010/wordprocessingCanvas" xmlns:mc="http://schemas.openxmlformats.org/markup-compatibility/2006" xmlns:o="urn:schemas-microsoft-com:office:office" xmlns:r="http://schemas.openxmlformats.org/officeDocument/2006/relationships" xmlns:m="http://schemas.openxmlformats.org/officeDocument/2006/math" xmlns:v="urn:schemas-microsoft-com:vml" xmlns:wp14="http://schemas.microsoft.com/office/word/2010/wordprocessingDrawing" xmlns:wp="http://schemas.openxmlformats.org/drawingml/2006/wordprocessingDrawing" xmlns:w="http://schemas.openxmlformats.org/wordprocessingml/2006/main" xmlns:w14="http://schemas.microsoft.com/office/word/2010/wordml" xmlns:w10="urn:schemas-microsoft-com:office:word" xmlns:wpg="http://schemas.microsoft.com/office/word/2010/wordprocessingGroup" xmlns:wpi="http://schemas.microsoft.com/office/word/2010/wordprocessingInk" xmlns:wne="http://schemas.microsoft.com/office/word/2006/wordml" xmlns:wps="http://schemas.microsoft.com/office/word/2010/wordprocessingShape" mc:Ignorable="w14 wp14">
   <w:body>
     <w:p>
       <w:pPr>
-        <w:pStyle w:val="1"/>
+        <w:pStyle w:val="2"/>
         <w:jc w:val="center"/>
       </w:pPr>
       <w:r>
@@ -16,7 +16,7 @@
     </w:p>
     <w:p>
       <w:pPr>
-        <w:pStyle w:val="2"/>
+        <w:pStyle w:val="3"/>
       </w:pPr>
       <w:r>
         <w:rPr>
@@ -64,15 +64,7 @@
           <w:sz w:val="24"/>
           <w:szCs w:val="24"/>
         </w:rPr>
-        <w:t xml:space="preserve">: </w:t>
-      </w:r>
-      <w:r>
-        <w:rPr>
-          <w:rFonts w:hint="eastAsia"/>
-          <w:sz w:val="24"/>
-          <w:szCs w:val="24"/>
-        </w:rPr>
-        <w:t>健身课程表；</w:t>
+        <w:t>: 健身课程表；</w:t>
       </w:r>
     </w:p>
     <w:p>
@@ -144,23 +136,7 @@
           <w:sz w:val="24"/>
           <w:szCs w:val="24"/>
         </w:rPr>
-        <w:t>:</w:t>
-      </w:r>
-      <w:r>
-        <w:rPr>
-          <w:rFonts w:hint="eastAsia"/>
-          <w:sz w:val="24"/>
-          <w:szCs w:val="24"/>
-        </w:rPr>
-        <w:t>训练数据表，记录用户每次运动的数据；</w:t>
-      </w:r>
-      <w:r>
-        <w:rPr>
-          <w:rFonts w:hint="eastAsia"/>
-          <w:sz w:val="24"/>
-          <w:szCs w:val="24"/>
-        </w:rPr>
-        <w:t xml:space="preserve"> </w:t>
+        <w:t xml:space="preserve">:训练数据表，记录用户每次运动的数据； </w:t>
       </w:r>
     </w:p>
     <w:p>
@@ -184,15 +160,7 @@
           <w:sz w:val="24"/>
           <w:szCs w:val="24"/>
         </w:rPr>
-        <w:t>:</w:t>
-      </w:r>
-      <w:r>
-        <w:rPr>
-          <w:rFonts w:hint="eastAsia"/>
-          <w:sz w:val="24"/>
-          <w:szCs w:val="24"/>
-        </w:rPr>
-        <w:t>用户训练总数据；</w:t>
+        <w:t>:用户训练总数据；</w:t>
       </w:r>
     </w:p>
     <w:p>
@@ -244,16 +212,7 @@
           <w:sz w:val="32"/>
           <w:szCs w:val="32"/>
         </w:rPr>
-        <w:t>zx-course-table</w:t>
-      </w:r>
-      <w:r>
-        <w:rPr>
-          <w:rFonts w:hint="eastAsia"/>
-          <w:b/>
-          <w:sz w:val="32"/>
-          <w:szCs w:val="32"/>
-        </w:rPr>
-        <w:t>：</w:t>
+        <w:t>zx-course-table：</w:t>
       </w:r>
       <w:r>
         <w:rPr>
@@ -269,15 +228,18 @@
       <w:tblPr>
         <w:tblW w:w="14000" w:type="dxa"/>
         <w:tblBorders>
-          <w:top w:val="single" w:sz="4" w:space="0" w:color="000000"/>
-          <w:left w:val="single" w:sz="4" w:space="0" w:color="000000"/>
-          <w:bottom w:val="single" w:sz="4" w:space="0" w:color="000000"/>
-          <w:right w:val="single" w:sz="4" w:space="0" w:color="000000"/>
-          <w:insideH w:val="single" w:sz="4" w:space="0" w:color="000000"/>
-          <w:insideV w:val="single" w:sz="4" w:space="0" w:color="000000"/>
+          <w:top w:val="single" w:color="000000" w:sz="4" w:space="0"/>
+          <w:left w:val="single" w:color="000000" w:sz="4" w:space="0"/>
+          <w:bottom w:val="single" w:color="000000" w:sz="4" w:space="0"/>
+          <w:right w:val="single" w:color="000000" w:sz="4" w:space="0"/>
+          <w:insideH w:val="single" w:color="000000" w:sz="4" w:space="0"/>
+          <w:insideV w:val="single" w:color="000000" w:sz="4" w:space="0"/>
         </w:tblBorders>
         <w:tblLayout w:type="fixed"/>
-        <w:tblLook w:val="0000" w:firstRow="0" w:lastRow="0" w:firstColumn="0" w:lastColumn="0" w:noHBand="0" w:noVBand="0"/>
+        <w:tblCellMar>
+          <w:left w:w="108" w:type="dxa"/>
+          <w:right w:w="108" w:type="dxa"/>
+        </w:tblCellMar>
       </w:tblPr>
       <w:tblGrid>
         <w:gridCol w:w="2518"/>
@@ -287,6 +249,21 @@
         <w:gridCol w:w="6237"/>
       </w:tblGrid>
       <w:tr>
+        <w:tblPrEx>
+          <w:tblBorders>
+            <w:top w:val="single" w:color="000000" w:sz="4" w:space="0"/>
+            <w:left w:val="single" w:color="000000" w:sz="4" w:space="0"/>
+            <w:bottom w:val="single" w:color="000000" w:sz="4" w:space="0"/>
+            <w:right w:val="single" w:color="000000" w:sz="4" w:space="0"/>
+            <w:insideH w:val="single" w:color="000000" w:sz="4" w:space="0"/>
+            <w:insideV w:val="single" w:color="000000" w:sz="4" w:space="0"/>
+          </w:tblBorders>
+          <w:tblLayout w:type="fixed"/>
+          <w:tblCellMar>
+            <w:left w:w="108" w:type="dxa"/>
+            <w:right w:w="108" w:type="dxa"/>
+          </w:tblCellMar>
+        </w:tblPrEx>
         <w:tc>
           <w:tcPr>
             <w:tcW w:w="2518" w:type="dxa"/>
@@ -419,6 +396,21 @@
         </w:tc>
       </w:tr>
       <w:tr>
+        <w:tblPrEx>
+          <w:tblBorders>
+            <w:top w:val="single" w:color="000000" w:sz="4" w:space="0"/>
+            <w:left w:val="single" w:color="000000" w:sz="4" w:space="0"/>
+            <w:bottom w:val="single" w:color="000000" w:sz="4" w:space="0"/>
+            <w:right w:val="single" w:color="000000" w:sz="4" w:space="0"/>
+            <w:insideH w:val="single" w:color="000000" w:sz="4" w:space="0"/>
+            <w:insideV w:val="single" w:color="000000" w:sz="4" w:space="0"/>
+          </w:tblBorders>
+          <w:tblLayout w:type="fixed"/>
+          <w:tblCellMar>
+            <w:left w:w="108" w:type="dxa"/>
+            <w:right w:w="108" w:type="dxa"/>
+          </w:tblCellMar>
+        </w:tblPrEx>
         <w:tc>
           <w:tcPr>
             <w:tcW w:w="2518" w:type="dxa"/>
@@ -438,7 +430,6 @@
                 <w:sz w:val="28"/>
                 <w:szCs w:val="28"/>
               </w:rPr>
-              <w:lastRenderedPageBreak/>
               <w:t>course_id</w:t>
             </w:r>
           </w:p>
@@ -523,28 +514,27 @@
                 <w:sz w:val="28"/>
                 <w:szCs w:val="28"/>
               </w:rPr>
-              <w:t>课程</w:t>
-            </w:r>
-            <w:r>
-              <w:rPr>
-                <w:rFonts w:hint="eastAsia"/>
-                <w:sz w:val="28"/>
-                <w:szCs w:val="28"/>
-              </w:rPr>
-              <w:t>id</w:t>
-            </w:r>
-            <w:r>
-              <w:rPr>
-                <w:rFonts w:hint="eastAsia"/>
-                <w:sz w:val="28"/>
-                <w:szCs w:val="28"/>
-              </w:rPr>
-              <w:t>（主键）</w:t>
+              <w:t>课程id（主键）</w:t>
             </w:r>
           </w:p>
         </w:tc>
       </w:tr>
       <w:tr>
+        <w:tblPrEx>
+          <w:tblBorders>
+            <w:top w:val="single" w:color="000000" w:sz="4" w:space="0"/>
+            <w:left w:val="single" w:color="000000" w:sz="4" w:space="0"/>
+            <w:bottom w:val="single" w:color="000000" w:sz="4" w:space="0"/>
+            <w:right w:val="single" w:color="000000" w:sz="4" w:space="0"/>
+            <w:insideH w:val="single" w:color="000000" w:sz="4" w:space="0"/>
+            <w:insideV w:val="single" w:color="000000" w:sz="4" w:space="0"/>
+          </w:tblBorders>
+          <w:tblLayout w:type="fixed"/>
+          <w:tblCellMar>
+            <w:left w:w="108" w:type="dxa"/>
+            <w:right w:w="108" w:type="dxa"/>
+          </w:tblCellMar>
+        </w:tblPrEx>
         <w:tc>
           <w:tcPr>
             <w:tcW w:w="2518" w:type="dxa"/>
@@ -654,6 +644,21 @@
         </w:tc>
       </w:tr>
       <w:tr>
+        <w:tblPrEx>
+          <w:tblBorders>
+            <w:top w:val="single" w:color="000000" w:sz="4" w:space="0"/>
+            <w:left w:val="single" w:color="000000" w:sz="4" w:space="0"/>
+            <w:bottom w:val="single" w:color="000000" w:sz="4" w:space="0"/>
+            <w:right w:val="single" w:color="000000" w:sz="4" w:space="0"/>
+            <w:insideH w:val="single" w:color="000000" w:sz="4" w:space="0"/>
+            <w:insideV w:val="single" w:color="000000" w:sz="4" w:space="0"/>
+          </w:tblBorders>
+          <w:tblLayout w:type="fixed"/>
+          <w:tblCellMar>
+            <w:left w:w="108" w:type="dxa"/>
+            <w:right w:w="108" w:type="dxa"/>
+          </w:tblCellMar>
+        </w:tblPrEx>
         <w:tc>
           <w:tcPr>
             <w:tcW w:w="2518" w:type="dxa"/>
@@ -765,44 +770,27 @@
                 <w:sz w:val="28"/>
                 <w:szCs w:val="28"/>
               </w:rPr>
-              <w:t>是否推荐课程：</w:t>
-            </w:r>
-            <w:r>
-              <w:rPr>
-                <w:rFonts w:hint="eastAsia"/>
-                <w:sz w:val="28"/>
-                <w:szCs w:val="28"/>
-              </w:rPr>
-              <w:t>1</w:t>
-            </w:r>
-            <w:r>
-              <w:rPr>
-                <w:rFonts w:hint="eastAsia"/>
-                <w:sz w:val="28"/>
-                <w:szCs w:val="28"/>
-              </w:rPr>
-              <w:t>是推荐；</w:t>
-            </w:r>
-            <w:r>
-              <w:rPr>
-                <w:rFonts w:hint="eastAsia"/>
-                <w:sz w:val="28"/>
-                <w:szCs w:val="28"/>
-              </w:rPr>
-              <w:t>0</w:t>
-            </w:r>
-            <w:r>
-              <w:rPr>
-                <w:rFonts w:hint="eastAsia"/>
-                <w:sz w:val="28"/>
-                <w:szCs w:val="28"/>
-              </w:rPr>
-              <w:t>是非推荐</w:t>
+              <w:t>是否推荐课程：1是推荐；0是非推荐</w:t>
             </w:r>
           </w:p>
         </w:tc>
       </w:tr>
       <w:tr>
+        <w:tblPrEx>
+          <w:tblBorders>
+            <w:top w:val="single" w:color="000000" w:sz="4" w:space="0"/>
+            <w:left w:val="single" w:color="000000" w:sz="4" w:space="0"/>
+            <w:bottom w:val="single" w:color="000000" w:sz="4" w:space="0"/>
+            <w:right w:val="single" w:color="000000" w:sz="4" w:space="0"/>
+            <w:insideH w:val="single" w:color="000000" w:sz="4" w:space="0"/>
+            <w:insideV w:val="single" w:color="000000" w:sz="4" w:space="0"/>
+          </w:tblBorders>
+          <w:tblLayout w:type="fixed"/>
+          <w:tblCellMar>
+            <w:left w:w="108" w:type="dxa"/>
+            <w:right w:w="108" w:type="dxa"/>
+          </w:tblCellMar>
+        </w:tblPrEx>
         <w:tc>
           <w:tcPr>
             <w:tcW w:w="2518" w:type="dxa"/>
@@ -914,44 +902,27 @@
                 <w:sz w:val="28"/>
                 <w:szCs w:val="28"/>
               </w:rPr>
-              <w:t>课程质量：</w:t>
-            </w:r>
-            <w:r>
-              <w:rPr>
-                <w:rFonts w:hint="eastAsia"/>
-                <w:sz w:val="28"/>
-                <w:szCs w:val="28"/>
-              </w:rPr>
-              <w:t>1</w:t>
-            </w:r>
-            <w:r>
-              <w:rPr>
-                <w:rFonts w:hint="eastAsia"/>
-                <w:sz w:val="28"/>
-                <w:szCs w:val="28"/>
-              </w:rPr>
-              <w:t>是精品课程；</w:t>
-            </w:r>
-            <w:r>
-              <w:rPr>
-                <w:rFonts w:hint="eastAsia"/>
-                <w:sz w:val="28"/>
-                <w:szCs w:val="28"/>
-              </w:rPr>
-              <w:t>0</w:t>
-            </w:r>
-            <w:r>
-              <w:rPr>
-                <w:rFonts w:hint="eastAsia"/>
-                <w:sz w:val="28"/>
-                <w:szCs w:val="28"/>
-              </w:rPr>
-              <w:t>是普通课程</w:t>
+              <w:t>课程质量：1是精品课程；0是普通课程</w:t>
             </w:r>
           </w:p>
         </w:tc>
       </w:tr>
       <w:tr>
+        <w:tblPrEx>
+          <w:tblBorders>
+            <w:top w:val="single" w:color="000000" w:sz="4" w:space="0"/>
+            <w:left w:val="single" w:color="000000" w:sz="4" w:space="0"/>
+            <w:bottom w:val="single" w:color="000000" w:sz="4" w:space="0"/>
+            <w:right w:val="single" w:color="000000" w:sz="4" w:space="0"/>
+            <w:insideH w:val="single" w:color="000000" w:sz="4" w:space="0"/>
+            <w:insideV w:val="single" w:color="000000" w:sz="4" w:space="0"/>
+          </w:tblBorders>
+          <w:tblLayout w:type="fixed"/>
+          <w:tblCellMar>
+            <w:left w:w="108" w:type="dxa"/>
+            <w:right w:w="108" w:type="dxa"/>
+          </w:tblCellMar>
+        </w:tblPrEx>
         <w:tc>
           <w:tcPr>
             <w:tcW w:w="2518" w:type="dxa"/>
@@ -1063,44 +1034,27 @@
                 <w:sz w:val="28"/>
                 <w:szCs w:val="28"/>
               </w:rPr>
-              <w:t>新课程：</w:t>
-            </w:r>
-            <w:r>
-              <w:rPr>
-                <w:rFonts w:hint="eastAsia"/>
-                <w:sz w:val="28"/>
-                <w:szCs w:val="28"/>
-              </w:rPr>
-              <w:t>1</w:t>
-            </w:r>
-            <w:r>
-              <w:rPr>
-                <w:rFonts w:hint="eastAsia"/>
-                <w:sz w:val="28"/>
-                <w:szCs w:val="28"/>
-              </w:rPr>
-              <w:t>是新课程；</w:t>
-            </w:r>
-            <w:r>
-              <w:rPr>
-                <w:rFonts w:hint="eastAsia"/>
-                <w:sz w:val="28"/>
-                <w:szCs w:val="28"/>
-              </w:rPr>
-              <w:t>0</w:t>
-            </w:r>
-            <w:r>
-              <w:rPr>
-                <w:rFonts w:hint="eastAsia"/>
-                <w:sz w:val="28"/>
-                <w:szCs w:val="28"/>
-              </w:rPr>
-              <w:t>是普通课程</w:t>
+              <w:t>新课程：1是新课程；0是普通课程</w:t>
             </w:r>
           </w:p>
         </w:tc>
       </w:tr>
       <w:tr>
+        <w:tblPrEx>
+          <w:tblBorders>
+            <w:top w:val="single" w:color="000000" w:sz="4" w:space="0"/>
+            <w:left w:val="single" w:color="000000" w:sz="4" w:space="0"/>
+            <w:bottom w:val="single" w:color="000000" w:sz="4" w:space="0"/>
+            <w:right w:val="single" w:color="000000" w:sz="4" w:space="0"/>
+            <w:insideH w:val="single" w:color="000000" w:sz="4" w:space="0"/>
+            <w:insideV w:val="single" w:color="000000" w:sz="4" w:space="0"/>
+          </w:tblBorders>
+          <w:tblLayout w:type="fixed"/>
+          <w:tblCellMar>
+            <w:left w:w="108" w:type="dxa"/>
+            <w:right w:w="108" w:type="dxa"/>
+          </w:tblCellMar>
+        </w:tblPrEx>
         <w:tc>
           <w:tcPr>
             <w:tcW w:w="2518" w:type="dxa"/>
@@ -1220,15 +1174,7 @@
                 <w:sz w:val="28"/>
                 <w:szCs w:val="28"/>
               </w:rPr>
-              <w:t>son</w:t>
-            </w:r>
-            <w:r>
-              <w:rPr>
-                <w:rFonts w:hint="eastAsia"/>
-                <w:sz w:val="28"/>
-                <w:szCs w:val="28"/>
-              </w:rPr>
-              <w:t>的格式</w:t>
+              <w:t>son的格式</w:t>
             </w:r>
           </w:p>
         </w:tc>
@@ -1238,141 +1184,13 @@
       <w:pPr>
         <w:rPr>
           <w:rFonts w:hint="eastAsia"/>
-          <w:noProof/>
         </w:rPr>
       </w:pPr>
       <w:r>
         <w:rPr>
           <w:rFonts w:hint="eastAsia"/>
-          <w:noProof/>
-        </w:rPr>
-        <w:t>course_detail</w:t>
-      </w:r>
-      <w:r>
-        <w:rPr>
-          <w:rFonts w:hint="eastAsia"/>
-          <w:noProof/>
-        </w:rPr>
-        <w:t>，</w:t>
-      </w:r>
-      <w:r>
-        <w:rPr>
-          <w:rFonts w:hint="eastAsia"/>
-          <w:noProof/>
-        </w:rPr>
-        <w:t>value</w:t>
-      </w:r>
-      <w:r>
-        <w:rPr>
-          <w:rFonts w:hint="eastAsia"/>
-          <w:noProof/>
-        </w:rPr>
-        <w:t>为</w:t>
-      </w:r>
-      <w:r>
-        <w:rPr>
-          <w:rFonts w:hint="eastAsia"/>
-          <w:noProof/>
-        </w:rPr>
-        <w:t>jsonArray</w:t>
-      </w:r>
-      <w:r>
-        <w:rPr>
-          <w:rFonts w:hint="eastAsia"/>
-          <w:noProof/>
-        </w:rPr>
-        <w:t>，</w:t>
-      </w:r>
-      <w:r>
-        <w:rPr>
-          <w:rFonts w:hint="eastAsia"/>
-          <w:noProof/>
-        </w:rPr>
-        <w:t>包括：课程主要的日期分布，</w:t>
-      </w:r>
-      <w:r>
-        <w:rPr>
-          <w:rFonts w:hint="eastAsia"/>
-          <w:noProof/>
-        </w:rPr>
-        <w:t>day_num</w:t>
-      </w:r>
-      <w:r>
-        <w:rPr>
-          <w:rFonts w:hint="eastAsia"/>
-          <w:noProof/>
-        </w:rPr>
-        <w:t>表示该课程第几天</w:t>
-      </w:r>
-      <w:r>
-        <w:rPr>
-          <w:rFonts w:hint="eastAsia"/>
-          <w:noProof/>
-        </w:rPr>
-        <w:t>，</w:t>
-      </w:r>
-      <w:r>
-        <w:rPr>
-          <w:rFonts w:hint="eastAsia"/>
-          <w:noProof/>
-        </w:rPr>
-        <w:t>action_detail</w:t>
-      </w:r>
-      <w:r>
-        <w:rPr>
-          <w:rFonts w:hint="eastAsia"/>
-          <w:noProof/>
-        </w:rPr>
-        <w:t>表示</w:t>
-      </w:r>
-      <w:r>
-        <w:rPr>
-          <w:rFonts w:hint="eastAsia"/>
-          <w:noProof/>
-        </w:rPr>
-        <w:t>该天有哪些动作</w:t>
-      </w:r>
-      <w:r>
-        <w:rPr>
-          <w:rFonts w:hint="eastAsia"/>
-          <w:noProof/>
-        </w:rPr>
-        <w:t>，</w:t>
-      </w:r>
-      <w:r>
-        <w:rPr>
-          <w:rFonts w:hint="eastAsia"/>
-          <w:noProof/>
-        </w:rPr>
-        <w:t>每个动作都</w:t>
-      </w:r>
-      <w:r>
-        <w:rPr>
-          <w:rFonts w:hint="eastAsia"/>
-          <w:noProof/>
-        </w:rPr>
-        <w:t>包括动作的</w:t>
-      </w:r>
-      <w:r>
-        <w:rPr>
-          <w:rFonts w:hint="eastAsia"/>
-          <w:noProof/>
-        </w:rPr>
-        <w:t>id</w:t>
-      </w:r>
-      <w:r>
-        <w:rPr>
-          <w:rFonts w:hint="eastAsia"/>
-          <w:noProof/>
-        </w:rPr>
-        <w:t>和动作的详细分组</w:t>
-      </w:r>
-      <w:r>
-        <w:rPr>
-          <w:rFonts w:hint="eastAsia"/>
-          <w:noProof/>
-        </w:rPr>
-        <w:t>，每组又包括次数、卡路里、时间（秒）、器械重量。</w:t>
+        </w:rPr>
+        <w:t>course_detail，value为jsonArray，包括：课程主要的日期分布，day_num表示该课程第几天，action_detail表示该天有哪些动作，每个动作都包括动作的id和动作的详细分组，每组又包括次数、卡路里、时间（秒）、器械重量。</w:t>
       </w:r>
     </w:p>
     <w:p>
@@ -1380,7 +1198,6 @@
         <w:jc w:val="center"/>
         <w:rPr>
           <w:rFonts w:hint="eastAsia"/>
-          <w:noProof/>
         </w:rPr>
       </w:pPr>
     </w:p>
@@ -1389,7 +1206,6 @@
         <w:jc w:val="center"/>
         <w:rPr>
           <w:rFonts w:hint="eastAsia"/>
-          <w:noProof/>
         </w:rPr>
       </w:pPr>
     </w:p>
@@ -1404,34 +1220,24 @@
       </w:pPr>
       <w:r>
         <w:rPr>
-          <w:noProof/>
-        </w:rPr>
-        <w:lastRenderedPageBreak/>
+          <w:rFonts w:ascii="Calibri" w:hAnsi="Calibri" w:eastAsia="宋体" w:cs="Times New Roman"/>
+          <w:kern w:val="2"/>
+          <w:sz w:val="21"/>
+          <w:szCs w:val="22"/>
+          <w:lang w:val="en-US" w:eastAsia="zh-CN" w:bidi="ar-SA"/>
+        </w:rPr>
         <w:pict>
-          <v:shapetype id="_x0000_t75" coordsize="21600,21600" o:spt="75" o:preferrelative="t" path="m@4@5l@4@11@9@11@9@5xe" filled="f" stroked="f">
-            <v:stroke joinstyle="miter"/>
-            <v:formulas>
-              <v:f eqn="if lineDrawn pixelLineWidth 0"/>
-              <v:f eqn="sum @0 1 0"/>
-              <v:f eqn="sum 0 0 @1"/>
-              <v:f eqn="prod @2 1 2"/>
-              <v:f eqn="prod @3 21600 pixelWidth"/>
-              <v:f eqn="prod @3 21600 pixelHeight"/>
-              <v:f eqn="sum @0 0 1"/>
-              <v:f eqn="prod @6 1 2"/>
-              <v:f eqn="prod @7 21600 pixelWidth"/>
-              <v:f eqn="sum @8 21600 0"/>
-              <v:f eqn="prod @7 21600 pixelHeight"/>
-              <v:f eqn="sum @10 21600 0"/>
-            </v:formulas>
-            <v:path o:extrusionok="f" gradientshapeok="t" o:connecttype="rect"/>
-            <o:lock v:ext="edit" aspectratio="t"/>
-          </v:shapetype>
-          <v:shape id="图片 1" o:spid="_x0000_i1025" type="#_x0000_t75" style="width:6in;height:462.55pt;visibility:visible;mso-wrap-style:square">
-            <v:imagedata r:id="rId8" o:title=""/>
+          <v:shape id="图片 1" o:spid="_x0000_s1026" type="#_x0000_t75" style="height:393.8pt;width:432pt;rotation:0f;" o:ole="f" fillcolor="#FFFFFF" filled="f" o:preferrelative="t" stroked="f" coordorigin="0,0" coordsize="21600,21600">
+            <v:fill on="f" color2="#FFFFFF" focus="0%"/>
+            <v:imagedata gain="65536f" blacklevel="0f" gamma="0" o:title="" r:id="rId7"/>
+            <o:lock v:ext="edit" position="f" selection="f" grouping="f" rotation="f" cropping="f" text="f" aspectratio="t"/>
+            <w10:wrap type="none"/>
+            <w10:anchorlock/>
           </v:shape>
         </w:pict>
       </w:r>
+      <w:bookmarkStart w:id="0" w:name="_GoBack"/>
+      <w:bookmarkEnd w:id="0"/>
     </w:p>
     <w:p>
       <w:pPr>
@@ -1505,15 +1311,18 @@
       <w:tblPr>
         <w:tblW w:w="14175" w:type="dxa"/>
         <w:tblBorders>
-          <w:top w:val="single" w:sz="4" w:space="0" w:color="000000"/>
-          <w:left w:val="single" w:sz="4" w:space="0" w:color="000000"/>
-          <w:bottom w:val="single" w:sz="4" w:space="0" w:color="000000"/>
-          <w:right w:val="single" w:sz="4" w:space="0" w:color="000000"/>
-          <w:insideH w:val="single" w:sz="4" w:space="0" w:color="000000"/>
-          <w:insideV w:val="single" w:sz="4" w:space="0" w:color="000000"/>
+          <w:top w:val="single" w:color="000000" w:sz="4" w:space="0"/>
+          <w:left w:val="single" w:color="000000" w:sz="4" w:space="0"/>
+          <w:bottom w:val="single" w:color="000000" w:sz="4" w:space="0"/>
+          <w:right w:val="single" w:color="000000" w:sz="4" w:space="0"/>
+          <w:insideH w:val="single" w:color="000000" w:sz="4" w:space="0"/>
+          <w:insideV w:val="single" w:color="000000" w:sz="4" w:space="0"/>
         </w:tblBorders>
         <w:tblLayout w:type="fixed"/>
-        <w:tblLook w:val="0000" w:firstRow="0" w:lastRow="0" w:firstColumn="0" w:lastColumn="0" w:noHBand="0" w:noVBand="0"/>
+        <w:tblCellMar>
+          <w:left w:w="108" w:type="dxa"/>
+          <w:right w:w="108" w:type="dxa"/>
+        </w:tblCellMar>
       </w:tblPr>
       <w:tblGrid>
         <w:gridCol w:w="3106"/>
@@ -1523,10 +1332,26 @@
         <w:gridCol w:w="5990"/>
       </w:tblGrid>
       <w:tr>
+        <w:tblPrEx>
+          <w:tblBorders>
+            <w:top w:val="single" w:color="000000" w:sz="4" w:space="0"/>
+            <w:left w:val="single" w:color="000000" w:sz="4" w:space="0"/>
+            <w:bottom w:val="single" w:color="000000" w:sz="4" w:space="0"/>
+            <w:right w:val="single" w:color="000000" w:sz="4" w:space="0"/>
+            <w:insideH w:val="single" w:color="000000" w:sz="4" w:space="0"/>
+            <w:insideV w:val="single" w:color="000000" w:sz="4" w:space="0"/>
+          </w:tblBorders>
+          <w:tblLayout w:type="fixed"/>
+          <w:tblCellMar>
+            <w:left w:w="108" w:type="dxa"/>
+            <w:right w:w="108" w:type="dxa"/>
+          </w:tblCellMar>
+        </w:tblPrEx>
         <w:tc>
           <w:tcPr>
             <w:tcW w:w="3106" w:type="dxa"/>
             <w:shd w:val="clear" w:color="auto" w:fill="D9D9D9"/>
+            <w:vAlign w:val="top"/>
           </w:tcPr>
           <w:p>
             <w:pPr>
@@ -1552,6 +1377,7 @@
           <w:tcPr>
             <w:tcW w:w="1647" w:type="dxa"/>
             <w:shd w:val="clear" w:color="auto" w:fill="D9D9D9"/>
+            <w:vAlign w:val="top"/>
           </w:tcPr>
           <w:p>
             <w:pPr>
@@ -1577,6 +1403,7 @@
           <w:tcPr>
             <w:tcW w:w="1106" w:type="dxa"/>
             <w:shd w:val="clear" w:color="auto" w:fill="D9D9D9"/>
+            <w:vAlign w:val="top"/>
           </w:tcPr>
           <w:p>
             <w:pPr>
@@ -1602,6 +1429,7 @@
           <w:tcPr>
             <w:tcW w:w="2326" w:type="dxa"/>
             <w:shd w:val="clear" w:color="auto" w:fill="D9D9D9"/>
+            <w:vAlign w:val="top"/>
           </w:tcPr>
           <w:p>
             <w:pPr>
@@ -1627,6 +1455,7 @@
           <w:tcPr>
             <w:tcW w:w="5990" w:type="dxa"/>
             <w:shd w:val="clear" w:color="auto" w:fill="D9D9D9"/>
+            <w:vAlign w:val="top"/>
           </w:tcPr>
           <w:p>
             <w:pPr>
@@ -1650,9 +1479,21 @@
         </w:tc>
       </w:tr>
       <w:tr>
+        <w:tblPrEx>
+          <w:tblBorders>
+            <w:top w:val="single" w:color="000000" w:sz="4" w:space="0"/>
+            <w:left w:val="single" w:color="000000" w:sz="4" w:space="0"/>
+            <w:bottom w:val="single" w:color="000000" w:sz="4" w:space="0"/>
+            <w:right w:val="single" w:color="000000" w:sz="4" w:space="0"/>
+            <w:insideH w:val="single" w:color="000000" w:sz="4" w:space="0"/>
+            <w:insideV w:val="single" w:color="000000" w:sz="4" w:space="0"/>
+          </w:tblBorders>
+          <w:tblLayout w:type="fixed"/>
+        </w:tblPrEx>
         <w:tc>
           <w:tcPr>
             <w:tcW w:w="3106" w:type="dxa"/>
+            <w:vAlign w:val="top"/>
           </w:tcPr>
           <w:p>
             <w:pPr>
@@ -1674,6 +1515,7 @@
         <w:tc>
           <w:tcPr>
             <w:tcW w:w="1647" w:type="dxa"/>
+            <w:vAlign w:val="top"/>
           </w:tcPr>
           <w:p>
             <w:pPr>
@@ -1696,6 +1538,7 @@
         <w:tc>
           <w:tcPr>
             <w:tcW w:w="1106" w:type="dxa"/>
+            <w:vAlign w:val="top"/>
           </w:tcPr>
           <w:p>
             <w:pPr>
@@ -1710,6 +1553,7 @@
         <w:tc>
           <w:tcPr>
             <w:tcW w:w="2326" w:type="dxa"/>
+            <w:vAlign w:val="top"/>
           </w:tcPr>
           <w:p>
             <w:pPr>
@@ -1732,6 +1576,7 @@
         <w:tc>
           <w:tcPr>
             <w:tcW w:w="5990" w:type="dxa"/>
+            <w:vAlign w:val="top"/>
           </w:tcPr>
           <w:p>
             <w:pPr>
@@ -1751,9 +1596,25 @@
         </w:tc>
       </w:tr>
       <w:tr>
+        <w:tblPrEx>
+          <w:tblBorders>
+            <w:top w:val="single" w:color="000000" w:sz="4" w:space="0"/>
+            <w:left w:val="single" w:color="000000" w:sz="4" w:space="0"/>
+            <w:bottom w:val="single" w:color="000000" w:sz="4" w:space="0"/>
+            <w:right w:val="single" w:color="000000" w:sz="4" w:space="0"/>
+            <w:insideH w:val="single" w:color="000000" w:sz="4" w:space="0"/>
+            <w:insideV w:val="single" w:color="000000" w:sz="4" w:space="0"/>
+          </w:tblBorders>
+          <w:tblLayout w:type="fixed"/>
+          <w:tblCellMar>
+            <w:left w:w="108" w:type="dxa"/>
+            <w:right w:w="108" w:type="dxa"/>
+          </w:tblCellMar>
+        </w:tblPrEx>
         <w:tc>
           <w:tcPr>
             <w:tcW w:w="3106" w:type="dxa"/>
+            <w:vAlign w:val="top"/>
           </w:tcPr>
           <w:p>
             <w:pPr>
@@ -1776,6 +1637,7 @@
         <w:tc>
           <w:tcPr>
             <w:tcW w:w="1647" w:type="dxa"/>
+            <w:vAlign w:val="top"/>
           </w:tcPr>
           <w:p>
             <w:pPr>
@@ -1798,6 +1660,7 @@
         <w:tc>
           <w:tcPr>
             <w:tcW w:w="1106" w:type="dxa"/>
+            <w:vAlign w:val="top"/>
           </w:tcPr>
           <w:p>
             <w:pPr>
@@ -1812,6 +1675,7 @@
         <w:tc>
           <w:tcPr>
             <w:tcW w:w="2326" w:type="dxa"/>
+            <w:vAlign w:val="top"/>
           </w:tcPr>
           <w:p>
             <w:pPr>
@@ -1826,6 +1690,7 @@
         <w:tc>
           <w:tcPr>
             <w:tcW w:w="5990" w:type="dxa"/>
+            <w:vAlign w:val="top"/>
           </w:tcPr>
           <w:p>
             <w:pPr>
@@ -1845,9 +1710,21 @@
         </w:tc>
       </w:tr>
       <w:tr>
+        <w:tblPrEx>
+          <w:tblBorders>
+            <w:top w:val="single" w:color="000000" w:sz="4" w:space="0"/>
+            <w:left w:val="single" w:color="000000" w:sz="4" w:space="0"/>
+            <w:bottom w:val="single" w:color="000000" w:sz="4" w:space="0"/>
+            <w:right w:val="single" w:color="000000" w:sz="4" w:space="0"/>
+            <w:insideH w:val="single" w:color="000000" w:sz="4" w:space="0"/>
+            <w:insideV w:val="single" w:color="000000" w:sz="4" w:space="0"/>
+          </w:tblBorders>
+          <w:tblLayout w:type="fixed"/>
+        </w:tblPrEx>
         <w:tc>
           <w:tcPr>
             <w:tcW w:w="3106" w:type="dxa"/>
+            <w:vAlign w:val="top"/>
           </w:tcPr>
           <w:p>
             <w:pPr>
@@ -1870,6 +1747,7 @@
         <w:tc>
           <w:tcPr>
             <w:tcW w:w="1647" w:type="dxa"/>
+            <w:vAlign w:val="top"/>
           </w:tcPr>
           <w:p>
             <w:pPr>
@@ -1892,6 +1770,7 @@
         <w:tc>
           <w:tcPr>
             <w:tcW w:w="1106" w:type="dxa"/>
+            <w:vAlign w:val="top"/>
           </w:tcPr>
           <w:p>
             <w:pPr>
@@ -1906,6 +1785,7 @@
         <w:tc>
           <w:tcPr>
             <w:tcW w:w="2326" w:type="dxa"/>
+            <w:vAlign w:val="top"/>
           </w:tcPr>
           <w:p>
             <w:pPr>
@@ -1920,6 +1800,7 @@
         <w:tc>
           <w:tcPr>
             <w:tcW w:w="5990" w:type="dxa"/>
+            <w:vAlign w:val="top"/>
           </w:tcPr>
           <w:p>
             <w:pPr>
@@ -1939,9 +1820,25 @@
         </w:tc>
       </w:tr>
       <w:tr>
+        <w:tblPrEx>
+          <w:tblBorders>
+            <w:top w:val="single" w:color="000000" w:sz="4" w:space="0"/>
+            <w:left w:val="single" w:color="000000" w:sz="4" w:space="0"/>
+            <w:bottom w:val="single" w:color="000000" w:sz="4" w:space="0"/>
+            <w:right w:val="single" w:color="000000" w:sz="4" w:space="0"/>
+            <w:insideH w:val="single" w:color="000000" w:sz="4" w:space="0"/>
+            <w:insideV w:val="single" w:color="000000" w:sz="4" w:space="0"/>
+          </w:tblBorders>
+          <w:tblLayout w:type="fixed"/>
+          <w:tblCellMar>
+            <w:left w:w="108" w:type="dxa"/>
+            <w:right w:w="108" w:type="dxa"/>
+          </w:tblCellMar>
+        </w:tblPrEx>
         <w:tc>
           <w:tcPr>
             <w:tcW w:w="3106" w:type="dxa"/>
+            <w:vAlign w:val="top"/>
           </w:tcPr>
           <w:p>
             <w:pPr>
@@ -1964,6 +1861,7 @@
         <w:tc>
           <w:tcPr>
             <w:tcW w:w="1647" w:type="dxa"/>
+            <w:vAlign w:val="top"/>
           </w:tcPr>
           <w:p>
             <w:pPr>
@@ -1986,6 +1884,7 @@
         <w:tc>
           <w:tcPr>
             <w:tcW w:w="1106" w:type="dxa"/>
+            <w:vAlign w:val="top"/>
           </w:tcPr>
           <w:p>
             <w:pPr>
@@ -2000,6 +1899,7 @@
         <w:tc>
           <w:tcPr>
             <w:tcW w:w="2326" w:type="dxa"/>
+            <w:vAlign w:val="top"/>
           </w:tcPr>
           <w:p>
             <w:pPr>
@@ -2014,6 +1914,7 @@
         <w:tc>
           <w:tcPr>
             <w:tcW w:w="5990" w:type="dxa"/>
+            <w:vAlign w:val="top"/>
           </w:tcPr>
           <w:p>
             <w:pPr>
@@ -2033,9 +1934,21 @@
         </w:tc>
       </w:tr>
       <w:tr>
+        <w:tblPrEx>
+          <w:tblBorders>
+            <w:top w:val="single" w:color="000000" w:sz="4" w:space="0"/>
+            <w:left w:val="single" w:color="000000" w:sz="4" w:space="0"/>
+            <w:bottom w:val="single" w:color="000000" w:sz="4" w:space="0"/>
+            <w:right w:val="single" w:color="000000" w:sz="4" w:space="0"/>
+            <w:insideH w:val="single" w:color="000000" w:sz="4" w:space="0"/>
+            <w:insideV w:val="single" w:color="000000" w:sz="4" w:space="0"/>
+          </w:tblBorders>
+          <w:tblLayout w:type="fixed"/>
+        </w:tblPrEx>
         <w:tc>
           <w:tcPr>
             <w:tcW w:w="3106" w:type="dxa"/>
+            <w:vAlign w:val="top"/>
           </w:tcPr>
           <w:p>
             <w:pPr>
@@ -2058,6 +1971,7 @@
         <w:tc>
           <w:tcPr>
             <w:tcW w:w="1647" w:type="dxa"/>
+            <w:vAlign w:val="top"/>
           </w:tcPr>
           <w:p>
             <w:pPr>
@@ -2080,6 +1994,7 @@
         <w:tc>
           <w:tcPr>
             <w:tcW w:w="1106" w:type="dxa"/>
+            <w:vAlign w:val="top"/>
           </w:tcPr>
           <w:p>
             <w:pPr>
@@ -2094,6 +2009,7 @@
         <w:tc>
           <w:tcPr>
             <w:tcW w:w="2326" w:type="dxa"/>
+            <w:vAlign w:val="top"/>
           </w:tcPr>
           <w:p>
             <w:pPr>
@@ -2108,6 +2024,7 @@
         <w:tc>
           <w:tcPr>
             <w:tcW w:w="5990" w:type="dxa"/>
+            <w:vAlign w:val="top"/>
           </w:tcPr>
           <w:p>
             <w:pPr>
@@ -2174,15 +2091,18 @@
       <w:tblPr>
         <w:tblW w:w="14000" w:type="dxa"/>
         <w:tblBorders>
-          <w:top w:val="single" w:sz="4" w:space="0" w:color="000000"/>
-          <w:left w:val="single" w:sz="4" w:space="0" w:color="000000"/>
-          <w:bottom w:val="single" w:sz="4" w:space="0" w:color="000000"/>
-          <w:right w:val="single" w:sz="4" w:space="0" w:color="000000"/>
-          <w:insideH w:val="single" w:sz="4" w:space="0" w:color="000000"/>
-          <w:insideV w:val="single" w:sz="4" w:space="0" w:color="000000"/>
+          <w:top w:val="single" w:color="000000" w:sz="4" w:space="0"/>
+          <w:left w:val="single" w:color="000000" w:sz="4" w:space="0"/>
+          <w:bottom w:val="single" w:color="000000" w:sz="4" w:space="0"/>
+          <w:right w:val="single" w:color="000000" w:sz="4" w:space="0"/>
+          <w:insideH w:val="single" w:color="000000" w:sz="4" w:space="0"/>
+          <w:insideV w:val="single" w:color="000000" w:sz="4" w:space="0"/>
         </w:tblBorders>
         <w:tblLayout w:type="fixed"/>
-        <w:tblLook w:val="0000" w:firstRow="0" w:lastRow="0" w:firstColumn="0" w:lastColumn="0" w:noHBand="0" w:noVBand="0"/>
+        <w:tblCellMar>
+          <w:left w:w="108" w:type="dxa"/>
+          <w:right w:w="108" w:type="dxa"/>
+        </w:tblCellMar>
       </w:tblPr>
       <w:tblGrid>
         <w:gridCol w:w="2518"/>
@@ -2192,6 +2112,21 @@
         <w:gridCol w:w="6237"/>
       </w:tblGrid>
       <w:tr>
+        <w:tblPrEx>
+          <w:tblBorders>
+            <w:top w:val="single" w:color="000000" w:sz="4" w:space="0"/>
+            <w:left w:val="single" w:color="000000" w:sz="4" w:space="0"/>
+            <w:bottom w:val="single" w:color="000000" w:sz="4" w:space="0"/>
+            <w:right w:val="single" w:color="000000" w:sz="4" w:space="0"/>
+            <w:insideH w:val="single" w:color="000000" w:sz="4" w:space="0"/>
+            <w:insideV w:val="single" w:color="000000" w:sz="4" w:space="0"/>
+          </w:tblBorders>
+          <w:tblLayout w:type="fixed"/>
+          <w:tblCellMar>
+            <w:left w:w="108" w:type="dxa"/>
+            <w:right w:w="108" w:type="dxa"/>
+          </w:tblCellMar>
+        </w:tblPrEx>
         <w:tc>
           <w:tcPr>
             <w:tcW w:w="2518" w:type="dxa"/>
@@ -2324,6 +2259,17 @@
         </w:tc>
       </w:tr>
       <w:tr>
+        <w:tblPrEx>
+          <w:tblBorders>
+            <w:top w:val="single" w:color="000000" w:sz="4" w:space="0"/>
+            <w:left w:val="single" w:color="000000" w:sz="4" w:space="0"/>
+            <w:bottom w:val="single" w:color="000000" w:sz="4" w:space="0"/>
+            <w:right w:val="single" w:color="000000" w:sz="4" w:space="0"/>
+            <w:insideH w:val="single" w:color="000000" w:sz="4" w:space="0"/>
+            <w:insideV w:val="single" w:color="000000" w:sz="4" w:space="0"/>
+          </w:tblBorders>
+          <w:tblLayout w:type="fixed"/>
+        </w:tblPrEx>
         <w:tc>
           <w:tcPr>
             <w:tcW w:w="2518" w:type="dxa"/>
@@ -2427,28 +2373,27 @@
                 <w:sz w:val="28"/>
                 <w:szCs w:val="28"/>
               </w:rPr>
-              <w:t>用户</w:t>
-            </w:r>
-            <w:r>
-              <w:rPr>
-                <w:rFonts w:hint="eastAsia"/>
-                <w:sz w:val="28"/>
-                <w:szCs w:val="28"/>
-              </w:rPr>
-              <w:t>id</w:t>
-            </w:r>
-            <w:r>
-              <w:rPr>
-                <w:rFonts w:hint="eastAsia"/>
-                <w:sz w:val="28"/>
-                <w:szCs w:val="28"/>
-              </w:rPr>
-              <w:t>（主键）</w:t>
+              <w:t>用户id（主键）</w:t>
             </w:r>
           </w:p>
         </w:tc>
       </w:tr>
       <w:tr>
+        <w:tblPrEx>
+          <w:tblBorders>
+            <w:top w:val="single" w:color="000000" w:sz="4" w:space="0"/>
+            <w:left w:val="single" w:color="000000" w:sz="4" w:space="0"/>
+            <w:bottom w:val="single" w:color="000000" w:sz="4" w:space="0"/>
+            <w:right w:val="single" w:color="000000" w:sz="4" w:space="0"/>
+            <w:insideH w:val="single" w:color="000000" w:sz="4" w:space="0"/>
+            <w:insideV w:val="single" w:color="000000" w:sz="4" w:space="0"/>
+          </w:tblBorders>
+          <w:tblLayout w:type="fixed"/>
+          <w:tblCellMar>
+            <w:left w:w="108" w:type="dxa"/>
+            <w:right w:w="108" w:type="dxa"/>
+          </w:tblCellMar>
+        </w:tblPrEx>
         <w:tc>
           <w:tcPr>
             <w:tcW w:w="2518" w:type="dxa"/>
@@ -2468,7 +2413,6 @@
                 <w:sz w:val="28"/>
                 <w:szCs w:val="28"/>
               </w:rPr>
-              <w:lastRenderedPageBreak/>
               <w:t>course_id</w:t>
             </w:r>
           </w:p>
@@ -2553,20 +2497,23 @@
                 <w:sz w:val="28"/>
                 <w:szCs w:val="28"/>
               </w:rPr>
-              <w:t>课程</w:t>
-            </w:r>
-            <w:r>
-              <w:rPr>
-                <w:rFonts w:hint="eastAsia"/>
-                <w:sz w:val="28"/>
-                <w:szCs w:val="28"/>
-              </w:rPr>
-              <w:t>id</w:t>
+              <w:t>课程id</w:t>
             </w:r>
           </w:p>
         </w:tc>
       </w:tr>
       <w:tr>
+        <w:tblPrEx>
+          <w:tblBorders>
+            <w:top w:val="single" w:color="000000" w:sz="4" w:space="0"/>
+            <w:left w:val="single" w:color="000000" w:sz="4" w:space="0"/>
+            <w:bottom w:val="single" w:color="000000" w:sz="4" w:space="0"/>
+            <w:right w:val="single" w:color="000000" w:sz="4" w:space="0"/>
+            <w:insideH w:val="single" w:color="000000" w:sz="4" w:space="0"/>
+            <w:insideV w:val="single" w:color="000000" w:sz="4" w:space="0"/>
+          </w:tblBorders>
+          <w:tblLayout w:type="fixed"/>
+        </w:tblPrEx>
         <w:tc>
           <w:tcPr>
             <w:tcW w:w="2518" w:type="dxa"/>
@@ -2586,15 +2533,7 @@
                 <w:sz w:val="28"/>
                 <w:szCs w:val="28"/>
               </w:rPr>
-              <w:t>c</w:t>
-            </w:r>
-            <w:r>
-              <w:rPr>
-                <w:rFonts w:hint="eastAsia"/>
-                <w:sz w:val="28"/>
-                <w:szCs w:val="28"/>
-              </w:rPr>
-              <w:t>ourse_name</w:t>
+              <w:t>course_name</w:t>
             </w:r>
           </w:p>
         </w:tc>
@@ -2684,14 +2623,29 @@
         </w:tc>
       </w:tr>
       <w:tr>
+        <w:tblPrEx>
+          <w:tblBorders>
+            <w:top w:val="single" w:color="000000" w:sz="4" w:space="0"/>
+            <w:left w:val="single" w:color="000000" w:sz="4" w:space="0"/>
+            <w:bottom w:val="single" w:color="000000" w:sz="4" w:space="0"/>
+            <w:right w:val="single" w:color="000000" w:sz="4" w:space="0"/>
+            <w:insideH w:val="single" w:color="000000" w:sz="4" w:space="0"/>
+            <w:insideV w:val="single" w:color="000000" w:sz="4" w:space="0"/>
+          </w:tblBorders>
+          <w:tblLayout w:type="fixed"/>
+          <w:tblCellMar>
+            <w:left w:w="108" w:type="dxa"/>
+            <w:right w:w="108" w:type="dxa"/>
+          </w:tblCellMar>
+        </w:tblPrEx>
         <w:tc>
           <w:tcPr>
             <w:tcW w:w="2518" w:type="dxa"/>
             <w:tcBorders>
-              <w:top w:val="single" w:sz="4" w:space="0" w:color="000000"/>
-              <w:left w:val="single" w:sz="4" w:space="0" w:color="000000"/>
-              <w:bottom w:val="single" w:sz="4" w:space="0" w:color="000000"/>
-              <w:right w:val="single" w:sz="4" w:space="0" w:color="000000"/>
+              <w:top w:val="single" w:color="000000" w:sz="4" w:space="0"/>
+              <w:left w:val="single" w:color="000000" w:sz="4" w:space="0"/>
+              <w:bottom w:val="single" w:color="000000" w:sz="4" w:space="0"/>
+              <w:right w:val="single" w:color="000000" w:sz="4" w:space="0"/>
             </w:tcBorders>
             <w:vAlign w:val="center"/>
           </w:tcPr>
@@ -2717,10 +2671,10 @@
           <w:tcPr>
             <w:tcW w:w="1701" w:type="dxa"/>
             <w:tcBorders>
-              <w:top w:val="single" w:sz="4" w:space="0" w:color="000000"/>
-              <w:left w:val="single" w:sz="4" w:space="0" w:color="000000"/>
-              <w:bottom w:val="single" w:sz="4" w:space="0" w:color="000000"/>
-              <w:right w:val="single" w:sz="4" w:space="0" w:color="000000"/>
+              <w:top w:val="single" w:color="000000" w:sz="4" w:space="0"/>
+              <w:left w:val="single" w:color="000000" w:sz="4" w:space="0"/>
+              <w:bottom w:val="single" w:color="000000" w:sz="4" w:space="0"/>
+              <w:right w:val="single" w:color="000000" w:sz="4" w:space="0"/>
             </w:tcBorders>
             <w:vAlign w:val="center"/>
           </w:tcPr>
@@ -2746,10 +2700,10 @@
           <w:tcPr>
             <w:tcW w:w="1134" w:type="dxa"/>
             <w:tcBorders>
-              <w:top w:val="single" w:sz="4" w:space="0" w:color="000000"/>
-              <w:left w:val="single" w:sz="4" w:space="0" w:color="000000"/>
-              <w:bottom w:val="single" w:sz="4" w:space="0" w:color="000000"/>
-              <w:right w:val="single" w:sz="4" w:space="0" w:color="000000"/>
+              <w:top w:val="single" w:color="000000" w:sz="4" w:space="0"/>
+              <w:left w:val="single" w:color="000000" w:sz="4" w:space="0"/>
+              <w:bottom w:val="single" w:color="000000" w:sz="4" w:space="0"/>
+              <w:right w:val="single" w:color="000000" w:sz="4" w:space="0"/>
             </w:tcBorders>
             <w:vAlign w:val="center"/>
           </w:tcPr>
@@ -2775,10 +2729,10 @@
           <w:tcPr>
             <w:tcW w:w="2410" w:type="dxa"/>
             <w:tcBorders>
-              <w:top w:val="single" w:sz="4" w:space="0" w:color="000000"/>
-              <w:left w:val="single" w:sz="4" w:space="0" w:color="000000"/>
-              <w:bottom w:val="single" w:sz="4" w:space="0" w:color="000000"/>
-              <w:right w:val="single" w:sz="4" w:space="0" w:color="000000"/>
+              <w:top w:val="single" w:color="000000" w:sz="4" w:space="0"/>
+              <w:left w:val="single" w:color="000000" w:sz="4" w:space="0"/>
+              <w:bottom w:val="single" w:color="000000" w:sz="4" w:space="0"/>
+              <w:right w:val="single" w:color="000000" w:sz="4" w:space="0"/>
             </w:tcBorders>
             <w:vAlign w:val="center"/>
           </w:tcPr>
@@ -2796,10 +2750,10 @@
           <w:tcPr>
             <w:tcW w:w="6237" w:type="dxa"/>
             <w:tcBorders>
-              <w:top w:val="single" w:sz="4" w:space="0" w:color="000000"/>
-              <w:left w:val="single" w:sz="4" w:space="0" w:color="000000"/>
-              <w:bottom w:val="single" w:sz="4" w:space="0" w:color="000000"/>
-              <w:right w:val="single" w:sz="4" w:space="0" w:color="000000"/>
+              <w:top w:val="single" w:color="000000" w:sz="4" w:space="0"/>
+              <w:left w:val="single" w:color="000000" w:sz="4" w:space="0"/>
+              <w:bottom w:val="single" w:color="000000" w:sz="4" w:space="0"/>
+              <w:right w:val="single" w:color="000000" w:sz="4" w:space="0"/>
             </w:tcBorders>
             <w:vAlign w:val="center"/>
           </w:tcPr>
@@ -2811,44 +2765,31 @@
               <w:rPr>
                 <w:rFonts w:hint="eastAsia"/>
               </w:rPr>
-              <w:t>是否推荐课程：</w:t>
-            </w:r>
-            <w:r>
-              <w:rPr>
-                <w:rFonts w:hint="eastAsia"/>
-              </w:rPr>
-              <w:t>1</w:t>
-            </w:r>
-            <w:r>
-              <w:rPr>
-                <w:rFonts w:hint="eastAsia"/>
-              </w:rPr>
-              <w:t>是推荐；</w:t>
-            </w:r>
-            <w:r>
-              <w:rPr>
-                <w:rFonts w:hint="eastAsia"/>
-              </w:rPr>
-              <w:t>0</w:t>
-            </w:r>
-            <w:r>
-              <w:rPr>
-                <w:rFonts w:hint="eastAsia"/>
-              </w:rPr>
-              <w:t>是非推荐</w:t>
+              <w:t>是否推荐课程：1是推荐；0是非推荐</w:t>
             </w:r>
           </w:p>
         </w:tc>
       </w:tr>
       <w:tr>
+        <w:tblPrEx>
+          <w:tblBorders>
+            <w:top w:val="single" w:color="000000" w:sz="4" w:space="0"/>
+            <w:left w:val="single" w:color="000000" w:sz="4" w:space="0"/>
+            <w:bottom w:val="single" w:color="000000" w:sz="4" w:space="0"/>
+            <w:right w:val="single" w:color="000000" w:sz="4" w:space="0"/>
+            <w:insideH w:val="single" w:color="000000" w:sz="4" w:space="0"/>
+            <w:insideV w:val="single" w:color="000000" w:sz="4" w:space="0"/>
+          </w:tblBorders>
+          <w:tblLayout w:type="fixed"/>
+        </w:tblPrEx>
         <w:tc>
           <w:tcPr>
             <w:tcW w:w="2518" w:type="dxa"/>
             <w:tcBorders>
-              <w:top w:val="single" w:sz="4" w:space="0" w:color="000000"/>
-              <w:left w:val="single" w:sz="4" w:space="0" w:color="000000"/>
-              <w:bottom w:val="single" w:sz="4" w:space="0" w:color="000000"/>
-              <w:right w:val="single" w:sz="4" w:space="0" w:color="000000"/>
+              <w:top w:val="single" w:color="000000" w:sz="4" w:space="0"/>
+              <w:left w:val="single" w:color="000000" w:sz="4" w:space="0"/>
+              <w:bottom w:val="single" w:color="000000" w:sz="4" w:space="0"/>
+              <w:right w:val="single" w:color="000000" w:sz="4" w:space="0"/>
             </w:tcBorders>
             <w:vAlign w:val="center"/>
           </w:tcPr>
@@ -2874,10 +2815,10 @@
           <w:tcPr>
             <w:tcW w:w="1701" w:type="dxa"/>
             <w:tcBorders>
-              <w:top w:val="single" w:sz="4" w:space="0" w:color="000000"/>
-              <w:left w:val="single" w:sz="4" w:space="0" w:color="000000"/>
-              <w:bottom w:val="single" w:sz="4" w:space="0" w:color="000000"/>
-              <w:right w:val="single" w:sz="4" w:space="0" w:color="000000"/>
+              <w:top w:val="single" w:color="000000" w:sz="4" w:space="0"/>
+              <w:left w:val="single" w:color="000000" w:sz="4" w:space="0"/>
+              <w:bottom w:val="single" w:color="000000" w:sz="4" w:space="0"/>
+              <w:right w:val="single" w:color="000000" w:sz="4" w:space="0"/>
             </w:tcBorders>
             <w:vAlign w:val="center"/>
           </w:tcPr>
@@ -2903,10 +2844,10 @@
           <w:tcPr>
             <w:tcW w:w="1134" w:type="dxa"/>
             <w:tcBorders>
-              <w:top w:val="single" w:sz="4" w:space="0" w:color="000000"/>
-              <w:left w:val="single" w:sz="4" w:space="0" w:color="000000"/>
-              <w:bottom w:val="single" w:sz="4" w:space="0" w:color="000000"/>
-              <w:right w:val="single" w:sz="4" w:space="0" w:color="000000"/>
+              <w:top w:val="single" w:color="000000" w:sz="4" w:space="0"/>
+              <w:left w:val="single" w:color="000000" w:sz="4" w:space="0"/>
+              <w:bottom w:val="single" w:color="000000" w:sz="4" w:space="0"/>
+              <w:right w:val="single" w:color="000000" w:sz="4" w:space="0"/>
             </w:tcBorders>
             <w:vAlign w:val="center"/>
           </w:tcPr>
@@ -2932,10 +2873,10 @@
           <w:tcPr>
             <w:tcW w:w="2410" w:type="dxa"/>
             <w:tcBorders>
-              <w:top w:val="single" w:sz="4" w:space="0" w:color="000000"/>
-              <w:left w:val="single" w:sz="4" w:space="0" w:color="000000"/>
-              <w:bottom w:val="single" w:sz="4" w:space="0" w:color="000000"/>
-              <w:right w:val="single" w:sz="4" w:space="0" w:color="000000"/>
+              <w:top w:val="single" w:color="000000" w:sz="4" w:space="0"/>
+              <w:left w:val="single" w:color="000000" w:sz="4" w:space="0"/>
+              <w:bottom w:val="single" w:color="000000" w:sz="4" w:space="0"/>
+              <w:right w:val="single" w:color="000000" w:sz="4" w:space="0"/>
             </w:tcBorders>
             <w:vAlign w:val="center"/>
           </w:tcPr>
@@ -2953,10 +2894,10 @@
           <w:tcPr>
             <w:tcW w:w="6237" w:type="dxa"/>
             <w:tcBorders>
-              <w:top w:val="single" w:sz="4" w:space="0" w:color="000000"/>
-              <w:left w:val="single" w:sz="4" w:space="0" w:color="000000"/>
-              <w:bottom w:val="single" w:sz="4" w:space="0" w:color="000000"/>
-              <w:right w:val="single" w:sz="4" w:space="0" w:color="000000"/>
+              <w:top w:val="single" w:color="000000" w:sz="4" w:space="0"/>
+              <w:left w:val="single" w:color="000000" w:sz="4" w:space="0"/>
+              <w:bottom w:val="single" w:color="000000" w:sz="4" w:space="0"/>
+              <w:right w:val="single" w:color="000000" w:sz="4" w:space="0"/>
             </w:tcBorders>
             <w:vAlign w:val="center"/>
           </w:tcPr>
@@ -2968,44 +2909,35 @@
               <w:rPr>
                 <w:rFonts w:hint="eastAsia"/>
               </w:rPr>
-              <w:t>课程质量：</w:t>
-            </w:r>
-            <w:r>
-              <w:rPr>
-                <w:rFonts w:hint="eastAsia"/>
-              </w:rPr>
-              <w:t>1</w:t>
-            </w:r>
-            <w:r>
-              <w:rPr>
-                <w:rFonts w:hint="eastAsia"/>
-              </w:rPr>
-              <w:t>是精品课程；</w:t>
-            </w:r>
-            <w:r>
-              <w:rPr>
-                <w:rFonts w:hint="eastAsia"/>
-              </w:rPr>
-              <w:t>0</w:t>
-            </w:r>
-            <w:r>
-              <w:rPr>
-                <w:rFonts w:hint="eastAsia"/>
-              </w:rPr>
-              <w:t>是普通课程</w:t>
+              <w:t>课程质量：1是精品课程；0是普通课程</w:t>
             </w:r>
           </w:p>
         </w:tc>
       </w:tr>
       <w:tr>
+        <w:tblPrEx>
+          <w:tblBorders>
+            <w:top w:val="single" w:color="000000" w:sz="4" w:space="0"/>
+            <w:left w:val="single" w:color="000000" w:sz="4" w:space="0"/>
+            <w:bottom w:val="single" w:color="000000" w:sz="4" w:space="0"/>
+            <w:right w:val="single" w:color="000000" w:sz="4" w:space="0"/>
+            <w:insideH w:val="single" w:color="000000" w:sz="4" w:space="0"/>
+            <w:insideV w:val="single" w:color="000000" w:sz="4" w:space="0"/>
+          </w:tblBorders>
+          <w:tblLayout w:type="fixed"/>
+          <w:tblCellMar>
+            <w:left w:w="108" w:type="dxa"/>
+            <w:right w:w="108" w:type="dxa"/>
+          </w:tblCellMar>
+        </w:tblPrEx>
         <w:tc>
           <w:tcPr>
             <w:tcW w:w="2518" w:type="dxa"/>
             <w:tcBorders>
-              <w:top w:val="single" w:sz="4" w:space="0" w:color="000000"/>
-              <w:left w:val="single" w:sz="4" w:space="0" w:color="000000"/>
-              <w:bottom w:val="single" w:sz="4" w:space="0" w:color="000000"/>
-              <w:right w:val="single" w:sz="4" w:space="0" w:color="000000"/>
+              <w:top w:val="single" w:color="000000" w:sz="4" w:space="0"/>
+              <w:left w:val="single" w:color="000000" w:sz="4" w:space="0"/>
+              <w:bottom w:val="single" w:color="000000" w:sz="4" w:space="0"/>
+              <w:right w:val="single" w:color="000000" w:sz="4" w:space="0"/>
             </w:tcBorders>
             <w:vAlign w:val="center"/>
           </w:tcPr>
@@ -3031,10 +2963,10 @@
           <w:tcPr>
             <w:tcW w:w="1701" w:type="dxa"/>
             <w:tcBorders>
-              <w:top w:val="single" w:sz="4" w:space="0" w:color="000000"/>
-              <w:left w:val="single" w:sz="4" w:space="0" w:color="000000"/>
-              <w:bottom w:val="single" w:sz="4" w:space="0" w:color="000000"/>
-              <w:right w:val="single" w:sz="4" w:space="0" w:color="000000"/>
+              <w:top w:val="single" w:color="000000" w:sz="4" w:space="0"/>
+              <w:left w:val="single" w:color="000000" w:sz="4" w:space="0"/>
+              <w:bottom w:val="single" w:color="000000" w:sz="4" w:space="0"/>
+              <w:right w:val="single" w:color="000000" w:sz="4" w:space="0"/>
             </w:tcBorders>
             <w:vAlign w:val="center"/>
           </w:tcPr>
@@ -3060,10 +2992,10 @@
           <w:tcPr>
             <w:tcW w:w="1134" w:type="dxa"/>
             <w:tcBorders>
-              <w:top w:val="single" w:sz="4" w:space="0" w:color="000000"/>
-              <w:left w:val="single" w:sz="4" w:space="0" w:color="000000"/>
-              <w:bottom w:val="single" w:sz="4" w:space="0" w:color="000000"/>
-              <w:right w:val="single" w:sz="4" w:space="0" w:color="000000"/>
+              <w:top w:val="single" w:color="000000" w:sz="4" w:space="0"/>
+              <w:left w:val="single" w:color="000000" w:sz="4" w:space="0"/>
+              <w:bottom w:val="single" w:color="000000" w:sz="4" w:space="0"/>
+              <w:right w:val="single" w:color="000000" w:sz="4" w:space="0"/>
             </w:tcBorders>
             <w:vAlign w:val="center"/>
           </w:tcPr>
@@ -3089,10 +3021,10 @@
           <w:tcPr>
             <w:tcW w:w="2410" w:type="dxa"/>
             <w:tcBorders>
-              <w:top w:val="single" w:sz="4" w:space="0" w:color="000000"/>
-              <w:left w:val="single" w:sz="4" w:space="0" w:color="000000"/>
-              <w:bottom w:val="single" w:sz="4" w:space="0" w:color="000000"/>
-              <w:right w:val="single" w:sz="4" w:space="0" w:color="000000"/>
+              <w:top w:val="single" w:color="000000" w:sz="4" w:space="0"/>
+              <w:left w:val="single" w:color="000000" w:sz="4" w:space="0"/>
+              <w:bottom w:val="single" w:color="000000" w:sz="4" w:space="0"/>
+              <w:right w:val="single" w:color="000000" w:sz="4" w:space="0"/>
             </w:tcBorders>
             <w:vAlign w:val="center"/>
           </w:tcPr>
@@ -3110,10 +3042,10 @@
           <w:tcPr>
             <w:tcW w:w="6237" w:type="dxa"/>
             <w:tcBorders>
-              <w:top w:val="single" w:sz="4" w:space="0" w:color="000000"/>
-              <w:left w:val="single" w:sz="4" w:space="0" w:color="000000"/>
-              <w:bottom w:val="single" w:sz="4" w:space="0" w:color="000000"/>
-              <w:right w:val="single" w:sz="4" w:space="0" w:color="000000"/>
+              <w:top w:val="single" w:color="000000" w:sz="4" w:space="0"/>
+              <w:left w:val="single" w:color="000000" w:sz="4" w:space="0"/>
+              <w:bottom w:val="single" w:color="000000" w:sz="4" w:space="0"/>
+              <w:right w:val="single" w:color="000000" w:sz="4" w:space="0"/>
             </w:tcBorders>
             <w:vAlign w:val="center"/>
           </w:tcPr>
@@ -3125,44 +3057,31 @@
               <w:rPr>
                 <w:rFonts w:hint="eastAsia"/>
               </w:rPr>
-              <w:t>新课程：</w:t>
-            </w:r>
-            <w:r>
-              <w:rPr>
-                <w:rFonts w:hint="eastAsia"/>
-              </w:rPr>
-              <w:t>1</w:t>
-            </w:r>
-            <w:r>
-              <w:rPr>
-                <w:rFonts w:hint="eastAsia"/>
-              </w:rPr>
-              <w:t>是新课程；</w:t>
-            </w:r>
-            <w:r>
-              <w:rPr>
-                <w:rFonts w:hint="eastAsia"/>
-              </w:rPr>
-              <w:t>0</w:t>
-            </w:r>
-            <w:r>
-              <w:rPr>
-                <w:rFonts w:hint="eastAsia"/>
-              </w:rPr>
-              <w:t>是普通课程</w:t>
+              <w:t>新课程：1是新课程；0是普通课程</w:t>
             </w:r>
           </w:p>
         </w:tc>
       </w:tr>
       <w:tr>
+        <w:tblPrEx>
+          <w:tblBorders>
+            <w:top w:val="single" w:color="000000" w:sz="4" w:space="0"/>
+            <w:left w:val="single" w:color="000000" w:sz="4" w:space="0"/>
+            <w:bottom w:val="single" w:color="000000" w:sz="4" w:space="0"/>
+            <w:right w:val="single" w:color="000000" w:sz="4" w:space="0"/>
+            <w:insideH w:val="single" w:color="000000" w:sz="4" w:space="0"/>
+            <w:insideV w:val="single" w:color="000000" w:sz="4" w:space="0"/>
+          </w:tblBorders>
+          <w:tblLayout w:type="fixed"/>
+        </w:tblPrEx>
         <w:tc>
           <w:tcPr>
             <w:tcW w:w="2518" w:type="dxa"/>
             <w:tcBorders>
-              <w:top w:val="single" w:sz="4" w:space="0" w:color="000000"/>
-              <w:left w:val="single" w:sz="4" w:space="0" w:color="000000"/>
-              <w:bottom w:val="single" w:sz="4" w:space="0" w:color="000000"/>
-              <w:right w:val="single" w:sz="4" w:space="0" w:color="000000"/>
+              <w:top w:val="single" w:color="000000" w:sz="4" w:space="0"/>
+              <w:left w:val="single" w:color="000000" w:sz="4" w:space="0"/>
+              <w:bottom w:val="single" w:color="000000" w:sz="4" w:space="0"/>
+              <w:right w:val="single" w:color="000000" w:sz="4" w:space="0"/>
             </w:tcBorders>
             <w:vAlign w:val="center"/>
           </w:tcPr>
@@ -3188,10 +3107,10 @@
           <w:tcPr>
             <w:tcW w:w="1701" w:type="dxa"/>
             <w:tcBorders>
-              <w:top w:val="single" w:sz="4" w:space="0" w:color="000000"/>
-              <w:left w:val="single" w:sz="4" w:space="0" w:color="000000"/>
-              <w:bottom w:val="single" w:sz="4" w:space="0" w:color="000000"/>
-              <w:right w:val="single" w:sz="4" w:space="0" w:color="000000"/>
+              <w:top w:val="single" w:color="000000" w:sz="4" w:space="0"/>
+              <w:left w:val="single" w:color="000000" w:sz="4" w:space="0"/>
+              <w:bottom w:val="single" w:color="000000" w:sz="4" w:space="0"/>
+              <w:right w:val="single" w:color="000000" w:sz="4" w:space="0"/>
             </w:tcBorders>
             <w:vAlign w:val="center"/>
           </w:tcPr>
@@ -3217,10 +3136,10 @@
           <w:tcPr>
             <w:tcW w:w="1134" w:type="dxa"/>
             <w:tcBorders>
-              <w:top w:val="single" w:sz="4" w:space="0" w:color="000000"/>
-              <w:left w:val="single" w:sz="4" w:space="0" w:color="000000"/>
-              <w:bottom w:val="single" w:sz="4" w:space="0" w:color="000000"/>
-              <w:right w:val="single" w:sz="4" w:space="0" w:color="000000"/>
+              <w:top w:val="single" w:color="000000" w:sz="4" w:space="0"/>
+              <w:left w:val="single" w:color="000000" w:sz="4" w:space="0"/>
+              <w:bottom w:val="single" w:color="000000" w:sz="4" w:space="0"/>
+              <w:right w:val="single" w:color="000000" w:sz="4" w:space="0"/>
             </w:tcBorders>
             <w:vAlign w:val="center"/>
           </w:tcPr>
@@ -3246,10 +3165,10 @@
           <w:tcPr>
             <w:tcW w:w="2410" w:type="dxa"/>
             <w:tcBorders>
-              <w:top w:val="single" w:sz="4" w:space="0" w:color="000000"/>
-              <w:left w:val="single" w:sz="4" w:space="0" w:color="000000"/>
-              <w:bottom w:val="single" w:sz="4" w:space="0" w:color="000000"/>
-              <w:right w:val="single" w:sz="4" w:space="0" w:color="000000"/>
+              <w:top w:val="single" w:color="000000" w:sz="4" w:space="0"/>
+              <w:left w:val="single" w:color="000000" w:sz="4" w:space="0"/>
+              <w:bottom w:val="single" w:color="000000" w:sz="4" w:space="0"/>
+              <w:right w:val="single" w:color="000000" w:sz="4" w:space="0"/>
             </w:tcBorders>
             <w:vAlign w:val="center"/>
           </w:tcPr>
@@ -3268,15 +3187,7 @@
                 <w:sz w:val="28"/>
                 <w:szCs w:val="28"/>
               </w:rPr>
-              <w:t>同</w:t>
-            </w:r>
-            <w:r>
-              <w:rPr>
-                <w:rFonts w:hint="eastAsia"/>
-                <w:sz w:val="28"/>
-                <w:szCs w:val="28"/>
-              </w:rPr>
-              <w:t>course-table</w:t>
+              <w:t>同course-table</w:t>
             </w:r>
           </w:p>
         </w:tc>
@@ -3284,10 +3195,10 @@
           <w:tcPr>
             <w:tcW w:w="6237" w:type="dxa"/>
             <w:tcBorders>
-              <w:top w:val="single" w:sz="4" w:space="0" w:color="000000"/>
-              <w:left w:val="single" w:sz="4" w:space="0" w:color="000000"/>
-              <w:bottom w:val="single" w:sz="4" w:space="0" w:color="000000"/>
-              <w:right w:val="single" w:sz="4" w:space="0" w:color="000000"/>
+              <w:top w:val="single" w:color="000000" w:sz="4" w:space="0"/>
+              <w:left w:val="single" w:color="000000" w:sz="4" w:space="0"/>
+              <w:bottom w:val="single" w:color="000000" w:sz="4" w:space="0"/>
+              <w:right w:val="single" w:color="000000" w:sz="4" w:space="0"/>
             </w:tcBorders>
             <w:vAlign w:val="center"/>
           </w:tcPr>
@@ -3302,49 +3213,7 @@
               <w:rPr>
                 <w:rFonts w:hint="eastAsia"/>
               </w:rPr>
-              <w:t>son</w:t>
-            </w:r>
-            <w:r>
-              <w:rPr>
-                <w:rFonts w:hint="eastAsia"/>
-              </w:rPr>
-              <w:t>的格式</w:t>
-            </w:r>
-            <w:r>
-              <w:rPr>
-                <w:rFonts w:hint="eastAsia"/>
-              </w:rPr>
-              <w:t>，</w:t>
-            </w:r>
-            <w:r>
-              <w:rPr>
-                <w:rFonts w:hint="eastAsia"/>
-              </w:rPr>
-              <w:t>默认为</w:t>
-            </w:r>
-            <w:r>
-              <w:rPr>
-                <w:rFonts w:hint="eastAsia"/>
-              </w:rPr>
-              <w:t>course-table</w:t>
-            </w:r>
-            <w:r>
-              <w:rPr>
-                <w:rFonts w:hint="eastAsia"/>
-              </w:rPr>
-              <w:t>数据，用户可以在</w:t>
-            </w:r>
-            <w:r>
-              <w:rPr>
-                <w:rFonts w:hint="eastAsia"/>
-              </w:rPr>
-              <w:t>app</w:t>
-            </w:r>
-            <w:r>
-              <w:rPr>
-                <w:rFonts w:hint="eastAsia"/>
-              </w:rPr>
-              <w:t>手动修改保存</w:t>
+              <w:t>son的格式，默认为course-table数据，用户可以在app手动修改保存</w:t>
             </w:r>
             <w:r>
               <w:t xml:space="preserve"> </w:t>
@@ -3353,14 +3222,29 @@
         </w:tc>
       </w:tr>
       <w:tr>
+        <w:tblPrEx>
+          <w:tblBorders>
+            <w:top w:val="single" w:color="000000" w:sz="4" w:space="0"/>
+            <w:left w:val="single" w:color="000000" w:sz="4" w:space="0"/>
+            <w:bottom w:val="single" w:color="000000" w:sz="4" w:space="0"/>
+            <w:right w:val="single" w:color="000000" w:sz="4" w:space="0"/>
+            <w:insideH w:val="single" w:color="000000" w:sz="4" w:space="0"/>
+            <w:insideV w:val="single" w:color="000000" w:sz="4" w:space="0"/>
+          </w:tblBorders>
+          <w:tblLayout w:type="fixed"/>
+          <w:tblCellMar>
+            <w:left w:w="108" w:type="dxa"/>
+            <w:right w:w="108" w:type="dxa"/>
+          </w:tblCellMar>
+        </w:tblPrEx>
         <w:tc>
           <w:tcPr>
             <w:tcW w:w="2518" w:type="dxa"/>
             <w:tcBorders>
-              <w:top w:val="single" w:sz="4" w:space="0" w:color="000000"/>
-              <w:left w:val="single" w:sz="4" w:space="0" w:color="000000"/>
-              <w:bottom w:val="single" w:sz="4" w:space="0" w:color="000000"/>
-              <w:right w:val="single" w:sz="4" w:space="0" w:color="000000"/>
+              <w:top w:val="single" w:color="000000" w:sz="4" w:space="0"/>
+              <w:left w:val="single" w:color="000000" w:sz="4" w:space="0"/>
+              <w:bottom w:val="single" w:color="000000" w:sz="4" w:space="0"/>
+              <w:right w:val="single" w:color="000000" w:sz="4" w:space="0"/>
             </w:tcBorders>
             <w:vAlign w:val="center"/>
           </w:tcPr>
@@ -3387,10 +3271,10 @@
           <w:tcPr>
             <w:tcW w:w="1701" w:type="dxa"/>
             <w:tcBorders>
-              <w:top w:val="single" w:sz="4" w:space="0" w:color="000000"/>
-              <w:left w:val="single" w:sz="4" w:space="0" w:color="000000"/>
-              <w:bottom w:val="single" w:sz="4" w:space="0" w:color="000000"/>
-              <w:right w:val="single" w:sz="4" w:space="0" w:color="000000"/>
+              <w:top w:val="single" w:color="000000" w:sz="4" w:space="0"/>
+              <w:left w:val="single" w:color="000000" w:sz="4" w:space="0"/>
+              <w:bottom w:val="single" w:color="000000" w:sz="4" w:space="0"/>
+              <w:right w:val="single" w:color="000000" w:sz="4" w:space="0"/>
             </w:tcBorders>
             <w:vAlign w:val="center"/>
           </w:tcPr>
@@ -3417,10 +3301,10 @@
           <w:tcPr>
             <w:tcW w:w="1134" w:type="dxa"/>
             <w:tcBorders>
-              <w:top w:val="single" w:sz="4" w:space="0" w:color="000000"/>
-              <w:left w:val="single" w:sz="4" w:space="0" w:color="000000"/>
-              <w:bottom w:val="single" w:sz="4" w:space="0" w:color="000000"/>
-              <w:right w:val="single" w:sz="4" w:space="0" w:color="000000"/>
+              <w:top w:val="single" w:color="000000" w:sz="4" w:space="0"/>
+              <w:left w:val="single" w:color="000000" w:sz="4" w:space="0"/>
+              <w:bottom w:val="single" w:color="000000" w:sz="4" w:space="0"/>
+              <w:right w:val="single" w:color="000000" w:sz="4" w:space="0"/>
             </w:tcBorders>
             <w:vAlign w:val="center"/>
           </w:tcPr>
@@ -3447,10 +3331,10 @@
           <w:tcPr>
             <w:tcW w:w="2410" w:type="dxa"/>
             <w:tcBorders>
-              <w:top w:val="single" w:sz="4" w:space="0" w:color="000000"/>
-              <w:left w:val="single" w:sz="4" w:space="0" w:color="000000"/>
-              <w:bottom w:val="single" w:sz="4" w:space="0" w:color="000000"/>
-              <w:right w:val="single" w:sz="4" w:space="0" w:color="000000"/>
+              <w:top w:val="single" w:color="000000" w:sz="4" w:space="0"/>
+              <w:left w:val="single" w:color="000000" w:sz="4" w:space="0"/>
+              <w:bottom w:val="single" w:color="000000" w:sz="4" w:space="0"/>
+              <w:right w:val="single" w:color="000000" w:sz="4" w:space="0"/>
             </w:tcBorders>
             <w:vAlign w:val="center"/>
           </w:tcPr>
@@ -3477,10 +3361,10 @@
           <w:tcPr>
             <w:tcW w:w="6237" w:type="dxa"/>
             <w:tcBorders>
-              <w:top w:val="single" w:sz="4" w:space="0" w:color="000000"/>
-              <w:left w:val="single" w:sz="4" w:space="0" w:color="000000"/>
-              <w:bottom w:val="single" w:sz="4" w:space="0" w:color="000000"/>
-              <w:right w:val="single" w:sz="4" w:space="0" w:color="000000"/>
+              <w:top w:val="single" w:color="000000" w:sz="4" w:space="0"/>
+              <w:left w:val="single" w:color="000000" w:sz="4" w:space="0"/>
+              <w:bottom w:val="single" w:color="000000" w:sz="4" w:space="0"/>
+              <w:right w:val="single" w:color="000000" w:sz="4" w:space="0"/>
             </w:tcBorders>
             <w:vAlign w:val="center"/>
           </w:tcPr>
@@ -3492,32 +3376,31 @@
               <w:rPr>
                 <w:rFonts w:hint="eastAsia"/>
               </w:rPr>
-              <w:t>课程开始日期，因为有了</w:t>
-            </w:r>
-            <w:r>
-              <w:rPr>
-                <w:rFonts w:hint="eastAsia"/>
-              </w:rPr>
-              <w:t>day_progress</w:t>
-            </w:r>
-            <w:r>
-              <w:rPr>
-                <w:rFonts w:hint="eastAsia"/>
-              </w:rPr>
-              <w:t>，所以这里可能不用保存</w:t>
+              <w:t>课程开始日期，因为有了day_progress，所以这里可能不用保存</w:t>
             </w:r>
           </w:p>
         </w:tc>
       </w:tr>
       <w:tr>
+        <w:tblPrEx>
+          <w:tblBorders>
+            <w:top w:val="single" w:color="000000" w:sz="4" w:space="0"/>
+            <w:left w:val="single" w:color="000000" w:sz="4" w:space="0"/>
+            <w:bottom w:val="single" w:color="000000" w:sz="4" w:space="0"/>
+            <w:right w:val="single" w:color="000000" w:sz="4" w:space="0"/>
+            <w:insideH w:val="single" w:color="000000" w:sz="4" w:space="0"/>
+            <w:insideV w:val="single" w:color="000000" w:sz="4" w:space="0"/>
+          </w:tblBorders>
+          <w:tblLayout w:type="fixed"/>
+        </w:tblPrEx>
         <w:tc>
           <w:tcPr>
             <w:tcW w:w="2518" w:type="dxa"/>
             <w:tcBorders>
-              <w:top w:val="single" w:sz="4" w:space="0" w:color="000000"/>
-              <w:left w:val="single" w:sz="4" w:space="0" w:color="000000"/>
-              <w:bottom w:val="single" w:sz="4" w:space="0" w:color="000000"/>
-              <w:right w:val="single" w:sz="4" w:space="0" w:color="000000"/>
+              <w:top w:val="single" w:color="000000" w:sz="4" w:space="0"/>
+              <w:left w:val="single" w:color="000000" w:sz="4" w:space="0"/>
+              <w:bottom w:val="single" w:color="000000" w:sz="4" w:space="0"/>
+              <w:right w:val="single" w:color="000000" w:sz="4" w:space="0"/>
             </w:tcBorders>
             <w:vAlign w:val="center"/>
           </w:tcPr>
@@ -3544,10 +3427,10 @@
           <w:tcPr>
             <w:tcW w:w="1701" w:type="dxa"/>
             <w:tcBorders>
-              <w:top w:val="single" w:sz="4" w:space="0" w:color="000000"/>
-              <w:left w:val="single" w:sz="4" w:space="0" w:color="000000"/>
-              <w:bottom w:val="single" w:sz="4" w:space="0" w:color="000000"/>
-              <w:right w:val="single" w:sz="4" w:space="0" w:color="000000"/>
+              <w:top w:val="single" w:color="000000" w:sz="4" w:space="0"/>
+              <w:left w:val="single" w:color="000000" w:sz="4" w:space="0"/>
+              <w:bottom w:val="single" w:color="000000" w:sz="4" w:space="0"/>
+              <w:right w:val="single" w:color="000000" w:sz="4" w:space="0"/>
             </w:tcBorders>
             <w:vAlign w:val="center"/>
           </w:tcPr>
@@ -3574,10 +3457,10 @@
           <w:tcPr>
             <w:tcW w:w="1134" w:type="dxa"/>
             <w:tcBorders>
-              <w:top w:val="single" w:sz="4" w:space="0" w:color="000000"/>
-              <w:left w:val="single" w:sz="4" w:space="0" w:color="000000"/>
-              <w:bottom w:val="single" w:sz="4" w:space="0" w:color="000000"/>
-              <w:right w:val="single" w:sz="4" w:space="0" w:color="000000"/>
+              <w:top w:val="single" w:color="000000" w:sz="4" w:space="0"/>
+              <w:left w:val="single" w:color="000000" w:sz="4" w:space="0"/>
+              <w:bottom w:val="single" w:color="000000" w:sz="4" w:space="0"/>
+              <w:right w:val="single" w:color="000000" w:sz="4" w:space="0"/>
             </w:tcBorders>
             <w:vAlign w:val="center"/>
           </w:tcPr>
@@ -3604,10 +3487,10 @@
           <w:tcPr>
             <w:tcW w:w="2410" w:type="dxa"/>
             <w:tcBorders>
-              <w:top w:val="single" w:sz="4" w:space="0" w:color="000000"/>
-              <w:left w:val="single" w:sz="4" w:space="0" w:color="000000"/>
-              <w:bottom w:val="single" w:sz="4" w:space="0" w:color="000000"/>
-              <w:right w:val="single" w:sz="4" w:space="0" w:color="000000"/>
+              <w:top w:val="single" w:color="000000" w:sz="4" w:space="0"/>
+              <w:left w:val="single" w:color="000000" w:sz="4" w:space="0"/>
+              <w:bottom w:val="single" w:color="000000" w:sz="4" w:space="0"/>
+              <w:right w:val="single" w:color="000000" w:sz="4" w:space="0"/>
             </w:tcBorders>
             <w:vAlign w:val="center"/>
           </w:tcPr>
@@ -3634,10 +3517,10 @@
           <w:tcPr>
             <w:tcW w:w="6237" w:type="dxa"/>
             <w:tcBorders>
-              <w:top w:val="single" w:sz="4" w:space="0" w:color="000000"/>
-              <w:left w:val="single" w:sz="4" w:space="0" w:color="000000"/>
-              <w:bottom w:val="single" w:sz="4" w:space="0" w:color="000000"/>
-              <w:right w:val="single" w:sz="4" w:space="0" w:color="000000"/>
+              <w:top w:val="single" w:color="000000" w:sz="4" w:space="0"/>
+              <w:left w:val="single" w:color="000000" w:sz="4" w:space="0"/>
+              <w:bottom w:val="single" w:color="000000" w:sz="4" w:space="0"/>
+              <w:right w:val="single" w:color="000000" w:sz="4" w:space="0"/>
             </w:tcBorders>
             <w:vAlign w:val="center"/>
           </w:tcPr>
@@ -3652,68 +3535,35 @@
               <w:rPr>
                 <w:rFonts w:hint="eastAsia"/>
               </w:rPr>
-              <w:t>课程的进度，</w:t>
-            </w:r>
-            <w:r>
-              <w:rPr>
-                <w:rFonts w:hint="eastAsia"/>
-              </w:rPr>
-              <w:t>0</w:t>
-            </w:r>
-            <w:r>
-              <w:rPr>
-                <w:rFonts w:hint="eastAsia"/>
-              </w:rPr>
-              <w:t>为进行中，</w:t>
-            </w:r>
-            <w:r>
-              <w:rPr>
-                <w:rFonts w:hint="eastAsia"/>
-              </w:rPr>
-              <w:t>1</w:t>
-            </w:r>
-            <w:r>
-              <w:rPr>
-                <w:rFonts w:hint="eastAsia"/>
-              </w:rPr>
-              <w:t>为休息日，</w:t>
-            </w:r>
-            <w:r>
-              <w:rPr>
-                <w:rFonts w:hint="eastAsia"/>
-              </w:rPr>
-              <w:t>2</w:t>
-            </w:r>
-            <w:r>
-              <w:rPr>
-                <w:rFonts w:hint="eastAsia"/>
-              </w:rPr>
-              <w:t>为已完成，</w:t>
-            </w:r>
-            <w:r>
-              <w:rPr>
-                <w:rFonts w:hint="eastAsia"/>
-              </w:rPr>
-              <w:t>3</w:t>
-            </w:r>
-            <w:r>
-              <w:rPr>
-                <w:rFonts w:hint="eastAsia"/>
-              </w:rPr>
-              <w:t>为已过期</w:t>
+              <w:t>课程的进度，0为进行中，1为休息日，2为已完成，3为已过期</w:t>
             </w:r>
           </w:p>
         </w:tc>
       </w:tr>
       <w:tr>
+        <w:tblPrEx>
+          <w:tblBorders>
+            <w:top w:val="single" w:color="000000" w:sz="4" w:space="0"/>
+            <w:left w:val="single" w:color="000000" w:sz="4" w:space="0"/>
+            <w:bottom w:val="single" w:color="000000" w:sz="4" w:space="0"/>
+            <w:right w:val="single" w:color="000000" w:sz="4" w:space="0"/>
+            <w:insideH w:val="single" w:color="000000" w:sz="4" w:space="0"/>
+            <w:insideV w:val="single" w:color="000000" w:sz="4" w:space="0"/>
+          </w:tblBorders>
+          <w:tblLayout w:type="fixed"/>
+          <w:tblCellMar>
+            <w:left w:w="108" w:type="dxa"/>
+            <w:right w:w="108" w:type="dxa"/>
+          </w:tblCellMar>
+        </w:tblPrEx>
         <w:tc>
           <w:tcPr>
             <w:tcW w:w="2518" w:type="dxa"/>
             <w:tcBorders>
-              <w:top w:val="single" w:sz="4" w:space="0" w:color="000000"/>
-              <w:left w:val="single" w:sz="4" w:space="0" w:color="000000"/>
-              <w:bottom w:val="single" w:sz="4" w:space="0" w:color="000000"/>
-              <w:right w:val="single" w:sz="4" w:space="0" w:color="000000"/>
+              <w:top w:val="single" w:color="000000" w:sz="4" w:space="0"/>
+              <w:left w:val="single" w:color="000000" w:sz="4" w:space="0"/>
+              <w:bottom w:val="single" w:color="000000" w:sz="4" w:space="0"/>
+              <w:right w:val="single" w:color="000000" w:sz="4" w:space="0"/>
             </w:tcBorders>
             <w:vAlign w:val="center"/>
           </w:tcPr>
@@ -3740,10 +3590,10 @@
           <w:tcPr>
             <w:tcW w:w="1701" w:type="dxa"/>
             <w:tcBorders>
-              <w:top w:val="single" w:sz="4" w:space="0" w:color="000000"/>
-              <w:left w:val="single" w:sz="4" w:space="0" w:color="000000"/>
-              <w:bottom w:val="single" w:sz="4" w:space="0" w:color="000000"/>
-              <w:right w:val="single" w:sz="4" w:space="0" w:color="000000"/>
+              <w:top w:val="single" w:color="000000" w:sz="4" w:space="0"/>
+              <w:left w:val="single" w:color="000000" w:sz="4" w:space="0"/>
+              <w:bottom w:val="single" w:color="000000" w:sz="4" w:space="0"/>
+              <w:right w:val="single" w:color="000000" w:sz="4" w:space="0"/>
             </w:tcBorders>
             <w:vAlign w:val="center"/>
           </w:tcPr>
@@ -3770,10 +3620,10 @@
           <w:tcPr>
             <w:tcW w:w="1134" w:type="dxa"/>
             <w:tcBorders>
-              <w:top w:val="single" w:sz="4" w:space="0" w:color="000000"/>
-              <w:left w:val="single" w:sz="4" w:space="0" w:color="000000"/>
-              <w:bottom w:val="single" w:sz="4" w:space="0" w:color="000000"/>
-              <w:right w:val="single" w:sz="4" w:space="0" w:color="000000"/>
+              <w:top w:val="single" w:color="000000" w:sz="4" w:space="0"/>
+              <w:left w:val="single" w:color="000000" w:sz="4" w:space="0"/>
+              <w:bottom w:val="single" w:color="000000" w:sz="4" w:space="0"/>
+              <w:right w:val="single" w:color="000000" w:sz="4" w:space="0"/>
             </w:tcBorders>
             <w:vAlign w:val="center"/>
           </w:tcPr>
@@ -3800,10 +3650,10 @@
           <w:tcPr>
             <w:tcW w:w="2410" w:type="dxa"/>
             <w:tcBorders>
-              <w:top w:val="single" w:sz="4" w:space="0" w:color="000000"/>
-              <w:left w:val="single" w:sz="4" w:space="0" w:color="000000"/>
-              <w:bottom w:val="single" w:sz="4" w:space="0" w:color="000000"/>
-              <w:right w:val="single" w:sz="4" w:space="0" w:color="000000"/>
+              <w:top w:val="single" w:color="000000" w:sz="4" w:space="0"/>
+              <w:left w:val="single" w:color="000000" w:sz="4" w:space="0"/>
+              <w:bottom w:val="single" w:color="000000" w:sz="4" w:space="0"/>
+              <w:right w:val="single" w:color="000000" w:sz="4" w:space="0"/>
             </w:tcBorders>
             <w:vAlign w:val="center"/>
           </w:tcPr>
@@ -3830,10 +3680,10 @@
           <w:tcPr>
             <w:tcW w:w="6237" w:type="dxa"/>
             <w:tcBorders>
-              <w:top w:val="single" w:sz="4" w:space="0" w:color="000000"/>
-              <w:left w:val="single" w:sz="4" w:space="0" w:color="000000"/>
-              <w:bottom w:val="single" w:sz="4" w:space="0" w:color="000000"/>
-              <w:right w:val="single" w:sz="4" w:space="0" w:color="000000"/>
+              <w:top w:val="single" w:color="000000" w:sz="4" w:space="0"/>
+              <w:left w:val="single" w:color="000000" w:sz="4" w:space="0"/>
+              <w:bottom w:val="single" w:color="000000" w:sz="4" w:space="0"/>
+              <w:right w:val="single" w:color="000000" w:sz="4" w:space="0"/>
             </w:tcBorders>
             <w:vAlign w:val="center"/>
           </w:tcPr>
@@ -3848,13 +3698,7 @@
               <w:rPr>
                 <w:rFonts w:hint="eastAsia"/>
               </w:rPr>
-              <w:t>son</w:t>
-            </w:r>
-            <w:r>
-              <w:rPr>
-                <w:rFonts w:hint="eastAsia"/>
-              </w:rPr>
-              <w:t>格式</w:t>
+              <w:t>son格式</w:t>
             </w:r>
           </w:p>
         </w:tc>
@@ -3864,281 +3708,13 @@
       <w:pPr>
         <w:rPr>
           <w:rFonts w:hint="eastAsia"/>
-          <w:noProof/>
         </w:rPr>
       </w:pPr>
       <w:r>
         <w:rPr>
           <w:rFonts w:hint="eastAsia"/>
-          <w:noProof/>
-        </w:rPr>
-        <w:t>d</w:t>
-      </w:r>
-      <w:r>
-        <w:rPr>
-          <w:rFonts w:hint="eastAsia"/>
-          <w:noProof/>
-        </w:rPr>
-        <w:t>ay</w:t>
-      </w:r>
-      <w:r>
-        <w:rPr>
-          <w:rFonts w:hint="eastAsia"/>
-          <w:noProof/>
-        </w:rPr>
-        <w:t>_progress</w:t>
-      </w:r>
-      <w:r>
-        <w:rPr>
-          <w:rFonts w:hint="eastAsia"/>
-          <w:noProof/>
-        </w:rPr>
-        <w:t>：</w:t>
-      </w:r>
-      <w:r>
-        <w:rPr>
-          <w:rFonts w:hint="eastAsia"/>
-          <w:noProof/>
-        </w:rPr>
-        <w:t>所有</w:t>
-      </w:r>
-      <w:r>
-        <w:rPr>
-          <w:rFonts w:hint="eastAsia"/>
-          <w:noProof/>
-        </w:rPr>
-        <w:t>日期的进度</w:t>
-      </w:r>
-      <w:r>
-        <w:rPr>
-          <w:rFonts w:hint="eastAsia"/>
-          <w:noProof/>
-        </w:rPr>
-        <w:t>jsonArray</w:t>
-      </w:r>
-      <w:r>
-        <w:rPr>
-          <w:rFonts w:hint="eastAsia"/>
-          <w:noProof/>
-        </w:rPr>
-        <w:t>，</w:t>
-      </w:r>
-      <w:r>
-        <w:rPr>
-          <w:rFonts w:hint="eastAsia"/>
-          <w:noProof/>
-        </w:rPr>
-        <w:t>根据</w:t>
-      </w:r>
-      <w:r>
-        <w:rPr>
-          <w:rFonts w:hint="eastAsia"/>
-          <w:noProof/>
-        </w:rPr>
-        <w:t>course_detail</w:t>
-      </w:r>
-      <w:r>
-        <w:rPr>
-          <w:rFonts w:hint="eastAsia"/>
-          <w:noProof/>
-        </w:rPr>
-        <w:t>得出日期的分布，比如</w:t>
-      </w:r>
-      <w:r>
-        <w:rPr>
-          <w:rFonts w:hint="eastAsia"/>
-          <w:noProof/>
-        </w:rPr>
-        <w:t>day_num</w:t>
-      </w:r>
-      <w:r>
-        <w:rPr>
-          <w:rFonts w:hint="eastAsia"/>
-          <w:noProof/>
-        </w:rPr>
-        <w:t>分别有</w:t>
-      </w:r>
-      <w:r>
-        <w:rPr>
-          <w:rFonts w:hint="eastAsia"/>
-          <w:noProof/>
-        </w:rPr>
-        <w:t>1,2,4</w:t>
-      </w:r>
-      <w:r>
-        <w:rPr>
-          <w:rFonts w:hint="eastAsia"/>
-          <w:noProof/>
-        </w:rPr>
-        <w:t>，</w:t>
-      </w:r>
-      <w:r>
-        <w:rPr>
-          <w:rFonts w:hint="eastAsia"/>
-          <w:noProof/>
-        </w:rPr>
-        <w:t>如果用户加入课程，那么</w:t>
-      </w:r>
-      <w:r>
-        <w:rPr>
-          <w:rFonts w:hint="eastAsia"/>
-          <w:noProof/>
-        </w:rPr>
-        <w:t>1</w:t>
-      </w:r>
-      <w:r>
-        <w:rPr>
-          <w:rFonts w:hint="eastAsia"/>
-          <w:noProof/>
-        </w:rPr>
-        <w:t>就为</w:t>
-      </w:r>
-      <w:r>
-        <w:rPr>
-          <w:rFonts w:hint="eastAsia"/>
-          <w:noProof/>
-        </w:rPr>
-        <w:t>当天日期</w:t>
-      </w:r>
-      <w:r>
-        <w:rPr>
-          <w:rFonts w:hint="eastAsia"/>
-          <w:noProof/>
-        </w:rPr>
-        <w:t>2016-08-12</w:t>
-      </w:r>
-      <w:r>
-        <w:rPr>
-          <w:rFonts w:hint="eastAsia"/>
-          <w:noProof/>
-        </w:rPr>
-        <w:t>，</w:t>
-      </w:r>
-      <w:r>
-        <w:rPr>
-          <w:rFonts w:hint="eastAsia"/>
-          <w:noProof/>
-        </w:rPr>
-        <w:t>2</w:t>
-      </w:r>
-      <w:r>
-        <w:rPr>
-          <w:rFonts w:hint="eastAsia"/>
-          <w:noProof/>
-        </w:rPr>
-        <w:t>为第二天</w:t>
-      </w:r>
-      <w:r>
-        <w:rPr>
-          <w:rFonts w:hint="eastAsia"/>
-          <w:noProof/>
-        </w:rPr>
-        <w:t>2016-08-13</w:t>
-      </w:r>
-      <w:r>
-        <w:rPr>
-          <w:rFonts w:hint="eastAsia"/>
-          <w:noProof/>
-        </w:rPr>
-        <w:t>，</w:t>
-      </w:r>
-      <w:r>
-        <w:rPr>
-          <w:rFonts w:hint="eastAsia"/>
-          <w:noProof/>
-        </w:rPr>
-        <w:t>4</w:t>
-      </w:r>
-      <w:r>
-        <w:rPr>
-          <w:rFonts w:hint="eastAsia"/>
-          <w:noProof/>
-        </w:rPr>
-        <w:t>为第四天</w:t>
-      </w:r>
-      <w:r>
-        <w:rPr>
-          <w:rFonts w:hint="eastAsia"/>
-          <w:noProof/>
-        </w:rPr>
-        <w:t>2016-08-15</w:t>
-      </w:r>
-      <w:r>
-        <w:rPr>
-          <w:rFonts w:hint="eastAsia"/>
-          <w:noProof/>
-        </w:rPr>
-        <w:t>。</w:t>
-      </w:r>
-      <w:r>
-        <w:rPr>
-          <w:rFonts w:hint="eastAsia"/>
-          <w:noProof/>
-        </w:rPr>
-        <w:t>默认每天的进度</w:t>
-      </w:r>
-      <w:r>
-        <w:rPr>
-          <w:rFonts w:hint="eastAsia"/>
-          <w:noProof/>
-        </w:rPr>
-        <w:t>progress</w:t>
-      </w:r>
-      <w:r>
-        <w:rPr>
-          <w:rFonts w:hint="eastAsia"/>
-          <w:noProof/>
-        </w:rPr>
-        <w:t>为</w:t>
-      </w:r>
-      <w:r>
-        <w:rPr>
-          <w:rFonts w:hint="eastAsia"/>
-          <w:noProof/>
-        </w:rPr>
-        <w:t>0</w:t>
-      </w:r>
-      <w:r>
-        <w:rPr>
-          <w:rFonts w:hint="eastAsia"/>
-          <w:noProof/>
-        </w:rPr>
-        <w:t>表示未完成</w:t>
-      </w:r>
-      <w:r>
-        <w:rPr>
-          <w:rFonts w:hint="eastAsia"/>
-          <w:noProof/>
-        </w:rPr>
-        <w:t>，</w:t>
-      </w:r>
-      <w:r>
-        <w:rPr>
-          <w:rFonts w:hint="eastAsia"/>
-          <w:noProof/>
-        </w:rPr>
-        <w:t>1</w:t>
-      </w:r>
-      <w:r>
-        <w:rPr>
-          <w:rFonts w:hint="eastAsia"/>
-          <w:noProof/>
-        </w:rPr>
-        <w:t>则表示已完成</w:t>
-      </w:r>
-      <w:r>
-        <w:rPr>
-          <w:rFonts w:hint="eastAsia"/>
-          <w:noProof/>
-        </w:rPr>
-        <w:t>。</w:t>
-      </w:r>
-      <w:r>
-        <w:rPr>
-          <w:rFonts w:hint="eastAsia"/>
-          <w:noProof/>
-        </w:rPr>
-        <w:t>如果用户在指定日期已完成的条件下，又重新训练并且未完成，那么该天的完成情况不变，仍为已完成。</w:t>
+        </w:rPr>
+        <w:t>day_progress：所有日期的进度jsonArray，根据course_detail得出日期的分布，比如day_num分别有1,2,4，如果用户加入课程，那么1就为当天日期2016-08-12，2为第二天2016-08-13，4为第四天2016-08-15。默认每天的进度progress为0表示未完成，1则表示已完成。如果用户在指定日期已完成的条件下，又重新训练并且未完成，那么该天的完成情况不变，仍为已完成。</w:t>
       </w:r>
     </w:p>
     <w:p>
@@ -4152,12 +3728,19 @@
       </w:pPr>
       <w:r>
         <w:rPr>
-          <w:noProof/>
-        </w:rPr>
-        <w:lastRenderedPageBreak/>
+          <w:rFonts w:ascii="Calibri" w:hAnsi="Calibri" w:eastAsia="宋体" w:cs="Times New Roman"/>
+          <w:kern w:val="2"/>
+          <w:sz w:val="21"/>
+          <w:szCs w:val="22"/>
+          <w:lang w:val="en-US" w:eastAsia="zh-CN" w:bidi="ar-SA"/>
+        </w:rPr>
         <w:pict>
-          <v:shape id="_x0000_i1026" type="#_x0000_t75" style="width:184.75pt;height:156.25pt;visibility:visible;mso-wrap-style:square">
-            <v:imagedata r:id="rId9" o:title=""/>
+          <v:shape id="Picture 2" o:spid="_x0000_s1027" type="#_x0000_t75" style="height:156.25pt;width:184.75pt;rotation:0f;" o:ole="f" fillcolor="#FFFFFF" filled="f" o:preferrelative="t" stroked="f" coordorigin="0,0" coordsize="21600,21600">
+            <v:fill on="f" color2="#FFFFFF" focus="0%"/>
+            <v:imagedata gain="65536f" blacklevel="0f" gamma="0" o:title="" r:id="rId8"/>
+            <o:lock v:ext="edit" position="f" selection="f" grouping="f" rotation="f" cropping="f" text="f" aspectratio="t"/>
+            <w10:wrap type="none"/>
+            <w10:anchorlock/>
           </v:shape>
         </w:pict>
       </w:r>
@@ -4209,15 +3792,18 @@
       <w:tblPr>
         <w:tblW w:w="14175" w:type="dxa"/>
         <w:tblBorders>
-          <w:top w:val="single" w:sz="4" w:space="0" w:color="000000"/>
-          <w:left w:val="single" w:sz="4" w:space="0" w:color="000000"/>
-          <w:bottom w:val="single" w:sz="4" w:space="0" w:color="000000"/>
-          <w:right w:val="single" w:sz="4" w:space="0" w:color="000000"/>
-          <w:insideH w:val="single" w:sz="4" w:space="0" w:color="000000"/>
-          <w:insideV w:val="single" w:sz="4" w:space="0" w:color="000000"/>
+          <w:top w:val="single" w:color="000000" w:sz="4" w:space="0"/>
+          <w:left w:val="single" w:color="000000" w:sz="4" w:space="0"/>
+          <w:bottom w:val="single" w:color="000000" w:sz="4" w:space="0"/>
+          <w:right w:val="single" w:color="000000" w:sz="4" w:space="0"/>
+          <w:insideH w:val="single" w:color="000000" w:sz="4" w:space="0"/>
+          <w:insideV w:val="single" w:color="000000" w:sz="4" w:space="0"/>
         </w:tblBorders>
         <w:tblLayout w:type="fixed"/>
-        <w:tblLook w:val="0000" w:firstRow="0" w:lastRow="0" w:firstColumn="0" w:lastColumn="0" w:noHBand="0" w:noVBand="0"/>
+        <w:tblCellMar>
+          <w:left w:w="108" w:type="dxa"/>
+          <w:right w:w="108" w:type="dxa"/>
+        </w:tblCellMar>
       </w:tblPr>
       <w:tblGrid>
         <w:gridCol w:w="2518"/>
@@ -4227,6 +3813,21 @@
         <w:gridCol w:w="6412"/>
       </w:tblGrid>
       <w:tr>
+        <w:tblPrEx>
+          <w:tblBorders>
+            <w:top w:val="single" w:color="000000" w:sz="4" w:space="0"/>
+            <w:left w:val="single" w:color="000000" w:sz="4" w:space="0"/>
+            <w:bottom w:val="single" w:color="000000" w:sz="4" w:space="0"/>
+            <w:right w:val="single" w:color="000000" w:sz="4" w:space="0"/>
+            <w:insideH w:val="single" w:color="000000" w:sz="4" w:space="0"/>
+            <w:insideV w:val="single" w:color="000000" w:sz="4" w:space="0"/>
+          </w:tblBorders>
+          <w:tblLayout w:type="fixed"/>
+          <w:tblCellMar>
+            <w:left w:w="108" w:type="dxa"/>
+            <w:right w:w="108" w:type="dxa"/>
+          </w:tblCellMar>
+        </w:tblPrEx>
         <w:tc>
           <w:tcPr>
             <w:tcW w:w="2518" w:type="dxa"/>
@@ -4359,9 +3960,21 @@
         </w:tc>
       </w:tr>
       <w:tr>
+        <w:tblPrEx>
+          <w:tblBorders>
+            <w:top w:val="single" w:color="000000" w:sz="4" w:space="0"/>
+            <w:left w:val="single" w:color="000000" w:sz="4" w:space="0"/>
+            <w:bottom w:val="single" w:color="000000" w:sz="4" w:space="0"/>
+            <w:right w:val="single" w:color="000000" w:sz="4" w:space="0"/>
+            <w:insideH w:val="single" w:color="000000" w:sz="4" w:space="0"/>
+            <w:insideV w:val="single" w:color="000000" w:sz="4" w:space="0"/>
+          </w:tblBorders>
+          <w:tblLayout w:type="fixed"/>
+        </w:tblPrEx>
         <w:tc>
           <w:tcPr>
             <w:tcW w:w="2518" w:type="dxa"/>
+            <w:vAlign w:val="top"/>
           </w:tcPr>
           <w:p>
             <w:pPr>
@@ -4384,6 +3997,7 @@
         <w:tc>
           <w:tcPr>
             <w:tcW w:w="1701" w:type="dxa"/>
+            <w:vAlign w:val="top"/>
           </w:tcPr>
           <w:p>
             <w:pPr>
@@ -4406,6 +4020,7 @@
         <w:tc>
           <w:tcPr>
             <w:tcW w:w="1134" w:type="dxa"/>
+            <w:vAlign w:val="top"/>
           </w:tcPr>
           <w:p>
             <w:pPr>
@@ -4428,6 +4043,7 @@
         <w:tc>
           <w:tcPr>
             <w:tcW w:w="2410" w:type="dxa"/>
+            <w:vAlign w:val="top"/>
           </w:tcPr>
           <w:p>
             <w:pPr>
@@ -4442,68 +4058,70 @@
         <w:tc>
           <w:tcPr>
             <w:tcW w:w="6412" w:type="dxa"/>
-          </w:tcPr>
-          <w:p>
-            <w:pPr>
-              <w:jc w:val="center"/>
-              <w:rPr>
-                <w:sz w:val="28"/>
-                <w:szCs w:val="28"/>
-              </w:rPr>
-            </w:pPr>
-            <w:r>
-              <w:rPr>
-                <w:rFonts w:hint="eastAsia"/>
-                <w:sz w:val="28"/>
-                <w:szCs w:val="28"/>
-              </w:rPr>
-              <w:t>用户</w:t>
-            </w:r>
-            <w:r>
-              <w:rPr>
-                <w:rFonts w:hint="eastAsia"/>
-                <w:sz w:val="28"/>
-                <w:szCs w:val="28"/>
-              </w:rPr>
-              <w:t>id</w:t>
+            <w:vAlign w:val="top"/>
+          </w:tcPr>
+          <w:p>
+            <w:pPr>
+              <w:jc w:val="center"/>
+              <w:rPr>
+                <w:sz w:val="28"/>
+                <w:szCs w:val="28"/>
+              </w:rPr>
+            </w:pPr>
+            <w:r>
+              <w:rPr>
+                <w:rFonts w:hint="eastAsia"/>
+                <w:sz w:val="28"/>
+                <w:szCs w:val="28"/>
+              </w:rPr>
+              <w:t>用户id</w:t>
             </w:r>
           </w:p>
         </w:tc>
       </w:tr>
       <w:tr>
+        <w:tblPrEx>
+          <w:tblBorders>
+            <w:top w:val="single" w:color="000000" w:sz="4" w:space="0"/>
+            <w:left w:val="single" w:color="000000" w:sz="4" w:space="0"/>
+            <w:bottom w:val="single" w:color="000000" w:sz="4" w:space="0"/>
+            <w:right w:val="single" w:color="000000" w:sz="4" w:space="0"/>
+            <w:insideH w:val="single" w:color="000000" w:sz="4" w:space="0"/>
+            <w:insideV w:val="single" w:color="000000" w:sz="4" w:space="0"/>
+          </w:tblBorders>
+          <w:tblLayout w:type="fixed"/>
+          <w:tblCellMar>
+            <w:left w:w="108" w:type="dxa"/>
+            <w:right w:w="108" w:type="dxa"/>
+          </w:tblCellMar>
+        </w:tblPrEx>
         <w:tc>
           <w:tcPr>
             <w:tcW w:w="2518" w:type="dxa"/>
-          </w:tcPr>
-          <w:p>
-            <w:pPr>
-              <w:jc w:val="center"/>
-              <w:rPr>
-                <w:sz w:val="28"/>
-                <w:szCs w:val="28"/>
-              </w:rPr>
-            </w:pPr>
-            <w:r>
-              <w:rPr>
-                <w:rFonts w:hint="eastAsia"/>
-                <w:sz w:val="28"/>
-                <w:szCs w:val="28"/>
-              </w:rPr>
-              <w:t>plan_</w:t>
-            </w:r>
-            <w:r>
-              <w:rPr>
-                <w:rFonts w:hint="eastAsia"/>
-                <w:sz w:val="28"/>
-                <w:szCs w:val="28"/>
-              </w:rPr>
-              <w:t>date</w:t>
+            <w:vAlign w:val="top"/>
+          </w:tcPr>
+          <w:p>
+            <w:pPr>
+              <w:jc w:val="center"/>
+              <w:rPr>
+                <w:sz w:val="28"/>
+                <w:szCs w:val="28"/>
+              </w:rPr>
+            </w:pPr>
+            <w:r>
+              <w:rPr>
+                <w:rFonts w:hint="eastAsia"/>
+                <w:sz w:val="28"/>
+                <w:szCs w:val="28"/>
+              </w:rPr>
+              <w:t>plan_date</w:t>
             </w:r>
           </w:p>
         </w:tc>
         <w:tc>
           <w:tcPr>
             <w:tcW w:w="1701" w:type="dxa"/>
+            <w:vAlign w:val="top"/>
           </w:tcPr>
           <w:p>
             <w:pPr>
@@ -4526,6 +4144,7 @@
         <w:tc>
           <w:tcPr>
             <w:tcW w:w="1134" w:type="dxa"/>
+            <w:vAlign w:val="top"/>
           </w:tcPr>
           <w:p>
             <w:pPr>
@@ -4548,6 +4167,7 @@
         <w:tc>
           <w:tcPr>
             <w:tcW w:w="2410" w:type="dxa"/>
+            <w:vAlign w:val="top"/>
           </w:tcPr>
           <w:p>
             <w:pPr>
@@ -4562,35 +4182,39 @@
         <w:tc>
           <w:tcPr>
             <w:tcW w:w="6412" w:type="dxa"/>
-          </w:tcPr>
-          <w:p>
-            <w:pPr>
-              <w:jc w:val="center"/>
-              <w:rPr>
-                <w:sz w:val="28"/>
-                <w:szCs w:val="28"/>
-              </w:rPr>
-            </w:pPr>
-            <w:r>
-              <w:rPr>
-                <w:rFonts w:hint="eastAsia"/>
-                <w:sz w:val="28"/>
-                <w:szCs w:val="28"/>
-              </w:rPr>
-              <w:t>计划</w:t>
-            </w:r>
-            <w:r>
-              <w:rPr>
-                <w:rFonts w:hint="eastAsia"/>
-                <w:sz w:val="28"/>
-                <w:szCs w:val="28"/>
-              </w:rPr>
-              <w:t>训练日期</w:t>
+            <w:vAlign w:val="top"/>
+          </w:tcPr>
+          <w:p>
+            <w:pPr>
+              <w:jc w:val="center"/>
+              <w:rPr>
+                <w:sz w:val="28"/>
+                <w:szCs w:val="28"/>
+              </w:rPr>
+            </w:pPr>
+            <w:r>
+              <w:rPr>
+                <w:rFonts w:hint="eastAsia"/>
+                <w:sz w:val="28"/>
+                <w:szCs w:val="28"/>
+              </w:rPr>
+              <w:t>计划训练日期</w:t>
             </w:r>
           </w:p>
         </w:tc>
       </w:tr>
       <w:tr>
+        <w:tblPrEx>
+          <w:tblBorders>
+            <w:top w:val="single" w:color="000000" w:sz="4" w:space="0"/>
+            <w:left w:val="single" w:color="000000" w:sz="4" w:space="0"/>
+            <w:bottom w:val="single" w:color="000000" w:sz="4" w:space="0"/>
+            <w:right w:val="single" w:color="000000" w:sz="4" w:space="0"/>
+            <w:insideH w:val="single" w:color="000000" w:sz="4" w:space="0"/>
+            <w:insideV w:val="single" w:color="000000" w:sz="4" w:space="0"/>
+          </w:tblBorders>
+          <w:tblLayout w:type="fixed"/>
+        </w:tblPrEx>
         <w:tc>
           <w:tcPr>
             <w:tcW w:w="2518" w:type="dxa"/>
@@ -4694,23 +4318,31 @@
                 <w:sz w:val="28"/>
                 <w:szCs w:val="28"/>
               </w:rPr>
-              <w:t>课程</w:t>
-            </w:r>
-            <w:r>
-              <w:rPr>
-                <w:rFonts w:hint="eastAsia"/>
-                <w:sz w:val="28"/>
-                <w:szCs w:val="28"/>
-              </w:rPr>
-              <w:t>id</w:t>
+              <w:t>课程id</w:t>
             </w:r>
           </w:p>
         </w:tc>
       </w:tr>
       <w:tr>
+        <w:tblPrEx>
+          <w:tblBorders>
+            <w:top w:val="single" w:color="000000" w:sz="4" w:space="0"/>
+            <w:left w:val="single" w:color="000000" w:sz="4" w:space="0"/>
+            <w:bottom w:val="single" w:color="000000" w:sz="4" w:space="0"/>
+            <w:right w:val="single" w:color="000000" w:sz="4" w:space="0"/>
+            <w:insideH w:val="single" w:color="000000" w:sz="4" w:space="0"/>
+            <w:insideV w:val="single" w:color="000000" w:sz="4" w:space="0"/>
+          </w:tblBorders>
+          <w:tblLayout w:type="fixed"/>
+          <w:tblCellMar>
+            <w:left w:w="108" w:type="dxa"/>
+            <w:right w:w="108" w:type="dxa"/>
+          </w:tblCellMar>
+        </w:tblPrEx>
         <w:tc>
           <w:tcPr>
             <w:tcW w:w="2518" w:type="dxa"/>
+            <w:vAlign w:val="top"/>
           </w:tcPr>
           <w:p>
             <w:pPr>
@@ -4733,6 +4365,7 @@
         <w:tc>
           <w:tcPr>
             <w:tcW w:w="1701" w:type="dxa"/>
+            <w:vAlign w:val="top"/>
           </w:tcPr>
           <w:p>
             <w:pPr>
@@ -4755,6 +4388,7 @@
         <w:tc>
           <w:tcPr>
             <w:tcW w:w="1134" w:type="dxa"/>
+            <w:vAlign w:val="top"/>
           </w:tcPr>
           <w:p>
             <w:pPr>
@@ -4777,6 +4411,7 @@
         <w:tc>
           <w:tcPr>
             <w:tcW w:w="2410" w:type="dxa"/>
+            <w:vAlign w:val="top"/>
           </w:tcPr>
           <w:p>
             <w:pPr>
@@ -4791,6 +4426,7 @@
         <w:tc>
           <w:tcPr>
             <w:tcW w:w="6412" w:type="dxa"/>
+            <w:vAlign w:val="top"/>
           </w:tcPr>
           <w:p>
             <w:pPr>
@@ -4812,39 +4448,44 @@
         </w:tc>
       </w:tr>
       <w:tr>
+        <w:tblPrEx>
+          <w:tblBorders>
+            <w:top w:val="single" w:color="000000" w:sz="4" w:space="0"/>
+            <w:left w:val="single" w:color="000000" w:sz="4" w:space="0"/>
+            <w:bottom w:val="single" w:color="000000" w:sz="4" w:space="0"/>
+            <w:right w:val="single" w:color="000000" w:sz="4" w:space="0"/>
+            <w:insideH w:val="single" w:color="000000" w:sz="4" w:space="0"/>
+            <w:insideV w:val="single" w:color="000000" w:sz="4" w:space="0"/>
+          </w:tblBorders>
+          <w:tblLayout w:type="fixed"/>
+        </w:tblPrEx>
         <w:tc>
           <w:tcPr>
             <w:tcW w:w="2518" w:type="dxa"/>
-          </w:tcPr>
-          <w:p>
-            <w:pPr>
-              <w:jc w:val="center"/>
-              <w:rPr>
-                <w:sz w:val="28"/>
-                <w:szCs w:val="28"/>
-              </w:rPr>
-            </w:pPr>
-            <w:r>
-              <w:rPr>
-                <w:rFonts w:hint="eastAsia"/>
-                <w:sz w:val="28"/>
-                <w:szCs w:val="28"/>
-              </w:rPr>
-              <w:t>f</w:t>
-            </w:r>
-            <w:r>
-              <w:rPr>
-                <w:rFonts w:hint="eastAsia"/>
-                <w:sz w:val="28"/>
-                <w:szCs w:val="28"/>
-              </w:rPr>
-              <w:t>inish_count</w:t>
+            <w:vAlign w:val="top"/>
+          </w:tcPr>
+          <w:p>
+            <w:pPr>
+              <w:jc w:val="center"/>
+              <w:rPr>
+                <w:sz w:val="28"/>
+                <w:szCs w:val="28"/>
+              </w:rPr>
+            </w:pPr>
+            <w:r>
+              <w:rPr>
+                <w:rFonts w:hint="eastAsia"/>
+                <w:sz w:val="28"/>
+                <w:szCs w:val="28"/>
+              </w:rPr>
+              <w:t>finish_count</w:t>
             </w:r>
           </w:p>
         </w:tc>
         <w:tc>
           <w:tcPr>
             <w:tcW w:w="1701" w:type="dxa"/>
+            <w:vAlign w:val="top"/>
           </w:tcPr>
           <w:p>
             <w:pPr>
@@ -4867,6 +4508,7 @@
         <w:tc>
           <w:tcPr>
             <w:tcW w:w="1134" w:type="dxa"/>
+            <w:vAlign w:val="top"/>
           </w:tcPr>
           <w:p>
             <w:pPr>
@@ -4890,6 +4532,7 @@
         <w:tc>
           <w:tcPr>
             <w:tcW w:w="2410" w:type="dxa"/>
+            <w:vAlign w:val="top"/>
           </w:tcPr>
           <w:p>
             <w:pPr>
@@ -4903,62 +4546,62 @@
         <w:tc>
           <w:tcPr>
             <w:tcW w:w="6412" w:type="dxa"/>
-          </w:tcPr>
-          <w:p>
-            <w:pPr>
-              <w:jc w:val="center"/>
-              <w:rPr>
-                <w:sz w:val="28"/>
-                <w:szCs w:val="28"/>
-              </w:rPr>
-            </w:pPr>
-            <w:r>
-              <w:rPr>
-                <w:rFonts w:hint="eastAsia"/>
-                <w:sz w:val="28"/>
-                <w:szCs w:val="28"/>
-              </w:rPr>
-              <w:t>该训练所有动作</w:t>
-            </w:r>
-            <w:r>
-              <w:rPr>
-                <w:rFonts w:hint="eastAsia"/>
-                <w:sz w:val="28"/>
-                <w:szCs w:val="28"/>
-              </w:rPr>
-              <w:t>完成</w:t>
-            </w:r>
-            <w:r>
-              <w:rPr>
-                <w:rFonts w:hint="eastAsia"/>
-                <w:sz w:val="28"/>
-                <w:szCs w:val="28"/>
-              </w:rPr>
-              <w:t>的总个数</w:t>
+            <w:vAlign w:val="top"/>
+          </w:tcPr>
+          <w:p>
+            <w:pPr>
+              <w:jc w:val="center"/>
+              <w:rPr>
+                <w:sz w:val="28"/>
+                <w:szCs w:val="28"/>
+              </w:rPr>
+            </w:pPr>
+            <w:r>
+              <w:rPr>
+                <w:rFonts w:hint="eastAsia"/>
+                <w:sz w:val="28"/>
+                <w:szCs w:val="28"/>
+              </w:rPr>
+              <w:t>该训练所有动作完成的总个数</w:t>
             </w:r>
           </w:p>
         </w:tc>
       </w:tr>
       <w:tr>
+        <w:tblPrEx>
+          <w:tblBorders>
+            <w:top w:val="single" w:color="000000" w:sz="4" w:space="0"/>
+            <w:left w:val="single" w:color="000000" w:sz="4" w:space="0"/>
+            <w:bottom w:val="single" w:color="000000" w:sz="4" w:space="0"/>
+            <w:right w:val="single" w:color="000000" w:sz="4" w:space="0"/>
+            <w:insideH w:val="single" w:color="000000" w:sz="4" w:space="0"/>
+            <w:insideV w:val="single" w:color="000000" w:sz="4" w:space="0"/>
+          </w:tblBorders>
+          <w:tblLayout w:type="fixed"/>
+          <w:tblCellMar>
+            <w:left w:w="108" w:type="dxa"/>
+            <w:right w:w="108" w:type="dxa"/>
+          </w:tblCellMar>
+        </w:tblPrEx>
         <w:tc>
           <w:tcPr>
             <w:tcW w:w="2518" w:type="dxa"/>
-          </w:tcPr>
-          <w:p>
-            <w:pPr>
-              <w:jc w:val="center"/>
-              <w:rPr>
-                <w:sz w:val="28"/>
-                <w:szCs w:val="28"/>
-              </w:rPr>
-            </w:pPr>
-            <w:r>
-              <w:rPr>
-                <w:rFonts w:hint="eastAsia"/>
-                <w:sz w:val="28"/>
-                <w:szCs w:val="28"/>
-              </w:rPr>
-              <w:lastRenderedPageBreak/>
+            <w:vAlign w:val="top"/>
+          </w:tcPr>
+          <w:p>
+            <w:pPr>
+              <w:jc w:val="center"/>
+              <w:rPr>
+                <w:sz w:val="28"/>
+                <w:szCs w:val="28"/>
+              </w:rPr>
+            </w:pPr>
+            <w:r>
+              <w:rPr>
+                <w:rFonts w:hint="eastAsia"/>
+                <w:sz w:val="28"/>
+                <w:szCs w:val="28"/>
+              </w:rPr>
               <w:t>finish_kcal</w:t>
             </w:r>
           </w:p>
@@ -4966,6 +4609,7 @@
         <w:tc>
           <w:tcPr>
             <w:tcW w:w="1701" w:type="dxa"/>
+            <w:vAlign w:val="top"/>
           </w:tcPr>
           <w:p>
             <w:pPr>
@@ -4988,6 +4632,7 @@
         <w:tc>
           <w:tcPr>
             <w:tcW w:w="1134" w:type="dxa"/>
+            <w:vAlign w:val="top"/>
           </w:tcPr>
           <w:p>
             <w:pPr>
@@ -5011,6 +4656,7 @@
         <w:tc>
           <w:tcPr>
             <w:tcW w:w="2410" w:type="dxa"/>
+            <w:vAlign w:val="top"/>
           </w:tcPr>
           <w:p>
             <w:pPr>
@@ -5025,6 +4671,7 @@
         <w:tc>
           <w:tcPr>
             <w:tcW w:w="6412" w:type="dxa"/>
+            <w:vAlign w:val="top"/>
           </w:tcPr>
           <w:p>
             <w:pPr>
@@ -5041,53 +4688,50 @@
                 <w:sz w:val="28"/>
                 <w:szCs w:val="28"/>
               </w:rPr>
-              <w:t>该训练所有动作完成</w:t>
-            </w:r>
-            <w:r>
-              <w:rPr>
-                <w:rFonts w:hint="eastAsia"/>
-                <w:sz w:val="28"/>
-                <w:szCs w:val="28"/>
-              </w:rPr>
-              <w:t>消耗卡路里</w:t>
+              <w:t>该训练所有动作完成消耗卡路里</w:t>
             </w:r>
           </w:p>
         </w:tc>
       </w:tr>
       <w:tr>
+        <w:tblPrEx>
+          <w:tblBorders>
+            <w:top w:val="single" w:color="000000" w:sz="4" w:space="0"/>
+            <w:left w:val="single" w:color="000000" w:sz="4" w:space="0"/>
+            <w:bottom w:val="single" w:color="000000" w:sz="4" w:space="0"/>
+            <w:right w:val="single" w:color="000000" w:sz="4" w:space="0"/>
+            <w:insideH w:val="single" w:color="000000" w:sz="4" w:space="0"/>
+            <w:insideV w:val="single" w:color="000000" w:sz="4" w:space="0"/>
+          </w:tblBorders>
+          <w:tblLayout w:type="fixed"/>
+        </w:tblPrEx>
         <w:tc>
           <w:tcPr>
             <w:tcW w:w="2518" w:type="dxa"/>
-          </w:tcPr>
-          <w:p>
-            <w:pPr>
-              <w:jc w:val="center"/>
-              <w:rPr>
-                <w:sz w:val="28"/>
-                <w:szCs w:val="28"/>
-              </w:rPr>
-            </w:pPr>
-            <w:r>
-              <w:rPr>
-                <w:rFonts w:hint="eastAsia"/>
-                <w:sz w:val="28"/>
-                <w:szCs w:val="28"/>
-              </w:rPr>
-              <w:t>f</w:t>
-            </w:r>
-            <w:r>
-              <w:rPr>
-                <w:rFonts w:hint="eastAsia"/>
-                <w:sz w:val="28"/>
-                <w:szCs w:val="28"/>
-              </w:rPr>
-              <w:t>inish_time</w:t>
+            <w:vAlign w:val="top"/>
+          </w:tcPr>
+          <w:p>
+            <w:pPr>
+              <w:jc w:val="center"/>
+              <w:rPr>
+                <w:sz w:val="28"/>
+                <w:szCs w:val="28"/>
+              </w:rPr>
+            </w:pPr>
+            <w:r>
+              <w:rPr>
+                <w:rFonts w:hint="eastAsia"/>
+                <w:sz w:val="28"/>
+                <w:szCs w:val="28"/>
+              </w:rPr>
+              <w:t>finish_time</w:t>
             </w:r>
           </w:p>
         </w:tc>
         <w:tc>
           <w:tcPr>
             <w:tcW w:w="1701" w:type="dxa"/>
+            <w:vAlign w:val="top"/>
           </w:tcPr>
           <w:p>
             <w:pPr>
@@ -5110,6 +4754,7 @@
         <w:tc>
           <w:tcPr>
             <w:tcW w:w="1134" w:type="dxa"/>
+            <w:vAlign w:val="top"/>
           </w:tcPr>
           <w:p>
             <w:pPr>
@@ -5133,6 +4778,7 @@
         <w:tc>
           <w:tcPr>
             <w:tcW w:w="2410" w:type="dxa"/>
+            <w:vAlign w:val="top"/>
           </w:tcPr>
           <w:p>
             <w:pPr>
@@ -5147,6 +4793,7 @@
         <w:tc>
           <w:tcPr>
             <w:tcW w:w="6412" w:type="dxa"/>
+            <w:vAlign w:val="top"/>
           </w:tcPr>
           <w:p>
             <w:pPr>
@@ -5163,31 +4810,31 @@
                 <w:sz w:val="28"/>
                 <w:szCs w:val="28"/>
               </w:rPr>
-              <w:t>该训练所有动作完成</w:t>
-            </w:r>
-            <w:r>
-              <w:rPr>
-                <w:rFonts w:hint="eastAsia"/>
-                <w:sz w:val="28"/>
-                <w:szCs w:val="28"/>
-              </w:rPr>
-              <w:t>时间</w:t>
-            </w:r>
-            <w:r>
-              <w:rPr>
-                <w:rFonts w:hint="eastAsia"/>
-                <w:sz w:val="28"/>
-                <w:szCs w:val="28"/>
-              </w:rPr>
-              <w:t>（秒）</w:t>
+              <w:t>该训练所有动作完成时间（秒）</w:t>
             </w:r>
           </w:p>
         </w:tc>
       </w:tr>
       <w:tr>
+        <w:tblPrEx>
+          <w:tblBorders>
+            <w:top w:val="single" w:color="000000" w:sz="4" w:space="0"/>
+            <w:left w:val="single" w:color="000000" w:sz="4" w:space="0"/>
+            <w:bottom w:val="single" w:color="000000" w:sz="4" w:space="0"/>
+            <w:right w:val="single" w:color="000000" w:sz="4" w:space="0"/>
+            <w:insideH w:val="single" w:color="000000" w:sz="4" w:space="0"/>
+            <w:insideV w:val="single" w:color="000000" w:sz="4" w:space="0"/>
+          </w:tblBorders>
+          <w:tblLayout w:type="fixed"/>
+          <w:tblCellMar>
+            <w:left w:w="108" w:type="dxa"/>
+            <w:right w:w="108" w:type="dxa"/>
+          </w:tblCellMar>
+        </w:tblPrEx>
         <w:tc>
           <w:tcPr>
             <w:tcW w:w="2518" w:type="dxa"/>
+            <w:vAlign w:val="top"/>
           </w:tcPr>
           <w:p>
             <w:pPr>
@@ -5211,6 +4858,7 @@
         <w:tc>
           <w:tcPr>
             <w:tcW w:w="1701" w:type="dxa"/>
+            <w:vAlign w:val="top"/>
           </w:tcPr>
           <w:p>
             <w:pPr>
@@ -5234,6 +4882,7 @@
         <w:tc>
           <w:tcPr>
             <w:tcW w:w="1134" w:type="dxa"/>
+            <w:vAlign w:val="top"/>
           </w:tcPr>
           <w:p>
             <w:pPr>
@@ -5257,6 +4906,7 @@
         <w:tc>
           <w:tcPr>
             <w:tcW w:w="2410" w:type="dxa"/>
+            <w:vAlign w:val="top"/>
           </w:tcPr>
           <w:p>
             <w:pPr>
@@ -5271,6 +4921,7 @@
         <w:tc>
           <w:tcPr>
             <w:tcW w:w="6412" w:type="dxa"/>
+            <w:vAlign w:val="top"/>
           </w:tcPr>
           <w:p>
             <w:pPr>
@@ -5293,9 +4944,21 @@
         </w:tc>
       </w:tr>
       <w:tr>
+        <w:tblPrEx>
+          <w:tblBorders>
+            <w:top w:val="single" w:color="000000" w:sz="4" w:space="0"/>
+            <w:left w:val="single" w:color="000000" w:sz="4" w:space="0"/>
+            <w:bottom w:val="single" w:color="000000" w:sz="4" w:space="0"/>
+            <w:right w:val="single" w:color="000000" w:sz="4" w:space="0"/>
+            <w:insideH w:val="single" w:color="000000" w:sz="4" w:space="0"/>
+            <w:insideV w:val="single" w:color="000000" w:sz="4" w:space="0"/>
+          </w:tblBorders>
+          <w:tblLayout w:type="fixed"/>
+        </w:tblPrEx>
         <w:tc>
           <w:tcPr>
             <w:tcW w:w="2518" w:type="dxa"/>
+            <w:vAlign w:val="top"/>
           </w:tcPr>
           <w:p>
             <w:pPr>
@@ -5319,6 +4982,7 @@
         <w:tc>
           <w:tcPr>
             <w:tcW w:w="1701" w:type="dxa"/>
+            <w:vAlign w:val="top"/>
           </w:tcPr>
           <w:p>
             <w:pPr>
@@ -5342,6 +5006,7 @@
         <w:tc>
           <w:tcPr>
             <w:tcW w:w="1134" w:type="dxa"/>
+            <w:vAlign w:val="top"/>
           </w:tcPr>
           <w:p>
             <w:pPr>
@@ -5365,6 +5030,7 @@
         <w:tc>
           <w:tcPr>
             <w:tcW w:w="2410" w:type="dxa"/>
+            <w:vAlign w:val="top"/>
           </w:tcPr>
           <w:p>
             <w:pPr>
@@ -5388,31 +5054,24 @@
         <w:tc>
           <w:tcPr>
             <w:tcW w:w="6412" w:type="dxa"/>
-          </w:tcPr>
-          <w:p>
-            <w:pPr>
-              <w:jc w:val="center"/>
-              <w:rPr>
-                <w:rFonts w:hint="eastAsia"/>
-                <w:sz w:val="28"/>
-                <w:szCs w:val="28"/>
-              </w:rPr>
-            </w:pPr>
-            <w:r>
-              <w:rPr>
-                <w:rFonts w:hint="eastAsia"/>
-                <w:sz w:val="28"/>
-                <w:szCs w:val="28"/>
-              </w:rPr>
-              <w:t>用户实际完成的该日期训练数据</w:t>
-            </w:r>
-            <w:r>
-              <w:rPr>
-                <w:rFonts w:hint="eastAsia"/>
-                <w:sz w:val="28"/>
-                <w:szCs w:val="28"/>
-              </w:rPr>
-              <w:t>。</w:t>
+            <w:vAlign w:val="top"/>
+          </w:tcPr>
+          <w:p>
+            <w:pPr>
+              <w:jc w:val="center"/>
+              <w:rPr>
+                <w:rFonts w:hint="eastAsia"/>
+                <w:sz w:val="28"/>
+                <w:szCs w:val="28"/>
+              </w:rPr>
+            </w:pPr>
+            <w:r>
+              <w:rPr>
+                <w:rFonts w:hint="eastAsia"/>
+                <w:sz w:val="28"/>
+                <w:szCs w:val="28"/>
+              </w:rPr>
+              <w:t>用户实际完成的该日期训练数据。</w:t>
             </w:r>
             <w:r>
               <w:rPr>
@@ -5427,63 +5086,7 @@
                 <w:sz w:val="28"/>
                 <w:szCs w:val="28"/>
               </w:rPr>
-              <w:t>son</w:t>
-            </w:r>
-            <w:r>
-              <w:rPr>
-                <w:rFonts w:hint="eastAsia"/>
-                <w:sz w:val="28"/>
-                <w:szCs w:val="28"/>
-              </w:rPr>
-              <w:t>格式</w:t>
-            </w:r>
-            <w:r>
-              <w:rPr>
-                <w:rFonts w:hint="eastAsia"/>
-                <w:sz w:val="28"/>
-                <w:szCs w:val="28"/>
-              </w:rPr>
-              <w:t>，与</w:t>
-            </w:r>
-            <w:r>
-              <w:rPr>
-                <w:rFonts w:hint="eastAsia"/>
-                <w:sz w:val="28"/>
-                <w:szCs w:val="28"/>
-              </w:rPr>
-              <w:t>course_detail</w:t>
-            </w:r>
-            <w:r>
-              <w:rPr>
-                <w:rFonts w:hint="eastAsia"/>
-                <w:sz w:val="28"/>
-                <w:szCs w:val="28"/>
-              </w:rPr>
-              <w:t>中的</w:t>
-            </w:r>
-            <w:r>
-              <w:rPr>
-                <w:rFonts w:hint="eastAsia"/>
-                <w:sz w:val="28"/>
-                <w:szCs w:val="28"/>
-              </w:rPr>
-              <w:t>action_detail</w:t>
-            </w:r>
-            <w:r>
-              <w:rPr>
-                <w:rFonts w:hint="eastAsia"/>
-                <w:sz w:val="28"/>
-                <w:szCs w:val="28"/>
-              </w:rPr>
-              <w:t>格式一致</w:t>
-            </w:r>
-            <w:r>
-              <w:rPr>
-                <w:rFonts w:hint="eastAsia"/>
-                <w:sz w:val="28"/>
-                <w:szCs w:val="28"/>
-              </w:rPr>
-              <w:t xml:space="preserve"> </w:t>
+              <w:t xml:space="preserve">son格式，与course_detail中的action_detail格式一致 </w:t>
             </w:r>
           </w:p>
         </w:tc>
@@ -5493,7 +5096,6 @@
       <w:pPr>
         <w:rPr>
           <w:rFonts w:hint="eastAsia"/>
-          <w:noProof/>
         </w:rPr>
       </w:pPr>
       <w:r>
@@ -5502,71 +5104,7 @@
           <w:sz w:val="28"/>
           <w:szCs w:val="28"/>
         </w:rPr>
-        <w:t>action_detail</w:t>
-      </w:r>
-      <w:r>
-        <w:rPr>
-          <w:rFonts w:hint="eastAsia"/>
-          <w:sz w:val="28"/>
-          <w:szCs w:val="28"/>
-        </w:rPr>
-        <w:t>，</w:t>
-      </w:r>
-      <w:r>
-        <w:rPr>
-          <w:rFonts w:hint="eastAsia"/>
-          <w:sz w:val="28"/>
-          <w:szCs w:val="28"/>
-        </w:rPr>
-        <w:t>动作详情</w:t>
-      </w:r>
-      <w:r>
-        <w:rPr>
-          <w:rFonts w:hint="eastAsia"/>
-          <w:sz w:val="28"/>
-          <w:szCs w:val="28"/>
-        </w:rPr>
-        <w:t>，包括完成了的动作列表，</w:t>
-      </w:r>
-      <w:r>
-        <w:rPr>
-          <w:rFonts w:hint="eastAsia"/>
-          <w:sz w:val="28"/>
-          <w:szCs w:val="28"/>
-        </w:rPr>
-        <w:t>每个完成的动作包括动作</w:t>
-      </w:r>
-      <w:r>
-        <w:rPr>
-          <w:rFonts w:hint="eastAsia"/>
-          <w:sz w:val="28"/>
-          <w:szCs w:val="28"/>
-        </w:rPr>
-        <w:t>id</w:t>
-      </w:r>
-      <w:r>
-        <w:rPr>
-          <w:rFonts w:hint="eastAsia"/>
-          <w:sz w:val="28"/>
-          <w:szCs w:val="28"/>
-        </w:rPr>
-        <w:t>和完成的</w:t>
-      </w:r>
-      <w:r>
-        <w:rPr>
-          <w:rFonts w:hint="eastAsia"/>
-          <w:sz w:val="28"/>
-          <w:szCs w:val="28"/>
-        </w:rPr>
-        <w:t>组数及</w:t>
-      </w:r>
-      <w:r>
-        <w:rPr>
-          <w:rFonts w:hint="eastAsia"/>
-          <w:sz w:val="28"/>
-          <w:szCs w:val="28"/>
-        </w:rPr>
-        <w:t>各组数据</w:t>
+        <w:t>action_detail，动作详情，包括完成了的动作列表，每个完成的动作包括动作id和完成的组数及各组数据</w:t>
       </w:r>
     </w:p>
     <w:p>
@@ -5580,12 +5118,19 @@
       </w:pPr>
       <w:r>
         <w:rPr>
-          <w:noProof/>
-        </w:rPr>
-        <w:lastRenderedPageBreak/>
+          <w:rFonts w:ascii="Calibri" w:hAnsi="Calibri" w:eastAsia="宋体" w:cs="Times New Roman"/>
+          <w:kern w:val="2"/>
+          <w:sz w:val="21"/>
+          <w:szCs w:val="22"/>
+          <w:lang w:val="en-US" w:eastAsia="zh-CN" w:bidi="ar-SA"/>
+        </w:rPr>
         <w:pict>
-          <v:shape id="_x0000_i1027" type="#_x0000_t75" style="width:412.3pt;height:312.45pt;visibility:visible;mso-wrap-style:square">
-            <v:imagedata r:id="rId10" o:title=""/>
+          <v:shape id="Picture 3" o:spid="_x0000_s1028" type="#_x0000_t75" style="height:312.45pt;width:412.3pt;rotation:0f;" o:ole="f" fillcolor="#FFFFFF" filled="f" o:preferrelative="t" stroked="f" coordorigin="0,0" coordsize="21600,21600">
+            <v:fill on="f" color2="#FFFFFF" focus="0%"/>
+            <v:imagedata gain="65536f" blacklevel="0f" gamma="0" o:title="" r:id="rId9"/>
+            <o:lock v:ext="edit" position="f" selection="f" grouping="f" rotation="f" cropping="f" text="f" aspectratio="t"/>
+            <w10:wrap type="none"/>
+            <w10:anchorlock/>
           </v:shape>
         </w:pict>
       </w:r>
@@ -5638,15 +5183,18 @@
       <w:tblPr>
         <w:tblW w:w="14175" w:type="dxa"/>
         <w:tblBorders>
-          <w:top w:val="single" w:sz="4" w:space="0" w:color="000000"/>
-          <w:left w:val="single" w:sz="4" w:space="0" w:color="000000"/>
-          <w:bottom w:val="single" w:sz="4" w:space="0" w:color="000000"/>
-          <w:right w:val="single" w:sz="4" w:space="0" w:color="000000"/>
-          <w:insideH w:val="single" w:sz="4" w:space="0" w:color="000000"/>
-          <w:insideV w:val="single" w:sz="4" w:space="0" w:color="000000"/>
+          <w:top w:val="single" w:color="000000" w:sz="4" w:space="0"/>
+          <w:left w:val="single" w:color="000000" w:sz="4" w:space="0"/>
+          <w:bottom w:val="single" w:color="000000" w:sz="4" w:space="0"/>
+          <w:right w:val="single" w:color="000000" w:sz="4" w:space="0"/>
+          <w:insideH w:val="single" w:color="000000" w:sz="4" w:space="0"/>
+          <w:insideV w:val="single" w:color="000000" w:sz="4" w:space="0"/>
         </w:tblBorders>
         <w:tblLayout w:type="fixed"/>
-        <w:tblLook w:val="0000" w:firstRow="0" w:lastRow="0" w:firstColumn="0" w:lastColumn="0" w:noHBand="0" w:noVBand="0"/>
+        <w:tblCellMar>
+          <w:left w:w="108" w:type="dxa"/>
+          <w:right w:w="108" w:type="dxa"/>
+        </w:tblCellMar>
       </w:tblPr>
       <w:tblGrid>
         <w:gridCol w:w="2518"/>
@@ -5656,6 +5204,21 @@
         <w:gridCol w:w="6412"/>
       </w:tblGrid>
       <w:tr>
+        <w:tblPrEx>
+          <w:tblBorders>
+            <w:top w:val="single" w:color="000000" w:sz="4" w:space="0"/>
+            <w:left w:val="single" w:color="000000" w:sz="4" w:space="0"/>
+            <w:bottom w:val="single" w:color="000000" w:sz="4" w:space="0"/>
+            <w:right w:val="single" w:color="000000" w:sz="4" w:space="0"/>
+            <w:insideH w:val="single" w:color="000000" w:sz="4" w:space="0"/>
+            <w:insideV w:val="single" w:color="000000" w:sz="4" w:space="0"/>
+          </w:tblBorders>
+          <w:tblLayout w:type="fixed"/>
+          <w:tblCellMar>
+            <w:left w:w="108" w:type="dxa"/>
+            <w:right w:w="108" w:type="dxa"/>
+          </w:tblCellMar>
+        </w:tblPrEx>
         <w:tc>
           <w:tcPr>
             <w:tcW w:w="2518" w:type="dxa"/>
@@ -5678,7 +5241,6 @@
                 <w:sz w:val="30"/>
                 <w:szCs w:val="30"/>
               </w:rPr>
-              <w:lastRenderedPageBreak/>
               <w:t>字段</w:t>
             </w:r>
           </w:p>
@@ -5789,9 +5351,21 @@
         </w:tc>
       </w:tr>
       <w:tr>
+        <w:tblPrEx>
+          <w:tblBorders>
+            <w:top w:val="single" w:color="000000" w:sz="4" w:space="0"/>
+            <w:left w:val="single" w:color="000000" w:sz="4" w:space="0"/>
+            <w:bottom w:val="single" w:color="000000" w:sz="4" w:space="0"/>
+            <w:right w:val="single" w:color="000000" w:sz="4" w:space="0"/>
+            <w:insideH w:val="single" w:color="000000" w:sz="4" w:space="0"/>
+            <w:insideV w:val="single" w:color="000000" w:sz="4" w:space="0"/>
+          </w:tblBorders>
+          <w:tblLayout w:type="fixed"/>
+        </w:tblPrEx>
         <w:tc>
           <w:tcPr>
             <w:tcW w:w="2518" w:type="dxa"/>
+            <w:vAlign w:val="top"/>
           </w:tcPr>
           <w:p>
             <w:pPr>
@@ -5814,6 +5388,7 @@
         <w:tc>
           <w:tcPr>
             <w:tcW w:w="1701" w:type="dxa"/>
+            <w:vAlign w:val="top"/>
           </w:tcPr>
           <w:p>
             <w:pPr>
@@ -5836,6 +5411,7 @@
         <w:tc>
           <w:tcPr>
             <w:tcW w:w="1134" w:type="dxa"/>
+            <w:vAlign w:val="top"/>
           </w:tcPr>
           <w:p>
             <w:pPr>
@@ -5850,6 +5426,7 @@
         <w:tc>
           <w:tcPr>
             <w:tcW w:w="2410" w:type="dxa"/>
+            <w:vAlign w:val="top"/>
           </w:tcPr>
           <w:p>
             <w:pPr>
@@ -5864,46 +5441,47 @@
         <w:tc>
           <w:tcPr>
             <w:tcW w:w="6412" w:type="dxa"/>
-          </w:tcPr>
-          <w:p>
-            <w:pPr>
-              <w:jc w:val="center"/>
-              <w:rPr>
-                <w:sz w:val="28"/>
-                <w:szCs w:val="28"/>
-              </w:rPr>
-            </w:pPr>
-            <w:r>
-              <w:rPr>
-                <w:rFonts w:hint="eastAsia"/>
-                <w:sz w:val="28"/>
-                <w:szCs w:val="28"/>
-              </w:rPr>
-              <w:t>用户</w:t>
-            </w:r>
-            <w:r>
-              <w:rPr>
-                <w:rFonts w:hint="eastAsia"/>
-                <w:sz w:val="28"/>
-                <w:szCs w:val="28"/>
-              </w:rPr>
-              <w:t>id</w:t>
-            </w:r>
-            <w:r>
-              <w:rPr>
-                <w:rFonts w:hint="eastAsia"/>
-                <w:sz w:val="28"/>
-                <w:szCs w:val="28"/>
-              </w:rPr>
-              <w:t>唯一标识（主键）</w:t>
+            <w:vAlign w:val="top"/>
+          </w:tcPr>
+          <w:p>
+            <w:pPr>
+              <w:jc w:val="center"/>
+              <w:rPr>
+                <w:sz w:val="28"/>
+                <w:szCs w:val="28"/>
+              </w:rPr>
+            </w:pPr>
+            <w:r>
+              <w:rPr>
+                <w:rFonts w:hint="eastAsia"/>
+                <w:sz w:val="28"/>
+                <w:szCs w:val="28"/>
+              </w:rPr>
+              <w:t>用户id唯一标识（主键）</w:t>
             </w:r>
           </w:p>
         </w:tc>
       </w:tr>
       <w:tr>
+        <w:tblPrEx>
+          <w:tblBorders>
+            <w:top w:val="single" w:color="000000" w:sz="4" w:space="0"/>
+            <w:left w:val="single" w:color="000000" w:sz="4" w:space="0"/>
+            <w:bottom w:val="single" w:color="000000" w:sz="4" w:space="0"/>
+            <w:right w:val="single" w:color="000000" w:sz="4" w:space="0"/>
+            <w:insideH w:val="single" w:color="000000" w:sz="4" w:space="0"/>
+            <w:insideV w:val="single" w:color="000000" w:sz="4" w:space="0"/>
+          </w:tblBorders>
+          <w:tblLayout w:type="fixed"/>
+          <w:tblCellMar>
+            <w:left w:w="108" w:type="dxa"/>
+            <w:right w:w="108" w:type="dxa"/>
+          </w:tblCellMar>
+        </w:tblPrEx>
         <w:tc>
           <w:tcPr>
             <w:tcW w:w="2518" w:type="dxa"/>
+            <w:vAlign w:val="top"/>
           </w:tcPr>
           <w:p>
             <w:pPr>
@@ -5926,6 +5504,7 @@
         <w:tc>
           <w:tcPr>
             <w:tcW w:w="1701" w:type="dxa"/>
+            <w:vAlign w:val="top"/>
           </w:tcPr>
           <w:p>
             <w:pPr>
@@ -5948,6 +5527,7 @@
         <w:tc>
           <w:tcPr>
             <w:tcW w:w="1134" w:type="dxa"/>
+            <w:vAlign w:val="top"/>
           </w:tcPr>
           <w:p>
             <w:pPr>
@@ -5962,6 +5542,7 @@
         <w:tc>
           <w:tcPr>
             <w:tcW w:w="2410" w:type="dxa"/>
+            <w:vAlign w:val="top"/>
           </w:tcPr>
           <w:p>
             <w:pPr>
@@ -5976,6 +5557,7 @@
         <w:tc>
           <w:tcPr>
             <w:tcW w:w="6412" w:type="dxa"/>
+            <w:vAlign w:val="top"/>
           </w:tcPr>
           <w:p>
             <w:pPr>
@@ -5997,6 +5579,17 @@
         </w:tc>
       </w:tr>
       <w:tr>
+        <w:tblPrEx>
+          <w:tblBorders>
+            <w:top w:val="single" w:color="000000" w:sz="4" w:space="0"/>
+            <w:left w:val="single" w:color="000000" w:sz="4" w:space="0"/>
+            <w:bottom w:val="single" w:color="000000" w:sz="4" w:space="0"/>
+            <w:right w:val="single" w:color="000000" w:sz="4" w:space="0"/>
+            <w:insideH w:val="single" w:color="000000" w:sz="4" w:space="0"/>
+            <w:insideV w:val="single" w:color="000000" w:sz="4" w:space="0"/>
+          </w:tblBorders>
+          <w:tblLayout w:type="fixed"/>
+        </w:tblPrEx>
         <w:tc>
           <w:tcPr>
             <w:tcW w:w="2518" w:type="dxa"/>
@@ -6098,9 +5691,25 @@
         </w:tc>
       </w:tr>
       <w:tr>
+        <w:tblPrEx>
+          <w:tblBorders>
+            <w:top w:val="single" w:color="000000" w:sz="4" w:space="0"/>
+            <w:left w:val="single" w:color="000000" w:sz="4" w:space="0"/>
+            <w:bottom w:val="single" w:color="000000" w:sz="4" w:space="0"/>
+            <w:right w:val="single" w:color="000000" w:sz="4" w:space="0"/>
+            <w:insideH w:val="single" w:color="000000" w:sz="4" w:space="0"/>
+            <w:insideV w:val="single" w:color="000000" w:sz="4" w:space="0"/>
+          </w:tblBorders>
+          <w:tblLayout w:type="fixed"/>
+          <w:tblCellMar>
+            <w:left w:w="108" w:type="dxa"/>
+            <w:right w:w="108" w:type="dxa"/>
+          </w:tblCellMar>
+        </w:tblPrEx>
         <w:tc>
           <w:tcPr>
             <w:tcW w:w="2518" w:type="dxa"/>
+            <w:vAlign w:val="top"/>
           </w:tcPr>
           <w:p>
             <w:pPr>
@@ -6123,6 +5732,7 @@
         <w:tc>
           <w:tcPr>
             <w:tcW w:w="1701" w:type="dxa"/>
+            <w:vAlign w:val="top"/>
           </w:tcPr>
           <w:p>
             <w:pPr>
@@ -6145,6 +5755,7 @@
         <w:tc>
           <w:tcPr>
             <w:tcW w:w="1134" w:type="dxa"/>
+            <w:vAlign w:val="top"/>
           </w:tcPr>
           <w:p>
             <w:pPr>
@@ -6159,6 +5770,7 @@
         <w:tc>
           <w:tcPr>
             <w:tcW w:w="2410" w:type="dxa"/>
+            <w:vAlign w:val="top"/>
           </w:tcPr>
           <w:p>
             <w:pPr>
@@ -6173,6 +5785,7 @@
         <w:tc>
           <w:tcPr>
             <w:tcW w:w="6412" w:type="dxa"/>
+            <w:vAlign w:val="top"/>
           </w:tcPr>
           <w:p>
             <w:pPr>
@@ -6194,9 +5807,21 @@
         </w:tc>
       </w:tr>
       <w:tr>
+        <w:tblPrEx>
+          <w:tblBorders>
+            <w:top w:val="single" w:color="000000" w:sz="4" w:space="0"/>
+            <w:left w:val="single" w:color="000000" w:sz="4" w:space="0"/>
+            <w:bottom w:val="single" w:color="000000" w:sz="4" w:space="0"/>
+            <w:right w:val="single" w:color="000000" w:sz="4" w:space="0"/>
+            <w:insideH w:val="single" w:color="000000" w:sz="4" w:space="0"/>
+            <w:insideV w:val="single" w:color="000000" w:sz="4" w:space="0"/>
+          </w:tblBorders>
+          <w:tblLayout w:type="fixed"/>
+        </w:tblPrEx>
         <w:tc>
           <w:tcPr>
             <w:tcW w:w="2518" w:type="dxa"/>
+            <w:vAlign w:val="top"/>
           </w:tcPr>
           <w:p>
             <w:pPr>
@@ -6220,6 +5845,7 @@
         <w:tc>
           <w:tcPr>
             <w:tcW w:w="1701" w:type="dxa"/>
+            <w:vAlign w:val="top"/>
           </w:tcPr>
           <w:p>
             <w:pPr>
@@ -6242,6 +5868,7 @@
         <w:tc>
           <w:tcPr>
             <w:tcW w:w="1134" w:type="dxa"/>
+            <w:vAlign w:val="top"/>
           </w:tcPr>
           <w:p>
             <w:pPr>
@@ -6256,6 +5883,7 @@
         <w:tc>
           <w:tcPr>
             <w:tcW w:w="2410" w:type="dxa"/>
+            <w:vAlign w:val="top"/>
           </w:tcPr>
           <w:p>
             <w:pPr>
@@ -6270,6 +5898,7 @@
         <w:tc>
           <w:tcPr>
             <w:tcW w:w="6412" w:type="dxa"/>
+            <w:vAlign w:val="top"/>
           </w:tcPr>
           <w:p>
             <w:pPr>
@@ -6292,38 +5921,47 @@
         </w:tc>
       </w:tr>
       <w:tr>
+        <w:tblPrEx>
+          <w:tblBorders>
+            <w:top w:val="single" w:color="000000" w:sz="4" w:space="0"/>
+            <w:left w:val="single" w:color="000000" w:sz="4" w:space="0"/>
+            <w:bottom w:val="single" w:color="000000" w:sz="4" w:space="0"/>
+            <w:right w:val="single" w:color="000000" w:sz="4" w:space="0"/>
+            <w:insideH w:val="single" w:color="000000" w:sz="4" w:space="0"/>
+            <w:insideV w:val="single" w:color="000000" w:sz="4" w:space="0"/>
+          </w:tblBorders>
+          <w:tblLayout w:type="fixed"/>
+          <w:tblCellMar>
+            <w:left w:w="108" w:type="dxa"/>
+            <w:right w:w="108" w:type="dxa"/>
+          </w:tblCellMar>
+        </w:tblPrEx>
         <w:tc>
           <w:tcPr>
             <w:tcW w:w="2518" w:type="dxa"/>
-          </w:tcPr>
-          <w:p>
-            <w:pPr>
-              <w:rPr>
-                <w:sz w:val="28"/>
-                <w:szCs w:val="28"/>
-              </w:rPr>
-            </w:pPr>
-            <w:r>
-              <w:rPr>
-                <w:rFonts w:hint="eastAsia"/>
-                <w:sz w:val="28"/>
-                <w:szCs w:val="28"/>
-              </w:rPr>
-              <w:t xml:space="preserve">    </w:t>
-            </w:r>
-            <w:r>
-              <w:rPr>
-                <w:rFonts w:hint="eastAsia"/>
-                <w:sz w:val="28"/>
-                <w:szCs w:val="28"/>
-              </w:rPr>
-              <w:t>total_days</w:t>
+            <w:vAlign w:val="top"/>
+          </w:tcPr>
+          <w:p>
+            <w:pPr>
+              <w:rPr>
+                <w:sz w:val="28"/>
+                <w:szCs w:val="28"/>
+              </w:rPr>
+            </w:pPr>
+            <w:r>
+              <w:rPr>
+                <w:rFonts w:hint="eastAsia"/>
+                <w:sz w:val="28"/>
+                <w:szCs w:val="28"/>
+              </w:rPr>
+              <w:t xml:space="preserve">    total_days</w:t>
             </w:r>
           </w:p>
         </w:tc>
         <w:tc>
           <w:tcPr>
             <w:tcW w:w="1701" w:type="dxa"/>
+            <w:vAlign w:val="top"/>
           </w:tcPr>
           <w:p>
             <w:pPr>
@@ -6347,6 +5985,7 @@
         <w:tc>
           <w:tcPr>
             <w:tcW w:w="1134" w:type="dxa"/>
+            <w:vAlign w:val="top"/>
           </w:tcPr>
           <w:p>
             <w:pPr>
@@ -6360,6 +5999,7 @@
         <w:tc>
           <w:tcPr>
             <w:tcW w:w="2410" w:type="dxa"/>
+            <w:vAlign w:val="top"/>
           </w:tcPr>
           <w:p>
             <w:pPr>
@@ -6373,6 +6013,7 @@
         <w:tc>
           <w:tcPr>
             <w:tcW w:w="6412" w:type="dxa"/>
+            <w:vAlign w:val="top"/>
           </w:tcPr>
           <w:p>
             <w:pPr>
@@ -6394,40 +6035,45 @@
         </w:tc>
       </w:tr>
       <w:tr>
+        <w:tblPrEx>
+          <w:tblBorders>
+            <w:top w:val="single" w:color="000000" w:sz="4" w:space="0"/>
+            <w:left w:val="single" w:color="000000" w:sz="4" w:space="0"/>
+            <w:bottom w:val="single" w:color="000000" w:sz="4" w:space="0"/>
+            <w:right w:val="single" w:color="000000" w:sz="4" w:space="0"/>
+            <w:insideH w:val="single" w:color="000000" w:sz="4" w:space="0"/>
+            <w:insideV w:val="single" w:color="000000" w:sz="4" w:space="0"/>
+          </w:tblBorders>
+          <w:tblLayout w:type="fixed"/>
+        </w:tblPrEx>
         <w:tc>
           <w:tcPr>
             <w:tcW w:w="2518" w:type="dxa"/>
-          </w:tcPr>
-          <w:p>
-            <w:pPr>
-              <w:jc w:val="center"/>
-              <w:rPr>
-                <w:rFonts w:hint="eastAsia"/>
-                <w:sz w:val="28"/>
-                <w:szCs w:val="28"/>
-              </w:rPr>
-            </w:pPr>
-            <w:r>
-              <w:rPr>
-                <w:rFonts w:hint="eastAsia"/>
-                <w:sz w:val="28"/>
-                <w:szCs w:val="28"/>
-              </w:rPr>
-              <w:t>total_</w:t>
-            </w:r>
-            <w:r>
-              <w:rPr>
-                <w:rFonts w:hint="eastAsia"/>
-                <w:sz w:val="28"/>
-                <w:szCs w:val="28"/>
-              </w:rPr>
-              <w:t>food</w:t>
+            <w:vAlign w:val="top"/>
+          </w:tcPr>
+          <w:p>
+            <w:pPr>
+              <w:jc w:val="center"/>
+              <w:rPr>
+                <w:rFonts w:hint="eastAsia"/>
+                <w:sz w:val="28"/>
+                <w:szCs w:val="28"/>
+              </w:rPr>
+            </w:pPr>
+            <w:r>
+              <w:rPr>
+                <w:rFonts w:hint="eastAsia"/>
+                <w:sz w:val="28"/>
+                <w:szCs w:val="28"/>
+              </w:rPr>
+              <w:t>total_food</w:t>
             </w:r>
           </w:p>
         </w:tc>
         <w:tc>
           <w:tcPr>
             <w:tcW w:w="1701" w:type="dxa"/>
+            <w:vAlign w:val="top"/>
           </w:tcPr>
           <w:p>
             <w:pPr>
@@ -6451,6 +6097,7 @@
         <w:tc>
           <w:tcPr>
             <w:tcW w:w="1134" w:type="dxa"/>
+            <w:vAlign w:val="top"/>
           </w:tcPr>
           <w:p>
             <w:pPr>
@@ -6464,6 +6111,7 @@
         <w:tc>
           <w:tcPr>
             <w:tcW w:w="2410" w:type="dxa"/>
+            <w:vAlign w:val="top"/>
           </w:tcPr>
           <w:p>
             <w:pPr>
@@ -6477,6 +6125,7 @@
         <w:tc>
           <w:tcPr>
             <w:tcW w:w="6412" w:type="dxa"/>
+            <w:vAlign w:val="top"/>
           </w:tcPr>
           <w:p>
             <w:pPr>
@@ -6493,71 +6142,7 @@
                 <w:sz w:val="30"/>
                 <w:szCs w:val="30"/>
               </w:rPr>
-              <w:t>相当于消耗的食物数据</w:t>
-            </w:r>
-            <w:r>
-              <w:rPr>
-                <w:rFonts w:hint="eastAsia"/>
-                <w:sz w:val="30"/>
-                <w:szCs w:val="30"/>
-              </w:rPr>
-              <w:t>。这里是汉堡包的个数，如果</w:t>
-            </w:r>
-            <w:r>
-              <w:rPr>
-                <w:rFonts w:hint="eastAsia"/>
-                <w:sz w:val="30"/>
-                <w:szCs w:val="30"/>
-              </w:rPr>
-              <w:t>还想加</w:t>
-            </w:r>
-            <w:r>
-              <w:rPr>
-                <w:rFonts w:hint="eastAsia"/>
-                <w:sz w:val="30"/>
-                <w:szCs w:val="30"/>
-              </w:rPr>
-              <w:t>有其他食物的</w:t>
-            </w:r>
-            <w:r>
-              <w:rPr>
-                <w:rFonts w:hint="eastAsia"/>
-                <w:sz w:val="30"/>
-                <w:szCs w:val="30"/>
-              </w:rPr>
-              <w:t>数据，这里的格式就要换成</w:t>
-            </w:r>
-            <w:r>
-              <w:rPr>
-                <w:rFonts w:hint="eastAsia"/>
-                <w:sz w:val="30"/>
-                <w:szCs w:val="30"/>
-              </w:rPr>
-              <w:t>json</w:t>
-            </w:r>
-            <w:r>
-              <w:rPr>
-                <w:rFonts w:hint="eastAsia"/>
-                <w:sz w:val="30"/>
-                <w:szCs w:val="30"/>
-              </w:rPr>
-              <w:t>格式的</w:t>
-            </w:r>
-            <w:r>
-              <w:rPr>
-                <w:rFonts w:hint="eastAsia"/>
-                <w:sz w:val="30"/>
-                <w:szCs w:val="30"/>
-              </w:rPr>
-              <w:t>，会包括食物的个数和食物名</w:t>
-            </w:r>
-            <w:r>
-              <w:rPr>
-                <w:rFonts w:hint="eastAsia"/>
-                <w:sz w:val="30"/>
-                <w:szCs w:val="30"/>
-              </w:rPr>
-              <w:t>，甚至食物图片下载链接</w:t>
+              <w:t>相当于消耗的食物数据。这里是汉堡包的个数，如果还想加有其他食物的数据，这里的格式就要换成json格式的，会包括食物的个数和食物名，甚至食物图片下载链接</w:t>
             </w:r>
           </w:p>
         </w:tc>
@@ -6570,18 +6155,6 @@
           <w:szCs w:val="24"/>
         </w:rPr>
       </w:pPr>
-    </w:p>
-    <w:p>
-      <w:pPr>
-        <w:pStyle w:val="1"/>
-      </w:pPr>
-      <w:r>
-        <w:rPr>
-          <w:rFonts w:hint="eastAsia"/>
-        </w:rPr>
-        <w:lastRenderedPageBreak/>
-        <w:t>接口列表</w:t>
-      </w:r>
     </w:p>
     <w:p>
       <w:pPr>
@@ -6591,31 +6164,7 @@
         <w:rPr>
           <w:rFonts w:hint="eastAsia"/>
         </w:rPr>
-        <w:t>获得课程列表</w:t>
-      </w:r>
-    </w:p>
-    <w:p>
-      <w:pPr>
-        <w:rPr>
-          <w:sz w:val="28"/>
-          <w:szCs w:val="28"/>
-        </w:rPr>
-      </w:pPr>
-      <w:r>
-        <w:rPr>
-          <w:rFonts w:hint="eastAsia"/>
-          <w:sz w:val="28"/>
-          <w:szCs w:val="28"/>
-        </w:rPr>
-        <w:t>接口路径：</w:t>
-      </w:r>
-      <w:r>
-        <w:rPr>
-          <w:rFonts w:hint="eastAsia"/>
-          <w:sz w:val="28"/>
-          <w:szCs w:val="28"/>
-        </w:rPr>
-        <w:t>/getCourseInfo</w:t>
+        <w:t>接口列表</w:t>
       </w:r>
     </w:p>
     <w:p>
@@ -6626,6 +6175,33 @@
         <w:rPr>
           <w:rFonts w:hint="eastAsia"/>
         </w:rPr>
+        <w:t>获得课程列表</w:t>
+      </w:r>
+    </w:p>
+    <w:p>
+      <w:pPr>
+        <w:rPr>
+          <w:sz w:val="28"/>
+          <w:szCs w:val="28"/>
+        </w:rPr>
+      </w:pPr>
+      <w:r>
+        <w:rPr>
+          <w:rFonts w:hint="eastAsia"/>
+          <w:sz w:val="28"/>
+          <w:szCs w:val="28"/>
+        </w:rPr>
+        <w:t>接口路径：/getCourseInfo</w:t>
+      </w:r>
+    </w:p>
+    <w:p>
+      <w:pPr>
+        <w:pStyle w:val="4"/>
+      </w:pPr>
+      <w:r>
+        <w:rPr>
+          <w:rFonts w:hint="eastAsia"/>
+        </w:rPr>
         <w:t>参加课程</w:t>
       </w:r>
     </w:p>
@@ -6642,15 +6218,7 @@
           <w:sz w:val="28"/>
           <w:szCs w:val="28"/>
         </w:rPr>
-        <w:t>接口路径：</w:t>
-      </w:r>
-      <w:r>
-        <w:rPr>
-          <w:rFonts w:hint="eastAsia"/>
-          <w:sz w:val="28"/>
-          <w:szCs w:val="28"/>
-        </w:rPr>
-        <w:t>/joinCourse</w:t>
+        <w:t>接口路径：/joinCourse</w:t>
       </w:r>
     </w:p>
     <w:p>
@@ -6690,15 +6258,18 @@
         <w:tblW w:w="13119" w:type="dxa"/>
         <w:tblInd w:w="425" w:type="dxa"/>
         <w:tblBorders>
-          <w:top w:val="single" w:sz="4" w:space="0" w:color="000000"/>
-          <w:left w:val="single" w:sz="4" w:space="0" w:color="000000"/>
-          <w:bottom w:val="single" w:sz="4" w:space="0" w:color="000000"/>
-          <w:right w:val="single" w:sz="4" w:space="0" w:color="000000"/>
-          <w:insideH w:val="single" w:sz="4" w:space="0" w:color="000000"/>
-          <w:insideV w:val="single" w:sz="4" w:space="0" w:color="000000"/>
+          <w:top w:val="single" w:color="000000" w:sz="4" w:space="0"/>
+          <w:left w:val="single" w:color="000000" w:sz="4" w:space="0"/>
+          <w:bottom w:val="single" w:color="000000" w:sz="4" w:space="0"/>
+          <w:right w:val="single" w:color="000000" w:sz="4" w:space="0"/>
+          <w:insideH w:val="single" w:color="000000" w:sz="4" w:space="0"/>
+          <w:insideV w:val="single" w:color="000000" w:sz="4" w:space="0"/>
         </w:tblBorders>
         <w:tblLayout w:type="fixed"/>
-        <w:tblLook w:val="0000" w:firstRow="0" w:lastRow="0" w:firstColumn="0" w:lastColumn="0" w:noHBand="0" w:noVBand="0"/>
+        <w:tblCellMar>
+          <w:left w:w="108" w:type="dxa"/>
+          <w:right w:w="108" w:type="dxa"/>
+        </w:tblCellMar>
       </w:tblPr>
       <w:tblGrid>
         <w:gridCol w:w="3295"/>
@@ -6707,16 +6278,32 @@
         <w:gridCol w:w="3260"/>
       </w:tblGrid>
       <w:tr>
+        <w:tblPrEx>
+          <w:tblBorders>
+            <w:top w:val="single" w:color="000000" w:sz="4" w:space="0"/>
+            <w:left w:val="single" w:color="000000" w:sz="4" w:space="0"/>
+            <w:bottom w:val="single" w:color="000000" w:sz="4" w:space="0"/>
+            <w:right w:val="single" w:color="000000" w:sz="4" w:space="0"/>
+            <w:insideH w:val="single" w:color="000000" w:sz="4" w:space="0"/>
+            <w:insideV w:val="single" w:color="000000" w:sz="4" w:space="0"/>
+          </w:tblBorders>
+          <w:tblLayout w:type="fixed"/>
+          <w:tblCellMar>
+            <w:left w:w="108" w:type="dxa"/>
+            <w:right w:w="108" w:type="dxa"/>
+          </w:tblCellMar>
+        </w:tblPrEx>
         <w:trPr>
-          <w:trHeight w:val="586"/>
+          <w:trHeight w:val="586" w:hRule="atLeast"/>
         </w:trPr>
         <w:tc>
           <w:tcPr>
             <w:tcW w:w="3295" w:type="dxa"/>
-          </w:tcPr>
-          <w:p>
-            <w:pPr>
-              <w:pStyle w:val="a6"/>
+            <w:vAlign w:val="top"/>
+          </w:tcPr>
+          <w:p>
+            <w:pPr>
+              <w:pStyle w:val="12"/>
               <w:rPr>
                 <w:sz w:val="28"/>
                 <w:szCs w:val="28"/>
@@ -6735,6 +6322,7 @@
         <w:tc>
           <w:tcPr>
             <w:tcW w:w="3304" w:type="dxa"/>
+            <w:vAlign w:val="top"/>
           </w:tcPr>
           <w:p>
             <w:pPr>
@@ -6756,6 +6344,7 @@
         <w:tc>
           <w:tcPr>
             <w:tcW w:w="3260" w:type="dxa"/>
+            <w:vAlign w:val="top"/>
           </w:tcPr>
           <w:p>
             <w:pPr>
@@ -6777,10 +6366,11 @@
         <w:tc>
           <w:tcPr>
             <w:tcW w:w="3260" w:type="dxa"/>
-          </w:tcPr>
-          <w:p>
-            <w:pPr>
-              <w:pStyle w:val="a6"/>
+            <w:vAlign w:val="top"/>
+          </w:tcPr>
+          <w:p>
+            <w:pPr>
+              <w:pStyle w:val="12"/>
               <w:rPr>
                 <w:sz w:val="28"/>
                 <w:szCs w:val="28"/>
@@ -6798,12 +6388,28 @@
         </w:tc>
       </w:tr>
       <w:tr>
+        <w:tblPrEx>
+          <w:tblBorders>
+            <w:top w:val="single" w:color="000000" w:sz="4" w:space="0"/>
+            <w:left w:val="single" w:color="000000" w:sz="4" w:space="0"/>
+            <w:bottom w:val="single" w:color="000000" w:sz="4" w:space="0"/>
+            <w:right w:val="single" w:color="000000" w:sz="4" w:space="0"/>
+            <w:insideH w:val="single" w:color="000000" w:sz="4" w:space="0"/>
+            <w:insideV w:val="single" w:color="000000" w:sz="4" w:space="0"/>
+          </w:tblBorders>
+          <w:tblLayout w:type="fixed"/>
+          <w:tblCellMar>
+            <w:left w:w="108" w:type="dxa"/>
+            <w:right w:w="108" w:type="dxa"/>
+          </w:tblCellMar>
+        </w:tblPrEx>
         <w:trPr>
-          <w:trHeight w:val="586"/>
+          <w:trHeight w:val="586" w:hRule="atLeast"/>
         </w:trPr>
         <w:tc>
           <w:tcPr>
             <w:tcW w:w="3295" w:type="dxa"/>
+            <w:vAlign w:val="top"/>
           </w:tcPr>
           <w:p>
             <w:pPr>
@@ -6811,16 +6417,16 @@
               <w:tabs>
                 <w:tab w:val="left" w:pos="1877"/>
               </w:tabs>
-              <w:ind w:firstLineChars="0" w:firstLine="0"/>
-              <w:rPr>
-                <w:rFonts w:ascii="YaHei Consolas Hybrid" w:eastAsia="YaHei Consolas Hybrid" w:hAnsi="YaHei Consolas Hybrid"/>
-                <w:sz w:val="28"/>
-                <w:szCs w:val="28"/>
-              </w:rPr>
-            </w:pPr>
-            <w:r>
-              <w:rPr>
-                <w:rFonts w:ascii="YaHei Consolas Hybrid" w:eastAsia="YaHei Consolas Hybrid" w:hAnsi="YaHei Consolas Hybrid"/>
+              <w:ind w:firstLine="0" w:firstLineChars="0"/>
+              <w:rPr>
+                <w:rFonts w:ascii="YaHei Consolas Hybrid" w:hAnsi="YaHei Consolas Hybrid" w:eastAsia="YaHei Consolas Hybrid"/>
+                <w:sz w:val="28"/>
+                <w:szCs w:val="28"/>
+              </w:rPr>
+            </w:pPr>
+            <w:r>
+              <w:rPr>
+                <w:rFonts w:ascii="YaHei Consolas Hybrid" w:hAnsi="YaHei Consolas Hybrid" w:eastAsia="YaHei Consolas Hybrid"/>
                 <w:sz w:val="28"/>
                 <w:szCs w:val="28"/>
               </w:rPr>
@@ -6831,13 +6437,14 @@
         <w:tc>
           <w:tcPr>
             <w:tcW w:w="3304" w:type="dxa"/>
+            <w:vAlign w:val="top"/>
           </w:tcPr>
           <w:p>
             <w:pPr>
               <w:pStyle w:val="10"/>
-              <w:ind w:firstLineChars="0" w:firstLine="0"/>
-              <w:rPr>
-                <w:rFonts w:ascii="YaHei Consolas Hybrid" w:eastAsia="YaHei Consolas Hybrid" w:hAnsi="YaHei Consolas Hybrid"/>
+              <w:ind w:firstLine="0" w:firstLineChars="0"/>
+              <w:rPr>
+                <w:rFonts w:ascii="YaHei Consolas Hybrid" w:hAnsi="YaHei Consolas Hybrid" w:eastAsia="YaHei Consolas Hybrid"/>
                 <w:sz w:val="28"/>
                 <w:szCs w:val="28"/>
               </w:rPr>
@@ -6847,13 +6454,14 @@
         <w:tc>
           <w:tcPr>
             <w:tcW w:w="3260" w:type="dxa"/>
+            <w:vAlign w:val="top"/>
           </w:tcPr>
           <w:p>
             <w:pPr>
               <w:pStyle w:val="10"/>
-              <w:ind w:firstLineChars="0" w:firstLine="0"/>
-              <w:rPr>
-                <w:rFonts w:ascii="YaHei Consolas Hybrid" w:eastAsia="YaHei Consolas Hybrid" w:hAnsi="YaHei Consolas Hybrid"/>
+              <w:ind w:firstLine="0" w:firstLineChars="0"/>
+              <w:rPr>
+                <w:rFonts w:ascii="YaHei Consolas Hybrid" w:hAnsi="YaHei Consolas Hybrid" w:eastAsia="YaHei Consolas Hybrid"/>
                 <w:sz w:val="28"/>
                 <w:szCs w:val="28"/>
               </w:rPr>
@@ -6863,13 +6471,14 @@
         <w:tc>
           <w:tcPr>
             <w:tcW w:w="3260" w:type="dxa"/>
+            <w:vAlign w:val="top"/>
           </w:tcPr>
           <w:p>
             <w:pPr>
               <w:pStyle w:val="10"/>
-              <w:ind w:firstLineChars="0" w:firstLine="0"/>
-              <w:rPr>
-                <w:rFonts w:ascii="YaHei Consolas Hybrid" w:eastAsia="YaHei Consolas Hybrid" w:hAnsi="YaHei Consolas Hybrid"/>
+              <w:ind w:firstLine="0" w:firstLineChars="0"/>
+              <w:rPr>
+                <w:rFonts w:ascii="YaHei Consolas Hybrid" w:hAnsi="YaHei Consolas Hybrid" w:eastAsia="YaHei Consolas Hybrid"/>
                 <w:sz w:val="28"/>
                 <w:szCs w:val="28"/>
               </w:rPr>
@@ -6878,26 +6487,42 @@
         </w:tc>
       </w:tr>
       <w:tr>
+        <w:tblPrEx>
+          <w:tblBorders>
+            <w:top w:val="single" w:color="000000" w:sz="4" w:space="0"/>
+            <w:left w:val="single" w:color="000000" w:sz="4" w:space="0"/>
+            <w:bottom w:val="single" w:color="000000" w:sz="4" w:space="0"/>
+            <w:right w:val="single" w:color="000000" w:sz="4" w:space="0"/>
+            <w:insideH w:val="single" w:color="000000" w:sz="4" w:space="0"/>
+            <w:insideV w:val="single" w:color="000000" w:sz="4" w:space="0"/>
+          </w:tblBorders>
+          <w:tblLayout w:type="fixed"/>
+          <w:tblCellMar>
+            <w:left w:w="108" w:type="dxa"/>
+            <w:right w:w="108" w:type="dxa"/>
+          </w:tblCellMar>
+        </w:tblPrEx>
         <w:trPr>
-          <w:trHeight w:val="586"/>
+          <w:trHeight w:val="586" w:hRule="atLeast"/>
         </w:trPr>
         <w:tc>
           <w:tcPr>
             <w:tcW w:w="3295" w:type="dxa"/>
+            <w:vAlign w:val="top"/>
           </w:tcPr>
           <w:p>
             <w:pPr>
               <w:pStyle w:val="10"/>
-              <w:ind w:firstLineChars="0" w:firstLine="0"/>
-              <w:rPr>
-                <w:rFonts w:ascii="YaHei Consolas Hybrid" w:eastAsia="YaHei Consolas Hybrid" w:hAnsi="YaHei Consolas Hybrid"/>
-                <w:sz w:val="28"/>
-                <w:szCs w:val="28"/>
-              </w:rPr>
-            </w:pPr>
-            <w:r>
-              <w:rPr>
-                <w:rFonts w:ascii="YaHei Consolas Hybrid" w:eastAsia="YaHei Consolas Hybrid" w:hAnsi="YaHei Consolas Hybrid" w:hint="eastAsia"/>
+              <w:ind w:firstLine="0" w:firstLineChars="0"/>
+              <w:rPr>
+                <w:rFonts w:ascii="YaHei Consolas Hybrid" w:hAnsi="YaHei Consolas Hybrid" w:eastAsia="YaHei Consolas Hybrid"/>
+                <w:sz w:val="28"/>
+                <w:szCs w:val="28"/>
+              </w:rPr>
+            </w:pPr>
+            <w:r>
+              <w:rPr>
+                <w:rFonts w:hint="eastAsia" w:ascii="YaHei Consolas Hybrid" w:hAnsi="YaHei Consolas Hybrid" w:eastAsia="YaHei Consolas Hybrid"/>
                 <w:sz w:val="28"/>
                 <w:szCs w:val="28"/>
               </w:rPr>
@@ -6908,13 +6533,14 @@
         <w:tc>
           <w:tcPr>
             <w:tcW w:w="3304" w:type="dxa"/>
+            <w:vAlign w:val="top"/>
           </w:tcPr>
           <w:p>
             <w:pPr>
               <w:pStyle w:val="10"/>
-              <w:ind w:firstLineChars="0" w:firstLine="0"/>
-              <w:rPr>
-                <w:rFonts w:ascii="YaHei Consolas Hybrid" w:eastAsia="YaHei Consolas Hybrid" w:hAnsi="YaHei Consolas Hybrid"/>
+              <w:ind w:firstLine="0" w:firstLineChars="0"/>
+              <w:rPr>
+                <w:rFonts w:ascii="YaHei Consolas Hybrid" w:hAnsi="YaHei Consolas Hybrid" w:eastAsia="YaHei Consolas Hybrid"/>
                 <w:sz w:val="28"/>
                 <w:szCs w:val="28"/>
               </w:rPr>
@@ -6924,13 +6550,14 @@
         <w:tc>
           <w:tcPr>
             <w:tcW w:w="3260" w:type="dxa"/>
+            <w:vAlign w:val="top"/>
           </w:tcPr>
           <w:p>
             <w:pPr>
               <w:pStyle w:val="10"/>
-              <w:ind w:firstLineChars="0" w:firstLine="0"/>
-              <w:rPr>
-                <w:rFonts w:ascii="YaHei Consolas Hybrid" w:eastAsia="YaHei Consolas Hybrid" w:hAnsi="YaHei Consolas Hybrid"/>
+              <w:ind w:firstLine="0" w:firstLineChars="0"/>
+              <w:rPr>
+                <w:rFonts w:ascii="YaHei Consolas Hybrid" w:hAnsi="YaHei Consolas Hybrid" w:eastAsia="YaHei Consolas Hybrid"/>
                 <w:sz w:val="28"/>
                 <w:szCs w:val="28"/>
               </w:rPr>
@@ -6940,13 +6567,14 @@
         <w:tc>
           <w:tcPr>
             <w:tcW w:w="3260" w:type="dxa"/>
+            <w:vAlign w:val="top"/>
           </w:tcPr>
           <w:p>
             <w:pPr>
               <w:pStyle w:val="10"/>
-              <w:ind w:firstLineChars="0" w:firstLine="0"/>
-              <w:rPr>
-                <w:rFonts w:ascii="YaHei Consolas Hybrid" w:eastAsia="YaHei Consolas Hybrid" w:hAnsi="YaHei Consolas Hybrid"/>
+              <w:ind w:firstLine="0" w:firstLineChars="0"/>
+              <w:rPr>
+                <w:rFonts w:ascii="YaHei Consolas Hybrid" w:hAnsi="YaHei Consolas Hybrid" w:eastAsia="YaHei Consolas Hybrid"/>
                 <w:sz w:val="28"/>
                 <w:szCs w:val="28"/>
               </w:rPr>
@@ -6955,26 +6583,42 @@
         </w:tc>
       </w:tr>
       <w:tr>
+        <w:tblPrEx>
+          <w:tblBorders>
+            <w:top w:val="single" w:color="000000" w:sz="4" w:space="0"/>
+            <w:left w:val="single" w:color="000000" w:sz="4" w:space="0"/>
+            <w:bottom w:val="single" w:color="000000" w:sz="4" w:space="0"/>
+            <w:right w:val="single" w:color="000000" w:sz="4" w:space="0"/>
+            <w:insideH w:val="single" w:color="000000" w:sz="4" w:space="0"/>
+            <w:insideV w:val="single" w:color="000000" w:sz="4" w:space="0"/>
+          </w:tblBorders>
+          <w:tblLayout w:type="fixed"/>
+          <w:tblCellMar>
+            <w:left w:w="108" w:type="dxa"/>
+            <w:right w:w="108" w:type="dxa"/>
+          </w:tblCellMar>
+        </w:tblPrEx>
         <w:trPr>
-          <w:trHeight w:val="586"/>
+          <w:trHeight w:val="586" w:hRule="atLeast"/>
         </w:trPr>
         <w:tc>
           <w:tcPr>
             <w:tcW w:w="3295" w:type="dxa"/>
+            <w:vAlign w:val="top"/>
           </w:tcPr>
           <w:p>
             <w:pPr>
               <w:pStyle w:val="10"/>
-              <w:ind w:firstLineChars="0" w:firstLine="0"/>
-              <w:rPr>
-                <w:rFonts w:ascii="YaHei Consolas Hybrid" w:eastAsia="YaHei Consolas Hybrid" w:hAnsi="YaHei Consolas Hybrid"/>
-                <w:sz w:val="28"/>
-                <w:szCs w:val="28"/>
-              </w:rPr>
-            </w:pPr>
-            <w:r>
-              <w:rPr>
-                <w:rFonts w:ascii="YaHei Consolas Hybrid" w:eastAsia="YaHei Consolas Hybrid" w:hAnsi="YaHei Consolas Hybrid" w:hint="eastAsia"/>
+              <w:ind w:firstLine="0" w:firstLineChars="0"/>
+              <w:rPr>
+                <w:rFonts w:ascii="YaHei Consolas Hybrid" w:hAnsi="YaHei Consolas Hybrid" w:eastAsia="YaHei Consolas Hybrid"/>
+                <w:sz w:val="28"/>
+                <w:szCs w:val="28"/>
+              </w:rPr>
+            </w:pPr>
+            <w:r>
+              <w:rPr>
+                <w:rFonts w:hint="eastAsia" w:ascii="YaHei Consolas Hybrid" w:hAnsi="YaHei Consolas Hybrid" w:eastAsia="YaHei Consolas Hybrid"/>
                 <w:sz w:val="28"/>
                 <w:szCs w:val="28"/>
               </w:rPr>
@@ -6985,13 +6629,14 @@
         <w:tc>
           <w:tcPr>
             <w:tcW w:w="3304" w:type="dxa"/>
+            <w:vAlign w:val="top"/>
           </w:tcPr>
           <w:p>
             <w:pPr>
               <w:pStyle w:val="10"/>
-              <w:ind w:firstLineChars="0" w:firstLine="0"/>
-              <w:rPr>
-                <w:rFonts w:ascii="YaHei Consolas Hybrid" w:eastAsia="YaHei Consolas Hybrid" w:hAnsi="YaHei Consolas Hybrid"/>
+              <w:ind w:firstLine="0" w:firstLineChars="0"/>
+              <w:rPr>
+                <w:rFonts w:ascii="YaHei Consolas Hybrid" w:hAnsi="YaHei Consolas Hybrid" w:eastAsia="YaHei Consolas Hybrid"/>
                 <w:sz w:val="28"/>
                 <w:szCs w:val="28"/>
               </w:rPr>
@@ -7001,13 +6646,14 @@
         <w:tc>
           <w:tcPr>
             <w:tcW w:w="3260" w:type="dxa"/>
+            <w:vAlign w:val="top"/>
           </w:tcPr>
           <w:p>
             <w:pPr>
               <w:pStyle w:val="10"/>
-              <w:ind w:firstLineChars="0" w:firstLine="0"/>
-              <w:rPr>
-                <w:rFonts w:ascii="YaHei Consolas Hybrid" w:eastAsia="YaHei Consolas Hybrid" w:hAnsi="YaHei Consolas Hybrid"/>
+              <w:ind w:firstLine="0" w:firstLineChars="0"/>
+              <w:rPr>
+                <w:rFonts w:ascii="YaHei Consolas Hybrid" w:hAnsi="YaHei Consolas Hybrid" w:eastAsia="YaHei Consolas Hybrid"/>
                 <w:sz w:val="28"/>
                 <w:szCs w:val="28"/>
               </w:rPr>
@@ -7017,13 +6663,14 @@
         <w:tc>
           <w:tcPr>
             <w:tcW w:w="3260" w:type="dxa"/>
+            <w:vAlign w:val="top"/>
           </w:tcPr>
           <w:p>
             <w:pPr>
               <w:pStyle w:val="10"/>
-              <w:ind w:firstLineChars="0" w:firstLine="0"/>
-              <w:rPr>
-                <w:rFonts w:ascii="YaHei Consolas Hybrid" w:eastAsia="YaHei Consolas Hybrid" w:hAnsi="YaHei Consolas Hybrid"/>
+              <w:ind w:firstLine="0" w:firstLineChars="0"/>
+              <w:rPr>
+                <w:rFonts w:ascii="YaHei Consolas Hybrid" w:hAnsi="YaHei Consolas Hybrid" w:eastAsia="YaHei Consolas Hybrid"/>
                 <w:sz w:val="28"/>
                 <w:szCs w:val="28"/>
               </w:rPr>
@@ -7046,7 +6693,6 @@
           <w:sz w:val="28"/>
           <w:szCs w:val="28"/>
         </w:rPr>
-        <w:lastRenderedPageBreak/>
         <w:t>返回内容：</w:t>
       </w:r>
     </w:p>
@@ -7055,35 +6701,54 @@
         <w:tblW w:w="8097" w:type="dxa"/>
         <w:tblInd w:w="425" w:type="dxa"/>
         <w:tblBorders>
-          <w:top w:val="single" w:sz="4" w:space="0" w:color="000000"/>
-          <w:left w:val="single" w:sz="4" w:space="0" w:color="000000"/>
-          <w:bottom w:val="single" w:sz="4" w:space="0" w:color="000000"/>
-          <w:right w:val="single" w:sz="4" w:space="0" w:color="000000"/>
-          <w:insideH w:val="single" w:sz="4" w:space="0" w:color="000000"/>
-          <w:insideV w:val="single" w:sz="4" w:space="0" w:color="000000"/>
+          <w:top w:val="single" w:color="000000" w:sz="4" w:space="0"/>
+          <w:left w:val="single" w:color="000000" w:sz="4" w:space="0"/>
+          <w:bottom w:val="single" w:color="000000" w:sz="4" w:space="0"/>
+          <w:right w:val="single" w:color="000000" w:sz="4" w:space="0"/>
+          <w:insideH w:val="single" w:color="000000" w:sz="4" w:space="0"/>
+          <w:insideV w:val="single" w:color="000000" w:sz="4" w:space="0"/>
         </w:tblBorders>
         <w:shd w:val="clear" w:color="auto" w:fill="BFBFBF"/>
         <w:tblLayout w:type="fixed"/>
-        <w:tblLook w:val="0000" w:firstRow="0" w:lastRow="0" w:firstColumn="0" w:lastColumn="0" w:noHBand="0" w:noVBand="0"/>
+        <w:tblCellMar>
+          <w:left w:w="108" w:type="dxa"/>
+          <w:right w:w="108" w:type="dxa"/>
+        </w:tblCellMar>
       </w:tblPr>
       <w:tblGrid>
         <w:gridCol w:w="8097"/>
       </w:tblGrid>
       <w:tr>
+        <w:tblPrEx>
+          <w:tblBorders>
+            <w:top w:val="single" w:color="000000" w:sz="4" w:space="0"/>
+            <w:left w:val="single" w:color="000000" w:sz="4" w:space="0"/>
+            <w:bottom w:val="single" w:color="000000" w:sz="4" w:space="0"/>
+            <w:right w:val="single" w:color="000000" w:sz="4" w:space="0"/>
+            <w:insideH w:val="single" w:color="000000" w:sz="4" w:space="0"/>
+            <w:insideV w:val="single" w:color="000000" w:sz="4" w:space="0"/>
+          </w:tblBorders>
+          <w:tblLayout w:type="fixed"/>
+          <w:tblCellMar>
+            <w:left w:w="108" w:type="dxa"/>
+            <w:right w:w="108" w:type="dxa"/>
+          </w:tblCellMar>
+        </w:tblPrEx>
         <w:tc>
           <w:tcPr>
             <w:tcW w:w="8097" w:type="dxa"/>
             <w:shd w:val="clear" w:color="auto" w:fill="D9D9D9"/>
-          </w:tcPr>
-          <w:p>
-            <w:pPr>
-              <w:rPr>
-                <w:rFonts w:ascii="YaHei Consolas Hybrid" w:eastAsia="YaHei Consolas Hybrid" w:hAnsi="YaHei Consolas Hybrid"/>
-              </w:rPr>
-            </w:pPr>
-            <w:r>
-              <w:rPr>
-                <w:rFonts w:ascii="YaHei Consolas Hybrid" w:eastAsia="YaHei Consolas Hybrid" w:hAnsi="YaHei Consolas Hybrid"/>
+            <w:vAlign w:val="top"/>
+          </w:tcPr>
+          <w:p>
+            <w:pPr>
+              <w:rPr>
+                <w:rFonts w:ascii="YaHei Consolas Hybrid" w:hAnsi="YaHei Consolas Hybrid" w:eastAsia="YaHei Consolas Hybrid"/>
+              </w:rPr>
+            </w:pPr>
+            <w:r>
+              <w:rPr>
+                <w:rFonts w:ascii="YaHei Consolas Hybrid" w:hAnsi="YaHei Consolas Hybrid" w:eastAsia="YaHei Consolas Hybrid"/>
               </w:rPr>
               <w:t>{</w:t>
             </w:r>
@@ -7114,13 +6779,7 @@
               <w:rPr>
                 <w:rFonts w:hint="eastAsia"/>
               </w:rPr>
-              <w:t xml:space="preserve"> // </w:t>
-            </w:r>
-            <w:r>
-              <w:rPr>
-                <w:rFonts w:hint="eastAsia"/>
-              </w:rPr>
-              <w:t>参加成功</w:t>
+              <w:t xml:space="preserve"> // 参加成功</w:t>
             </w:r>
           </w:p>
           <w:p>
@@ -7140,24 +6799,18 @@
               <w:rPr>
                 <w:rFonts w:hint="eastAsia"/>
               </w:rPr>
-              <w:t xml:space="preserve">  // </w:t>
-            </w:r>
-            <w:r>
-              <w:rPr>
-                <w:rFonts w:hint="eastAsia"/>
-              </w:rPr>
-              <w:t>参加失败，</w:t>
-            </w:r>
-          </w:p>
-          <w:p>
-            <w:pPr>
-              <w:rPr>
-                <w:rFonts w:ascii="YaHei Consolas Hybrid" w:eastAsia="YaHei Consolas Hybrid" w:hAnsi="YaHei Consolas Hybrid"/>
-              </w:rPr>
-            </w:pPr>
-            <w:r>
-              <w:rPr>
-                <w:rFonts w:ascii="YaHei Consolas Hybrid" w:eastAsia="YaHei Consolas Hybrid" w:hAnsi="YaHei Consolas Hybrid"/>
+              <w:t xml:space="preserve">  // 参加失败，</w:t>
+            </w:r>
+          </w:p>
+          <w:p>
+            <w:pPr>
+              <w:rPr>
+                <w:rFonts w:ascii="YaHei Consolas Hybrid" w:hAnsi="YaHei Consolas Hybrid" w:eastAsia="YaHei Consolas Hybrid"/>
+              </w:rPr>
+            </w:pPr>
+            <w:r>
+              <w:rPr>
+                <w:rFonts w:ascii="YaHei Consolas Hybrid" w:hAnsi="YaHei Consolas Hybrid" w:eastAsia="YaHei Consolas Hybrid"/>
               </w:rPr>
               <w:t>}</w:t>
             </w:r>
@@ -7167,7 +6820,7 @@
     </w:tbl>
     <w:p>
       <w:pPr>
-        <w:pStyle w:val="3"/>
+        <w:pStyle w:val="4"/>
       </w:pPr>
       <w:r>
         <w:rPr>
@@ -7189,15 +6842,7 @@
           <w:sz w:val="28"/>
           <w:szCs w:val="28"/>
         </w:rPr>
-        <w:t>接口路径：</w:t>
-      </w:r>
-      <w:r>
-        <w:rPr>
-          <w:rFonts w:hint="eastAsia"/>
-          <w:sz w:val="28"/>
-          <w:szCs w:val="28"/>
-        </w:rPr>
-        <w:t>/deleteCourse</w:t>
+        <w:t>接口路径：/deleteCourse</w:t>
       </w:r>
     </w:p>
     <w:p>
@@ -7237,15 +6882,18 @@
         <w:tblW w:w="13119" w:type="dxa"/>
         <w:tblInd w:w="425" w:type="dxa"/>
         <w:tblBorders>
-          <w:top w:val="single" w:sz="4" w:space="0" w:color="000000"/>
-          <w:left w:val="single" w:sz="4" w:space="0" w:color="000000"/>
-          <w:bottom w:val="single" w:sz="4" w:space="0" w:color="000000"/>
-          <w:right w:val="single" w:sz="4" w:space="0" w:color="000000"/>
-          <w:insideH w:val="single" w:sz="4" w:space="0" w:color="000000"/>
-          <w:insideV w:val="single" w:sz="4" w:space="0" w:color="000000"/>
+          <w:top w:val="single" w:color="000000" w:sz="4" w:space="0"/>
+          <w:left w:val="single" w:color="000000" w:sz="4" w:space="0"/>
+          <w:bottom w:val="single" w:color="000000" w:sz="4" w:space="0"/>
+          <w:right w:val="single" w:color="000000" w:sz="4" w:space="0"/>
+          <w:insideH w:val="single" w:color="000000" w:sz="4" w:space="0"/>
+          <w:insideV w:val="single" w:color="000000" w:sz="4" w:space="0"/>
         </w:tblBorders>
         <w:tblLayout w:type="fixed"/>
-        <w:tblLook w:val="0000" w:firstRow="0" w:lastRow="0" w:firstColumn="0" w:lastColumn="0" w:noHBand="0" w:noVBand="0"/>
+        <w:tblCellMar>
+          <w:left w:w="108" w:type="dxa"/>
+          <w:right w:w="108" w:type="dxa"/>
+        </w:tblCellMar>
       </w:tblPr>
       <w:tblGrid>
         <w:gridCol w:w="3295"/>
@@ -7254,8 +6902,23 @@
         <w:gridCol w:w="3260"/>
       </w:tblGrid>
       <w:tr>
+        <w:tblPrEx>
+          <w:tblBorders>
+            <w:top w:val="single" w:color="000000" w:sz="4" w:space="0"/>
+            <w:left w:val="single" w:color="000000" w:sz="4" w:space="0"/>
+            <w:bottom w:val="single" w:color="000000" w:sz="4" w:space="0"/>
+            <w:right w:val="single" w:color="000000" w:sz="4" w:space="0"/>
+            <w:insideH w:val="single" w:color="000000" w:sz="4" w:space="0"/>
+            <w:insideV w:val="single" w:color="000000" w:sz="4" w:space="0"/>
+          </w:tblBorders>
+          <w:tblLayout w:type="fixed"/>
+          <w:tblCellMar>
+            <w:left w:w="108" w:type="dxa"/>
+            <w:right w:w="108" w:type="dxa"/>
+          </w:tblCellMar>
+        </w:tblPrEx>
         <w:trPr>
-          <w:trHeight w:val="586"/>
+          <w:trHeight w:val="586" w:hRule="atLeast"/>
         </w:trPr>
         <w:tc>
           <w:tcPr>
@@ -7347,12 +7010,28 @@
         </w:tc>
       </w:tr>
       <w:tr>
+        <w:tblPrEx>
+          <w:tblBorders>
+            <w:top w:val="single" w:color="000000" w:sz="4" w:space="0"/>
+            <w:left w:val="single" w:color="000000" w:sz="4" w:space="0"/>
+            <w:bottom w:val="single" w:color="000000" w:sz="4" w:space="0"/>
+            <w:right w:val="single" w:color="000000" w:sz="4" w:space="0"/>
+            <w:insideH w:val="single" w:color="000000" w:sz="4" w:space="0"/>
+            <w:insideV w:val="single" w:color="000000" w:sz="4" w:space="0"/>
+          </w:tblBorders>
+          <w:tblLayout w:type="fixed"/>
+          <w:tblCellMar>
+            <w:left w:w="108" w:type="dxa"/>
+            <w:right w:w="108" w:type="dxa"/>
+          </w:tblCellMar>
+        </w:tblPrEx>
         <w:trPr>
-          <w:trHeight w:val="586"/>
+          <w:trHeight w:val="586" w:hRule="atLeast"/>
         </w:trPr>
         <w:tc>
           <w:tcPr>
             <w:tcW w:w="3295" w:type="dxa"/>
+            <w:vAlign w:val="top"/>
           </w:tcPr>
           <w:p>
             <w:pPr>
@@ -7360,16 +7039,16 @@
               <w:tabs>
                 <w:tab w:val="left" w:pos="1877"/>
               </w:tabs>
-              <w:ind w:firstLineChars="0" w:firstLine="0"/>
-              <w:rPr>
-                <w:rFonts w:ascii="YaHei Consolas Hybrid" w:eastAsia="YaHei Consolas Hybrid" w:hAnsi="YaHei Consolas Hybrid"/>
-                <w:sz w:val="28"/>
-                <w:szCs w:val="28"/>
-              </w:rPr>
-            </w:pPr>
-            <w:r>
-              <w:rPr>
-                <w:rFonts w:ascii="YaHei Consolas Hybrid" w:eastAsia="YaHei Consolas Hybrid" w:hAnsi="YaHei Consolas Hybrid" w:hint="eastAsia"/>
+              <w:ind w:firstLine="0" w:firstLineChars="0"/>
+              <w:rPr>
+                <w:rFonts w:ascii="YaHei Consolas Hybrid" w:hAnsi="YaHei Consolas Hybrid" w:eastAsia="YaHei Consolas Hybrid"/>
+                <w:sz w:val="28"/>
+                <w:szCs w:val="28"/>
+              </w:rPr>
+            </w:pPr>
+            <w:r>
+              <w:rPr>
+                <w:rFonts w:hint="eastAsia" w:ascii="YaHei Consolas Hybrid" w:hAnsi="YaHei Consolas Hybrid" w:eastAsia="YaHei Consolas Hybrid"/>
                 <w:sz w:val="28"/>
                 <w:szCs w:val="28"/>
               </w:rPr>
@@ -7380,13 +7059,14 @@
         <w:tc>
           <w:tcPr>
             <w:tcW w:w="3304" w:type="dxa"/>
+            <w:vAlign w:val="top"/>
           </w:tcPr>
           <w:p>
             <w:pPr>
               <w:pStyle w:val="10"/>
-              <w:ind w:firstLineChars="0" w:firstLine="0"/>
-              <w:rPr>
-                <w:rFonts w:ascii="YaHei Consolas Hybrid" w:eastAsia="YaHei Consolas Hybrid" w:hAnsi="YaHei Consolas Hybrid"/>
+              <w:ind w:firstLine="0" w:firstLineChars="0"/>
+              <w:rPr>
+                <w:rFonts w:ascii="YaHei Consolas Hybrid" w:hAnsi="YaHei Consolas Hybrid" w:eastAsia="YaHei Consolas Hybrid"/>
                 <w:sz w:val="28"/>
                 <w:szCs w:val="28"/>
               </w:rPr>
@@ -7396,13 +7076,14 @@
         <w:tc>
           <w:tcPr>
             <w:tcW w:w="3260" w:type="dxa"/>
+            <w:vAlign w:val="top"/>
           </w:tcPr>
           <w:p>
             <w:pPr>
               <w:pStyle w:val="10"/>
-              <w:ind w:firstLineChars="0" w:firstLine="0"/>
-              <w:rPr>
-                <w:rFonts w:ascii="YaHei Consolas Hybrid" w:eastAsia="YaHei Consolas Hybrid" w:hAnsi="YaHei Consolas Hybrid"/>
+              <w:ind w:firstLine="0" w:firstLineChars="0"/>
+              <w:rPr>
+                <w:rFonts w:ascii="YaHei Consolas Hybrid" w:hAnsi="YaHei Consolas Hybrid" w:eastAsia="YaHei Consolas Hybrid"/>
                 <w:sz w:val="28"/>
                 <w:szCs w:val="28"/>
               </w:rPr>
@@ -7412,13 +7093,14 @@
         <w:tc>
           <w:tcPr>
             <w:tcW w:w="3260" w:type="dxa"/>
+            <w:vAlign w:val="top"/>
           </w:tcPr>
           <w:p>
             <w:pPr>
               <w:pStyle w:val="10"/>
-              <w:ind w:firstLineChars="0" w:firstLine="0"/>
-              <w:rPr>
-                <w:rFonts w:ascii="YaHei Consolas Hybrid" w:eastAsia="YaHei Consolas Hybrid" w:hAnsi="YaHei Consolas Hybrid"/>
+              <w:ind w:firstLine="0" w:firstLineChars="0"/>
+              <w:rPr>
+                <w:rFonts w:ascii="YaHei Consolas Hybrid" w:hAnsi="YaHei Consolas Hybrid" w:eastAsia="YaHei Consolas Hybrid"/>
                 <w:sz w:val="28"/>
                 <w:szCs w:val="28"/>
               </w:rPr>
@@ -7427,26 +7109,42 @@
         </w:tc>
       </w:tr>
       <w:tr>
+        <w:tblPrEx>
+          <w:tblBorders>
+            <w:top w:val="single" w:color="000000" w:sz="4" w:space="0"/>
+            <w:left w:val="single" w:color="000000" w:sz="4" w:space="0"/>
+            <w:bottom w:val="single" w:color="000000" w:sz="4" w:space="0"/>
+            <w:right w:val="single" w:color="000000" w:sz="4" w:space="0"/>
+            <w:insideH w:val="single" w:color="000000" w:sz="4" w:space="0"/>
+            <w:insideV w:val="single" w:color="000000" w:sz="4" w:space="0"/>
+          </w:tblBorders>
+          <w:tblLayout w:type="fixed"/>
+          <w:tblCellMar>
+            <w:left w:w="108" w:type="dxa"/>
+            <w:right w:w="108" w:type="dxa"/>
+          </w:tblCellMar>
+        </w:tblPrEx>
         <w:trPr>
-          <w:trHeight w:val="586"/>
+          <w:trHeight w:val="586" w:hRule="atLeast"/>
         </w:trPr>
         <w:tc>
           <w:tcPr>
             <w:tcW w:w="3295" w:type="dxa"/>
+            <w:vAlign w:val="top"/>
           </w:tcPr>
           <w:p>
             <w:pPr>
               <w:pStyle w:val="10"/>
-              <w:ind w:firstLineChars="0" w:firstLine="0"/>
-              <w:rPr>
-                <w:rFonts w:ascii="YaHei Consolas Hybrid" w:eastAsia="YaHei Consolas Hybrid" w:hAnsi="YaHei Consolas Hybrid"/>
-                <w:sz w:val="28"/>
-                <w:szCs w:val="28"/>
-              </w:rPr>
-            </w:pPr>
-            <w:r>
-              <w:rPr>
-                <w:rFonts w:ascii="YaHei Consolas Hybrid" w:eastAsia="YaHei Consolas Hybrid" w:hAnsi="YaHei Consolas Hybrid" w:hint="eastAsia"/>
+              <w:ind w:firstLine="0" w:firstLineChars="0"/>
+              <w:rPr>
+                <w:rFonts w:ascii="YaHei Consolas Hybrid" w:hAnsi="YaHei Consolas Hybrid" w:eastAsia="YaHei Consolas Hybrid"/>
+                <w:sz w:val="28"/>
+                <w:szCs w:val="28"/>
+              </w:rPr>
+            </w:pPr>
+            <w:r>
+              <w:rPr>
+                <w:rFonts w:hint="eastAsia" w:ascii="YaHei Consolas Hybrid" w:hAnsi="YaHei Consolas Hybrid" w:eastAsia="YaHei Consolas Hybrid"/>
                 <w:sz w:val="28"/>
                 <w:szCs w:val="28"/>
               </w:rPr>
@@ -7457,13 +7155,14 @@
         <w:tc>
           <w:tcPr>
             <w:tcW w:w="3304" w:type="dxa"/>
+            <w:vAlign w:val="top"/>
           </w:tcPr>
           <w:p>
             <w:pPr>
               <w:pStyle w:val="10"/>
-              <w:ind w:firstLineChars="0" w:firstLine="0"/>
-              <w:rPr>
-                <w:rFonts w:ascii="YaHei Consolas Hybrid" w:eastAsia="YaHei Consolas Hybrid" w:hAnsi="YaHei Consolas Hybrid"/>
+              <w:ind w:firstLine="0" w:firstLineChars="0"/>
+              <w:rPr>
+                <w:rFonts w:ascii="YaHei Consolas Hybrid" w:hAnsi="YaHei Consolas Hybrid" w:eastAsia="YaHei Consolas Hybrid"/>
                 <w:sz w:val="28"/>
                 <w:szCs w:val="28"/>
               </w:rPr>
@@ -7473,13 +7172,14 @@
         <w:tc>
           <w:tcPr>
             <w:tcW w:w="3260" w:type="dxa"/>
+            <w:vAlign w:val="top"/>
           </w:tcPr>
           <w:p>
             <w:pPr>
               <w:pStyle w:val="10"/>
-              <w:ind w:firstLineChars="0" w:firstLine="0"/>
-              <w:rPr>
-                <w:rFonts w:ascii="YaHei Consolas Hybrid" w:eastAsia="YaHei Consolas Hybrid" w:hAnsi="YaHei Consolas Hybrid"/>
+              <w:ind w:firstLine="0" w:firstLineChars="0"/>
+              <w:rPr>
+                <w:rFonts w:ascii="YaHei Consolas Hybrid" w:hAnsi="YaHei Consolas Hybrid" w:eastAsia="YaHei Consolas Hybrid"/>
                 <w:sz w:val="28"/>
                 <w:szCs w:val="28"/>
               </w:rPr>
@@ -7489,13 +7189,14 @@
         <w:tc>
           <w:tcPr>
             <w:tcW w:w="3260" w:type="dxa"/>
+            <w:vAlign w:val="top"/>
           </w:tcPr>
           <w:p>
             <w:pPr>
               <w:pStyle w:val="10"/>
-              <w:ind w:firstLineChars="0" w:firstLine="0"/>
-              <w:rPr>
-                <w:rFonts w:ascii="YaHei Consolas Hybrid" w:eastAsia="YaHei Consolas Hybrid" w:hAnsi="YaHei Consolas Hybrid"/>
+              <w:ind w:firstLine="0" w:firstLineChars="0"/>
+              <w:rPr>
+                <w:rFonts w:ascii="YaHei Consolas Hybrid" w:hAnsi="YaHei Consolas Hybrid" w:eastAsia="YaHei Consolas Hybrid"/>
                 <w:sz w:val="28"/>
                 <w:szCs w:val="28"/>
               </w:rPr>
@@ -7504,26 +7205,42 @@
         </w:tc>
       </w:tr>
       <w:tr>
+        <w:tblPrEx>
+          <w:tblBorders>
+            <w:top w:val="single" w:color="000000" w:sz="4" w:space="0"/>
+            <w:left w:val="single" w:color="000000" w:sz="4" w:space="0"/>
+            <w:bottom w:val="single" w:color="000000" w:sz="4" w:space="0"/>
+            <w:right w:val="single" w:color="000000" w:sz="4" w:space="0"/>
+            <w:insideH w:val="single" w:color="000000" w:sz="4" w:space="0"/>
+            <w:insideV w:val="single" w:color="000000" w:sz="4" w:space="0"/>
+          </w:tblBorders>
+          <w:tblLayout w:type="fixed"/>
+          <w:tblCellMar>
+            <w:left w:w="108" w:type="dxa"/>
+            <w:right w:w="108" w:type="dxa"/>
+          </w:tblCellMar>
+        </w:tblPrEx>
         <w:trPr>
-          <w:trHeight w:val="586"/>
+          <w:trHeight w:val="586" w:hRule="atLeast"/>
         </w:trPr>
         <w:tc>
           <w:tcPr>
             <w:tcW w:w="3295" w:type="dxa"/>
+            <w:vAlign w:val="top"/>
           </w:tcPr>
           <w:p>
             <w:pPr>
               <w:pStyle w:val="10"/>
-              <w:ind w:firstLineChars="0" w:firstLine="0"/>
-              <w:rPr>
-                <w:rFonts w:ascii="YaHei Consolas Hybrid" w:eastAsia="YaHei Consolas Hybrid" w:hAnsi="YaHei Consolas Hybrid"/>
-                <w:sz w:val="28"/>
-                <w:szCs w:val="28"/>
-              </w:rPr>
-            </w:pPr>
-            <w:r>
-              <w:rPr>
-                <w:rFonts w:ascii="YaHei Consolas Hybrid" w:eastAsia="YaHei Consolas Hybrid" w:hAnsi="YaHei Consolas Hybrid" w:hint="eastAsia"/>
+              <w:ind w:firstLine="0" w:firstLineChars="0"/>
+              <w:rPr>
+                <w:rFonts w:ascii="YaHei Consolas Hybrid" w:hAnsi="YaHei Consolas Hybrid" w:eastAsia="YaHei Consolas Hybrid"/>
+                <w:sz w:val="28"/>
+                <w:szCs w:val="28"/>
+              </w:rPr>
+            </w:pPr>
+            <w:r>
+              <w:rPr>
+                <w:rFonts w:hint="eastAsia" w:ascii="YaHei Consolas Hybrid" w:hAnsi="YaHei Consolas Hybrid" w:eastAsia="YaHei Consolas Hybrid"/>
                 <w:sz w:val="28"/>
                 <w:szCs w:val="28"/>
               </w:rPr>
@@ -7534,13 +7251,14 @@
         <w:tc>
           <w:tcPr>
             <w:tcW w:w="3304" w:type="dxa"/>
+            <w:vAlign w:val="top"/>
           </w:tcPr>
           <w:p>
             <w:pPr>
               <w:pStyle w:val="10"/>
-              <w:ind w:firstLineChars="0" w:firstLine="0"/>
-              <w:rPr>
-                <w:rFonts w:ascii="YaHei Consolas Hybrid" w:eastAsia="YaHei Consolas Hybrid" w:hAnsi="YaHei Consolas Hybrid"/>
+              <w:ind w:firstLine="0" w:firstLineChars="0"/>
+              <w:rPr>
+                <w:rFonts w:ascii="YaHei Consolas Hybrid" w:hAnsi="YaHei Consolas Hybrid" w:eastAsia="YaHei Consolas Hybrid"/>
                 <w:sz w:val="28"/>
                 <w:szCs w:val="28"/>
               </w:rPr>
@@ -7550,13 +7268,14 @@
         <w:tc>
           <w:tcPr>
             <w:tcW w:w="3260" w:type="dxa"/>
+            <w:vAlign w:val="top"/>
           </w:tcPr>
           <w:p>
             <w:pPr>
               <w:pStyle w:val="10"/>
-              <w:ind w:firstLineChars="0" w:firstLine="0"/>
-              <w:rPr>
-                <w:rFonts w:ascii="YaHei Consolas Hybrid" w:eastAsia="YaHei Consolas Hybrid" w:hAnsi="YaHei Consolas Hybrid"/>
+              <w:ind w:firstLine="0" w:firstLineChars="0"/>
+              <w:rPr>
+                <w:rFonts w:ascii="YaHei Consolas Hybrid" w:hAnsi="YaHei Consolas Hybrid" w:eastAsia="YaHei Consolas Hybrid"/>
                 <w:sz w:val="28"/>
                 <w:szCs w:val="28"/>
               </w:rPr>
@@ -7566,13 +7285,14 @@
         <w:tc>
           <w:tcPr>
             <w:tcW w:w="3260" w:type="dxa"/>
+            <w:vAlign w:val="top"/>
           </w:tcPr>
           <w:p>
             <w:pPr>
               <w:pStyle w:val="10"/>
-              <w:ind w:firstLineChars="0" w:firstLine="0"/>
-              <w:rPr>
-                <w:rFonts w:ascii="YaHei Consolas Hybrid" w:eastAsia="YaHei Consolas Hybrid" w:hAnsi="YaHei Consolas Hybrid"/>
+              <w:ind w:firstLine="0" w:firstLineChars="0"/>
+              <w:rPr>
+                <w:rFonts w:ascii="YaHei Consolas Hybrid" w:hAnsi="YaHei Consolas Hybrid" w:eastAsia="YaHei Consolas Hybrid"/>
                 <w:sz w:val="28"/>
                 <w:szCs w:val="28"/>
               </w:rPr>
@@ -7595,23 +7315,7 @@
           <w:sz w:val="28"/>
           <w:szCs w:val="28"/>
         </w:rPr>
-        <w:t>返回内容，</w:t>
-      </w:r>
-      <w:r>
-        <w:rPr>
-          <w:rFonts w:hint="eastAsia"/>
-          <w:sz w:val="28"/>
-          <w:szCs w:val="28"/>
-        </w:rPr>
-        <w:t>data</w:t>
-      </w:r>
-      <w:r>
-        <w:rPr>
-          <w:rFonts w:hint="eastAsia"/>
-          <w:sz w:val="28"/>
-          <w:szCs w:val="28"/>
-        </w:rPr>
-        <w:t>节点数据：</w:t>
+        <w:t>返回内容，data节点数据：</w:t>
       </w:r>
     </w:p>
     <w:tbl>
@@ -7619,135 +7323,141 @@
         <w:tblW w:w="8097" w:type="dxa"/>
         <w:tblInd w:w="425" w:type="dxa"/>
         <w:tblBorders>
-          <w:top w:val="single" w:sz="4" w:space="0" w:color="000000"/>
-          <w:left w:val="single" w:sz="4" w:space="0" w:color="000000"/>
-          <w:bottom w:val="single" w:sz="4" w:space="0" w:color="000000"/>
-          <w:right w:val="single" w:sz="4" w:space="0" w:color="000000"/>
-          <w:insideH w:val="single" w:sz="4" w:space="0" w:color="000000"/>
-          <w:insideV w:val="single" w:sz="4" w:space="0" w:color="000000"/>
+          <w:top w:val="single" w:color="000000" w:sz="4" w:space="0"/>
+          <w:left w:val="single" w:color="000000" w:sz="4" w:space="0"/>
+          <w:bottom w:val="single" w:color="000000" w:sz="4" w:space="0"/>
+          <w:right w:val="single" w:color="000000" w:sz="4" w:space="0"/>
+          <w:insideH w:val="single" w:color="000000" w:sz="4" w:space="0"/>
+          <w:insideV w:val="single" w:color="000000" w:sz="4" w:space="0"/>
         </w:tblBorders>
         <w:shd w:val="clear" w:color="auto" w:fill="BFBFBF"/>
         <w:tblLayout w:type="fixed"/>
-        <w:tblLook w:val="0000" w:firstRow="0" w:lastRow="0" w:firstColumn="0" w:lastColumn="0" w:noHBand="0" w:noVBand="0"/>
+        <w:tblCellMar>
+          <w:left w:w="108" w:type="dxa"/>
+          <w:right w:w="108" w:type="dxa"/>
+        </w:tblCellMar>
       </w:tblPr>
       <w:tblGrid>
         <w:gridCol w:w="8097"/>
       </w:tblGrid>
       <w:tr>
+        <w:tblPrEx>
+          <w:tblBorders>
+            <w:top w:val="single" w:color="000000" w:sz="4" w:space="0"/>
+            <w:left w:val="single" w:color="000000" w:sz="4" w:space="0"/>
+            <w:bottom w:val="single" w:color="000000" w:sz="4" w:space="0"/>
+            <w:right w:val="single" w:color="000000" w:sz="4" w:space="0"/>
+            <w:insideH w:val="single" w:color="000000" w:sz="4" w:space="0"/>
+            <w:insideV w:val="single" w:color="000000" w:sz="4" w:space="0"/>
+          </w:tblBorders>
+          <w:tblLayout w:type="fixed"/>
+          <w:tblCellMar>
+            <w:left w:w="108" w:type="dxa"/>
+            <w:right w:w="108" w:type="dxa"/>
+          </w:tblCellMar>
+        </w:tblPrEx>
         <w:tc>
           <w:tcPr>
             <w:tcW w:w="8097" w:type="dxa"/>
             <w:shd w:val="clear" w:color="auto" w:fill="D9D9D9"/>
-          </w:tcPr>
-          <w:p>
-            <w:pPr>
-              <w:rPr>
-                <w:rFonts w:ascii="YaHei Consolas Hybrid" w:eastAsia="YaHei Consolas Hybrid" w:hAnsi="YaHei Consolas Hybrid"/>
-              </w:rPr>
-            </w:pPr>
-            <w:r>
-              <w:rPr>
-                <w:rFonts w:ascii="YaHei Consolas Hybrid" w:eastAsia="YaHei Consolas Hybrid" w:hAnsi="YaHei Consolas Hybrid"/>
-              </w:rPr>
-              <w:lastRenderedPageBreak/>
+            <w:vAlign w:val="top"/>
+          </w:tcPr>
+          <w:p>
+            <w:pPr>
+              <w:rPr>
+                <w:rFonts w:ascii="YaHei Consolas Hybrid" w:hAnsi="YaHei Consolas Hybrid" w:eastAsia="YaHei Consolas Hybrid"/>
+              </w:rPr>
+            </w:pPr>
+            <w:r>
+              <w:rPr>
+                <w:rFonts w:ascii="YaHei Consolas Hybrid" w:hAnsi="YaHei Consolas Hybrid" w:eastAsia="YaHei Consolas Hybrid"/>
+              </w:rPr>
               <w:t>{</w:t>
             </w:r>
           </w:p>
           <w:p>
             <w:pPr>
               <w:rPr>
-                <w:rFonts w:ascii="YaHei Consolas Hybrid" w:eastAsia="YaHei Consolas Hybrid" w:hAnsi="YaHei Consolas Hybrid"/>
-              </w:rPr>
-            </w:pPr>
-            <w:r>
-              <w:rPr>
-                <w:rFonts w:ascii="YaHei Consolas Hybrid" w:eastAsia="YaHei Consolas Hybrid" w:hAnsi="YaHei Consolas Hybrid"/>
+                <w:rFonts w:ascii="YaHei Consolas Hybrid" w:hAnsi="YaHei Consolas Hybrid" w:eastAsia="YaHei Consolas Hybrid"/>
+              </w:rPr>
+            </w:pPr>
+            <w:r>
+              <w:rPr>
+                <w:rFonts w:ascii="YaHei Consolas Hybrid" w:hAnsi="YaHei Consolas Hybrid" w:eastAsia="YaHei Consolas Hybrid"/>
               </w:rPr>
               <w:t xml:space="preserve">    "</w:t>
             </w:r>
             <w:r>
               <w:rPr>
-                <w:rFonts w:ascii="YaHei Consolas Hybrid" w:eastAsia="YaHei Consolas Hybrid" w:hAnsi="YaHei Consolas Hybrid" w:hint="eastAsia"/>
+                <w:rFonts w:hint="eastAsia" w:ascii="YaHei Consolas Hybrid" w:hAnsi="YaHei Consolas Hybrid" w:eastAsia="YaHei Consolas Hybrid"/>
               </w:rPr>
               <w:t>success</w:t>
             </w:r>
             <w:r>
               <w:rPr>
-                <w:rFonts w:ascii="YaHei Consolas Hybrid" w:eastAsia="YaHei Consolas Hybrid" w:hAnsi="YaHei Consolas Hybrid"/>
+                <w:rFonts w:ascii="YaHei Consolas Hybrid" w:hAnsi="YaHei Consolas Hybrid" w:eastAsia="YaHei Consolas Hybrid"/>
               </w:rPr>
               <w:t>":</w:t>
             </w:r>
             <w:r>
               <w:rPr>
-                <w:rFonts w:ascii="YaHei Consolas Hybrid" w:eastAsia="YaHei Consolas Hybrid" w:hAnsi="YaHei Consolas Hybrid" w:hint="eastAsia"/>
+                <w:rFonts w:hint="eastAsia" w:ascii="YaHei Consolas Hybrid" w:hAnsi="YaHei Consolas Hybrid" w:eastAsia="YaHei Consolas Hybrid"/>
               </w:rPr>
               <w:t xml:space="preserve">  </w:t>
             </w:r>
             <w:r>
               <w:rPr>
-                <w:rFonts w:ascii="YaHei Consolas Hybrid" w:eastAsia="YaHei Consolas Hybrid" w:hAnsi="YaHei Consolas Hybrid"/>
+                <w:rFonts w:ascii="YaHei Consolas Hybrid" w:hAnsi="YaHei Consolas Hybrid" w:eastAsia="YaHei Consolas Hybrid"/>
               </w:rPr>
               <w:t>,</w:t>
             </w:r>
             <w:r>
               <w:rPr>
-                <w:rFonts w:ascii="YaHei Consolas Hybrid" w:eastAsia="YaHei Consolas Hybrid" w:hAnsi="YaHei Consolas Hybrid" w:hint="eastAsia"/>
-              </w:rPr>
-              <w:t xml:space="preserve"> // </w:t>
-            </w:r>
-            <w:r>
-              <w:rPr>
-                <w:rFonts w:ascii="YaHei Consolas Hybrid" w:eastAsia="YaHei Consolas Hybrid" w:hAnsi="YaHei Consolas Hybrid" w:hint="eastAsia"/>
-              </w:rPr>
-              <w:t>参加成功</w:t>
-            </w:r>
-          </w:p>
-          <w:p>
-            <w:pPr>
-              <w:rPr>
-                <w:rFonts w:ascii="YaHei Consolas Hybrid" w:eastAsia="YaHei Consolas Hybrid" w:hAnsi="YaHei Consolas Hybrid"/>
-              </w:rPr>
-            </w:pPr>
-            <w:r>
-              <w:rPr>
-                <w:rFonts w:ascii="YaHei Consolas Hybrid" w:eastAsia="YaHei Consolas Hybrid" w:hAnsi="YaHei Consolas Hybrid"/>
+                <w:rFonts w:hint="eastAsia" w:ascii="YaHei Consolas Hybrid" w:hAnsi="YaHei Consolas Hybrid" w:eastAsia="YaHei Consolas Hybrid"/>
+              </w:rPr>
+              <w:t xml:space="preserve"> // 参加成功</w:t>
+            </w:r>
+          </w:p>
+          <w:p>
+            <w:pPr>
+              <w:rPr>
+                <w:rFonts w:ascii="YaHei Consolas Hybrid" w:hAnsi="YaHei Consolas Hybrid" w:eastAsia="YaHei Consolas Hybrid"/>
+              </w:rPr>
+            </w:pPr>
+            <w:r>
+              <w:rPr>
+                <w:rFonts w:ascii="YaHei Consolas Hybrid" w:hAnsi="YaHei Consolas Hybrid" w:eastAsia="YaHei Consolas Hybrid"/>
               </w:rPr>
               <w:t xml:space="preserve">    "</w:t>
             </w:r>
             <w:r>
               <w:rPr>
-                <w:rFonts w:ascii="YaHei Consolas Hybrid" w:eastAsia="YaHei Consolas Hybrid" w:hAnsi="YaHei Consolas Hybrid" w:hint="eastAsia"/>
+                <w:rFonts w:hint="eastAsia" w:ascii="YaHei Consolas Hybrid" w:hAnsi="YaHei Consolas Hybrid" w:eastAsia="YaHei Consolas Hybrid"/>
               </w:rPr>
               <w:t>fail</w:t>
             </w:r>
             <w:r>
               <w:rPr>
-                <w:rFonts w:ascii="YaHei Consolas Hybrid" w:eastAsia="YaHei Consolas Hybrid" w:hAnsi="YaHei Consolas Hybrid"/>
+                <w:rFonts w:ascii="YaHei Consolas Hybrid" w:hAnsi="YaHei Consolas Hybrid" w:eastAsia="YaHei Consolas Hybrid"/>
               </w:rPr>
               <w:t>":</w:t>
             </w:r>
             <w:r>
               <w:rPr>
-                <w:rFonts w:ascii="YaHei Consolas Hybrid" w:eastAsia="YaHei Consolas Hybrid" w:hAnsi="YaHei Consolas Hybrid" w:hint="eastAsia"/>
-              </w:rPr>
-              <w:t xml:space="preserve">  // </w:t>
-            </w:r>
-            <w:r>
-              <w:rPr>
-                <w:rFonts w:ascii="YaHei Consolas Hybrid" w:eastAsia="YaHei Consolas Hybrid" w:hAnsi="YaHei Consolas Hybrid" w:hint="eastAsia"/>
-              </w:rPr>
-              <w:t>参加失败，</w:t>
-            </w:r>
-          </w:p>
-          <w:p>
-            <w:pPr>
-              <w:rPr>
-                <w:rFonts w:ascii="YaHei Consolas Hybrid" w:eastAsia="YaHei Consolas Hybrid" w:hAnsi="YaHei Consolas Hybrid"/>
-              </w:rPr>
-            </w:pPr>
-            <w:r>
-              <w:rPr>
-                <w:rFonts w:ascii="YaHei Consolas Hybrid" w:eastAsia="YaHei Consolas Hybrid" w:hAnsi="YaHei Consolas Hybrid"/>
+                <w:rFonts w:hint="eastAsia" w:ascii="YaHei Consolas Hybrid" w:hAnsi="YaHei Consolas Hybrid" w:eastAsia="YaHei Consolas Hybrid"/>
+              </w:rPr>
+              <w:t xml:space="preserve">  // 参加失败，</w:t>
+            </w:r>
+          </w:p>
+          <w:p>
+            <w:pPr>
+              <w:rPr>
+                <w:rFonts w:ascii="YaHei Consolas Hybrid" w:hAnsi="YaHei Consolas Hybrid" w:eastAsia="YaHei Consolas Hybrid"/>
+              </w:rPr>
+            </w:pPr>
+            <w:r>
+              <w:rPr>
+                <w:rFonts w:ascii="YaHei Consolas Hybrid" w:hAnsi="YaHei Consolas Hybrid" w:eastAsia="YaHei Consolas Hybrid"/>
               </w:rPr>
               <w:t>}</w:t>
             </w:r>
@@ -7765,7 +7475,7 @@
     </w:p>
     <w:p>
       <w:pPr>
-        <w:pStyle w:val="2"/>
+        <w:pStyle w:val="3"/>
       </w:pPr>
       <w:r>
         <w:rPr>
@@ -7787,20 +7497,12 @@
           <w:sz w:val="28"/>
           <w:szCs w:val="28"/>
         </w:rPr>
-        <w:t>接口路径：</w:t>
-      </w:r>
-      <w:r>
-        <w:rPr>
-          <w:rFonts w:hint="eastAsia"/>
-          <w:sz w:val="28"/>
-          <w:szCs w:val="28"/>
-        </w:rPr>
-        <w:t>/uploadTrainPlan</w:t>
+        <w:t>接口路径：/uploadTrainPlan</w:t>
       </w:r>
     </w:p>
     <w:p>
       <w:pPr>
-        <w:pStyle w:val="2"/>
+        <w:pStyle w:val="3"/>
       </w:pPr>
       <w:r>
         <w:rPr>
@@ -7822,20 +7524,12 @@
           <w:sz w:val="28"/>
           <w:szCs w:val="28"/>
         </w:rPr>
-        <w:t>接口路径：</w:t>
-      </w:r>
-      <w:r>
-        <w:rPr>
-          <w:rFonts w:hint="eastAsia"/>
-          <w:sz w:val="28"/>
-          <w:szCs w:val="28"/>
-        </w:rPr>
-        <w:t>/downloadTrainPlan</w:t>
+        <w:t>接口路径：/downloadTrainPlan</w:t>
       </w:r>
     </w:p>
     <w:p>
       <w:pPr>
-        <w:pStyle w:val="2"/>
+        <w:pStyle w:val="3"/>
       </w:pPr>
       <w:r>
         <w:rPr>
@@ -7857,15 +7551,7 @@
           <w:sz w:val="28"/>
           <w:szCs w:val="28"/>
         </w:rPr>
-        <w:t>接口路径：</w:t>
-      </w:r>
-      <w:r>
-        <w:rPr>
-          <w:rFonts w:hint="eastAsia"/>
-          <w:sz w:val="28"/>
-          <w:szCs w:val="28"/>
-        </w:rPr>
-        <w:t>/record_data</w:t>
+        <w:t>接口路径：/record_data</w:t>
       </w:r>
     </w:p>
     <w:p>
@@ -7903,15 +7589,18 @@
         <w:tblW w:w="13119" w:type="dxa"/>
         <w:tblInd w:w="425" w:type="dxa"/>
         <w:tblBorders>
-          <w:top w:val="single" w:sz="4" w:space="0" w:color="000000"/>
-          <w:left w:val="single" w:sz="4" w:space="0" w:color="000000"/>
-          <w:bottom w:val="single" w:sz="4" w:space="0" w:color="000000"/>
-          <w:right w:val="single" w:sz="4" w:space="0" w:color="000000"/>
-          <w:insideH w:val="single" w:sz="4" w:space="0" w:color="000000"/>
-          <w:insideV w:val="single" w:sz="4" w:space="0" w:color="000000"/>
+          <w:top w:val="single" w:color="000000" w:sz="4" w:space="0"/>
+          <w:left w:val="single" w:color="000000" w:sz="4" w:space="0"/>
+          <w:bottom w:val="single" w:color="000000" w:sz="4" w:space="0"/>
+          <w:right w:val="single" w:color="000000" w:sz="4" w:space="0"/>
+          <w:insideH w:val="single" w:color="000000" w:sz="4" w:space="0"/>
+          <w:insideV w:val="single" w:color="000000" w:sz="4" w:space="0"/>
         </w:tblBorders>
         <w:tblLayout w:type="fixed"/>
-        <w:tblLook w:val="0000" w:firstRow="0" w:lastRow="0" w:firstColumn="0" w:lastColumn="0" w:noHBand="0" w:noVBand="0"/>
+        <w:tblCellMar>
+          <w:left w:w="108" w:type="dxa"/>
+          <w:right w:w="108" w:type="dxa"/>
+        </w:tblCellMar>
       </w:tblPr>
       <w:tblGrid>
         <w:gridCol w:w="3295"/>
@@ -7920,27 +7609,42 @@
         <w:gridCol w:w="3260"/>
       </w:tblGrid>
       <w:tr>
+        <w:tblPrEx>
+          <w:tblBorders>
+            <w:top w:val="single" w:color="000000" w:sz="4" w:space="0"/>
+            <w:left w:val="single" w:color="000000" w:sz="4" w:space="0"/>
+            <w:bottom w:val="single" w:color="000000" w:sz="4" w:space="0"/>
+            <w:right w:val="single" w:color="000000" w:sz="4" w:space="0"/>
+            <w:insideH w:val="single" w:color="000000" w:sz="4" w:space="0"/>
+            <w:insideV w:val="single" w:color="000000" w:sz="4" w:space="0"/>
+          </w:tblBorders>
+          <w:tblLayout w:type="fixed"/>
+          <w:tblCellMar>
+            <w:left w:w="108" w:type="dxa"/>
+            <w:right w:w="108" w:type="dxa"/>
+          </w:tblCellMar>
+        </w:tblPrEx>
         <w:trPr>
-          <w:trHeight w:val="586"/>
+          <w:trHeight w:val="586" w:hRule="atLeast"/>
         </w:trPr>
         <w:tc>
           <w:tcPr>
             <w:tcW w:w="3295" w:type="dxa"/>
-          </w:tcPr>
-          <w:p>
-            <w:pPr>
-              <w:rPr>
-                <w:sz w:val="28"/>
-                <w:szCs w:val="28"/>
-              </w:rPr>
-            </w:pPr>
-            <w:r>
-              <w:rPr>
-                <w:rFonts w:hint="eastAsia"/>
-                <w:sz w:val="28"/>
-                <w:szCs w:val="28"/>
-              </w:rPr>
-              <w:lastRenderedPageBreak/>
+            <w:vAlign w:val="top"/>
+          </w:tcPr>
+          <w:p>
+            <w:pPr>
+              <w:rPr>
+                <w:sz w:val="28"/>
+                <w:szCs w:val="28"/>
+              </w:rPr>
+            </w:pPr>
+            <w:r>
+              <w:rPr>
+                <w:rFonts w:hint="eastAsia"/>
+                <w:sz w:val="28"/>
+                <w:szCs w:val="28"/>
+              </w:rPr>
               <w:t>参数</w:t>
             </w:r>
           </w:p>
@@ -7948,6 +7652,7 @@
         <w:tc>
           <w:tcPr>
             <w:tcW w:w="3304" w:type="dxa"/>
+            <w:vAlign w:val="top"/>
           </w:tcPr>
           <w:p>
             <w:pPr>
@@ -7969,6 +7674,7 @@
         <w:tc>
           <w:tcPr>
             <w:tcW w:w="3260" w:type="dxa"/>
+            <w:vAlign w:val="top"/>
           </w:tcPr>
           <w:p>
             <w:pPr>
@@ -7990,6 +7696,7 @@
         <w:tc>
           <w:tcPr>
             <w:tcW w:w="3260" w:type="dxa"/>
+            <w:vAlign w:val="top"/>
           </w:tcPr>
           <w:p>
             <w:pPr>
@@ -8010,12 +7717,28 @@
         </w:tc>
       </w:tr>
       <w:tr>
+        <w:tblPrEx>
+          <w:tblBorders>
+            <w:top w:val="single" w:color="000000" w:sz="4" w:space="0"/>
+            <w:left w:val="single" w:color="000000" w:sz="4" w:space="0"/>
+            <w:bottom w:val="single" w:color="000000" w:sz="4" w:space="0"/>
+            <w:right w:val="single" w:color="000000" w:sz="4" w:space="0"/>
+            <w:insideH w:val="single" w:color="000000" w:sz="4" w:space="0"/>
+            <w:insideV w:val="single" w:color="000000" w:sz="4" w:space="0"/>
+          </w:tblBorders>
+          <w:tblLayout w:type="fixed"/>
+          <w:tblCellMar>
+            <w:left w:w="108" w:type="dxa"/>
+            <w:right w:w="108" w:type="dxa"/>
+          </w:tblCellMar>
+        </w:tblPrEx>
         <w:trPr>
-          <w:trHeight w:val="586"/>
+          <w:trHeight w:val="586" w:hRule="atLeast"/>
         </w:trPr>
         <w:tc>
           <w:tcPr>
             <w:tcW w:w="3295" w:type="dxa"/>
+            <w:vAlign w:val="top"/>
           </w:tcPr>
           <w:p>
             <w:pPr>
@@ -8023,16 +7746,16 @@
               <w:tabs>
                 <w:tab w:val="left" w:pos="1877"/>
               </w:tabs>
-              <w:ind w:firstLineChars="0" w:firstLine="0"/>
-              <w:rPr>
-                <w:rFonts w:ascii="YaHei Consolas Hybrid" w:eastAsia="YaHei Consolas Hybrid" w:hAnsi="YaHei Consolas Hybrid"/>
-                <w:sz w:val="28"/>
-                <w:szCs w:val="28"/>
-              </w:rPr>
-            </w:pPr>
-            <w:r>
-              <w:rPr>
-                <w:rFonts w:ascii="YaHei Consolas Hybrid" w:eastAsia="YaHei Consolas Hybrid" w:hAnsi="YaHei Consolas Hybrid" w:hint="eastAsia"/>
+              <w:ind w:firstLine="0" w:firstLineChars="0"/>
+              <w:rPr>
+                <w:rFonts w:ascii="YaHei Consolas Hybrid" w:hAnsi="YaHei Consolas Hybrid" w:eastAsia="YaHei Consolas Hybrid"/>
+                <w:sz w:val="28"/>
+                <w:szCs w:val="28"/>
+              </w:rPr>
+            </w:pPr>
+            <w:r>
+              <w:rPr>
+                <w:rFonts w:hint="eastAsia" w:ascii="YaHei Consolas Hybrid" w:hAnsi="YaHei Consolas Hybrid" w:eastAsia="YaHei Consolas Hybrid"/>
                 <w:sz w:val="28"/>
                 <w:szCs w:val="28"/>
               </w:rPr>
@@ -8043,13 +7766,14 @@
         <w:tc>
           <w:tcPr>
             <w:tcW w:w="3304" w:type="dxa"/>
+            <w:vAlign w:val="top"/>
           </w:tcPr>
           <w:p>
             <w:pPr>
               <w:pStyle w:val="10"/>
-              <w:ind w:firstLineChars="0" w:firstLine="0"/>
-              <w:rPr>
-                <w:rFonts w:ascii="YaHei Consolas Hybrid" w:eastAsia="YaHei Consolas Hybrid" w:hAnsi="YaHei Consolas Hybrid"/>
+              <w:ind w:firstLine="0" w:firstLineChars="0"/>
+              <w:rPr>
+                <w:rFonts w:ascii="YaHei Consolas Hybrid" w:hAnsi="YaHei Consolas Hybrid" w:eastAsia="YaHei Consolas Hybrid"/>
                 <w:sz w:val="28"/>
                 <w:szCs w:val="28"/>
               </w:rPr>
@@ -8059,13 +7783,14 @@
         <w:tc>
           <w:tcPr>
             <w:tcW w:w="3260" w:type="dxa"/>
+            <w:vAlign w:val="top"/>
           </w:tcPr>
           <w:p>
             <w:pPr>
               <w:pStyle w:val="10"/>
-              <w:ind w:firstLineChars="0" w:firstLine="0"/>
-              <w:rPr>
-                <w:rFonts w:ascii="YaHei Consolas Hybrid" w:eastAsia="YaHei Consolas Hybrid" w:hAnsi="YaHei Consolas Hybrid"/>
+              <w:ind w:firstLine="0" w:firstLineChars="0"/>
+              <w:rPr>
+                <w:rFonts w:ascii="YaHei Consolas Hybrid" w:hAnsi="YaHei Consolas Hybrid" w:eastAsia="YaHei Consolas Hybrid"/>
                 <w:sz w:val="28"/>
                 <w:szCs w:val="28"/>
               </w:rPr>
@@ -8075,13 +7800,14 @@
         <w:tc>
           <w:tcPr>
             <w:tcW w:w="3260" w:type="dxa"/>
+            <w:vAlign w:val="top"/>
           </w:tcPr>
           <w:p>
             <w:pPr>
               <w:pStyle w:val="10"/>
-              <w:ind w:firstLineChars="0" w:firstLine="0"/>
-              <w:rPr>
-                <w:rFonts w:ascii="YaHei Consolas Hybrid" w:eastAsia="YaHei Consolas Hybrid" w:hAnsi="YaHei Consolas Hybrid"/>
+              <w:ind w:firstLine="0" w:firstLineChars="0"/>
+              <w:rPr>
+                <w:rFonts w:ascii="YaHei Consolas Hybrid" w:hAnsi="YaHei Consolas Hybrid" w:eastAsia="YaHei Consolas Hybrid"/>
                 <w:sz w:val="28"/>
                 <w:szCs w:val="28"/>
               </w:rPr>
@@ -8090,12 +7816,28 @@
         </w:tc>
       </w:tr>
       <w:tr>
+        <w:tblPrEx>
+          <w:tblBorders>
+            <w:top w:val="single" w:color="000000" w:sz="4" w:space="0"/>
+            <w:left w:val="single" w:color="000000" w:sz="4" w:space="0"/>
+            <w:bottom w:val="single" w:color="000000" w:sz="4" w:space="0"/>
+            <w:right w:val="single" w:color="000000" w:sz="4" w:space="0"/>
+            <w:insideH w:val="single" w:color="000000" w:sz="4" w:space="0"/>
+            <w:insideV w:val="single" w:color="000000" w:sz="4" w:space="0"/>
+          </w:tblBorders>
+          <w:tblLayout w:type="fixed"/>
+          <w:tblCellMar>
+            <w:left w:w="108" w:type="dxa"/>
+            <w:right w:w="108" w:type="dxa"/>
+          </w:tblCellMar>
+        </w:tblPrEx>
         <w:trPr>
-          <w:trHeight w:val="586"/>
+          <w:trHeight w:val="586" w:hRule="atLeast"/>
         </w:trPr>
         <w:tc>
           <w:tcPr>
             <w:tcW w:w="3295" w:type="dxa"/>
+            <w:vAlign w:val="top"/>
           </w:tcPr>
           <w:p>
             <w:pPr>
@@ -8103,16 +7845,16 @@
               <w:tabs>
                 <w:tab w:val="left" w:pos="1877"/>
               </w:tabs>
-              <w:ind w:firstLineChars="0" w:firstLine="0"/>
-              <w:rPr>
-                <w:rFonts w:ascii="YaHei Consolas Hybrid" w:eastAsia="YaHei Consolas Hybrid" w:hAnsi="YaHei Consolas Hybrid"/>
-                <w:sz w:val="28"/>
-                <w:szCs w:val="28"/>
-              </w:rPr>
-            </w:pPr>
-            <w:r>
-              <w:rPr>
-                <w:rFonts w:ascii="YaHei Consolas Hybrid" w:eastAsia="YaHei Consolas Hybrid" w:hAnsi="YaHei Consolas Hybrid"/>
+              <w:ind w:firstLine="0" w:firstLineChars="0"/>
+              <w:rPr>
+                <w:rFonts w:ascii="YaHei Consolas Hybrid" w:hAnsi="YaHei Consolas Hybrid" w:eastAsia="YaHei Consolas Hybrid"/>
+                <w:sz w:val="28"/>
+                <w:szCs w:val="28"/>
+              </w:rPr>
+            </w:pPr>
+            <w:r>
+              <w:rPr>
+                <w:rFonts w:ascii="YaHei Consolas Hybrid" w:hAnsi="YaHei Consolas Hybrid" w:eastAsia="YaHei Consolas Hybrid"/>
                 <w:sz w:val="28"/>
                 <w:szCs w:val="28"/>
               </w:rPr>
@@ -8123,20 +7865,21 @@
         <w:tc>
           <w:tcPr>
             <w:tcW w:w="3304" w:type="dxa"/>
+            <w:vAlign w:val="top"/>
           </w:tcPr>
           <w:p>
             <w:pPr>
               <w:pStyle w:val="10"/>
-              <w:ind w:firstLineChars="0" w:firstLine="0"/>
-              <w:rPr>
-                <w:rFonts w:ascii="YaHei Consolas Hybrid" w:eastAsia="YaHei Consolas Hybrid" w:hAnsi="YaHei Consolas Hybrid"/>
-                <w:sz w:val="28"/>
-                <w:szCs w:val="28"/>
-              </w:rPr>
-            </w:pPr>
-            <w:r>
-              <w:rPr>
-                <w:rFonts w:ascii="YaHei Consolas Hybrid" w:eastAsia="YaHei Consolas Hybrid" w:hAnsi="YaHei Consolas Hybrid" w:hint="eastAsia"/>
+              <w:ind w:firstLine="0" w:firstLineChars="0"/>
+              <w:rPr>
+                <w:rFonts w:ascii="YaHei Consolas Hybrid" w:hAnsi="YaHei Consolas Hybrid" w:eastAsia="YaHei Consolas Hybrid"/>
+                <w:sz w:val="28"/>
+                <w:szCs w:val="28"/>
+              </w:rPr>
+            </w:pPr>
+            <w:r>
+              <w:rPr>
+                <w:rFonts w:hint="eastAsia" w:ascii="YaHei Consolas Hybrid" w:hAnsi="YaHei Consolas Hybrid" w:eastAsia="YaHei Consolas Hybrid"/>
                 <w:sz w:val="28"/>
                 <w:szCs w:val="28"/>
               </w:rPr>
@@ -8147,13 +7890,14 @@
         <w:tc>
           <w:tcPr>
             <w:tcW w:w="3260" w:type="dxa"/>
+            <w:vAlign w:val="top"/>
           </w:tcPr>
           <w:p>
             <w:pPr>
               <w:pStyle w:val="10"/>
-              <w:ind w:firstLineChars="0" w:firstLine="0"/>
-              <w:rPr>
-                <w:rFonts w:ascii="YaHei Consolas Hybrid" w:eastAsia="YaHei Consolas Hybrid" w:hAnsi="YaHei Consolas Hybrid"/>
+              <w:ind w:firstLine="0" w:firstLineChars="0"/>
+              <w:rPr>
+                <w:rFonts w:ascii="YaHei Consolas Hybrid" w:hAnsi="YaHei Consolas Hybrid" w:eastAsia="YaHei Consolas Hybrid"/>
                 <w:sz w:val="28"/>
                 <w:szCs w:val="28"/>
               </w:rPr>
@@ -8163,13 +7907,14 @@
         <w:tc>
           <w:tcPr>
             <w:tcW w:w="3260" w:type="dxa"/>
+            <w:vAlign w:val="top"/>
           </w:tcPr>
           <w:p>
             <w:pPr>
               <w:pStyle w:val="10"/>
-              <w:ind w:firstLineChars="0" w:firstLine="0"/>
-              <w:rPr>
-                <w:rFonts w:ascii="YaHei Consolas Hybrid" w:eastAsia="YaHei Consolas Hybrid" w:hAnsi="YaHei Consolas Hybrid"/>
+              <w:ind w:firstLine="0" w:firstLineChars="0"/>
+              <w:rPr>
+                <w:rFonts w:ascii="YaHei Consolas Hybrid" w:hAnsi="YaHei Consolas Hybrid" w:eastAsia="YaHei Consolas Hybrid"/>
                 <w:sz w:val="28"/>
                 <w:szCs w:val="28"/>
               </w:rPr>
@@ -8184,35 +7929,54 @@
         <w:tblW w:w="8097" w:type="dxa"/>
         <w:tblInd w:w="425" w:type="dxa"/>
         <w:tblBorders>
-          <w:top w:val="single" w:sz="4" w:space="0" w:color="000000"/>
-          <w:left w:val="single" w:sz="4" w:space="0" w:color="000000"/>
-          <w:bottom w:val="single" w:sz="4" w:space="0" w:color="000000"/>
-          <w:right w:val="single" w:sz="4" w:space="0" w:color="000000"/>
-          <w:insideH w:val="single" w:sz="4" w:space="0" w:color="000000"/>
-          <w:insideV w:val="single" w:sz="4" w:space="0" w:color="000000"/>
+          <w:top w:val="single" w:color="000000" w:sz="4" w:space="0"/>
+          <w:left w:val="single" w:color="000000" w:sz="4" w:space="0"/>
+          <w:bottom w:val="single" w:color="000000" w:sz="4" w:space="0"/>
+          <w:right w:val="single" w:color="000000" w:sz="4" w:space="0"/>
+          <w:insideH w:val="single" w:color="000000" w:sz="4" w:space="0"/>
+          <w:insideV w:val="single" w:color="000000" w:sz="4" w:space="0"/>
         </w:tblBorders>
         <w:shd w:val="clear" w:color="auto" w:fill="BFBFBF"/>
         <w:tblLayout w:type="fixed"/>
-        <w:tblLook w:val="0000" w:firstRow="0" w:lastRow="0" w:firstColumn="0" w:lastColumn="0" w:noHBand="0" w:noVBand="0"/>
+        <w:tblCellMar>
+          <w:left w:w="108" w:type="dxa"/>
+          <w:right w:w="108" w:type="dxa"/>
+        </w:tblCellMar>
       </w:tblPr>
       <w:tblGrid>
         <w:gridCol w:w="8097"/>
       </w:tblGrid>
       <w:tr>
+        <w:tblPrEx>
+          <w:tblBorders>
+            <w:top w:val="single" w:color="000000" w:sz="4" w:space="0"/>
+            <w:left w:val="single" w:color="000000" w:sz="4" w:space="0"/>
+            <w:bottom w:val="single" w:color="000000" w:sz="4" w:space="0"/>
+            <w:right w:val="single" w:color="000000" w:sz="4" w:space="0"/>
+            <w:insideH w:val="single" w:color="000000" w:sz="4" w:space="0"/>
+            <w:insideV w:val="single" w:color="000000" w:sz="4" w:space="0"/>
+          </w:tblBorders>
+          <w:tblLayout w:type="fixed"/>
+          <w:tblCellMar>
+            <w:left w:w="108" w:type="dxa"/>
+            <w:right w:w="108" w:type="dxa"/>
+          </w:tblCellMar>
+        </w:tblPrEx>
         <w:tc>
           <w:tcPr>
             <w:tcW w:w="8097" w:type="dxa"/>
             <w:shd w:val="clear" w:color="auto" w:fill="D9D9D9"/>
-          </w:tcPr>
-          <w:p>
-            <w:pPr>
-              <w:rPr>
-                <w:rFonts w:ascii="YaHei Consolas Hybrid" w:eastAsia="YaHei Consolas Hybrid" w:hAnsi="YaHei Consolas Hybrid"/>
-              </w:rPr>
-            </w:pPr>
-            <w:r>
-              <w:rPr>
-                <w:rFonts w:ascii="YaHei Consolas Hybrid" w:eastAsia="YaHei Consolas Hybrid" w:hAnsi="YaHei Consolas Hybrid"/>
+            <w:vAlign w:val="top"/>
+          </w:tcPr>
+          <w:p>
+            <w:pPr>
+              <w:rPr>
+                <w:rFonts w:ascii="YaHei Consolas Hybrid" w:hAnsi="YaHei Consolas Hybrid" w:eastAsia="YaHei Consolas Hybrid"/>
+              </w:rPr>
+            </w:pPr>
+            <w:r>
+              <w:rPr>
+                <w:rFonts w:ascii="YaHei Consolas Hybrid" w:hAnsi="YaHei Consolas Hybrid" w:eastAsia="YaHei Consolas Hybrid"/>
               </w:rPr>
               <w:t>{</w:t>
             </w:r>
@@ -8220,12 +7984,12 @@
           <w:p>
             <w:pPr>
               <w:rPr>
-                <w:rFonts w:ascii="YaHei Consolas Hybrid" w:eastAsia="YaHei Consolas Hybrid" w:hAnsi="YaHei Consolas Hybrid"/>
-              </w:rPr>
-            </w:pPr>
-            <w:r>
-              <w:rPr>
-                <w:rFonts w:ascii="YaHei Consolas Hybrid" w:eastAsia="YaHei Consolas Hybrid" w:hAnsi="YaHei Consolas Hybrid"/>
+                <w:rFonts w:ascii="YaHei Consolas Hybrid" w:hAnsi="YaHei Consolas Hybrid" w:eastAsia="YaHei Consolas Hybrid"/>
+              </w:rPr>
+            </w:pPr>
+            <w:r>
+              <w:rPr>
+                <w:rFonts w:ascii="YaHei Consolas Hybrid" w:hAnsi="YaHei Consolas Hybrid" w:eastAsia="YaHei Consolas Hybrid"/>
               </w:rPr>
               <w:t xml:space="preserve">    "</w:t>
             </w:r>
@@ -8233,406 +7997,202 @@
               <w:rPr>
                 <w:rFonts w:hint="eastAsia"/>
               </w:rPr>
+              <w:t xml:space="preserve"> plan_date</w:t>
+            </w:r>
+            <w:r>
+              <w:rPr>
+                <w:rFonts w:ascii="YaHei Consolas Hybrid" w:hAnsi="YaHei Consolas Hybrid" w:eastAsia="YaHei Consolas Hybrid"/>
+              </w:rPr>
+              <w:t>":</w:t>
+            </w:r>
+            <w:r>
+              <w:rPr>
+                <w:rFonts w:hint="eastAsia" w:ascii="YaHei Consolas Hybrid" w:hAnsi="YaHei Consolas Hybrid" w:eastAsia="YaHei Consolas Hybrid"/>
+              </w:rPr>
+              <w:t xml:space="preserve">  "</w:t>
+            </w:r>
+            <w:r>
+              <w:rPr>
+                <w:rFonts w:hint="eastAsia"/>
+              </w:rPr>
+              <w:t>2016-08-01</w:t>
+            </w:r>
+            <w:r>
+              <w:rPr>
+                <w:rFonts w:hint="eastAsia" w:ascii="YaHei Consolas Hybrid" w:hAnsi="YaHei Consolas Hybrid" w:eastAsia="YaHei Consolas Hybrid"/>
+              </w:rPr>
+              <w:t>"</w:t>
+            </w:r>
+            <w:r>
+              <w:rPr>
+                <w:rFonts w:ascii="YaHei Consolas Hybrid" w:hAnsi="YaHei Consolas Hybrid" w:eastAsia="YaHei Consolas Hybrid"/>
+              </w:rPr>
+              <w:t>,</w:t>
+            </w:r>
+            <w:r>
+              <w:rPr>
+                <w:rFonts w:hint="eastAsia" w:ascii="YaHei Consolas Hybrid" w:hAnsi="YaHei Consolas Hybrid" w:eastAsia="YaHei Consolas Hybrid"/>
+              </w:rPr>
               <w:t xml:space="preserve"> </w:t>
             </w:r>
-            <w:r>
-              <w:rPr>
-                <w:rFonts w:hint="eastAsia"/>
-              </w:rPr>
-              <w:t>plan_</w:t>
-            </w:r>
-            <w:r>
-              <w:rPr>
-                <w:rFonts w:hint="eastAsia"/>
-              </w:rPr>
-              <w:t>date</w:t>
-            </w:r>
-            <w:r>
-              <w:rPr>
-                <w:rFonts w:ascii="YaHei Consolas Hybrid" w:eastAsia="YaHei Consolas Hybrid" w:hAnsi="YaHei Consolas Hybrid"/>
+          </w:p>
+          <w:p>
+            <w:pPr>
+              <w:ind w:firstLine="420"/>
+              <w:rPr>
+                <w:rFonts w:ascii="YaHei Consolas Hybrid" w:hAnsi="YaHei Consolas Hybrid" w:eastAsia="YaHei Consolas Hybrid"/>
+              </w:rPr>
+            </w:pPr>
+            <w:r>
+              <w:rPr>
+                <w:rFonts w:ascii="YaHei Consolas Hybrid" w:hAnsi="YaHei Consolas Hybrid" w:eastAsia="YaHei Consolas Hybrid"/>
+              </w:rPr>
+              <w:t>"</w:t>
+            </w:r>
+            <w:r>
+              <w:rPr>
+                <w:rFonts w:hint="eastAsia"/>
+              </w:rPr>
+              <w:t xml:space="preserve"> course_id</w:t>
+            </w:r>
+            <w:r>
+              <w:rPr>
+                <w:rFonts w:ascii="YaHei Consolas Hybrid" w:hAnsi="YaHei Consolas Hybrid" w:eastAsia="YaHei Consolas Hybrid"/>
               </w:rPr>
               <w:t>":</w:t>
             </w:r>
             <w:r>
               <w:rPr>
-                <w:rFonts w:ascii="YaHei Consolas Hybrid" w:eastAsia="YaHei Consolas Hybrid" w:hAnsi="YaHei Consolas Hybrid" w:hint="eastAsia"/>
-              </w:rPr>
-              <w:t xml:space="preserve">  "</w:t>
-            </w:r>
-            <w:r>
-              <w:rPr>
-                <w:rFonts w:hint="eastAsia"/>
-              </w:rPr>
-              <w:t>2016-08-01</w:t>
-            </w:r>
-            <w:r>
-              <w:rPr>
-                <w:rFonts w:ascii="YaHei Consolas Hybrid" w:eastAsia="YaHei Consolas Hybrid" w:hAnsi="YaHei Consolas Hybrid" w:hint="eastAsia"/>
+                <w:rFonts w:hint="eastAsia" w:ascii="YaHei Consolas Hybrid" w:hAnsi="YaHei Consolas Hybrid" w:eastAsia="YaHei Consolas Hybrid"/>
+              </w:rPr>
+              <w:t xml:space="preserve"> "c1"，</w:t>
+            </w:r>
+          </w:p>
+          <w:p>
+            <w:pPr>
+              <w:ind w:firstLine="420"/>
+            </w:pPr>
+            <w:r>
+              <w:rPr>
+                <w:rFonts w:hint="eastAsia"/>
+              </w:rPr>
+              <w:t>" course_name":"塑形训练",</w:t>
+            </w:r>
+          </w:p>
+          <w:p>
+            <w:pPr>
+              <w:ind w:firstLine="315" w:firstLineChars="150"/>
+            </w:pPr>
+            <w:r>
+              <w:t xml:space="preserve"> </w:t>
+            </w:r>
+            <w:r>
+              <w:rPr>
+                <w:rFonts w:hint="eastAsia"/>
+              </w:rPr>
+              <w:t>" finish_count":10,</w:t>
+            </w:r>
+          </w:p>
+          <w:p>
+            <w:r>
+              <w:rPr>
+                <w:rFonts w:hint="eastAsia"/>
+              </w:rPr>
+              <w:tab/>
+            </w:r>
+            <w:r>
+              <w:rPr>
+                <w:rFonts w:hint="eastAsia"/>
+              </w:rPr>
+              <w:t>" finish_kcal":170,</w:t>
+            </w:r>
+          </w:p>
+          <w:p>
+            <w:pPr>
+              <w:rPr>
+                <w:rFonts w:hint="eastAsia"/>
+              </w:rPr>
+            </w:pPr>
+            <w:r>
+              <w:rPr>
+                <w:rFonts w:hint="eastAsia"/>
+              </w:rPr>
+              <w:tab/>
+            </w:r>
+            <w:r>
+              <w:rPr>
+                <w:rFonts w:hint="eastAsia"/>
+              </w:rPr>
+              <w:t>" finish_time":100,</w:t>
+            </w:r>
+          </w:p>
+          <w:p>
+            <w:pPr>
+              <w:ind w:firstLine="402" w:firstLineChars="348"/>
+              <w:rPr>
+                <w:rFonts w:hint="eastAsia"/>
+              </w:rPr>
+            </w:pPr>
+            <w:r>
+              <w:rPr>
+                <w:rFonts w:ascii="YaHei Consolas Hybrid" w:hAnsi="YaHei Consolas Hybrid" w:eastAsia="YaHei Consolas Hybrid"/>
               </w:rPr>
               <w:t>"</w:t>
             </w:r>
             <w:r>
               <w:rPr>
-                <w:rFonts w:ascii="YaHei Consolas Hybrid" w:eastAsia="YaHei Consolas Hybrid" w:hAnsi="YaHei Consolas Hybrid"/>
+                <w:rFonts w:hint="eastAsia"/>
+              </w:rPr>
+              <w:t xml:space="preserve"> actual_date</w:t>
+            </w:r>
+            <w:r>
+              <w:rPr>
+                <w:rFonts w:ascii="YaHei Consolas Hybrid" w:hAnsi="YaHei Consolas Hybrid" w:eastAsia="YaHei Consolas Hybrid"/>
+              </w:rPr>
+              <w:t>":</w:t>
+            </w:r>
+            <w:r>
+              <w:rPr>
+                <w:rFonts w:hint="eastAsia" w:ascii="YaHei Consolas Hybrid" w:hAnsi="YaHei Consolas Hybrid" w:eastAsia="YaHei Consolas Hybrid"/>
+              </w:rPr>
+              <w:t>"</w:t>
+            </w:r>
+            <w:r>
+              <w:rPr>
+                <w:rFonts w:hint="eastAsia"/>
+              </w:rPr>
+              <w:t>2016-08-02</w:t>
+            </w:r>
+            <w:r>
+              <w:rPr>
+                <w:rFonts w:hint="eastAsia" w:ascii="YaHei Consolas Hybrid" w:hAnsi="YaHei Consolas Hybrid" w:eastAsia="YaHei Consolas Hybrid"/>
+              </w:rPr>
+              <w:t>"</w:t>
+            </w:r>
+            <w:r>
+              <w:rPr>
+                <w:rFonts w:ascii="YaHei Consolas Hybrid" w:hAnsi="YaHei Consolas Hybrid" w:eastAsia="YaHei Consolas Hybrid"/>
               </w:rPr>
               <w:t>,</w:t>
             </w:r>
-            <w:r>
-              <w:rPr>
-                <w:rFonts w:ascii="YaHei Consolas Hybrid" w:eastAsia="YaHei Consolas Hybrid" w:hAnsi="YaHei Consolas Hybrid" w:hint="eastAsia"/>
-              </w:rPr>
-              <w:t xml:space="preserve"> </w:t>
-            </w:r>
-          </w:p>
-          <w:p>
-            <w:pPr>
-              <w:ind w:firstLine="420"/>
-              <w:rPr>
-                <w:rFonts w:ascii="YaHei Consolas Hybrid" w:eastAsia="YaHei Consolas Hybrid" w:hAnsi="YaHei Consolas Hybrid"/>
-              </w:rPr>
-            </w:pPr>
-            <w:r>
-              <w:rPr>
-                <w:rFonts w:ascii="YaHei Consolas Hybrid" w:eastAsia="YaHei Consolas Hybrid" w:hAnsi="YaHei Consolas Hybrid"/>
-              </w:rPr>
-              <w:t>"</w:t>
-            </w:r>
-            <w:r>
-              <w:rPr>
-                <w:rFonts w:hint="eastAsia"/>
-              </w:rPr>
-              <w:t xml:space="preserve"> course_id</w:t>
-            </w:r>
-            <w:r>
-              <w:rPr>
-                <w:rFonts w:ascii="YaHei Consolas Hybrid" w:eastAsia="YaHei Consolas Hybrid" w:hAnsi="YaHei Consolas Hybrid"/>
-              </w:rPr>
-              <w:t>":</w:t>
-            </w:r>
-            <w:r>
-              <w:rPr>
-                <w:rFonts w:ascii="YaHei Consolas Hybrid" w:eastAsia="YaHei Consolas Hybrid" w:hAnsi="YaHei Consolas Hybrid" w:hint="eastAsia"/>
-              </w:rPr>
-              <w:t xml:space="preserve"> "c1"</w:t>
-            </w:r>
-            <w:r>
-              <w:rPr>
-                <w:rFonts w:ascii="YaHei Consolas Hybrid" w:eastAsia="YaHei Consolas Hybrid" w:hAnsi="YaHei Consolas Hybrid" w:hint="eastAsia"/>
-              </w:rPr>
-              <w:t>，</w:t>
-            </w:r>
-          </w:p>
-          <w:p>
-            <w:pPr>
-              <w:ind w:firstLine="420"/>
-            </w:pPr>
-            <w:r>
-              <w:rPr>
-                <w:rFonts w:hint="eastAsia"/>
-              </w:rPr>
-              <w:t>"</w:t>
-            </w:r>
-            <w:r>
-              <w:rPr>
-                <w:rFonts w:hint="eastAsia"/>
-              </w:rPr>
-              <w:t xml:space="preserve"> course_name</w:t>
-            </w:r>
-            <w:r>
-              <w:rPr>
-                <w:rFonts w:hint="eastAsia"/>
-              </w:rPr>
-              <w:t>"</w:t>
-            </w:r>
-            <w:r>
-              <w:rPr>
-                <w:rFonts w:hint="eastAsia"/>
-              </w:rPr>
-              <w:t>:"</w:t>
-            </w:r>
-            <w:r>
-              <w:rPr>
-                <w:rFonts w:hint="eastAsia"/>
-              </w:rPr>
-              <w:t>塑形训练</w:t>
-            </w:r>
-            <w:r>
-              <w:rPr>
-                <w:rFonts w:hint="eastAsia"/>
-              </w:rPr>
-              <w:t>",</w:t>
-            </w:r>
-          </w:p>
-          <w:p>
-            <w:pPr>
-              <w:ind w:firstLineChars="150" w:firstLine="315"/>
-            </w:pPr>
-            <w:r>
-              <w:t xml:space="preserve"> </w:t>
-            </w:r>
-            <w:r>
-              <w:rPr>
-                <w:rFonts w:hint="eastAsia"/>
-              </w:rPr>
-              <w:t>"</w:t>
-            </w:r>
-            <w:r>
-              <w:rPr>
-                <w:rFonts w:hint="eastAsia"/>
-              </w:rPr>
-              <w:t xml:space="preserve"> </w:t>
-            </w:r>
-            <w:r>
-              <w:rPr>
-                <w:rFonts w:hint="eastAsia"/>
-              </w:rPr>
-              <w:t>fin</w:t>
-            </w:r>
-            <w:r>
-              <w:rPr>
-                <w:rFonts w:hint="eastAsia"/>
-              </w:rPr>
-              <w:t>ish_count</w:t>
-            </w:r>
-            <w:r>
-              <w:rPr>
-                <w:rFonts w:hint="eastAsia"/>
-              </w:rPr>
-              <w:t>"</w:t>
-            </w:r>
-            <w:r>
-              <w:rPr>
-                <w:rFonts w:hint="eastAsia"/>
-              </w:rPr>
-              <w:t>:10</w:t>
-            </w:r>
-            <w:r>
-              <w:rPr>
-                <w:rFonts w:hint="eastAsia"/>
-              </w:rPr>
-              <w:t>,</w:t>
-            </w:r>
-          </w:p>
-          <w:p>
-            <w:r>
-              <w:rPr>
-                <w:rFonts w:hint="eastAsia"/>
-              </w:rPr>
-              <w:tab/>
-            </w:r>
-            <w:r>
-              <w:rPr>
-                <w:rFonts w:hint="eastAsia"/>
-              </w:rPr>
-              <w:t>"</w:t>
-            </w:r>
-            <w:r>
-              <w:rPr>
-                <w:rFonts w:hint="eastAsia"/>
-              </w:rPr>
-              <w:t xml:space="preserve"> </w:t>
-            </w:r>
-            <w:r>
-              <w:rPr>
-                <w:rFonts w:hint="eastAsia"/>
-              </w:rPr>
-              <w:t>finish_kcal</w:t>
-            </w:r>
-            <w:r>
-              <w:rPr>
-                <w:rFonts w:hint="eastAsia"/>
-              </w:rPr>
-              <w:t>"</w:t>
-            </w:r>
-            <w:r>
-              <w:rPr>
-                <w:rFonts w:hint="eastAsia"/>
-              </w:rPr>
-              <w:t>:170</w:t>
-            </w:r>
-            <w:r>
-              <w:rPr>
-                <w:rFonts w:hint="eastAsia"/>
-              </w:rPr>
-              <w:t>,</w:t>
-            </w:r>
-          </w:p>
-          <w:p>
-            <w:pPr>
-              <w:rPr>
-                <w:rFonts w:hint="eastAsia"/>
-              </w:rPr>
-            </w:pPr>
-            <w:r>
-              <w:rPr>
-                <w:rFonts w:hint="eastAsia"/>
-              </w:rPr>
-              <w:tab/>
-            </w:r>
-            <w:r>
-              <w:rPr>
-                <w:rFonts w:hint="eastAsia"/>
-              </w:rPr>
-              <w:t>"</w:t>
-            </w:r>
-            <w:r>
-              <w:rPr>
-                <w:rFonts w:hint="eastAsia"/>
-              </w:rPr>
-              <w:t xml:space="preserve"> </w:t>
-            </w:r>
-            <w:r>
-              <w:rPr>
-                <w:rFonts w:hint="eastAsia"/>
-              </w:rPr>
-              <w:t>finish_time</w:t>
-            </w:r>
-            <w:r>
-              <w:rPr>
-                <w:rFonts w:hint="eastAsia"/>
-              </w:rPr>
-              <w:t>"</w:t>
-            </w:r>
-            <w:r>
-              <w:rPr>
-                <w:rFonts w:hint="eastAsia"/>
-              </w:rPr>
-              <w:t>:100</w:t>
-            </w:r>
-            <w:r>
-              <w:rPr>
-                <w:rFonts w:hint="eastAsia"/>
-              </w:rPr>
-              <w:t>,</w:t>
-            </w:r>
-          </w:p>
-          <w:p>
-            <w:pPr>
-              <w:ind w:firstLineChars="348" w:firstLine="402"/>
-              <w:rPr>
-                <w:rFonts w:hint="eastAsia"/>
-              </w:rPr>
-            </w:pPr>
-            <w:r>
-              <w:rPr>
-                <w:rFonts w:ascii="YaHei Consolas Hybrid" w:eastAsia="YaHei Consolas Hybrid" w:hAnsi="YaHei Consolas Hybrid"/>
-              </w:rPr>
-              <w:t>"</w:t>
-            </w:r>
-            <w:r>
-              <w:rPr>
-                <w:rFonts w:hint="eastAsia"/>
-              </w:rPr>
-              <w:t xml:space="preserve"> </w:t>
-            </w:r>
-            <w:r>
-              <w:rPr>
-                <w:rFonts w:hint="eastAsia"/>
-              </w:rPr>
-              <w:t>actual</w:t>
-            </w:r>
-            <w:r>
-              <w:rPr>
-                <w:rFonts w:hint="eastAsia"/>
-              </w:rPr>
-              <w:t>_date</w:t>
-            </w:r>
-            <w:r>
-              <w:rPr>
-                <w:rFonts w:ascii="YaHei Consolas Hybrid" w:eastAsia="YaHei Consolas Hybrid" w:hAnsi="YaHei Consolas Hybrid"/>
-              </w:rPr>
-              <w:t>":</w:t>
-            </w:r>
-            <w:r>
-              <w:rPr>
-                <w:rFonts w:ascii="YaHei Consolas Hybrid" w:eastAsia="YaHei Consolas Hybrid" w:hAnsi="YaHei Consolas Hybrid" w:hint="eastAsia"/>
-              </w:rPr>
-              <w:t>"</w:t>
-            </w:r>
-            <w:r>
-              <w:rPr>
-                <w:rFonts w:hint="eastAsia"/>
-              </w:rPr>
-              <w:t>2016-08-0</w:t>
-            </w:r>
-            <w:r>
-              <w:rPr>
-                <w:rFonts w:hint="eastAsia"/>
-              </w:rPr>
-              <w:t>2</w:t>
-            </w:r>
-            <w:r>
-              <w:rPr>
-                <w:rFonts w:ascii="YaHei Consolas Hybrid" w:eastAsia="YaHei Consolas Hybrid" w:hAnsi="YaHei Consolas Hybrid" w:hint="eastAsia"/>
-              </w:rPr>
-              <w:t>"</w:t>
-            </w:r>
-            <w:r>
-              <w:rPr>
-                <w:rFonts w:ascii="YaHei Consolas Hybrid" w:eastAsia="YaHei Consolas Hybrid" w:hAnsi="YaHei Consolas Hybrid"/>
-              </w:rPr>
-              <w:t>,</w:t>
-            </w:r>
-          </w:p>
-          <w:p>
-            <w:r>
-              <w:rPr>
-                <w:rFonts w:hint="eastAsia"/>
-              </w:rPr>
-              <w:t xml:space="preserve">    </w:t>
-            </w:r>
-            <w:r>
-              <w:rPr>
-                <w:rFonts w:hint="eastAsia"/>
-              </w:rPr>
-              <w:t>"</w:t>
-            </w:r>
-            <w:r>
-              <w:rPr>
-                <w:rFonts w:hint="eastAsia"/>
-              </w:rPr>
-              <w:t>action_detail</w:t>
-            </w:r>
-            <w:r>
-              <w:rPr>
-                <w:rFonts w:hint="eastAsia"/>
-              </w:rPr>
-              <w:t>"</w:t>
-            </w:r>
-            <w:r>
-              <w:rPr>
-                <w:rFonts w:hint="eastAsia"/>
-              </w:rPr>
-              <w:t>:</w:t>
-            </w:r>
-            <w:r>
-              <w:rPr>
-                <w:rFonts w:hint="eastAsia"/>
-              </w:rPr>
-              <w:t>"</w:t>
-            </w:r>
-            <w:r>
-              <w:rPr>
-                <w:rFonts w:hint="eastAsia"/>
-              </w:rPr>
-              <w:t>见下图格式</w:t>
-            </w:r>
-            <w:r>
-              <w:rPr>
-                <w:rFonts w:hint="eastAsia"/>
-              </w:rPr>
-              <w:t>"</w:t>
-            </w:r>
-          </w:p>
-          <w:p>
-            <w:pPr>
-              <w:rPr>
-                <w:rFonts w:ascii="YaHei Consolas Hybrid" w:eastAsia="YaHei Consolas Hybrid" w:hAnsi="YaHei Consolas Hybrid"/>
-              </w:rPr>
-            </w:pPr>
-            <w:r>
-              <w:rPr>
-                <w:rFonts w:ascii="YaHei Consolas Hybrid" w:eastAsia="YaHei Consolas Hybrid" w:hAnsi="YaHei Consolas Hybrid"/>
+          </w:p>
+          <w:p>
+            <w:r>
+              <w:rPr>
+                <w:rFonts w:hint="eastAsia"/>
+              </w:rPr>
+              <w:t xml:space="preserve">    "action_detail":"见下图格式"</w:t>
+            </w:r>
+          </w:p>
+          <w:p>
+            <w:pPr>
+              <w:rPr>
+                <w:rFonts w:ascii="YaHei Consolas Hybrid" w:hAnsi="YaHei Consolas Hybrid" w:eastAsia="YaHei Consolas Hybrid"/>
+              </w:rPr>
+            </w:pPr>
+            <w:r>
+              <w:rPr>
+                <w:rFonts w:ascii="YaHei Consolas Hybrid" w:hAnsi="YaHei Consolas Hybrid" w:eastAsia="YaHei Consolas Hybrid"/>
               </w:rPr>
               <w:t>}</w:t>
             </w:r>
@@ -8645,16 +8205,23 @@
         <w:rPr>
           <w:rFonts w:hint="eastAsia"/>
         </w:rPr>
-        <w:lastRenderedPageBreak/>
         <w:tab/>
       </w:r>
       <w:r>
         <w:rPr>
-          <w:noProof/>
+          <w:rFonts w:ascii="Calibri" w:hAnsi="Calibri" w:eastAsia="宋体" w:cs="Times New Roman"/>
+          <w:kern w:val="2"/>
+          <w:sz w:val="21"/>
+          <w:szCs w:val="22"/>
+          <w:lang w:val="en-US" w:eastAsia="zh-CN" w:bidi="ar-SA"/>
         </w:rPr>
         <w:pict>
-          <v:shape id="_x0000_i1028" type="#_x0000_t75" style="width:258.1pt;height:195.6pt;visibility:visible;mso-wrap-style:square">
-            <v:imagedata r:id="rId10" o:title=""/>
+          <v:shape id="Picture 4" o:spid="_x0000_s1029" type="#_x0000_t75" style="height:195.6pt;width:258.1pt;rotation:0f;" o:ole="f" fillcolor="#FFFFFF" filled="f" o:preferrelative="t" stroked="f" coordorigin="0,0" coordsize="21600,21600">
+            <v:fill on="f" color2="#FFFFFF" focus="0%"/>
+            <v:imagedata gain="65536f" blacklevel="0f" gamma="0" o:title="" r:id="rId9"/>
+            <o:lock v:ext="edit" position="f" selection="f" grouping="f" rotation="f" cropping="f" text="f" aspectratio="t"/>
+            <w10:wrap type="none"/>
+            <w10:anchorlock/>
           </v:shape>
         </w:pict>
       </w:r>
@@ -8664,7 +8231,7 @@
         <w:pStyle w:val="10"/>
         <w:ind w:firstLineChars="0"/>
         <w:rPr>
-          <w:rFonts w:ascii="YaHei Consolas Hybrid" w:eastAsia="YaHei Consolas Hybrid" w:hAnsi="YaHei Consolas Hybrid"/>
+          <w:rFonts w:ascii="YaHei Consolas Hybrid" w:hAnsi="YaHei Consolas Hybrid" w:eastAsia="YaHei Consolas Hybrid"/>
           <w:sz w:val="28"/>
           <w:szCs w:val="28"/>
         </w:rPr>
@@ -8683,23 +8250,7 @@
           <w:sz w:val="28"/>
           <w:szCs w:val="28"/>
         </w:rPr>
-        <w:t>返回内容，</w:t>
-      </w:r>
-      <w:r>
-        <w:rPr>
-          <w:rFonts w:hint="eastAsia"/>
-          <w:sz w:val="28"/>
-          <w:szCs w:val="28"/>
-        </w:rPr>
-        <w:t>data</w:t>
-      </w:r>
-      <w:r>
-        <w:rPr>
-          <w:rFonts w:hint="eastAsia"/>
-          <w:sz w:val="28"/>
-          <w:szCs w:val="28"/>
-        </w:rPr>
-        <w:t>节点数据：</w:t>
+        <w:t>返回内容，data节点数据：</w:t>
       </w:r>
     </w:p>
     <w:tbl>
@@ -8707,35 +8258,51 @@
         <w:tblW w:w="8097" w:type="dxa"/>
         <w:tblInd w:w="425" w:type="dxa"/>
         <w:tblBorders>
-          <w:top w:val="single" w:sz="4" w:space="0" w:color="000000"/>
-          <w:left w:val="single" w:sz="4" w:space="0" w:color="000000"/>
-          <w:bottom w:val="single" w:sz="4" w:space="0" w:color="000000"/>
-          <w:right w:val="single" w:sz="4" w:space="0" w:color="000000"/>
-          <w:insideH w:val="single" w:sz="4" w:space="0" w:color="000000"/>
-          <w:insideV w:val="single" w:sz="4" w:space="0" w:color="000000"/>
+          <w:top w:val="single" w:color="000000" w:sz="4" w:space="0"/>
+          <w:left w:val="single" w:color="000000" w:sz="4" w:space="0"/>
+          <w:bottom w:val="single" w:color="000000" w:sz="4" w:space="0"/>
+          <w:right w:val="single" w:color="000000" w:sz="4" w:space="0"/>
+          <w:insideH w:val="single" w:color="000000" w:sz="4" w:space="0"/>
+          <w:insideV w:val="single" w:color="000000" w:sz="4" w:space="0"/>
         </w:tblBorders>
         <w:shd w:val="clear" w:color="auto" w:fill="BFBFBF"/>
         <w:tblLayout w:type="fixed"/>
-        <w:tblLook w:val="0000" w:firstRow="0" w:lastRow="0" w:firstColumn="0" w:lastColumn="0" w:noHBand="0" w:noVBand="0"/>
+        <w:tblCellMar>
+          <w:left w:w="108" w:type="dxa"/>
+          <w:right w:w="108" w:type="dxa"/>
+        </w:tblCellMar>
       </w:tblPr>
       <w:tblGrid>
         <w:gridCol w:w="8097"/>
       </w:tblGrid>
       <w:tr>
+        <w:tblPrEx>
+          <w:tblBorders>
+            <w:top w:val="single" w:color="000000" w:sz="4" w:space="0"/>
+            <w:left w:val="single" w:color="000000" w:sz="4" w:space="0"/>
+            <w:bottom w:val="single" w:color="000000" w:sz="4" w:space="0"/>
+            <w:right w:val="single" w:color="000000" w:sz="4" w:space="0"/>
+            <w:insideH w:val="single" w:color="000000" w:sz="4" w:space="0"/>
+            <w:insideV w:val="single" w:color="000000" w:sz="4" w:space="0"/>
+          </w:tblBorders>
+          <w:shd w:val="clear" w:color="auto" w:fill="BFBFBF"/>
+          <w:tblLayout w:type="fixed"/>
+        </w:tblPrEx>
         <w:tc>
           <w:tcPr>
             <w:tcW w:w="8097" w:type="dxa"/>
             <w:shd w:val="clear" w:color="auto" w:fill="D9D9D9"/>
-          </w:tcPr>
-          <w:p>
-            <w:pPr>
-              <w:rPr>
-                <w:rFonts w:ascii="YaHei Consolas Hybrid" w:eastAsia="YaHei Consolas Hybrid" w:hAnsi="YaHei Consolas Hybrid"/>
-              </w:rPr>
-            </w:pPr>
-            <w:r>
-              <w:rPr>
-                <w:rFonts w:ascii="YaHei Consolas Hybrid" w:eastAsia="YaHei Consolas Hybrid" w:hAnsi="YaHei Consolas Hybrid"/>
+            <w:vAlign w:val="top"/>
+          </w:tcPr>
+          <w:p>
+            <w:pPr>
+              <w:rPr>
+                <w:rFonts w:ascii="YaHei Consolas Hybrid" w:hAnsi="YaHei Consolas Hybrid" w:eastAsia="YaHei Consolas Hybrid"/>
+              </w:rPr>
+            </w:pPr>
+            <w:r>
+              <w:rPr>
+                <w:rFonts w:ascii="YaHei Consolas Hybrid" w:hAnsi="YaHei Consolas Hybrid" w:eastAsia="YaHei Consolas Hybrid"/>
               </w:rPr>
               <w:t>{</w:t>
             </w:r>
@@ -8766,13 +8333,7 @@
               <w:rPr>
                 <w:rFonts w:hint="eastAsia"/>
               </w:rPr>
-              <w:t xml:space="preserve"> // </w:t>
-            </w:r>
-            <w:r>
-              <w:rPr>
-                <w:rFonts w:hint="eastAsia"/>
-              </w:rPr>
-              <w:t>参加成功</w:t>
+              <w:t xml:space="preserve"> // 参加成功</w:t>
             </w:r>
           </w:p>
           <w:p>
@@ -8792,24 +8353,18 @@
               <w:rPr>
                 <w:rFonts w:hint="eastAsia"/>
               </w:rPr>
-              <w:t xml:space="preserve">  // </w:t>
-            </w:r>
-            <w:r>
-              <w:rPr>
-                <w:rFonts w:hint="eastAsia"/>
-              </w:rPr>
-              <w:t>参加失败，</w:t>
-            </w:r>
-          </w:p>
-          <w:p>
-            <w:pPr>
-              <w:rPr>
-                <w:rFonts w:ascii="YaHei Consolas Hybrid" w:eastAsia="YaHei Consolas Hybrid" w:hAnsi="YaHei Consolas Hybrid"/>
-              </w:rPr>
-            </w:pPr>
-            <w:r>
-              <w:rPr>
-                <w:rFonts w:ascii="YaHei Consolas Hybrid" w:eastAsia="YaHei Consolas Hybrid" w:hAnsi="YaHei Consolas Hybrid"/>
+              <w:t xml:space="preserve">  // 参加失败，</w:t>
+            </w:r>
+          </w:p>
+          <w:p>
+            <w:pPr>
+              <w:rPr>
+                <w:rFonts w:ascii="YaHei Consolas Hybrid" w:hAnsi="YaHei Consolas Hybrid" w:eastAsia="YaHei Consolas Hybrid"/>
+              </w:rPr>
+            </w:pPr>
+            <w:r>
+              <w:rPr>
+                <w:rFonts w:ascii="YaHei Consolas Hybrid" w:hAnsi="YaHei Consolas Hybrid" w:eastAsia="YaHei Consolas Hybrid"/>
               </w:rPr>
               <w:t>}</w:t>
             </w:r>
@@ -8827,13 +8382,12 @@
     </w:p>
     <w:p>
       <w:pPr>
-        <w:pStyle w:val="2"/>
+        <w:pStyle w:val="3"/>
       </w:pPr>
       <w:r>
         <w:rPr>
           <w:rFonts w:hint="eastAsia"/>
         </w:rPr>
-        <w:lastRenderedPageBreak/>
         <w:t>请求总的完成情况</w:t>
       </w:r>
     </w:p>
@@ -8850,15 +8404,7 @@
           <w:sz w:val="28"/>
           <w:szCs w:val="28"/>
         </w:rPr>
-        <w:t>接口路径：</w:t>
-      </w:r>
-      <w:r>
-        <w:rPr>
-          <w:rFonts w:hint="eastAsia"/>
-          <w:sz w:val="28"/>
-          <w:szCs w:val="28"/>
-        </w:rPr>
-        <w:t>/requestTotalData</w:t>
+        <w:t>接口路径：/requestTotalData</w:t>
       </w:r>
     </w:p>
     <w:p>
@@ -8896,15 +8442,18 @@
         <w:tblW w:w="13119" w:type="dxa"/>
         <w:tblInd w:w="425" w:type="dxa"/>
         <w:tblBorders>
-          <w:top w:val="single" w:sz="4" w:space="0" w:color="000000"/>
-          <w:left w:val="single" w:sz="4" w:space="0" w:color="000000"/>
-          <w:bottom w:val="single" w:sz="4" w:space="0" w:color="000000"/>
-          <w:right w:val="single" w:sz="4" w:space="0" w:color="000000"/>
-          <w:insideH w:val="single" w:sz="4" w:space="0" w:color="000000"/>
-          <w:insideV w:val="single" w:sz="4" w:space="0" w:color="000000"/>
+          <w:top w:val="single" w:color="000000" w:sz="4" w:space="0"/>
+          <w:left w:val="single" w:color="000000" w:sz="4" w:space="0"/>
+          <w:bottom w:val="single" w:color="000000" w:sz="4" w:space="0"/>
+          <w:right w:val="single" w:color="000000" w:sz="4" w:space="0"/>
+          <w:insideH w:val="single" w:color="000000" w:sz="4" w:space="0"/>
+          <w:insideV w:val="single" w:color="000000" w:sz="4" w:space="0"/>
         </w:tblBorders>
         <w:tblLayout w:type="fixed"/>
-        <w:tblLook w:val="0000" w:firstRow="0" w:lastRow="0" w:firstColumn="0" w:lastColumn="0" w:noHBand="0" w:noVBand="0"/>
+        <w:tblCellMar>
+          <w:left w:w="108" w:type="dxa"/>
+          <w:right w:w="108" w:type="dxa"/>
+        </w:tblCellMar>
       </w:tblPr>
       <w:tblGrid>
         <w:gridCol w:w="3295"/>
@@ -8913,12 +8462,24 @@
         <w:gridCol w:w="3260"/>
       </w:tblGrid>
       <w:tr>
+        <w:tblPrEx>
+          <w:tblBorders>
+            <w:top w:val="single" w:color="000000" w:sz="4" w:space="0"/>
+            <w:left w:val="single" w:color="000000" w:sz="4" w:space="0"/>
+            <w:bottom w:val="single" w:color="000000" w:sz="4" w:space="0"/>
+            <w:right w:val="single" w:color="000000" w:sz="4" w:space="0"/>
+            <w:insideH w:val="single" w:color="000000" w:sz="4" w:space="0"/>
+            <w:insideV w:val="single" w:color="000000" w:sz="4" w:space="0"/>
+          </w:tblBorders>
+          <w:tblLayout w:type="fixed"/>
+        </w:tblPrEx>
         <w:trPr>
-          <w:trHeight w:val="586"/>
+          <w:trHeight w:val="586" w:hRule="atLeast"/>
         </w:trPr>
         <w:tc>
           <w:tcPr>
             <w:tcW w:w="3295" w:type="dxa"/>
+            <w:vAlign w:val="top"/>
           </w:tcPr>
           <w:p>
             <w:pPr>
@@ -8940,6 +8501,7 @@
         <w:tc>
           <w:tcPr>
             <w:tcW w:w="3304" w:type="dxa"/>
+            <w:vAlign w:val="top"/>
           </w:tcPr>
           <w:p>
             <w:pPr>
@@ -8961,6 +8523,7 @@
         <w:tc>
           <w:tcPr>
             <w:tcW w:w="3260" w:type="dxa"/>
+            <w:vAlign w:val="top"/>
           </w:tcPr>
           <w:p>
             <w:pPr>
@@ -8982,6 +8545,7 @@
         <w:tc>
           <w:tcPr>
             <w:tcW w:w="3260" w:type="dxa"/>
+            <w:vAlign w:val="top"/>
           </w:tcPr>
           <w:p>
             <w:pPr>
@@ -9002,12 +8566,28 @@
         </w:tc>
       </w:tr>
       <w:tr>
+        <w:tblPrEx>
+          <w:tblBorders>
+            <w:top w:val="single" w:color="000000" w:sz="4" w:space="0"/>
+            <w:left w:val="single" w:color="000000" w:sz="4" w:space="0"/>
+            <w:bottom w:val="single" w:color="000000" w:sz="4" w:space="0"/>
+            <w:right w:val="single" w:color="000000" w:sz="4" w:space="0"/>
+            <w:insideH w:val="single" w:color="000000" w:sz="4" w:space="0"/>
+            <w:insideV w:val="single" w:color="000000" w:sz="4" w:space="0"/>
+          </w:tblBorders>
+          <w:tblLayout w:type="fixed"/>
+          <w:tblCellMar>
+            <w:left w:w="108" w:type="dxa"/>
+            <w:right w:w="108" w:type="dxa"/>
+          </w:tblCellMar>
+        </w:tblPrEx>
         <w:trPr>
-          <w:trHeight w:val="586"/>
+          <w:trHeight w:val="586" w:hRule="atLeast"/>
         </w:trPr>
         <w:tc>
           <w:tcPr>
             <w:tcW w:w="3295" w:type="dxa"/>
+            <w:vAlign w:val="top"/>
           </w:tcPr>
           <w:p>
             <w:pPr>
@@ -9015,16 +8595,16 @@
               <w:tabs>
                 <w:tab w:val="left" w:pos="1877"/>
               </w:tabs>
-              <w:ind w:firstLineChars="0" w:firstLine="0"/>
-              <w:rPr>
-                <w:rFonts w:ascii="YaHei Consolas Hybrid" w:eastAsia="YaHei Consolas Hybrid" w:hAnsi="YaHei Consolas Hybrid"/>
-                <w:sz w:val="28"/>
-                <w:szCs w:val="28"/>
-              </w:rPr>
-            </w:pPr>
-            <w:r>
-              <w:rPr>
-                <w:rFonts w:ascii="YaHei Consolas Hybrid" w:eastAsia="YaHei Consolas Hybrid" w:hAnsi="YaHei Consolas Hybrid" w:hint="eastAsia"/>
+              <w:ind w:firstLine="0" w:firstLineChars="0"/>
+              <w:rPr>
+                <w:rFonts w:ascii="YaHei Consolas Hybrid" w:hAnsi="YaHei Consolas Hybrid" w:eastAsia="YaHei Consolas Hybrid"/>
+                <w:sz w:val="28"/>
+                <w:szCs w:val="28"/>
+              </w:rPr>
+            </w:pPr>
+            <w:r>
+              <w:rPr>
+                <w:rFonts w:hint="eastAsia" w:ascii="YaHei Consolas Hybrid" w:hAnsi="YaHei Consolas Hybrid" w:eastAsia="YaHei Consolas Hybrid"/>
                 <w:sz w:val="28"/>
                 <w:szCs w:val="28"/>
               </w:rPr>
@@ -9035,13 +8615,14 @@
         <w:tc>
           <w:tcPr>
             <w:tcW w:w="3304" w:type="dxa"/>
+            <w:vAlign w:val="top"/>
           </w:tcPr>
           <w:p>
             <w:pPr>
               <w:pStyle w:val="10"/>
-              <w:ind w:firstLineChars="0" w:firstLine="0"/>
-              <w:rPr>
-                <w:rFonts w:ascii="YaHei Consolas Hybrid" w:eastAsia="YaHei Consolas Hybrid" w:hAnsi="YaHei Consolas Hybrid"/>
+              <w:ind w:firstLine="0" w:firstLineChars="0"/>
+              <w:rPr>
+                <w:rFonts w:ascii="YaHei Consolas Hybrid" w:hAnsi="YaHei Consolas Hybrid" w:eastAsia="YaHei Consolas Hybrid"/>
                 <w:sz w:val="28"/>
                 <w:szCs w:val="28"/>
               </w:rPr>
@@ -9051,13 +8632,14 @@
         <w:tc>
           <w:tcPr>
             <w:tcW w:w="3260" w:type="dxa"/>
+            <w:vAlign w:val="top"/>
           </w:tcPr>
           <w:p>
             <w:pPr>
               <w:pStyle w:val="10"/>
-              <w:ind w:firstLineChars="0" w:firstLine="0"/>
-              <w:rPr>
-                <w:rFonts w:ascii="YaHei Consolas Hybrid" w:eastAsia="YaHei Consolas Hybrid" w:hAnsi="YaHei Consolas Hybrid"/>
+              <w:ind w:firstLine="0" w:firstLineChars="0"/>
+              <w:rPr>
+                <w:rFonts w:ascii="YaHei Consolas Hybrid" w:hAnsi="YaHei Consolas Hybrid" w:eastAsia="YaHei Consolas Hybrid"/>
                 <w:sz w:val="28"/>
                 <w:szCs w:val="28"/>
               </w:rPr>
@@ -9067,13 +8649,14 @@
         <w:tc>
           <w:tcPr>
             <w:tcW w:w="3260" w:type="dxa"/>
+            <w:vAlign w:val="top"/>
           </w:tcPr>
           <w:p>
             <w:pPr>
               <w:pStyle w:val="10"/>
-              <w:ind w:firstLineChars="0" w:firstLine="0"/>
-              <w:rPr>
-                <w:rFonts w:ascii="YaHei Consolas Hybrid" w:eastAsia="YaHei Consolas Hybrid" w:hAnsi="YaHei Consolas Hybrid"/>
+              <w:ind w:firstLine="0" w:firstLineChars="0"/>
+              <w:rPr>
+                <w:rFonts w:ascii="YaHei Consolas Hybrid" w:hAnsi="YaHei Consolas Hybrid" w:eastAsia="YaHei Consolas Hybrid"/>
                 <w:sz w:val="28"/>
                 <w:szCs w:val="28"/>
               </w:rPr>
@@ -9096,23 +8679,7 @@
           <w:sz w:val="28"/>
           <w:szCs w:val="28"/>
         </w:rPr>
-        <w:t>返回内容，</w:t>
-      </w:r>
-      <w:r>
-        <w:rPr>
-          <w:rFonts w:hint="eastAsia"/>
-          <w:sz w:val="28"/>
-          <w:szCs w:val="28"/>
-        </w:rPr>
-        <w:t>data</w:t>
-      </w:r>
-      <w:r>
-        <w:rPr>
-          <w:rFonts w:hint="eastAsia"/>
-          <w:sz w:val="28"/>
-          <w:szCs w:val="28"/>
-        </w:rPr>
-        <w:t>节点数据：</w:t>
+        <w:t>返回内容，data节点数据：</w:t>
       </w:r>
     </w:p>
     <w:tbl>
@@ -9120,35 +8687,55 @@
         <w:tblW w:w="8097" w:type="dxa"/>
         <w:tblInd w:w="425" w:type="dxa"/>
         <w:tblBorders>
-          <w:top w:val="single" w:sz="4" w:space="0" w:color="000000"/>
-          <w:left w:val="single" w:sz="4" w:space="0" w:color="000000"/>
-          <w:bottom w:val="single" w:sz="4" w:space="0" w:color="000000"/>
-          <w:right w:val="single" w:sz="4" w:space="0" w:color="000000"/>
-          <w:insideH w:val="single" w:sz="4" w:space="0" w:color="000000"/>
-          <w:insideV w:val="single" w:sz="4" w:space="0" w:color="000000"/>
+          <w:top w:val="single" w:color="000000" w:sz="4" w:space="0"/>
+          <w:left w:val="single" w:color="000000" w:sz="4" w:space="0"/>
+          <w:bottom w:val="single" w:color="000000" w:sz="4" w:space="0"/>
+          <w:right w:val="single" w:color="000000" w:sz="4" w:space="0"/>
+          <w:insideH w:val="single" w:color="000000" w:sz="4" w:space="0"/>
+          <w:insideV w:val="single" w:color="000000" w:sz="4" w:space="0"/>
         </w:tblBorders>
         <w:shd w:val="clear" w:color="auto" w:fill="BFBFBF"/>
         <w:tblLayout w:type="fixed"/>
-        <w:tblLook w:val="0000" w:firstRow="0" w:lastRow="0" w:firstColumn="0" w:lastColumn="0" w:noHBand="0" w:noVBand="0"/>
+        <w:tblCellMar>
+          <w:left w:w="108" w:type="dxa"/>
+          <w:right w:w="108" w:type="dxa"/>
+        </w:tblCellMar>
       </w:tblPr>
       <w:tblGrid>
         <w:gridCol w:w="8097"/>
       </w:tblGrid>
       <w:tr>
+        <w:tblPrEx>
+          <w:tblBorders>
+            <w:top w:val="single" w:color="000000" w:sz="4" w:space="0"/>
+            <w:left w:val="single" w:color="000000" w:sz="4" w:space="0"/>
+            <w:bottom w:val="single" w:color="000000" w:sz="4" w:space="0"/>
+            <w:right w:val="single" w:color="000000" w:sz="4" w:space="0"/>
+            <w:insideH w:val="single" w:color="000000" w:sz="4" w:space="0"/>
+            <w:insideV w:val="single" w:color="000000" w:sz="4" w:space="0"/>
+          </w:tblBorders>
+          <w:shd w:val="clear" w:color="auto" w:fill="BFBFBF"/>
+          <w:tblLayout w:type="fixed"/>
+          <w:tblCellMar>
+            <w:left w:w="108" w:type="dxa"/>
+            <w:right w:w="108" w:type="dxa"/>
+          </w:tblCellMar>
+        </w:tblPrEx>
         <w:tc>
           <w:tcPr>
             <w:tcW w:w="8097" w:type="dxa"/>
             <w:shd w:val="clear" w:color="auto" w:fill="D9D9D9"/>
-          </w:tcPr>
-          <w:p>
-            <w:pPr>
-              <w:rPr>
-                <w:rFonts w:ascii="YaHei Consolas Hybrid" w:eastAsia="YaHei Consolas Hybrid" w:hAnsi="YaHei Consolas Hybrid"/>
-              </w:rPr>
-            </w:pPr>
-            <w:r>
-              <w:rPr>
-                <w:rFonts w:ascii="YaHei Consolas Hybrid" w:eastAsia="YaHei Consolas Hybrid" w:hAnsi="YaHei Consolas Hybrid"/>
+            <w:vAlign w:val="top"/>
+          </w:tcPr>
+          <w:p>
+            <w:pPr>
+              <w:rPr>
+                <w:rFonts w:ascii="YaHei Consolas Hybrid" w:hAnsi="YaHei Consolas Hybrid" w:eastAsia="YaHei Consolas Hybrid"/>
+              </w:rPr>
+            </w:pPr>
+            <w:r>
+              <w:rPr>
+                <w:rFonts w:ascii="YaHei Consolas Hybrid" w:hAnsi="YaHei Consolas Hybrid" w:eastAsia="YaHei Consolas Hybrid"/>
               </w:rPr>
               <w:t>{</w:t>
             </w:r>
@@ -9156,42 +8743,42 @@
           <w:p>
             <w:pPr>
               <w:rPr>
-                <w:rFonts w:ascii="YaHei Consolas Hybrid" w:eastAsia="YaHei Consolas Hybrid" w:hAnsi="YaHei Consolas Hybrid"/>
-              </w:rPr>
-            </w:pPr>
-            <w:r>
-              <w:rPr>
-                <w:rFonts w:ascii="YaHei Consolas Hybrid" w:eastAsia="YaHei Consolas Hybrid" w:hAnsi="YaHei Consolas Hybrid"/>
+                <w:rFonts w:ascii="YaHei Consolas Hybrid" w:hAnsi="YaHei Consolas Hybrid" w:eastAsia="YaHei Consolas Hybrid"/>
+              </w:rPr>
+            </w:pPr>
+            <w:r>
+              <w:rPr>
+                <w:rFonts w:ascii="YaHei Consolas Hybrid" w:hAnsi="YaHei Consolas Hybrid" w:eastAsia="YaHei Consolas Hybrid"/>
               </w:rPr>
               <w:t xml:space="preserve">    "</w:t>
             </w:r>
             <w:r>
               <w:rPr>
-                <w:rFonts w:ascii="YaHei Consolas Hybrid" w:eastAsia="YaHei Consolas Hybrid" w:hAnsi="YaHei Consolas Hybrid" w:hint="eastAsia"/>
+                <w:rFonts w:hint="eastAsia" w:ascii="YaHei Consolas Hybrid" w:hAnsi="YaHei Consolas Hybrid" w:eastAsia="YaHei Consolas Hybrid"/>
               </w:rPr>
               <w:t>total_kcal</w:t>
             </w:r>
             <w:r>
               <w:rPr>
-                <w:rFonts w:ascii="YaHei Consolas Hybrid" w:eastAsia="YaHei Consolas Hybrid" w:hAnsi="YaHei Consolas Hybrid"/>
+                <w:rFonts w:ascii="YaHei Consolas Hybrid" w:hAnsi="YaHei Consolas Hybrid" w:eastAsia="YaHei Consolas Hybrid"/>
               </w:rPr>
               <w:t>":</w:t>
             </w:r>
             <w:r>
               <w:rPr>
-                <w:rFonts w:ascii="YaHei Consolas Hybrid" w:eastAsia="YaHei Consolas Hybrid" w:hAnsi="YaHei Consolas Hybrid" w:hint="eastAsia"/>
+                <w:rFonts w:hint="eastAsia" w:ascii="YaHei Consolas Hybrid" w:hAnsi="YaHei Consolas Hybrid" w:eastAsia="YaHei Consolas Hybrid"/>
               </w:rPr>
               <w:t xml:space="preserve">  </w:t>
             </w:r>
             <w:r>
               <w:rPr>
-                <w:rFonts w:ascii="YaHei Consolas Hybrid" w:eastAsia="YaHei Consolas Hybrid" w:hAnsi="YaHei Consolas Hybrid"/>
+                <w:rFonts w:ascii="YaHei Consolas Hybrid" w:hAnsi="YaHei Consolas Hybrid" w:eastAsia="YaHei Consolas Hybrid"/>
               </w:rPr>
               <w:t>,</w:t>
             </w:r>
             <w:r>
               <w:rPr>
-                <w:rFonts w:ascii="YaHei Consolas Hybrid" w:eastAsia="YaHei Consolas Hybrid" w:hAnsi="YaHei Consolas Hybrid" w:hint="eastAsia"/>
+                <w:rFonts w:hint="eastAsia" w:ascii="YaHei Consolas Hybrid" w:hAnsi="YaHei Consolas Hybrid" w:eastAsia="YaHei Consolas Hybrid"/>
               </w:rPr>
               <w:t xml:space="preserve"> </w:t>
             </w:r>
@@ -9200,30 +8787,30 @@
             <w:pPr>
               <w:ind w:firstLine="420"/>
               <w:rPr>
-                <w:rFonts w:ascii="YaHei Consolas Hybrid" w:eastAsia="YaHei Consolas Hybrid" w:hAnsi="YaHei Consolas Hybrid"/>
-              </w:rPr>
-            </w:pPr>
-            <w:r>
-              <w:rPr>
-                <w:rFonts w:ascii="YaHei Consolas Hybrid" w:eastAsia="YaHei Consolas Hybrid" w:hAnsi="YaHei Consolas Hybrid"/>
+                <w:rFonts w:ascii="YaHei Consolas Hybrid" w:hAnsi="YaHei Consolas Hybrid" w:eastAsia="YaHei Consolas Hybrid"/>
+              </w:rPr>
+            </w:pPr>
+            <w:r>
+              <w:rPr>
+                <w:rFonts w:ascii="YaHei Consolas Hybrid" w:hAnsi="YaHei Consolas Hybrid" w:eastAsia="YaHei Consolas Hybrid"/>
               </w:rPr>
               <w:t>"</w:t>
             </w:r>
             <w:r>
               <w:rPr>
-                <w:rFonts w:ascii="YaHei Consolas Hybrid" w:eastAsia="YaHei Consolas Hybrid" w:hAnsi="YaHei Consolas Hybrid" w:hint="eastAsia"/>
+                <w:rFonts w:hint="eastAsia" w:ascii="YaHei Consolas Hybrid" w:hAnsi="YaHei Consolas Hybrid" w:eastAsia="YaHei Consolas Hybrid"/>
               </w:rPr>
               <w:t>total_time</w:t>
             </w:r>
             <w:r>
               <w:rPr>
-                <w:rFonts w:ascii="YaHei Consolas Hybrid" w:eastAsia="YaHei Consolas Hybrid" w:hAnsi="YaHei Consolas Hybrid"/>
+                <w:rFonts w:ascii="YaHei Consolas Hybrid" w:hAnsi="YaHei Consolas Hybrid" w:eastAsia="YaHei Consolas Hybrid"/>
               </w:rPr>
               <w:t>":</w:t>
             </w:r>
             <w:r>
               <w:rPr>
-                <w:rFonts w:ascii="YaHei Consolas Hybrid" w:eastAsia="YaHei Consolas Hybrid" w:hAnsi="YaHei Consolas Hybrid" w:hint="eastAsia"/>
+                <w:rFonts w:hint="eastAsia" w:ascii="YaHei Consolas Hybrid" w:hAnsi="YaHei Consolas Hybrid" w:eastAsia="YaHei Consolas Hybrid"/>
               </w:rPr>
               <w:t xml:space="preserve">  ,</w:t>
             </w:r>
@@ -9232,12 +8819,12 @@
             <w:pPr>
               <w:ind w:firstLine="420"/>
               <w:rPr>
-                <w:rFonts w:ascii="YaHei Consolas Hybrid" w:eastAsia="YaHei Consolas Hybrid" w:hAnsi="YaHei Consolas Hybrid" w:hint="eastAsia"/>
-              </w:rPr>
-            </w:pPr>
-            <w:r>
-              <w:rPr>
-                <w:rFonts w:ascii="YaHei Consolas Hybrid" w:eastAsia="YaHei Consolas Hybrid" w:hAnsi="YaHei Consolas Hybrid" w:hint="eastAsia"/>
+                <w:rFonts w:hint="eastAsia" w:ascii="YaHei Consolas Hybrid" w:hAnsi="YaHei Consolas Hybrid" w:eastAsia="YaHei Consolas Hybrid"/>
+              </w:rPr>
+            </w:pPr>
+            <w:r>
+              <w:rPr>
+                <w:rFonts w:hint="eastAsia" w:ascii="YaHei Consolas Hybrid" w:hAnsi="YaHei Consolas Hybrid" w:eastAsia="YaHei Consolas Hybrid"/>
               </w:rPr>
               <w:t>"total_count": ,</w:t>
             </w:r>
@@ -9246,58 +8833,40 @@
             <w:pPr>
               <w:ind w:firstLine="420"/>
               <w:rPr>
-                <w:rFonts w:ascii="YaHei Consolas Hybrid" w:eastAsia="YaHei Consolas Hybrid" w:hAnsi="YaHei Consolas Hybrid"/>
-              </w:rPr>
-            </w:pPr>
-            <w:r>
-              <w:rPr>
-                <w:rFonts w:ascii="YaHei Consolas Hybrid" w:eastAsia="YaHei Consolas Hybrid" w:hAnsi="YaHei Consolas Hybrid" w:hint="eastAsia"/>
-              </w:rPr>
-              <w:t>"total_</w:t>
-            </w:r>
-            <w:r>
-              <w:rPr>
-                <w:rFonts w:ascii="YaHei Consolas Hybrid" w:eastAsia="YaHei Consolas Hybrid" w:hAnsi="YaHei Consolas Hybrid" w:hint="eastAsia"/>
-              </w:rPr>
-              <w:t>train_</w:t>
-            </w:r>
-            <w:r>
-              <w:rPr>
-                <w:rFonts w:ascii="YaHei Consolas Hybrid" w:eastAsia="YaHei Consolas Hybrid" w:hAnsi="YaHei Consolas Hybrid" w:hint="eastAsia"/>
-              </w:rPr>
-              <w:t>count": ,</w:t>
+                <w:rFonts w:ascii="YaHei Consolas Hybrid" w:hAnsi="YaHei Consolas Hybrid" w:eastAsia="YaHei Consolas Hybrid"/>
+              </w:rPr>
+            </w:pPr>
+            <w:r>
+              <w:rPr>
+                <w:rFonts w:hint="eastAsia" w:ascii="YaHei Consolas Hybrid" w:hAnsi="YaHei Consolas Hybrid" w:eastAsia="YaHei Consolas Hybrid"/>
+              </w:rPr>
+              <w:t>"total_train_count": ,</w:t>
             </w:r>
           </w:p>
           <w:p>
             <w:pPr>
               <w:ind w:firstLine="420"/>
               <w:rPr>
-                <w:rFonts w:ascii="YaHei Consolas Hybrid" w:eastAsia="YaHei Consolas Hybrid" w:hAnsi="YaHei Consolas Hybrid" w:hint="eastAsia"/>
-              </w:rPr>
-            </w:pPr>
-            <w:r>
-              <w:rPr>
-                <w:rFonts w:ascii="YaHei Consolas Hybrid" w:eastAsia="YaHei Consolas Hybrid" w:hAnsi="YaHei Consolas Hybrid" w:hint="eastAsia"/>
-              </w:rPr>
-              <w:t xml:space="preserve">"total_days": </w:t>
-            </w:r>
-            <w:r>
-              <w:rPr>
-                <w:rFonts w:ascii="YaHei Consolas Hybrid" w:eastAsia="YaHei Consolas Hybrid" w:hAnsi="YaHei Consolas Hybrid" w:hint="eastAsia"/>
-              </w:rPr>
-              <w:t>,</w:t>
+                <w:rFonts w:hint="eastAsia" w:ascii="YaHei Consolas Hybrid" w:hAnsi="YaHei Consolas Hybrid" w:eastAsia="YaHei Consolas Hybrid"/>
+              </w:rPr>
+            </w:pPr>
+            <w:r>
+              <w:rPr>
+                <w:rFonts w:hint="eastAsia" w:ascii="YaHei Consolas Hybrid" w:hAnsi="YaHei Consolas Hybrid" w:eastAsia="YaHei Consolas Hybrid"/>
+              </w:rPr>
+              <w:t>"total_days": ,</w:t>
             </w:r>
           </w:p>
           <w:p>
             <w:pPr>
               <w:ind w:firstLine="420"/>
               <w:rPr>
-                <w:rFonts w:ascii="YaHei Consolas Hybrid" w:eastAsia="YaHei Consolas Hybrid" w:hAnsi="YaHei Consolas Hybrid"/>
-              </w:rPr>
-            </w:pPr>
-            <w:r>
-              <w:rPr>
-                <w:rFonts w:ascii="YaHei Consolas Hybrid" w:eastAsia="YaHei Consolas Hybrid" w:hAnsi="YaHei Consolas Hybrid" w:hint="eastAsia"/>
+                <w:rFonts w:ascii="YaHei Consolas Hybrid" w:hAnsi="YaHei Consolas Hybrid" w:eastAsia="YaHei Consolas Hybrid"/>
+              </w:rPr>
+            </w:pPr>
+            <w:r>
+              <w:rPr>
+                <w:rFonts w:hint="eastAsia" w:ascii="YaHei Consolas Hybrid" w:hAnsi="YaHei Consolas Hybrid" w:eastAsia="YaHei Consolas Hybrid"/>
               </w:rPr>
               <w:t xml:space="preserve">"total_food": </w:t>
             </w:r>
@@ -9305,12 +8874,12 @@
           <w:p>
             <w:pPr>
               <w:rPr>
-                <w:rFonts w:ascii="YaHei Consolas Hybrid" w:eastAsia="YaHei Consolas Hybrid" w:hAnsi="YaHei Consolas Hybrid"/>
-              </w:rPr>
-            </w:pPr>
-            <w:r>
-              <w:rPr>
-                <w:rFonts w:ascii="YaHei Consolas Hybrid" w:eastAsia="YaHei Consolas Hybrid" w:hAnsi="YaHei Consolas Hybrid"/>
+                <w:rFonts w:ascii="YaHei Consolas Hybrid" w:hAnsi="YaHei Consolas Hybrid" w:eastAsia="YaHei Consolas Hybrid"/>
+              </w:rPr>
+            </w:pPr>
+            <w:r>
+              <w:rPr>
+                <w:rFonts w:ascii="YaHei Consolas Hybrid" w:hAnsi="YaHei Consolas Hybrid" w:eastAsia="YaHei Consolas Hybrid"/>
               </w:rPr>
               <w:t>}</w:t>
             </w:r>
@@ -9328,13 +8897,12 @@
     </w:p>
     <w:p>
       <w:pPr>
-        <w:pStyle w:val="2"/>
+        <w:pStyle w:val="3"/>
       </w:pPr>
       <w:r>
         <w:rPr>
           <w:rFonts w:hint="eastAsia"/>
         </w:rPr>
-        <w:lastRenderedPageBreak/>
         <w:t>请求详细完成情况</w:t>
       </w:r>
     </w:p>
@@ -9351,15 +8919,7 @@
           <w:sz w:val="28"/>
           <w:szCs w:val="28"/>
         </w:rPr>
-        <w:t>接口路径：</w:t>
-      </w:r>
-      <w:r>
-        <w:rPr>
-          <w:rFonts w:hint="eastAsia"/>
-          <w:sz w:val="28"/>
-          <w:szCs w:val="28"/>
-        </w:rPr>
-        <w:t>/requestDetailData</w:t>
+        <w:t>接口路径：/requestDetailData</w:t>
       </w:r>
     </w:p>
     <w:p>
@@ -9399,15 +8959,18 @@
         <w:tblW w:w="13119" w:type="dxa"/>
         <w:tblInd w:w="425" w:type="dxa"/>
         <w:tblBorders>
-          <w:top w:val="single" w:sz="4" w:space="0" w:color="000000"/>
-          <w:left w:val="single" w:sz="4" w:space="0" w:color="000000"/>
-          <w:bottom w:val="single" w:sz="4" w:space="0" w:color="000000"/>
-          <w:right w:val="single" w:sz="4" w:space="0" w:color="000000"/>
-          <w:insideH w:val="single" w:sz="4" w:space="0" w:color="000000"/>
-          <w:insideV w:val="single" w:sz="4" w:space="0" w:color="000000"/>
+          <w:top w:val="single" w:color="000000" w:sz="4" w:space="0"/>
+          <w:left w:val="single" w:color="000000" w:sz="4" w:space="0"/>
+          <w:bottom w:val="single" w:color="000000" w:sz="4" w:space="0"/>
+          <w:right w:val="single" w:color="000000" w:sz="4" w:space="0"/>
+          <w:insideH w:val="single" w:color="000000" w:sz="4" w:space="0"/>
+          <w:insideV w:val="single" w:color="000000" w:sz="4" w:space="0"/>
         </w:tblBorders>
         <w:tblLayout w:type="fixed"/>
-        <w:tblLook w:val="0000" w:firstRow="0" w:lastRow="0" w:firstColumn="0" w:lastColumn="0" w:noHBand="0" w:noVBand="0"/>
+        <w:tblCellMar>
+          <w:left w:w="108" w:type="dxa"/>
+          <w:right w:w="108" w:type="dxa"/>
+        </w:tblCellMar>
       </w:tblPr>
       <w:tblGrid>
         <w:gridCol w:w="3295"/>
@@ -9416,12 +8979,28 @@
         <w:gridCol w:w="3260"/>
       </w:tblGrid>
       <w:tr>
+        <w:tblPrEx>
+          <w:tblBorders>
+            <w:top w:val="single" w:color="000000" w:sz="4" w:space="0"/>
+            <w:left w:val="single" w:color="000000" w:sz="4" w:space="0"/>
+            <w:bottom w:val="single" w:color="000000" w:sz="4" w:space="0"/>
+            <w:right w:val="single" w:color="000000" w:sz="4" w:space="0"/>
+            <w:insideH w:val="single" w:color="000000" w:sz="4" w:space="0"/>
+            <w:insideV w:val="single" w:color="000000" w:sz="4" w:space="0"/>
+          </w:tblBorders>
+          <w:tblLayout w:type="fixed"/>
+          <w:tblCellMar>
+            <w:left w:w="108" w:type="dxa"/>
+            <w:right w:w="108" w:type="dxa"/>
+          </w:tblCellMar>
+        </w:tblPrEx>
         <w:trPr>
-          <w:trHeight w:val="586"/>
+          <w:trHeight w:val="586" w:hRule="atLeast"/>
         </w:trPr>
         <w:tc>
           <w:tcPr>
             <w:tcW w:w="3295" w:type="dxa"/>
+            <w:vAlign w:val="top"/>
           </w:tcPr>
           <w:p>
             <w:pPr>
@@ -9443,6 +9022,7 @@
         <w:tc>
           <w:tcPr>
             <w:tcW w:w="3304" w:type="dxa"/>
+            <w:vAlign w:val="top"/>
           </w:tcPr>
           <w:p>
             <w:pPr>
@@ -9464,6 +9044,7 @@
         <w:tc>
           <w:tcPr>
             <w:tcW w:w="3260" w:type="dxa"/>
+            <w:vAlign w:val="top"/>
           </w:tcPr>
           <w:p>
             <w:pPr>
@@ -9485,6 +9066,7 @@
         <w:tc>
           <w:tcPr>
             <w:tcW w:w="3260" w:type="dxa"/>
+            <w:vAlign w:val="top"/>
           </w:tcPr>
           <w:p>
             <w:pPr>
@@ -9505,12 +9087,28 @@
         </w:tc>
       </w:tr>
       <w:tr>
+        <w:tblPrEx>
+          <w:tblBorders>
+            <w:top w:val="single" w:color="000000" w:sz="4" w:space="0"/>
+            <w:left w:val="single" w:color="000000" w:sz="4" w:space="0"/>
+            <w:bottom w:val="single" w:color="000000" w:sz="4" w:space="0"/>
+            <w:right w:val="single" w:color="000000" w:sz="4" w:space="0"/>
+            <w:insideH w:val="single" w:color="000000" w:sz="4" w:space="0"/>
+            <w:insideV w:val="single" w:color="000000" w:sz="4" w:space="0"/>
+          </w:tblBorders>
+          <w:tblLayout w:type="fixed"/>
+          <w:tblCellMar>
+            <w:left w:w="108" w:type="dxa"/>
+            <w:right w:w="108" w:type="dxa"/>
+          </w:tblCellMar>
+        </w:tblPrEx>
         <w:trPr>
-          <w:trHeight w:val="586"/>
+          <w:trHeight w:val="586" w:hRule="atLeast"/>
         </w:trPr>
         <w:tc>
           <w:tcPr>
             <w:tcW w:w="3295" w:type="dxa"/>
+            <w:vAlign w:val="top"/>
           </w:tcPr>
           <w:p>
             <w:pPr>
@@ -9518,16 +9116,16 @@
               <w:tabs>
                 <w:tab w:val="left" w:pos="1877"/>
               </w:tabs>
-              <w:ind w:firstLineChars="0" w:firstLine="0"/>
-              <w:rPr>
-                <w:rFonts w:ascii="YaHei Consolas Hybrid" w:eastAsia="YaHei Consolas Hybrid" w:hAnsi="YaHei Consolas Hybrid"/>
-                <w:sz w:val="28"/>
-                <w:szCs w:val="28"/>
-              </w:rPr>
-            </w:pPr>
-            <w:r>
-              <w:rPr>
-                <w:rFonts w:ascii="YaHei Consolas Hybrid" w:eastAsia="YaHei Consolas Hybrid" w:hAnsi="YaHei Consolas Hybrid" w:hint="eastAsia"/>
+              <w:ind w:firstLine="0" w:firstLineChars="0"/>
+              <w:rPr>
+                <w:rFonts w:ascii="YaHei Consolas Hybrid" w:hAnsi="YaHei Consolas Hybrid" w:eastAsia="YaHei Consolas Hybrid"/>
+                <w:sz w:val="28"/>
+                <w:szCs w:val="28"/>
+              </w:rPr>
+            </w:pPr>
+            <w:r>
+              <w:rPr>
+                <w:rFonts w:hint="eastAsia" w:ascii="YaHei Consolas Hybrid" w:hAnsi="YaHei Consolas Hybrid" w:eastAsia="YaHei Consolas Hybrid"/>
                 <w:sz w:val="28"/>
                 <w:szCs w:val="28"/>
               </w:rPr>
@@ -9538,13 +9136,14 @@
         <w:tc>
           <w:tcPr>
             <w:tcW w:w="3304" w:type="dxa"/>
+            <w:vAlign w:val="top"/>
           </w:tcPr>
           <w:p>
             <w:pPr>
               <w:pStyle w:val="10"/>
-              <w:ind w:firstLineChars="0" w:firstLine="0"/>
-              <w:rPr>
-                <w:rFonts w:ascii="YaHei Consolas Hybrid" w:eastAsia="YaHei Consolas Hybrid" w:hAnsi="YaHei Consolas Hybrid"/>
+              <w:ind w:firstLine="0" w:firstLineChars="0"/>
+              <w:rPr>
+                <w:rFonts w:ascii="YaHei Consolas Hybrid" w:hAnsi="YaHei Consolas Hybrid" w:eastAsia="YaHei Consolas Hybrid"/>
                 <w:sz w:val="28"/>
                 <w:szCs w:val="28"/>
               </w:rPr>
@@ -9554,13 +9153,14 @@
         <w:tc>
           <w:tcPr>
             <w:tcW w:w="3260" w:type="dxa"/>
+            <w:vAlign w:val="top"/>
           </w:tcPr>
           <w:p>
             <w:pPr>
               <w:pStyle w:val="10"/>
-              <w:ind w:firstLineChars="0" w:firstLine="0"/>
-              <w:rPr>
-                <w:rFonts w:ascii="YaHei Consolas Hybrid" w:eastAsia="YaHei Consolas Hybrid" w:hAnsi="YaHei Consolas Hybrid"/>
+              <w:ind w:firstLine="0" w:firstLineChars="0"/>
+              <w:rPr>
+                <w:rFonts w:ascii="YaHei Consolas Hybrid" w:hAnsi="YaHei Consolas Hybrid" w:eastAsia="YaHei Consolas Hybrid"/>
                 <w:sz w:val="28"/>
                 <w:szCs w:val="28"/>
               </w:rPr>
@@ -9570,13 +9170,14 @@
         <w:tc>
           <w:tcPr>
             <w:tcW w:w="3260" w:type="dxa"/>
+            <w:vAlign w:val="top"/>
           </w:tcPr>
           <w:p>
             <w:pPr>
               <w:pStyle w:val="10"/>
-              <w:ind w:firstLineChars="0" w:firstLine="0"/>
-              <w:rPr>
-                <w:rFonts w:ascii="YaHei Consolas Hybrid" w:eastAsia="YaHei Consolas Hybrid" w:hAnsi="YaHei Consolas Hybrid"/>
+              <w:ind w:firstLine="0" w:firstLineChars="0"/>
+              <w:rPr>
+                <w:rFonts w:ascii="YaHei Consolas Hybrid" w:hAnsi="YaHei Consolas Hybrid" w:eastAsia="YaHei Consolas Hybrid"/>
                 <w:sz w:val="28"/>
                 <w:szCs w:val="28"/>
               </w:rPr>
@@ -9585,26 +9186,42 @@
         </w:tc>
       </w:tr>
       <w:tr>
+        <w:tblPrEx>
+          <w:tblBorders>
+            <w:top w:val="single" w:color="000000" w:sz="4" w:space="0"/>
+            <w:left w:val="single" w:color="000000" w:sz="4" w:space="0"/>
+            <w:bottom w:val="single" w:color="000000" w:sz="4" w:space="0"/>
+            <w:right w:val="single" w:color="000000" w:sz="4" w:space="0"/>
+            <w:insideH w:val="single" w:color="000000" w:sz="4" w:space="0"/>
+            <w:insideV w:val="single" w:color="000000" w:sz="4" w:space="0"/>
+          </w:tblBorders>
+          <w:tblLayout w:type="fixed"/>
+          <w:tblCellMar>
+            <w:left w:w="108" w:type="dxa"/>
+            <w:right w:w="108" w:type="dxa"/>
+          </w:tblCellMar>
+        </w:tblPrEx>
         <w:trPr>
-          <w:trHeight w:val="586"/>
+          <w:trHeight w:val="586" w:hRule="atLeast"/>
         </w:trPr>
         <w:tc>
           <w:tcPr>
             <w:tcW w:w="3295" w:type="dxa"/>
+            <w:vAlign w:val="top"/>
           </w:tcPr>
           <w:p>
             <w:pPr>
               <w:pStyle w:val="10"/>
-              <w:ind w:firstLineChars="0" w:firstLine="0"/>
-              <w:rPr>
-                <w:rFonts w:ascii="YaHei Consolas Hybrid" w:eastAsia="YaHei Consolas Hybrid" w:hAnsi="YaHei Consolas Hybrid"/>
-                <w:sz w:val="28"/>
-                <w:szCs w:val="28"/>
-              </w:rPr>
-            </w:pPr>
-            <w:r>
-              <w:rPr>
-                <w:rFonts w:ascii="YaHei Consolas Hybrid" w:eastAsia="YaHei Consolas Hybrid" w:hAnsi="YaHei Consolas Hybrid" w:hint="eastAsia"/>
+              <w:ind w:firstLine="0" w:firstLineChars="0"/>
+              <w:rPr>
+                <w:rFonts w:ascii="YaHei Consolas Hybrid" w:hAnsi="YaHei Consolas Hybrid" w:eastAsia="YaHei Consolas Hybrid"/>
+                <w:sz w:val="28"/>
+                <w:szCs w:val="28"/>
+              </w:rPr>
+            </w:pPr>
+            <w:r>
+              <w:rPr>
+                <w:rFonts w:hint="eastAsia" w:ascii="YaHei Consolas Hybrid" w:hAnsi="YaHei Consolas Hybrid" w:eastAsia="YaHei Consolas Hybrid"/>
                 <w:sz w:val="28"/>
                 <w:szCs w:val="28"/>
               </w:rPr>
@@ -9615,13 +9232,14 @@
         <w:tc>
           <w:tcPr>
             <w:tcW w:w="3304" w:type="dxa"/>
+            <w:vAlign w:val="top"/>
           </w:tcPr>
           <w:p>
             <w:pPr>
               <w:pStyle w:val="10"/>
-              <w:ind w:firstLineChars="0" w:firstLine="0"/>
-              <w:rPr>
-                <w:rFonts w:ascii="YaHei Consolas Hybrid" w:eastAsia="YaHei Consolas Hybrid" w:hAnsi="YaHei Consolas Hybrid"/>
+              <w:ind w:firstLine="0" w:firstLineChars="0"/>
+              <w:rPr>
+                <w:rFonts w:ascii="YaHei Consolas Hybrid" w:hAnsi="YaHei Consolas Hybrid" w:eastAsia="YaHei Consolas Hybrid"/>
                 <w:sz w:val="28"/>
                 <w:szCs w:val="28"/>
               </w:rPr>
@@ -9631,13 +9249,14 @@
         <w:tc>
           <w:tcPr>
             <w:tcW w:w="3260" w:type="dxa"/>
+            <w:vAlign w:val="top"/>
           </w:tcPr>
           <w:p>
             <w:pPr>
               <w:pStyle w:val="10"/>
-              <w:ind w:firstLineChars="0" w:firstLine="0"/>
-              <w:rPr>
-                <w:rFonts w:ascii="YaHei Consolas Hybrid" w:eastAsia="YaHei Consolas Hybrid" w:hAnsi="YaHei Consolas Hybrid"/>
+              <w:ind w:firstLine="0" w:firstLineChars="0"/>
+              <w:rPr>
+                <w:rFonts w:ascii="YaHei Consolas Hybrid" w:hAnsi="YaHei Consolas Hybrid" w:eastAsia="YaHei Consolas Hybrid"/>
                 <w:sz w:val="28"/>
                 <w:szCs w:val="28"/>
               </w:rPr>
@@ -9647,13 +9266,14 @@
         <w:tc>
           <w:tcPr>
             <w:tcW w:w="3260" w:type="dxa"/>
+            <w:vAlign w:val="top"/>
           </w:tcPr>
           <w:p>
             <w:pPr>
               <w:pStyle w:val="10"/>
-              <w:ind w:firstLineChars="0" w:firstLine="0"/>
-              <w:rPr>
-                <w:rFonts w:ascii="YaHei Consolas Hybrid" w:eastAsia="YaHei Consolas Hybrid" w:hAnsi="YaHei Consolas Hybrid"/>
+              <w:ind w:firstLine="0" w:firstLineChars="0"/>
+              <w:rPr>
+                <w:rFonts w:ascii="YaHei Consolas Hybrid" w:hAnsi="YaHei Consolas Hybrid" w:eastAsia="YaHei Consolas Hybrid"/>
                 <w:sz w:val="28"/>
                 <w:szCs w:val="28"/>
               </w:rPr>
@@ -9662,26 +9282,42 @@
         </w:tc>
       </w:tr>
       <w:tr>
+        <w:tblPrEx>
+          <w:tblBorders>
+            <w:top w:val="single" w:color="000000" w:sz="4" w:space="0"/>
+            <w:left w:val="single" w:color="000000" w:sz="4" w:space="0"/>
+            <w:bottom w:val="single" w:color="000000" w:sz="4" w:space="0"/>
+            <w:right w:val="single" w:color="000000" w:sz="4" w:space="0"/>
+            <w:insideH w:val="single" w:color="000000" w:sz="4" w:space="0"/>
+            <w:insideV w:val="single" w:color="000000" w:sz="4" w:space="0"/>
+          </w:tblBorders>
+          <w:tblLayout w:type="fixed"/>
+          <w:tblCellMar>
+            <w:left w:w="108" w:type="dxa"/>
+            <w:right w:w="108" w:type="dxa"/>
+          </w:tblCellMar>
+        </w:tblPrEx>
         <w:trPr>
-          <w:trHeight w:val="586"/>
+          <w:trHeight w:val="586" w:hRule="atLeast"/>
         </w:trPr>
         <w:tc>
           <w:tcPr>
             <w:tcW w:w="3295" w:type="dxa"/>
+            <w:vAlign w:val="top"/>
           </w:tcPr>
           <w:p>
             <w:pPr>
               <w:pStyle w:val="10"/>
-              <w:ind w:firstLineChars="0" w:firstLine="0"/>
-              <w:rPr>
-                <w:rFonts w:ascii="YaHei Consolas Hybrid" w:eastAsia="YaHei Consolas Hybrid" w:hAnsi="YaHei Consolas Hybrid"/>
-                <w:sz w:val="28"/>
-                <w:szCs w:val="28"/>
-              </w:rPr>
-            </w:pPr>
-            <w:r>
-              <w:rPr>
-                <w:rFonts w:ascii="YaHei Consolas Hybrid" w:eastAsia="YaHei Consolas Hybrid" w:hAnsi="YaHei Consolas Hybrid" w:hint="eastAsia"/>
+              <w:ind w:firstLine="0" w:firstLineChars="0"/>
+              <w:rPr>
+                <w:rFonts w:ascii="YaHei Consolas Hybrid" w:hAnsi="YaHei Consolas Hybrid" w:eastAsia="YaHei Consolas Hybrid"/>
+                <w:sz w:val="28"/>
+                <w:szCs w:val="28"/>
+              </w:rPr>
+            </w:pPr>
+            <w:r>
+              <w:rPr>
+                <w:rFonts w:hint="eastAsia" w:ascii="YaHei Consolas Hybrid" w:hAnsi="YaHei Consolas Hybrid" w:eastAsia="YaHei Consolas Hybrid"/>
                 <w:sz w:val="28"/>
                 <w:szCs w:val="28"/>
               </w:rPr>
@@ -9692,13 +9328,14 @@
         <w:tc>
           <w:tcPr>
             <w:tcW w:w="3304" w:type="dxa"/>
+            <w:vAlign w:val="top"/>
           </w:tcPr>
           <w:p>
             <w:pPr>
               <w:pStyle w:val="10"/>
-              <w:ind w:firstLineChars="0" w:firstLine="0"/>
-              <w:rPr>
-                <w:rFonts w:ascii="YaHei Consolas Hybrid" w:eastAsia="YaHei Consolas Hybrid" w:hAnsi="YaHei Consolas Hybrid"/>
+              <w:ind w:firstLine="0" w:firstLineChars="0"/>
+              <w:rPr>
+                <w:rFonts w:ascii="YaHei Consolas Hybrid" w:hAnsi="YaHei Consolas Hybrid" w:eastAsia="YaHei Consolas Hybrid"/>
                 <w:sz w:val="28"/>
                 <w:szCs w:val="28"/>
               </w:rPr>
@@ -9708,13 +9345,14 @@
         <w:tc>
           <w:tcPr>
             <w:tcW w:w="3260" w:type="dxa"/>
+            <w:vAlign w:val="top"/>
           </w:tcPr>
           <w:p>
             <w:pPr>
               <w:pStyle w:val="10"/>
-              <w:ind w:firstLineChars="0" w:firstLine="0"/>
-              <w:rPr>
-                <w:rFonts w:ascii="YaHei Consolas Hybrid" w:eastAsia="YaHei Consolas Hybrid" w:hAnsi="YaHei Consolas Hybrid"/>
+              <w:ind w:firstLine="0" w:firstLineChars="0"/>
+              <w:rPr>
+                <w:rFonts w:ascii="YaHei Consolas Hybrid" w:hAnsi="YaHei Consolas Hybrid" w:eastAsia="YaHei Consolas Hybrid"/>
                 <w:sz w:val="28"/>
                 <w:szCs w:val="28"/>
               </w:rPr>
@@ -9724,13 +9362,14 @@
         <w:tc>
           <w:tcPr>
             <w:tcW w:w="3260" w:type="dxa"/>
+            <w:vAlign w:val="top"/>
           </w:tcPr>
           <w:p>
             <w:pPr>
               <w:pStyle w:val="10"/>
-              <w:ind w:firstLineChars="0" w:firstLine="0"/>
-              <w:rPr>
-                <w:rFonts w:ascii="YaHei Consolas Hybrid" w:eastAsia="YaHei Consolas Hybrid" w:hAnsi="YaHei Consolas Hybrid"/>
+              <w:ind w:firstLine="0" w:firstLineChars="0"/>
+              <w:rPr>
+                <w:rFonts w:ascii="YaHei Consolas Hybrid" w:hAnsi="YaHei Consolas Hybrid" w:eastAsia="YaHei Consolas Hybrid"/>
                 <w:sz w:val="28"/>
                 <w:szCs w:val="28"/>
               </w:rPr>
@@ -9753,23 +9392,7 @@
           <w:sz w:val="28"/>
           <w:szCs w:val="28"/>
         </w:rPr>
-        <w:t>返回内容，</w:t>
-      </w:r>
-      <w:r>
-        <w:rPr>
-          <w:rFonts w:hint="eastAsia"/>
-          <w:sz w:val="28"/>
-          <w:szCs w:val="28"/>
-        </w:rPr>
-        <w:t>data</w:t>
-      </w:r>
-      <w:r>
-        <w:rPr>
-          <w:rFonts w:hint="eastAsia"/>
-          <w:sz w:val="28"/>
-          <w:szCs w:val="28"/>
-        </w:rPr>
-        <w:t>节点数据：</w:t>
+        <w:t>返回内容，data节点数据：</w:t>
       </w:r>
     </w:p>
     <w:tbl>
@@ -9777,25 +9400,45 @@
         <w:tblW w:w="8097" w:type="dxa"/>
         <w:tblInd w:w="425" w:type="dxa"/>
         <w:tblBorders>
-          <w:top w:val="single" w:sz="4" w:space="0" w:color="000000"/>
-          <w:left w:val="single" w:sz="4" w:space="0" w:color="000000"/>
-          <w:bottom w:val="single" w:sz="4" w:space="0" w:color="000000"/>
-          <w:right w:val="single" w:sz="4" w:space="0" w:color="000000"/>
-          <w:insideH w:val="single" w:sz="4" w:space="0" w:color="000000"/>
-          <w:insideV w:val="single" w:sz="4" w:space="0" w:color="000000"/>
+          <w:top w:val="single" w:color="000000" w:sz="4" w:space="0"/>
+          <w:left w:val="single" w:color="000000" w:sz="4" w:space="0"/>
+          <w:bottom w:val="single" w:color="000000" w:sz="4" w:space="0"/>
+          <w:right w:val="single" w:color="000000" w:sz="4" w:space="0"/>
+          <w:insideH w:val="single" w:color="000000" w:sz="4" w:space="0"/>
+          <w:insideV w:val="single" w:color="000000" w:sz="4" w:space="0"/>
         </w:tblBorders>
         <w:shd w:val="clear" w:color="auto" w:fill="BFBFBF"/>
         <w:tblLayout w:type="fixed"/>
-        <w:tblLook w:val="0000" w:firstRow="0" w:lastRow="0" w:firstColumn="0" w:lastColumn="0" w:noHBand="0" w:noVBand="0"/>
+        <w:tblCellMar>
+          <w:left w:w="108" w:type="dxa"/>
+          <w:right w:w="108" w:type="dxa"/>
+        </w:tblCellMar>
       </w:tblPr>
       <w:tblGrid>
         <w:gridCol w:w="8097"/>
       </w:tblGrid>
       <w:tr>
+        <w:tblPrEx>
+          <w:tblBorders>
+            <w:top w:val="single" w:color="000000" w:sz="4" w:space="0"/>
+            <w:left w:val="single" w:color="000000" w:sz="4" w:space="0"/>
+            <w:bottom w:val="single" w:color="000000" w:sz="4" w:space="0"/>
+            <w:right w:val="single" w:color="000000" w:sz="4" w:space="0"/>
+            <w:insideH w:val="single" w:color="000000" w:sz="4" w:space="0"/>
+            <w:insideV w:val="single" w:color="000000" w:sz="4" w:space="0"/>
+          </w:tblBorders>
+          <w:shd w:val="clear" w:color="auto" w:fill="BFBFBF"/>
+          <w:tblLayout w:type="fixed"/>
+          <w:tblCellMar>
+            <w:left w:w="108" w:type="dxa"/>
+            <w:right w:w="108" w:type="dxa"/>
+          </w:tblCellMar>
+        </w:tblPrEx>
         <w:tc>
           <w:tcPr>
             <w:tcW w:w="8097" w:type="dxa"/>
             <w:shd w:val="clear" w:color="auto" w:fill="D9D9D9"/>
+            <w:vAlign w:val="top"/>
           </w:tcPr>
           <w:p>
             <w:r>
@@ -9807,7 +9450,7 @@
           </w:p>
           <w:p>
             <w:pPr>
-              <w:ind w:firstLineChars="200" w:firstLine="420"/>
+              <w:ind w:firstLine="420" w:firstLineChars="200"/>
             </w:pPr>
             <w:r>
               <w:t>"</w:t>
@@ -9839,7 +9482,7 @@
           </w:p>
           <w:p>
             <w:pPr>
-              <w:ind w:firstLineChars="200" w:firstLine="420"/>
+              <w:ind w:firstLine="420" w:firstLineChars="200"/>
             </w:pPr>
             <w:r>
               <w:t>"</w:t>
@@ -9857,18 +9500,12 @@
               <w:rPr>
                 <w:rFonts w:hint="eastAsia"/>
               </w:rPr>
-              <w:t xml:space="preserve"> "c1"</w:t>
-            </w:r>
-            <w:r>
-              <w:rPr>
-                <w:rFonts w:hint="eastAsia"/>
-              </w:rPr>
-              <w:t>，</w:t>
-            </w:r>
-          </w:p>
-          <w:p>
-            <w:pPr>
-              <w:ind w:firstLineChars="200" w:firstLine="420"/>
+              <w:t xml:space="preserve"> "c1"，</w:t>
+            </w:r>
+          </w:p>
+          <w:p>
+            <w:pPr>
+              <w:ind w:firstLine="420" w:firstLineChars="200"/>
             </w:pPr>
             <w:r>
               <w:t>"</w:t>
@@ -9877,28 +9514,151 @@
               <w:rPr>
                 <w:rFonts w:hint="eastAsia"/>
               </w:rPr>
-              <w:t xml:space="preserve"> course_name":"</w:t>
-            </w:r>
-            <w:r>
-              <w:rPr>
-                <w:rFonts w:hint="eastAsia"/>
-              </w:rPr>
-              <w:t>塑形训练</w:t>
-            </w:r>
-            <w:r>
-              <w:rPr>
-                <w:rFonts w:hint="eastAsia"/>
-              </w:rPr>
-              <w:t>",</w:t>
-            </w:r>
-          </w:p>
-          <w:p>
-            <w:pPr>
-              <w:ind w:firstLineChars="150" w:firstLine="315"/>
-            </w:pPr>
-            <w:r>
+              <w:t xml:space="preserve"> course_name":"塑形训练",</w:t>
+            </w:r>
+          </w:p>
+          <w:p>
+            <w:pPr>
+              <w:ind w:firstLine="315" w:firstLineChars="150"/>
+            </w:pPr>
+            <w:r>
+              <w:t xml:space="preserve"> "</w:t>
+            </w:r>
+            <w:r>
+              <w:rPr>
+                <w:rFonts w:hint="eastAsia"/>
+              </w:rPr>
+              <w:t xml:space="preserve"> finish_count":10,</w:t>
+            </w:r>
+          </w:p>
+          <w:p>
+            <w:r>
+              <w:rPr>
+                <w:rFonts w:hint="eastAsia"/>
+              </w:rPr>
+              <w:tab/>
+            </w:r>
+            <w:r>
+              <w:rPr>
+                <w:rFonts w:hint="eastAsia"/>
+              </w:rPr>
+              <w:t>" finish_kcal":170,</w:t>
+            </w:r>
+          </w:p>
+          <w:p>
+            <w:pPr>
+              <w:rPr>
+                <w:rFonts w:hint="eastAsia"/>
+              </w:rPr>
+            </w:pPr>
+            <w:r>
+              <w:rPr>
+                <w:rFonts w:hint="eastAsia"/>
+              </w:rPr>
+              <w:tab/>
+            </w:r>
+            <w:r>
+              <w:rPr>
+                <w:rFonts w:hint="eastAsia"/>
+              </w:rPr>
+              <w:t>" finish_time":100,</w:t>
+            </w:r>
+          </w:p>
+          <w:p>
+            <w:pPr>
+              <w:ind w:firstLine="420" w:firstLineChars="200"/>
+              <w:rPr>
+                <w:rFonts w:hint="eastAsia"/>
+              </w:rPr>
+            </w:pPr>
+            <w:r>
+              <w:t>"</w:t>
+            </w:r>
+            <w:r>
+              <w:rPr>
+                <w:rFonts w:hint="eastAsia"/>
+              </w:rPr>
+              <w:t xml:space="preserve"> actual_date</w:t>
+            </w:r>
+            <w:r>
+              <w:t>":</w:t>
+            </w:r>
+            <w:r>
+              <w:rPr>
+                <w:rFonts w:hint="eastAsia"/>
+              </w:rPr>
+              <w:t>"2016-08-02"</w:t>
+            </w:r>
+            <w:r>
+              <w:t>,</w:t>
+            </w:r>
+          </w:p>
+          <w:p>
+            <w:r>
+              <w:rPr>
+                <w:rFonts w:hint="eastAsia"/>
+              </w:rPr>
+              <w:t xml:space="preserve">    "action_detail":"见下图格式"</w:t>
+            </w:r>
+          </w:p>
+          <w:p>
+            <w:pPr>
+              <w:ind w:firstLine="105" w:firstLineChars="50"/>
+            </w:pPr>
+            <w:r>
+              <w:rPr>
+                <w:rFonts w:hint="eastAsia"/>
+              </w:rPr>
+              <w:t>},</w:t>
+            </w:r>
+          </w:p>
+          <w:p>
+            <w:pPr>
+              <w:ind w:left="420" w:hanging="420" w:hangingChars="200"/>
+            </w:pPr>
+            <w:r>
+              <w:rPr>
+                <w:rFonts w:hint="eastAsia"/>
+              </w:rPr>
+              <w:t xml:space="preserve"> {</w:t>
+            </w:r>
+          </w:p>
+          <w:p>
+            <w:pPr>
+              <w:ind w:firstLine="420" w:firstLineChars="200"/>
+            </w:pPr>
+            <w:r>
+              <w:t>"</w:t>
+            </w:r>
+            <w:r>
+              <w:rPr>
+                <w:rFonts w:hint="eastAsia"/>
+              </w:rPr>
+              <w:t xml:space="preserve"> plan_date</w:t>
+            </w:r>
+            <w:r>
+              <w:t>":</w:t>
+            </w:r>
+            <w:r>
+              <w:rPr>
+                <w:rFonts w:hint="eastAsia"/>
+              </w:rPr>
+              <w:t xml:space="preserve">  "2016-08-01"</w:t>
+            </w:r>
+            <w:r>
+              <w:t>,</w:t>
+            </w:r>
+            <w:r>
+              <w:rPr>
+                <w:rFonts w:hint="eastAsia"/>
+              </w:rPr>
               <w:t xml:space="preserve"> </w:t>
             </w:r>
+          </w:p>
+          <w:p>
+            <w:pPr>
+              <w:ind w:firstLine="420" w:firstLineChars="200"/>
+            </w:pPr>
             <w:r>
               <w:t>"</w:t>
             </w:r>
@@ -9906,115 +9666,128 @@
               <w:rPr>
                 <w:rFonts w:hint="eastAsia"/>
               </w:rPr>
-              <w:t xml:space="preserve"> finish_count":10</w:t>
-            </w:r>
-            <w:r>
-              <w:rPr>
-                <w:rFonts w:hint="eastAsia"/>
-              </w:rPr>
+              <w:t xml:space="preserve"> course_id</w:t>
+            </w:r>
+            <w:r>
+              <w:t>":</w:t>
+            </w:r>
+            <w:r>
+              <w:rPr>
+                <w:rFonts w:hint="eastAsia"/>
+              </w:rPr>
+              <w:t xml:space="preserve"> "c1"，</w:t>
+            </w:r>
+          </w:p>
+          <w:p>
+            <w:pPr>
+              <w:ind w:firstLine="420" w:firstLineChars="200"/>
+            </w:pPr>
+            <w:r>
+              <w:t>"</w:t>
+            </w:r>
+            <w:r>
+              <w:rPr>
+                <w:rFonts w:hint="eastAsia"/>
+              </w:rPr>
+              <w:t xml:space="preserve"> course_name":"塑形训练",</w:t>
+            </w:r>
+          </w:p>
+          <w:p>
+            <w:pPr>
+              <w:ind w:firstLine="315" w:firstLineChars="150"/>
+            </w:pPr>
+            <w:r>
+              <w:t xml:space="preserve"> "</w:t>
+            </w:r>
+            <w:r>
+              <w:rPr>
+                <w:rFonts w:hint="eastAsia"/>
+              </w:rPr>
+              <w:t xml:space="preserve"> finish_count":10,</w:t>
+            </w:r>
+          </w:p>
+          <w:p>
+            <w:r>
+              <w:rPr>
+                <w:rFonts w:hint="eastAsia"/>
+              </w:rPr>
+              <w:tab/>
+            </w:r>
+            <w:r>
+              <w:rPr>
+                <w:rFonts w:hint="eastAsia"/>
+              </w:rPr>
+              <w:t>" finish_kcal":170,</w:t>
+            </w:r>
+          </w:p>
+          <w:p>
+            <w:pPr>
+              <w:rPr>
+                <w:rFonts w:hint="eastAsia"/>
+              </w:rPr>
+            </w:pPr>
+            <w:r>
+              <w:rPr>
+                <w:rFonts w:hint="eastAsia"/>
+              </w:rPr>
+              <w:tab/>
+            </w:r>
+            <w:r>
+              <w:rPr>
+                <w:rFonts w:hint="eastAsia"/>
+              </w:rPr>
+              <w:t>" finish_time":100,</w:t>
+            </w:r>
+          </w:p>
+          <w:p>
+            <w:pPr>
+              <w:ind w:firstLine="420" w:firstLineChars="200"/>
+              <w:rPr>
+                <w:rFonts w:hint="eastAsia"/>
+              </w:rPr>
+            </w:pPr>
+            <w:r>
+              <w:t>"</w:t>
+            </w:r>
+            <w:r>
+              <w:rPr>
+                <w:rFonts w:hint="eastAsia"/>
+              </w:rPr>
+              <w:t xml:space="preserve"> actual_date</w:t>
+            </w:r>
+            <w:r>
+              <w:t>":</w:t>
+            </w:r>
+            <w:r>
+              <w:rPr>
+                <w:rFonts w:hint="eastAsia"/>
+              </w:rPr>
+              <w:t>"2016-08-02"</w:t>
+            </w:r>
+            <w:r>
               <w:t>,</w:t>
             </w:r>
           </w:p>
           <w:p>
-            <w:r>
-              <w:rPr>
-                <w:rFonts w:hint="eastAsia"/>
-              </w:rPr>
-              <w:tab/>
-              <w:t>" finish_kcal":170</w:t>
-            </w:r>
-            <w:r>
-              <w:rPr>
-                <w:rFonts w:hint="eastAsia"/>
-              </w:rPr>
-              <w:t>,</w:t>
-            </w:r>
-          </w:p>
-          <w:p>
-            <w:pPr>
-              <w:rPr>
-                <w:rFonts w:hint="eastAsia"/>
-              </w:rPr>
-            </w:pPr>
-            <w:r>
-              <w:rPr>
-                <w:rFonts w:hint="eastAsia"/>
-              </w:rPr>
-              <w:tab/>
-              <w:t>" finish_time":100</w:t>
-            </w:r>
-            <w:r>
-              <w:rPr>
-                <w:rFonts w:hint="eastAsia"/>
-              </w:rPr>
-              <w:t>,</w:t>
-            </w:r>
-          </w:p>
-          <w:p>
-            <w:pPr>
-              <w:ind w:firstLineChars="200" w:firstLine="420"/>
-              <w:rPr>
-                <w:rFonts w:hint="eastAsia"/>
-              </w:rPr>
-            </w:pPr>
-            <w:r>
-              <w:lastRenderedPageBreak/>
-              <w:t>"</w:t>
-            </w:r>
-            <w:r>
-              <w:rPr>
-                <w:rFonts w:hint="eastAsia"/>
-              </w:rPr>
-              <w:t xml:space="preserve"> actual_date</w:t>
-            </w:r>
-            <w:r>
-              <w:t>":</w:t>
-            </w:r>
-            <w:r>
-              <w:rPr>
-                <w:rFonts w:hint="eastAsia"/>
-              </w:rPr>
-              <w:t>"</w:t>
-            </w:r>
-            <w:r>
-              <w:rPr>
-                <w:rFonts w:hint="eastAsia"/>
-              </w:rPr>
-              <w:t>2016-08-02</w:t>
-            </w:r>
-            <w:r>
-              <w:rPr>
-                <w:rFonts w:hint="eastAsia"/>
-              </w:rPr>
-              <w:t>"</w:t>
-            </w:r>
-            <w:r>
-              <w:t>,</w:t>
-            </w:r>
-          </w:p>
-          <w:p>
-            <w:r>
-              <w:rPr>
-                <w:rFonts w:hint="eastAsia"/>
-              </w:rPr>
-              <w:t xml:space="preserve">    "action_detail":"</w:t>
-            </w:r>
-            <w:r>
-              <w:rPr>
-                <w:rFonts w:hint="eastAsia"/>
-              </w:rPr>
-              <w:t>见下图格式</w:t>
-            </w:r>
-            <w:r>
-              <w:rPr>
-                <w:rFonts w:hint="eastAsia"/>
-              </w:rPr>
-              <w:t>"</w:t>
-            </w:r>
-          </w:p>
-          <w:p>
-            <w:pPr>
-              <w:ind w:firstLineChars="50" w:firstLine="105"/>
+            <w:pPr>
+              <w:ind w:left="420" w:leftChars="200" w:firstLine="105" w:firstLineChars="50"/>
+              <w:rPr>
+                <w:rFonts w:hint="eastAsia"/>
+              </w:rPr>
+            </w:pPr>
+            <w:r>
+              <w:rPr>
+                <w:rFonts w:hint="eastAsia"/>
+              </w:rPr>
+              <w:t>"action_detail":"见下图格式"</w:t>
+            </w:r>
+          </w:p>
+          <w:p>
+            <w:pPr>
+              <w:ind w:firstLine="105" w:firstLineChars="50"/>
+              <w:rPr>
+                <w:rFonts w:hint="eastAsia"/>
+              </w:rPr>
             </w:pPr>
             <w:r>
               <w:rPr>
@@ -10025,264 +9798,16 @@
           </w:p>
           <w:p>
             <w:pPr>
-              <w:ind w:left="420" w:hangingChars="200" w:hanging="420"/>
-            </w:pPr>
-            <w:r>
-              <w:rPr>
-                <w:rFonts w:hint="eastAsia"/>
-              </w:rPr>
-              <w:t xml:space="preserve"> </w:t>
-            </w:r>
-            <w:r>
-              <w:rPr>
-                <w:rFonts w:hint="eastAsia"/>
-              </w:rPr>
-              <w:t>{</w:t>
-            </w:r>
-          </w:p>
-          <w:p>
-            <w:pPr>
-              <w:ind w:firstLineChars="200" w:firstLine="420"/>
-            </w:pPr>
-            <w:r>
-              <w:t>"</w:t>
-            </w:r>
-            <w:r>
-              <w:rPr>
-                <w:rFonts w:hint="eastAsia"/>
-              </w:rPr>
-              <w:t xml:space="preserve"> plan_date</w:t>
-            </w:r>
-            <w:r>
-              <w:t>":</w:t>
-            </w:r>
-            <w:r>
-              <w:rPr>
-                <w:rFonts w:hint="eastAsia"/>
-              </w:rPr>
-              <w:t xml:space="preserve">  "2016-08-01"</w:t>
-            </w:r>
-            <w:r>
-              <w:t>,</w:t>
-            </w:r>
-            <w:r>
-              <w:rPr>
-                <w:rFonts w:hint="eastAsia"/>
-              </w:rPr>
-              <w:t xml:space="preserve"> </w:t>
-            </w:r>
-          </w:p>
-          <w:p>
-            <w:pPr>
-              <w:ind w:firstLineChars="200" w:firstLine="420"/>
-            </w:pPr>
-            <w:r>
-              <w:t>"</w:t>
-            </w:r>
-            <w:r>
-              <w:rPr>
-                <w:rFonts w:hint="eastAsia"/>
-              </w:rPr>
-              <w:t xml:space="preserve"> course_id</w:t>
-            </w:r>
-            <w:r>
-              <w:t>":</w:t>
-            </w:r>
-            <w:r>
-              <w:rPr>
-                <w:rFonts w:hint="eastAsia"/>
-              </w:rPr>
-              <w:t xml:space="preserve"> "c1"</w:t>
-            </w:r>
-            <w:r>
-              <w:rPr>
-                <w:rFonts w:hint="eastAsia"/>
-              </w:rPr>
-              <w:t>，</w:t>
-            </w:r>
-          </w:p>
-          <w:p>
-            <w:pPr>
-              <w:ind w:firstLineChars="200" w:firstLine="420"/>
-            </w:pPr>
-            <w:r>
-              <w:t>"</w:t>
-            </w:r>
-            <w:r>
-              <w:rPr>
-                <w:rFonts w:hint="eastAsia"/>
-              </w:rPr>
-              <w:t xml:space="preserve"> course_name":"</w:t>
-            </w:r>
-            <w:r>
-              <w:rPr>
-                <w:rFonts w:hint="eastAsia"/>
-              </w:rPr>
-              <w:t>塑形训练</w:t>
-            </w:r>
-            <w:r>
-              <w:rPr>
-                <w:rFonts w:hint="eastAsia"/>
-              </w:rPr>
-              <w:t>",</w:t>
-            </w:r>
-          </w:p>
-          <w:p>
-            <w:pPr>
-              <w:ind w:firstLineChars="150" w:firstLine="315"/>
-            </w:pPr>
-            <w:r>
-              <w:t xml:space="preserve"> "</w:t>
-            </w:r>
-            <w:r>
-              <w:rPr>
-                <w:rFonts w:hint="eastAsia"/>
-              </w:rPr>
-              <w:t xml:space="preserve"> finish_count":10</w:t>
-            </w:r>
-            <w:r>
-              <w:rPr>
-                <w:rFonts w:hint="eastAsia"/>
-              </w:rPr>
-              <w:t>,</w:t>
-            </w:r>
-          </w:p>
-          <w:p>
-            <w:r>
-              <w:rPr>
-                <w:rFonts w:hint="eastAsia"/>
-              </w:rPr>
-              <w:tab/>
-              <w:t>" finish_kcal":170</w:t>
-            </w:r>
-            <w:r>
-              <w:rPr>
-                <w:rFonts w:hint="eastAsia"/>
-              </w:rPr>
-              <w:t>,</w:t>
-            </w:r>
-          </w:p>
-          <w:p>
-            <w:pPr>
-              <w:rPr>
-                <w:rFonts w:hint="eastAsia"/>
-              </w:rPr>
-            </w:pPr>
-            <w:r>
-              <w:rPr>
-                <w:rFonts w:hint="eastAsia"/>
-              </w:rPr>
-              <w:tab/>
-              <w:t>" finish_time":100</w:t>
-            </w:r>
-            <w:r>
-              <w:rPr>
-                <w:rFonts w:hint="eastAsia"/>
-              </w:rPr>
-              <w:t>,</w:t>
-            </w:r>
-          </w:p>
-          <w:p>
-            <w:pPr>
-              <w:ind w:firstLineChars="200" w:firstLine="420"/>
-              <w:rPr>
-                <w:rFonts w:hint="eastAsia"/>
-              </w:rPr>
-            </w:pPr>
-            <w:r>
-              <w:t>"</w:t>
-            </w:r>
-            <w:r>
-              <w:rPr>
-                <w:rFonts w:hint="eastAsia"/>
-              </w:rPr>
-              <w:t xml:space="preserve"> actual_date</w:t>
-            </w:r>
-            <w:r>
-              <w:t>":</w:t>
-            </w:r>
-            <w:r>
-              <w:rPr>
-                <w:rFonts w:hint="eastAsia"/>
-              </w:rPr>
-              <w:t>"</w:t>
-            </w:r>
-            <w:r>
-              <w:rPr>
-                <w:rFonts w:hint="eastAsia"/>
-              </w:rPr>
-              <w:t>2016-08-02</w:t>
-            </w:r>
-            <w:r>
-              <w:rPr>
-                <w:rFonts w:hint="eastAsia"/>
-              </w:rPr>
-              <w:t>"</w:t>
-            </w:r>
-            <w:r>
-              <w:t>,</w:t>
-            </w:r>
-          </w:p>
-          <w:p>
-            <w:pPr>
-              <w:ind w:leftChars="200" w:left="420" w:firstLineChars="50" w:firstLine="105"/>
-              <w:rPr>
-                <w:rFonts w:hint="eastAsia"/>
-              </w:rPr>
-            </w:pPr>
-            <w:r>
-              <w:rPr>
-                <w:rFonts w:hint="eastAsia"/>
-              </w:rPr>
-              <w:t>"action_detail":"</w:t>
-            </w:r>
-            <w:r>
-              <w:rPr>
-                <w:rFonts w:hint="eastAsia"/>
-              </w:rPr>
-              <w:t>见下图格式</w:t>
-            </w:r>
-            <w:r>
-              <w:rPr>
-                <w:rFonts w:hint="eastAsia"/>
-              </w:rPr>
-              <w:t>"</w:t>
-            </w:r>
-          </w:p>
-          <w:p>
-            <w:pPr>
-              <w:ind w:firstLineChars="50" w:firstLine="105"/>
-              <w:rPr>
-                <w:rFonts w:hint="eastAsia"/>
-              </w:rPr>
-            </w:pPr>
-            <w:r>
-              <w:rPr>
-                <w:rFonts w:hint="eastAsia"/>
-              </w:rPr>
-              <w:t>}</w:t>
-            </w:r>
-            <w:r>
-              <w:rPr>
-                <w:rFonts w:hint="eastAsia"/>
-              </w:rPr>
-              <w:t>,</w:t>
-            </w:r>
-          </w:p>
-          <w:p>
-            <w:pPr>
-              <w:ind w:firstLineChars="50" w:firstLine="105"/>
+              <w:ind w:firstLine="105" w:firstLineChars="50"/>
             </w:pPr>
             <w:r>
               <w:t>……</w:t>
             </w:r>
-            <w:bookmarkStart w:id="0" w:name="_GoBack"/>
-            <w:bookmarkEnd w:id="0"/>
-          </w:p>
-          <w:p>
-            <w:pPr>
-              <w:rPr>
-                <w:rFonts w:ascii="YaHei Consolas Hybrid" w:eastAsia="YaHei Consolas Hybrid" w:hAnsi="YaHei Consolas Hybrid"/>
+          </w:p>
+          <w:p>
+            <w:pPr>
+              <w:rPr>
+                <w:rFonts w:ascii="YaHei Consolas Hybrid" w:hAnsi="YaHei Consolas Hybrid" w:eastAsia="YaHei Consolas Hybrid"/>
               </w:rPr>
             </w:pPr>
             <w:r>
@@ -10295,15 +9820,28 @@
         </w:tc>
       </w:tr>
       <w:tr>
+        <w:tblPrEx>
+          <w:tblBorders>
+            <w:top w:val="single" w:color="000000" w:sz="4" w:space="0"/>
+            <w:left w:val="single" w:color="000000" w:sz="4" w:space="0"/>
+            <w:bottom w:val="single" w:color="000000" w:sz="4" w:space="0"/>
+            <w:right w:val="single" w:color="000000" w:sz="4" w:space="0"/>
+            <w:insideH w:val="single" w:color="000000" w:sz="4" w:space="0"/>
+            <w:insideV w:val="single" w:color="000000" w:sz="4" w:space="0"/>
+          </w:tblBorders>
+          <w:shd w:val="clear" w:color="auto" w:fill="BFBFBF"/>
+          <w:tblLayout w:type="fixed"/>
+        </w:tblPrEx>
         <w:tc>
           <w:tcPr>
             <w:tcW w:w="8097" w:type="dxa"/>
             <w:shd w:val="clear" w:color="auto" w:fill="D9D9D9"/>
-          </w:tcPr>
-          <w:p>
-            <w:pPr>
-              <w:rPr>
-                <w:rFonts w:ascii="YaHei Consolas Hybrid" w:eastAsia="YaHei Consolas Hybrid" w:hAnsi="YaHei Consolas Hybrid"/>
+            <w:vAlign w:val="top"/>
+          </w:tcPr>
+          <w:p>
+            <w:pPr>
+              <w:rPr>
+                <w:rFonts w:ascii="YaHei Consolas Hybrid" w:hAnsi="YaHei Consolas Hybrid" w:eastAsia="YaHei Consolas Hybrid"/>
               </w:rPr>
             </w:pPr>
           </w:p>
@@ -10320,62 +9858,24 @@
     </w:p>
     <w:p/>
     <w:sectPr>
-      <w:headerReference w:type="even" r:id="rId11"/>
-      <w:headerReference w:type="default" r:id="rId12"/>
+      <w:headerReference r:id="rId4" w:type="default"/>
+      <w:headerReference r:id="rId5" w:type="even"/>
       <w:pgSz w:w="16839" w:h="11907" w:orient="landscape"/>
       <w:pgMar w:top="1797" w:right="1440" w:bottom="1797" w:left="1440" w:header="851" w:footer="992" w:gutter="0"/>
-      <w:cols w:space="425"/>
-      <w:docGrid w:type="lines" w:linePitch="312"/>
+      <w:cols w:space="425" w:num="1"/>
+      <w:docGrid w:type="lines" w:linePitch="312" w:charSpace="0"/>
     </w:sectPr>
   </w:body>
 </w:document>
-</file>
-
-<file path=word/endnotes.xml><?xml version="1.0" encoding="utf-8"?>
-<w:endnotes xmlns:wpc="http://schemas.microsoft.com/office/word/2010/wordprocessingCanvas" xmlns:mc="http://schemas.openxmlformats.org/markup-compatibility/2006" xmlns:o="urn:schemas-microsoft-com:office:office" xmlns:r="http://schemas.openxmlformats.org/officeDocument/2006/relationships" xmlns:m="http://schemas.openxmlformats.org/officeDocument/2006/math" xmlns:v="urn:schemas-microsoft-com:vml" xmlns:wp14="http://schemas.microsoft.com/office/word/2010/wordprocessingDrawing" xmlns:wp="http://schemas.openxmlformats.org/drawingml/2006/wordprocessingDrawing" xmlns:w10="urn:schemas-microsoft-com:office:word" xmlns:w="http://schemas.openxmlformats.org/wordprocessingml/2006/main" xmlns:w14="http://schemas.microsoft.com/office/word/2010/wordml" xmlns:wpg="http://schemas.microsoft.com/office/word/2010/wordprocessingGroup" xmlns:wpi="http://schemas.microsoft.com/office/word/2010/wordprocessingInk" xmlns:wne="http://schemas.microsoft.com/office/word/2006/wordml" xmlns:wps="http://schemas.microsoft.com/office/word/2010/wordprocessingShape" mc:Ignorable="w14 wp14">
-  <w:endnote w:type="separator" w:id="-1">
-    <w:p>
-      <w:r>
-        <w:separator/>
-      </w:r>
-    </w:p>
-  </w:endnote>
-  <w:endnote w:type="continuationSeparator" w:id="0">
-    <w:p>
-      <w:r>
-        <w:continuationSeparator/>
-      </w:r>
-    </w:p>
-  </w:endnote>
-</w:endnotes>
-</file>
-
-<file path=word/footnotes.xml><?xml version="1.0" encoding="utf-8"?>
-<w:footnotes xmlns:wpc="http://schemas.microsoft.com/office/word/2010/wordprocessingCanvas" xmlns:mc="http://schemas.openxmlformats.org/markup-compatibility/2006" xmlns:o="urn:schemas-microsoft-com:office:office" xmlns:r="http://schemas.openxmlformats.org/officeDocument/2006/relationships" xmlns:m="http://schemas.openxmlformats.org/officeDocument/2006/math" xmlns:v="urn:schemas-microsoft-com:vml" xmlns:wp14="http://schemas.microsoft.com/office/word/2010/wordprocessingDrawing" xmlns:wp="http://schemas.openxmlformats.org/drawingml/2006/wordprocessingDrawing" xmlns:w10="urn:schemas-microsoft-com:office:word" xmlns:w="http://schemas.openxmlformats.org/wordprocessingml/2006/main" xmlns:w14="http://schemas.microsoft.com/office/word/2010/wordml" xmlns:wpg="http://schemas.microsoft.com/office/word/2010/wordprocessingGroup" xmlns:wpi="http://schemas.microsoft.com/office/word/2010/wordprocessingInk" xmlns:wne="http://schemas.microsoft.com/office/word/2006/wordml" xmlns:wps="http://schemas.microsoft.com/office/word/2010/wordprocessingShape" mc:Ignorable="w14 wp14">
-  <w:footnote w:type="separator" w:id="-1">
-    <w:p>
-      <w:r>
-        <w:separator/>
-      </w:r>
-    </w:p>
-  </w:footnote>
-  <w:footnote w:type="continuationSeparator" w:id="0">
-    <w:p>
-      <w:r>
-        <w:continuationSeparator/>
-      </w:r>
-    </w:p>
-  </w:footnote>
-</w:footnotes>
 </file>
 
 <file path=word/header1.xml><?xml version="1.0" encoding="utf-8"?>
 <w:hdr xmlns:wpc="http://schemas.microsoft.com/office/word/2010/wordprocessingCanvas" xmlns:mc="http://schemas.openxmlformats.org/markup-compatibility/2006" xmlns:o="urn:schemas-microsoft-com:office:office" xmlns:r="http://schemas.openxmlformats.org/officeDocument/2006/relationships" xmlns:m="http://schemas.openxmlformats.org/officeDocument/2006/math" xmlns:v="urn:schemas-microsoft-com:vml" xmlns:wp14="http://schemas.microsoft.com/office/word/2010/wordprocessingDrawing" xmlns:wp="http://schemas.openxmlformats.org/drawingml/2006/wordprocessingDrawing" xmlns:w10="urn:schemas-microsoft-com:office:word" xmlns:w="http://schemas.openxmlformats.org/wordprocessingml/2006/main" xmlns:w14="http://schemas.microsoft.com/office/word/2010/wordml" xmlns:wpg="http://schemas.microsoft.com/office/word/2010/wordprocessingGroup" xmlns:wpi="http://schemas.microsoft.com/office/word/2010/wordprocessingInk" xmlns:wne="http://schemas.microsoft.com/office/word/2006/wordml" xmlns:wps="http://schemas.microsoft.com/office/word/2010/wordprocessingShape" mc:Ignorable="w14 wp14">
   <w:p>
     <w:pPr>
-      <w:pStyle w:val="a4"/>
+      <w:pStyle w:val="7"/>
       <w:pBdr>
-        <w:bottom w:val="none" w:sz="0" w:space="0" w:color="auto"/>
+        <w:bottom w:val="none" w:color="auto" w:sz="0" w:space="0"/>
       </w:pBdr>
     </w:pPr>
   </w:p>
@@ -10386,9 +9886,9 @@
 <w:hdr xmlns:wpc="http://schemas.microsoft.com/office/word/2010/wordprocessingCanvas" xmlns:mc="http://schemas.openxmlformats.org/markup-compatibility/2006" xmlns:o="urn:schemas-microsoft-com:office:office" xmlns:r="http://schemas.openxmlformats.org/officeDocument/2006/relationships" xmlns:m="http://schemas.openxmlformats.org/officeDocument/2006/math" xmlns:v="urn:schemas-microsoft-com:vml" xmlns:wp14="http://schemas.microsoft.com/office/word/2010/wordprocessingDrawing" xmlns:wp="http://schemas.openxmlformats.org/drawingml/2006/wordprocessingDrawing" xmlns:w10="urn:schemas-microsoft-com:office:word" xmlns:w="http://schemas.openxmlformats.org/wordprocessingml/2006/main" xmlns:w14="http://schemas.microsoft.com/office/word/2010/wordml" xmlns:wpg="http://schemas.microsoft.com/office/word/2010/wordprocessingGroup" xmlns:wpi="http://schemas.microsoft.com/office/word/2010/wordprocessingInk" xmlns:wne="http://schemas.microsoft.com/office/word/2006/wordml" xmlns:wps="http://schemas.microsoft.com/office/word/2010/wordprocessingShape" mc:Ignorable="w14 wp14">
   <w:p>
     <w:pPr>
-      <w:pStyle w:val="a4"/>
+      <w:pStyle w:val="7"/>
       <w:pBdr>
-        <w:bottom w:val="none" w:sz="0" w:space="0" w:color="auto"/>
+        <w:bottom w:val="none" w:color="auto" w:sz="0" w:space="0"/>
       </w:pBdr>
     </w:pPr>
   </w:p>
@@ -10396,228 +9896,145 @@
 </file>
 
 <file path=word/styles.xml><?xml version="1.0" encoding="utf-8"?>
-<w:styles xmlns:mc="http://schemas.openxmlformats.org/markup-compatibility/2006" xmlns:r="http://schemas.openxmlformats.org/officeDocument/2006/relationships" xmlns:w="http://schemas.openxmlformats.org/wordprocessingml/2006/main" xmlns:w14="http://schemas.microsoft.com/office/word/2010/wordml" mc:Ignorable="w14">
+<w:styles xmlns:mc="http://schemas.openxmlformats.org/markup-compatibility/2006" xmlns:o="urn:schemas-microsoft-com:office:office" xmlns:r="http://schemas.openxmlformats.org/officeDocument/2006/relationships" xmlns:m="http://schemas.openxmlformats.org/officeDocument/2006/math" xmlns:v="urn:schemas-microsoft-com:vml" xmlns:w="http://schemas.openxmlformats.org/wordprocessingml/2006/main" xmlns:w14="http://schemas.microsoft.com/office/word/2010/wordml" xmlns:w10="urn:schemas-microsoft-com:office:word" xmlns:sl="http://schemas.openxmlformats.org/schemaLibrary/2006/main" mc:Ignorable="w14">
   <w:docDefaults>
     <w:rPrDefault>
       <w:rPr>
-        <w:rFonts w:ascii="Times New Roman" w:eastAsia="宋体" w:hAnsi="Times New Roman" w:cs="Times New Roman"/>
+        <w:rFonts w:ascii="Times New Roman" w:hAnsi="Times New Roman" w:eastAsia="宋体" w:cs="Times New Roman"/>
         <w:lang w:val="en-US" w:eastAsia="zh-CN" w:bidi="ar-SA"/>
       </w:rPr>
     </w:rPrDefault>
-    <w:pPrDefault/>
   </w:docDefaults>
-  <w:latentStyles w:defLockedState="0" w:defUIPriority="0" w:defSemiHidden="1" w:defUnhideWhenUsed="1" w:defQFormat="0" w:count="267">
-    <w:lsdException w:name="Normal" w:semiHidden="0" w:unhideWhenUsed="0" w:qFormat="1"/>
-    <w:lsdException w:name="heading 1" w:semiHidden="0" w:uiPriority="9" w:unhideWhenUsed="0" w:qFormat="1"/>
-    <w:lsdException w:name="heading 2" w:semiHidden="0" w:uiPriority="9" w:qFormat="1"/>
-    <w:lsdException w:name="heading 3" w:uiPriority="9" w:qFormat="1"/>
-    <w:lsdException w:name="heading 4" w:uiPriority="9" w:qFormat="1"/>
-    <w:lsdException w:name="heading 5" w:uiPriority="9" w:qFormat="1"/>
-    <w:lsdException w:name="heading 6" w:uiPriority="9" w:qFormat="1"/>
-    <w:lsdException w:name="heading 7" w:uiPriority="9" w:qFormat="1"/>
-    <w:lsdException w:name="heading 8" w:uiPriority="9" w:qFormat="1"/>
-    <w:lsdException w:name="heading 9" w:uiPriority="9" w:qFormat="1"/>
-    <w:lsdException w:name="toc 1" w:uiPriority="39"/>
-    <w:lsdException w:name="toc 2" w:uiPriority="39"/>
-    <w:lsdException w:name="toc 3" w:uiPriority="39"/>
-    <w:lsdException w:name="toc 4" w:uiPriority="39"/>
-    <w:lsdException w:name="toc 5" w:uiPriority="39"/>
-    <w:lsdException w:name="toc 6" w:uiPriority="39"/>
-    <w:lsdException w:name="toc 7" w:uiPriority="39"/>
-    <w:lsdException w:name="toc 8" w:uiPriority="39"/>
-    <w:lsdException w:name="toc 9" w:uiPriority="39"/>
-    <w:lsdException w:name="header" w:semiHidden="0" w:uiPriority="99"/>
-    <w:lsdException w:name="footer" w:semiHidden="0" w:uiPriority="99"/>
-    <w:lsdException w:name="caption" w:uiPriority="35" w:qFormat="1"/>
-    <w:lsdException w:name="Title" w:semiHidden="0" w:uiPriority="10" w:unhideWhenUsed="0" w:qFormat="1"/>
-    <w:lsdException w:name="Default Paragraph Font" w:uiPriority="1"/>
-    <w:lsdException w:name="Subtitle" w:semiHidden="0" w:uiPriority="11" w:unhideWhenUsed="0" w:qFormat="1"/>
-    <w:lsdException w:name="Strong" w:semiHidden="0" w:uiPriority="22" w:unhideWhenUsed="0" w:qFormat="1"/>
-    <w:lsdException w:name="Emphasis" w:semiHidden="0" w:uiPriority="20" w:unhideWhenUsed="0" w:qFormat="1"/>
-    <w:lsdException w:name="HTML Top of Form" w:uiPriority="99"/>
-    <w:lsdException w:name="HTML Bottom of Form" w:uiPriority="99"/>
-    <w:lsdException w:name="Normal Table" w:uiPriority="99"/>
-    <w:lsdException w:name="No List" w:uiPriority="99"/>
-    <w:lsdException w:name="Outline List 1" w:uiPriority="99"/>
-    <w:lsdException w:name="Outline List 2" w:uiPriority="99"/>
-    <w:lsdException w:name="Outline List 3" w:uiPriority="99"/>
-    <w:lsdException w:name="Table Simple 1" w:uiPriority="99"/>
-    <w:lsdException w:name="Table Simple 2" w:uiPriority="99"/>
-    <w:lsdException w:name="Table Simple 3" w:uiPriority="99"/>
-    <w:lsdException w:name="Table Classic 1" w:uiPriority="99"/>
-    <w:lsdException w:name="Table Classic 2" w:uiPriority="99"/>
-    <w:lsdException w:name="Table Classic 3" w:uiPriority="99"/>
-    <w:lsdException w:name="Table Classic 4" w:uiPriority="99"/>
-    <w:lsdException w:name="Table Colorful 1" w:uiPriority="99"/>
-    <w:lsdException w:name="Table Colorful 2" w:uiPriority="99"/>
-    <w:lsdException w:name="Table Colorful 3" w:uiPriority="99"/>
-    <w:lsdException w:name="Table Columns 1" w:uiPriority="99"/>
-    <w:lsdException w:name="Table Columns 2" w:uiPriority="99"/>
-    <w:lsdException w:name="Table Columns 3" w:uiPriority="99"/>
-    <w:lsdException w:name="Table Columns 4" w:uiPriority="99"/>
-    <w:lsdException w:name="Table Columns 5" w:uiPriority="99"/>
-    <w:lsdException w:name="Table Grid 1" w:uiPriority="99"/>
-    <w:lsdException w:name="Table Grid 2" w:uiPriority="99"/>
-    <w:lsdException w:name="Table Grid 3" w:uiPriority="99"/>
-    <w:lsdException w:name="Table Grid 4" w:uiPriority="99"/>
-    <w:lsdException w:name="Table Grid 5" w:uiPriority="99"/>
-    <w:lsdException w:name="Table Grid 6" w:uiPriority="99"/>
-    <w:lsdException w:name="Table Grid 7" w:uiPriority="99"/>
-    <w:lsdException w:name="Table Grid 8" w:uiPriority="99"/>
-    <w:lsdException w:name="Table List 1" w:uiPriority="99"/>
-    <w:lsdException w:name="Table List 2" w:uiPriority="99"/>
-    <w:lsdException w:name="Table List 3" w:uiPriority="99"/>
-    <w:lsdException w:name="Table List 4" w:uiPriority="99"/>
-    <w:lsdException w:name="Table List 5" w:uiPriority="99"/>
-    <w:lsdException w:name="Table List 6" w:uiPriority="99"/>
-    <w:lsdException w:name="Table List 7" w:uiPriority="99"/>
-    <w:lsdException w:name="Table List 8" w:uiPriority="99"/>
-    <w:lsdException w:name="Table 3D effects 1" w:uiPriority="99"/>
-    <w:lsdException w:name="Table 3D effects 2" w:uiPriority="99"/>
-    <w:lsdException w:name="Table 3D effects 3" w:uiPriority="99"/>
-    <w:lsdException w:name="Table Contemporary" w:uiPriority="99"/>
-    <w:lsdException w:name="Table Elegant" w:uiPriority="99"/>
-    <w:lsdException w:name="Table Professional" w:uiPriority="99"/>
-    <w:lsdException w:name="Table Subtle 1" w:uiPriority="99"/>
-    <w:lsdException w:name="Table Subtle 2" w:uiPriority="99"/>
-    <w:lsdException w:name="Table Web 1" w:uiPriority="99"/>
-    <w:lsdException w:name="Table Web 2" w:uiPriority="99"/>
-    <w:lsdException w:name="Table Web 3" w:uiPriority="99"/>
-    <w:lsdException w:name="Table Grid" w:uiPriority="99"/>
-    <w:lsdException w:name="Table Theme" w:uiPriority="99"/>
-    <w:lsdException w:name="Placeholder Text" w:uiPriority="99" w:unhideWhenUsed="0"/>
-    <w:lsdException w:name="No Spacing" w:semiHidden="0" w:uiPriority="1" w:unhideWhenUsed="0" w:qFormat="1"/>
-    <w:lsdException w:name="Light Shading" w:semiHidden="0" w:uiPriority="60" w:unhideWhenUsed="0"/>
-    <w:lsdException w:name="Light List" w:semiHidden="0" w:uiPriority="61" w:unhideWhenUsed="0"/>
-    <w:lsdException w:name="Light Grid" w:semiHidden="0" w:uiPriority="62" w:unhideWhenUsed="0"/>
-    <w:lsdException w:name="Medium Shading 1" w:semiHidden="0" w:uiPriority="63" w:unhideWhenUsed="0"/>
-    <w:lsdException w:name="Medium Shading 2" w:semiHidden="0" w:uiPriority="64" w:unhideWhenUsed="0"/>
-    <w:lsdException w:name="Medium List 1" w:semiHidden="0" w:uiPriority="65" w:unhideWhenUsed="0"/>
-    <w:lsdException w:name="Medium List 2" w:semiHidden="0" w:uiPriority="66" w:unhideWhenUsed="0"/>
-    <w:lsdException w:name="Medium Grid 1" w:semiHidden="0" w:uiPriority="67" w:unhideWhenUsed="0"/>
-    <w:lsdException w:name="Medium Grid 2" w:semiHidden="0" w:uiPriority="68" w:unhideWhenUsed="0"/>
-    <w:lsdException w:name="Medium Grid 3" w:semiHidden="0" w:uiPriority="69" w:unhideWhenUsed="0"/>
-    <w:lsdException w:name="Dark List" w:semiHidden="0" w:uiPriority="70" w:unhideWhenUsed="0"/>
-    <w:lsdException w:name="Colorful Shading" w:semiHidden="0" w:uiPriority="71" w:unhideWhenUsed="0"/>
-    <w:lsdException w:name="Colorful List" w:semiHidden="0" w:uiPriority="72" w:unhideWhenUsed="0"/>
-    <w:lsdException w:name="Colorful Grid" w:semiHidden="0" w:uiPriority="73" w:unhideWhenUsed="0"/>
-    <w:lsdException w:name="Light Shading Accent 1" w:semiHidden="0" w:uiPriority="60" w:unhideWhenUsed="0"/>
-    <w:lsdException w:name="Light List Accent 1" w:semiHidden="0" w:uiPriority="61" w:unhideWhenUsed="0"/>
-    <w:lsdException w:name="Light Grid Accent 1" w:semiHidden="0" w:uiPriority="62" w:unhideWhenUsed="0"/>
-    <w:lsdException w:name="Medium Shading 1 Accent 1" w:semiHidden="0" w:uiPriority="63" w:unhideWhenUsed="0"/>
-    <w:lsdException w:name="Medium Shading 2 Accent 1" w:semiHidden="0" w:uiPriority="64" w:unhideWhenUsed="0"/>
-    <w:lsdException w:name="Medium List 1 Accent 1" w:semiHidden="0" w:uiPriority="65" w:unhideWhenUsed="0"/>
-    <w:lsdException w:name="Revision" w:uiPriority="99" w:unhideWhenUsed="0"/>
-    <w:lsdException w:name="List Paragraph" w:semiHidden="0" w:uiPriority="34" w:unhideWhenUsed="0" w:qFormat="1"/>
-    <w:lsdException w:name="Quote" w:semiHidden="0" w:uiPriority="29" w:unhideWhenUsed="0" w:qFormat="1"/>
-    <w:lsdException w:name="Intense Quote" w:semiHidden="0" w:uiPriority="30" w:unhideWhenUsed="0" w:qFormat="1"/>
-    <w:lsdException w:name="Medium List 2 Accent 1" w:semiHidden="0" w:uiPriority="66" w:unhideWhenUsed="0"/>
-    <w:lsdException w:name="Medium Grid 1 Accent 1" w:semiHidden="0" w:uiPriority="67" w:unhideWhenUsed="0"/>
-    <w:lsdException w:name="Medium Grid 2 Accent 1" w:semiHidden="0" w:uiPriority="68" w:unhideWhenUsed="0"/>
-    <w:lsdException w:name="Medium Grid 3 Accent 1" w:semiHidden="0" w:uiPriority="69" w:unhideWhenUsed="0"/>
-    <w:lsdException w:name="Dark List Accent 1" w:semiHidden="0" w:uiPriority="70" w:unhideWhenUsed="0"/>
-    <w:lsdException w:name="Colorful Shading Accent 1" w:semiHidden="0" w:uiPriority="71" w:unhideWhenUsed="0"/>
-    <w:lsdException w:name="Colorful List Accent 1" w:semiHidden="0" w:uiPriority="72" w:unhideWhenUsed="0"/>
-    <w:lsdException w:name="Colorful Grid Accent 1" w:semiHidden="0" w:uiPriority="73" w:unhideWhenUsed="0"/>
-    <w:lsdException w:name="Light Shading Accent 2" w:semiHidden="0" w:uiPriority="60" w:unhideWhenUsed="0"/>
-    <w:lsdException w:name="Light List Accent 2" w:semiHidden="0" w:uiPriority="61" w:unhideWhenUsed="0"/>
-    <w:lsdException w:name="Light Grid Accent 2" w:semiHidden="0" w:uiPriority="62" w:unhideWhenUsed="0"/>
-    <w:lsdException w:name="Medium Shading 1 Accent 2" w:semiHidden="0" w:uiPriority="63" w:unhideWhenUsed="0"/>
-    <w:lsdException w:name="Medium Shading 2 Accent 2" w:semiHidden="0" w:uiPriority="64" w:unhideWhenUsed="0"/>
-    <w:lsdException w:name="Medium List 1 Accent 2" w:semiHidden="0" w:uiPriority="65" w:unhideWhenUsed="0"/>
-    <w:lsdException w:name="Medium List 2 Accent 2" w:semiHidden="0" w:uiPriority="66" w:unhideWhenUsed="0"/>
-    <w:lsdException w:name="Medium Grid 1 Accent 2" w:semiHidden="0" w:uiPriority="67" w:unhideWhenUsed="0"/>
-    <w:lsdException w:name="Medium Grid 2 Accent 2" w:semiHidden="0" w:uiPriority="68" w:unhideWhenUsed="0"/>
-    <w:lsdException w:name="Medium Grid 3 Accent 2" w:semiHidden="0" w:uiPriority="69" w:unhideWhenUsed="0"/>
-    <w:lsdException w:name="Dark List Accent 2" w:semiHidden="0" w:uiPriority="70" w:unhideWhenUsed="0"/>
-    <w:lsdException w:name="Colorful Shading Accent 2" w:semiHidden="0" w:uiPriority="71" w:unhideWhenUsed="0"/>
-    <w:lsdException w:name="Colorful List Accent 2" w:semiHidden="0" w:uiPriority="72" w:unhideWhenUsed="0"/>
-    <w:lsdException w:name="Colorful Grid Accent 2" w:semiHidden="0" w:uiPriority="73" w:unhideWhenUsed="0"/>
-    <w:lsdException w:name="Light Shading Accent 3" w:semiHidden="0" w:uiPriority="60" w:unhideWhenUsed="0"/>
-    <w:lsdException w:name="Light List Accent 3" w:semiHidden="0" w:uiPriority="61" w:unhideWhenUsed="0"/>
-    <w:lsdException w:name="Light Grid Accent 3" w:semiHidden="0" w:uiPriority="62" w:unhideWhenUsed="0"/>
-    <w:lsdException w:name="Medium Shading 1 Accent 3" w:semiHidden="0" w:uiPriority="63" w:unhideWhenUsed="0"/>
-    <w:lsdException w:name="Medium Shading 2 Accent 3" w:semiHidden="0" w:uiPriority="64" w:unhideWhenUsed="0"/>
-    <w:lsdException w:name="Medium List 1 Accent 3" w:semiHidden="0" w:uiPriority="65" w:unhideWhenUsed="0"/>
-    <w:lsdException w:name="Medium List 2 Accent 3" w:semiHidden="0" w:uiPriority="66" w:unhideWhenUsed="0"/>
-    <w:lsdException w:name="Medium Grid 1 Accent 3" w:semiHidden="0" w:uiPriority="67" w:unhideWhenUsed="0"/>
-    <w:lsdException w:name="Medium Grid 2 Accent 3" w:semiHidden="0" w:uiPriority="68" w:unhideWhenUsed="0"/>
-    <w:lsdException w:name="Medium Grid 3 Accent 3" w:semiHidden="0" w:uiPriority="69" w:unhideWhenUsed="0"/>
-    <w:lsdException w:name="Dark List Accent 3" w:semiHidden="0" w:uiPriority="70" w:unhideWhenUsed="0"/>
-    <w:lsdException w:name="Colorful Shading Accent 3" w:semiHidden="0" w:uiPriority="71" w:unhideWhenUsed="0"/>
-    <w:lsdException w:name="Colorful List Accent 3" w:semiHidden="0" w:uiPriority="72" w:unhideWhenUsed="0"/>
-    <w:lsdException w:name="Colorful Grid Accent 3" w:semiHidden="0" w:uiPriority="73" w:unhideWhenUsed="0"/>
-    <w:lsdException w:name="Light Shading Accent 4" w:semiHidden="0" w:uiPriority="60" w:unhideWhenUsed="0"/>
-    <w:lsdException w:name="Light List Accent 4" w:semiHidden="0" w:uiPriority="61" w:unhideWhenUsed="0"/>
-    <w:lsdException w:name="Light Grid Accent 4" w:semiHidden="0" w:uiPriority="62" w:unhideWhenUsed="0"/>
-    <w:lsdException w:name="Medium Shading 1 Accent 4" w:semiHidden="0" w:uiPriority="63" w:unhideWhenUsed="0"/>
-    <w:lsdException w:name="Medium Shading 2 Accent 4" w:semiHidden="0" w:uiPriority="64" w:unhideWhenUsed="0"/>
-    <w:lsdException w:name="Medium List 1 Accent 4" w:semiHidden="0" w:uiPriority="65" w:unhideWhenUsed="0"/>
-    <w:lsdException w:name="Medium List 2 Accent 4" w:semiHidden="0" w:uiPriority="66" w:unhideWhenUsed="0"/>
-    <w:lsdException w:name="Medium Grid 1 Accent 4" w:semiHidden="0" w:uiPriority="67" w:unhideWhenUsed="0"/>
-    <w:lsdException w:name="Medium Grid 2 Accent 4" w:semiHidden="0" w:uiPriority="68" w:unhideWhenUsed="0"/>
-    <w:lsdException w:name="Medium Grid 3 Accent 4" w:semiHidden="0" w:uiPriority="69" w:unhideWhenUsed="0"/>
-    <w:lsdException w:name="Dark List Accent 4" w:semiHidden="0" w:uiPriority="70" w:unhideWhenUsed="0"/>
-    <w:lsdException w:name="Colorful Shading Accent 4" w:semiHidden="0" w:uiPriority="71" w:unhideWhenUsed="0"/>
-    <w:lsdException w:name="Colorful List Accent 4" w:semiHidden="0" w:uiPriority="72" w:unhideWhenUsed="0"/>
-    <w:lsdException w:name="Colorful Grid Accent 4" w:semiHidden="0" w:uiPriority="73" w:unhideWhenUsed="0"/>
-    <w:lsdException w:name="Light Shading Accent 5" w:semiHidden="0" w:uiPriority="60" w:unhideWhenUsed="0"/>
-    <w:lsdException w:name="Light List Accent 5" w:semiHidden="0" w:uiPriority="61" w:unhideWhenUsed="0"/>
-    <w:lsdException w:name="Light Grid Accent 5" w:semiHidden="0" w:uiPriority="62" w:unhideWhenUsed="0"/>
-    <w:lsdException w:name="Medium Shading 1 Accent 5" w:semiHidden="0" w:uiPriority="63" w:unhideWhenUsed="0"/>
-    <w:lsdException w:name="Medium Shading 2 Accent 5" w:semiHidden="0" w:uiPriority="64" w:unhideWhenUsed="0"/>
-    <w:lsdException w:name="Medium List 1 Accent 5" w:semiHidden="0" w:uiPriority="65" w:unhideWhenUsed="0"/>
-    <w:lsdException w:name="Medium List 2 Accent 5" w:semiHidden="0" w:uiPriority="66" w:unhideWhenUsed="0"/>
-    <w:lsdException w:name="Medium Grid 1 Accent 5" w:semiHidden="0" w:uiPriority="67" w:unhideWhenUsed="0"/>
-    <w:lsdException w:name="Medium Grid 2 Accent 5" w:semiHidden="0" w:uiPriority="68" w:unhideWhenUsed="0"/>
-    <w:lsdException w:name="Medium Grid 3 Accent 5" w:semiHidden="0" w:uiPriority="69" w:unhideWhenUsed="0"/>
-    <w:lsdException w:name="Dark List Accent 5" w:semiHidden="0" w:uiPriority="70" w:unhideWhenUsed="0"/>
-    <w:lsdException w:name="Colorful Shading Accent 5" w:semiHidden="0" w:uiPriority="71" w:unhideWhenUsed="0"/>
-    <w:lsdException w:name="Colorful List Accent 5" w:semiHidden="0" w:uiPriority="72" w:unhideWhenUsed="0"/>
-    <w:lsdException w:name="Colorful Grid Accent 5" w:semiHidden="0" w:uiPriority="73" w:unhideWhenUsed="0"/>
-    <w:lsdException w:name="Light Shading Accent 6" w:semiHidden="0" w:uiPriority="60" w:unhideWhenUsed="0"/>
-    <w:lsdException w:name="Light List Accent 6" w:semiHidden="0" w:uiPriority="61" w:unhideWhenUsed="0"/>
-    <w:lsdException w:name="Light Grid Accent 6" w:semiHidden="0" w:uiPriority="62" w:unhideWhenUsed="0"/>
-    <w:lsdException w:name="Medium Shading 1 Accent 6" w:semiHidden="0" w:uiPriority="63" w:unhideWhenUsed="0"/>
-    <w:lsdException w:name="Medium Shading 2 Accent 6" w:semiHidden="0" w:uiPriority="64" w:unhideWhenUsed="0"/>
-    <w:lsdException w:name="Medium List 1 Accent 6" w:semiHidden="0" w:uiPriority="65" w:unhideWhenUsed="0"/>
-    <w:lsdException w:name="Medium List 2 Accent 6" w:semiHidden="0" w:uiPriority="66" w:unhideWhenUsed="0"/>
-    <w:lsdException w:name="Medium Grid 1 Accent 6" w:semiHidden="0" w:uiPriority="67" w:unhideWhenUsed="0"/>
-    <w:lsdException w:name="Medium Grid 2 Accent 6" w:semiHidden="0" w:uiPriority="68" w:unhideWhenUsed="0"/>
-    <w:lsdException w:name="Medium Grid 3 Accent 6" w:semiHidden="0" w:uiPriority="69" w:unhideWhenUsed="0"/>
-    <w:lsdException w:name="Dark List Accent 6" w:semiHidden="0" w:uiPriority="70" w:unhideWhenUsed="0"/>
-    <w:lsdException w:name="Colorful Shading Accent 6" w:semiHidden="0" w:uiPriority="71" w:unhideWhenUsed="0"/>
-    <w:lsdException w:name="Colorful List Accent 6" w:semiHidden="0" w:uiPriority="72" w:unhideWhenUsed="0"/>
-    <w:lsdException w:name="Colorful Grid Accent 6" w:semiHidden="0" w:uiPriority="73" w:unhideWhenUsed="0"/>
-    <w:lsdException w:name="Subtle Emphasis" w:semiHidden="0" w:uiPriority="19" w:unhideWhenUsed="0" w:qFormat="1"/>
-    <w:lsdException w:name="Intense Emphasis" w:semiHidden="0" w:uiPriority="21" w:unhideWhenUsed="0" w:qFormat="1"/>
-    <w:lsdException w:name="Subtle Reference" w:semiHidden="0" w:uiPriority="31" w:unhideWhenUsed="0" w:qFormat="1"/>
-    <w:lsdException w:name="Intense Reference" w:semiHidden="0" w:uiPriority="32" w:unhideWhenUsed="0" w:qFormat="1"/>
-    <w:lsdException w:name="Book Title" w:semiHidden="0" w:uiPriority="33" w:unhideWhenUsed="0" w:qFormat="1"/>
-    <w:lsdException w:name="Bibliography" w:uiPriority="37"/>
-    <w:lsdException w:name="TOC Heading" w:uiPriority="39" w:qFormat="1"/>
+  <w:latentStyles w:count="156" w:defQFormat="0" w:defUnhideWhenUsed="1" w:defSemiHidden="1" w:defUIPriority="99" w:defLockedState="0">
+    <w:lsdException w:qFormat="1" w:unhideWhenUsed="0" w:uiPriority="0" w:semiHidden="0" w:name="Normal"/>
+    <w:lsdException w:qFormat="1" w:unhideWhenUsed="0" w:uiPriority="9" w:semiHidden="0" w:name="heading 1"/>
+    <w:lsdException w:qFormat="1" w:uiPriority="9" w:semiHidden="0" w:name="heading 2"/>
+    <w:lsdException w:qFormat="1" w:uiPriority="9" w:semiHidden="0" w:name="heading 3"/>
+    <w:lsdException w:qFormat="1" w:uiPriority="9" w:semiHidden="0" w:name="heading 4"/>
+    <w:lsdException w:qFormat="1" w:uiPriority="9" w:name="heading 5"/>
+    <w:lsdException w:qFormat="1" w:uiPriority="9" w:name="heading 6"/>
+    <w:lsdException w:qFormat="1" w:uiPriority="9" w:name="heading 7"/>
+    <w:lsdException w:qFormat="1" w:uiPriority="9" w:name="heading 8"/>
+    <w:lsdException w:qFormat="1" w:uiPriority="9" w:name="heading 9"/>
+    <w:lsdException w:uiPriority="0" w:name="index 1"/>
+    <w:lsdException w:uiPriority="0" w:name="index 2"/>
+    <w:lsdException w:uiPriority="0" w:name="index 3"/>
+    <w:lsdException w:uiPriority="0" w:name="index 4"/>
+    <w:lsdException w:uiPriority="0" w:name="index 5"/>
+    <w:lsdException w:uiPriority="0" w:name="index 6"/>
+    <w:lsdException w:uiPriority="0" w:name="index 7"/>
+    <w:lsdException w:uiPriority="0" w:name="index 8"/>
+    <w:lsdException w:uiPriority="0" w:name="index 9"/>
+    <w:lsdException w:uiPriority="39" w:name="toc 1"/>
+    <w:lsdException w:uiPriority="39" w:name="toc 2"/>
+    <w:lsdException w:uiPriority="39" w:name="toc 3"/>
+    <w:lsdException w:uiPriority="39" w:name="toc 4"/>
+    <w:lsdException w:uiPriority="39" w:name="toc 5"/>
+    <w:lsdException w:uiPriority="39" w:name="toc 6"/>
+    <w:lsdException w:uiPriority="39" w:name="toc 7"/>
+    <w:lsdException w:uiPriority="39" w:name="toc 8"/>
+    <w:lsdException w:uiPriority="39" w:name="toc 9"/>
+    <w:lsdException w:uiPriority="0" w:name="Normal Indent"/>
+    <w:lsdException w:uiPriority="0" w:name="footnote text"/>
+    <w:lsdException w:uiPriority="0" w:name="annotation text"/>
+    <w:lsdException w:uiPriority="99" w:semiHidden="0" w:name="header"/>
+    <w:lsdException w:uiPriority="99" w:semiHidden="0" w:name="footer"/>
+    <w:lsdException w:uiPriority="0" w:name="index heading"/>
+    <w:lsdException w:qFormat="1" w:uiPriority="35" w:name="caption"/>
+    <w:lsdException w:uiPriority="0" w:name="table of figures"/>
+    <w:lsdException w:uiPriority="0" w:name="envelope address"/>
+    <w:lsdException w:uiPriority="0" w:name="envelope return"/>
+    <w:lsdException w:uiPriority="0" w:name="footnote reference"/>
+    <w:lsdException w:uiPriority="0" w:name="annotation reference"/>
+    <w:lsdException w:uiPriority="0" w:name="line number"/>
+    <w:lsdException w:uiPriority="0" w:name="page number"/>
+    <w:lsdException w:uiPriority="0" w:name="endnote reference"/>
+    <w:lsdException w:uiPriority="0" w:name="endnote text"/>
+    <w:lsdException w:uiPriority="0" w:name="table of authorities"/>
+    <w:lsdException w:uiPriority="0" w:name="macro"/>
+    <w:lsdException w:uiPriority="0" w:name="toa heading"/>
+    <w:lsdException w:uiPriority="0" w:name="List"/>
+    <w:lsdException w:uiPriority="0" w:name="List Bullet"/>
+    <w:lsdException w:uiPriority="0" w:name="List Number"/>
+    <w:lsdException w:uiPriority="0" w:name="List 2"/>
+    <w:lsdException w:uiPriority="0" w:name="List 3"/>
+    <w:lsdException w:uiPriority="0" w:name="List 4"/>
+    <w:lsdException w:uiPriority="0" w:name="List 5"/>
+    <w:lsdException w:uiPriority="0" w:name="List Bullet 2"/>
+    <w:lsdException w:uiPriority="0" w:name="List Bullet 3"/>
+    <w:lsdException w:uiPriority="0" w:name="List Bullet 4"/>
+    <w:lsdException w:uiPriority="0" w:name="List Bullet 5"/>
+    <w:lsdException w:uiPriority="0" w:name="List Number 2"/>
+    <w:lsdException w:uiPriority="0" w:name="List Number 3"/>
+    <w:lsdException w:uiPriority="0" w:name="List Number 4"/>
+    <w:lsdException w:uiPriority="0" w:name="List Number 5"/>
+    <w:lsdException w:qFormat="1" w:unhideWhenUsed="0" w:uiPriority="10" w:semiHidden="0" w:name="Title"/>
+    <w:lsdException w:uiPriority="0" w:name="Closing"/>
+    <w:lsdException w:uiPriority="0" w:name="Signature"/>
+    <w:lsdException w:uiPriority="1" w:name="Default Paragraph Font"/>
+    <w:lsdException w:uiPriority="0" w:name="Body Text"/>
+    <w:lsdException w:uiPriority="0" w:name="Body Text Indent"/>
+    <w:lsdException w:uiPriority="0" w:name="List Continue"/>
+    <w:lsdException w:uiPriority="0" w:name="List Continue 2"/>
+    <w:lsdException w:uiPriority="0" w:name="List Continue 3"/>
+    <w:lsdException w:uiPriority="0" w:name="List Continue 4"/>
+    <w:lsdException w:uiPriority="0" w:name="List Continue 5"/>
+    <w:lsdException w:uiPriority="0" w:name="Message Header"/>
+    <w:lsdException w:qFormat="1" w:unhideWhenUsed="0" w:uiPriority="11" w:semiHidden="0" w:name="Subtitle"/>
+    <w:lsdException w:uiPriority="0" w:name="Salutation"/>
+    <w:lsdException w:uiPriority="0" w:name="Date"/>
+    <w:lsdException w:uiPriority="0" w:name="Body Text First Indent"/>
+    <w:lsdException w:uiPriority="0" w:name="Body Text First Indent 2"/>
+    <w:lsdException w:uiPriority="0" w:name="Note Heading"/>
+    <w:lsdException w:uiPriority="0" w:name="Body Text 2"/>
+    <w:lsdException w:uiPriority="0" w:name="Body Text 3"/>
+    <w:lsdException w:uiPriority="0" w:name="Body Text Indent 2"/>
+    <w:lsdException w:uiPriority="0" w:name="Body Text Indent 3"/>
+    <w:lsdException w:uiPriority="0" w:name="Block Text"/>
+    <w:lsdException w:uiPriority="0" w:name="Hyperlink"/>
+    <w:lsdException w:uiPriority="0" w:name="FollowedHyperlink"/>
+    <w:lsdException w:qFormat="1" w:unhideWhenUsed="0" w:uiPriority="22" w:semiHidden="0" w:name="Strong"/>
+    <w:lsdException w:qFormat="1" w:unhideWhenUsed="0" w:uiPriority="20" w:semiHidden="0" w:name="Emphasis"/>
+    <w:lsdException w:uiPriority="0" w:name="Document Map"/>
+    <w:lsdException w:uiPriority="0" w:name="Plain Text"/>
+    <w:lsdException w:uiPriority="0" w:name="E-mail Signature"/>
+    <w:lsdException w:uiPriority="0" w:name="Normal (Web)"/>
+    <w:lsdException w:uiPriority="0" w:name="HTML Acronym"/>
+    <w:lsdException w:uiPriority="0" w:name="HTML Address"/>
+    <w:lsdException w:uiPriority="0" w:name="HTML Cite"/>
+    <w:lsdException w:uiPriority="0" w:name="HTML Code"/>
+    <w:lsdException w:uiPriority="0" w:name="HTML Definition"/>
+    <w:lsdException w:uiPriority="0" w:name="HTML Keyboard"/>
+    <w:lsdException w:uiPriority="0" w:name="HTML Preformatted"/>
+    <w:lsdException w:uiPriority="0" w:name="HTML Sample"/>
+    <w:lsdException w:uiPriority="0" w:name="HTML Typewriter"/>
+    <w:lsdException w:uiPriority="0" w:name="HTML Variable"/>
+    <w:lsdException w:uiPriority="0" w:name="annotation subject"/>
+    <w:lsdException w:uiPriority="0" w:name="Balloon Text"/>
   </w:latentStyles>
-  <w:style w:type="paragraph" w:default="1" w:styleId="a">
+  <w:style w:type="paragraph" w:default="1" w:styleId="1">
     <w:name w:val="Normal"/>
     <w:qFormat/>
+    <w:uiPriority w:val="0"/>
     <w:pPr>
       <w:widowControl w:val="0"/>
       <w:jc w:val="both"/>
     </w:pPr>
     <w:rPr>
-      <w:rFonts w:ascii="Calibri" w:hAnsi="Calibri"/>
+      <w:rFonts w:ascii="Calibri" w:hAnsi="Calibri" w:eastAsia="宋体" w:cs="Times New Roman"/>
       <w:kern w:val="2"/>
       <w:sz w:val="21"/>
       <w:szCs w:val="22"/>
+      <w:lang w:val="en-US" w:eastAsia="zh-CN" w:bidi="ar-SA"/>
     </w:rPr>
   </w:style>
-  <w:style w:type="paragraph" w:styleId="1">
+  <w:style w:type="paragraph" w:styleId="2">
     <w:name w:val="heading 1"/>
-    <w:basedOn w:val="a"/>
-    <w:next w:val="a"/>
-    <w:link w:val="1Char"/>
+    <w:basedOn w:val="1"/>
+    <w:next w:val="1"/>
+    <w:link w:val="15"/>
+    <w:qFormat/>
     <w:uiPriority w:val="9"/>
-    <w:qFormat/>
     <w:pPr>
       <w:keepNext/>
       <w:keepLines/>
@@ -10632,14 +10049,14 @@
       <w:szCs w:val="44"/>
     </w:rPr>
   </w:style>
-  <w:style w:type="paragraph" w:styleId="2">
+  <w:style w:type="paragraph" w:styleId="3">
     <w:name w:val="heading 2"/>
-    <w:basedOn w:val="a"/>
-    <w:next w:val="a"/>
-    <w:link w:val="2Char"/>
-    <w:uiPriority w:val="9"/>
+    <w:basedOn w:val="1"/>
+    <w:next w:val="1"/>
+    <w:link w:val="17"/>
     <w:unhideWhenUsed/>
     <w:qFormat/>
+    <w:uiPriority w:val="9"/>
     <w:pPr>
       <w:keepNext/>
       <w:keepLines/>
@@ -10654,15 +10071,14 @@
       <w:szCs w:val="32"/>
     </w:rPr>
   </w:style>
-  <w:style w:type="paragraph" w:styleId="3">
+  <w:style w:type="paragraph" w:styleId="4">
     <w:name w:val="heading 3"/>
-    <w:basedOn w:val="a"/>
-    <w:next w:val="a"/>
-    <w:link w:val="3Char"/>
-    <w:uiPriority w:val="9"/>
+    <w:basedOn w:val="1"/>
+    <w:next w:val="1"/>
+    <w:link w:val="18"/>
     <w:unhideWhenUsed/>
     <w:qFormat/>
-    <w:rsid w:val="00081329"/>
+    <w:uiPriority w:val="9"/>
     <w:pPr>
       <w:keepNext/>
       <w:keepLines/>
@@ -10676,15 +10092,14 @@
       <w:szCs w:val="32"/>
     </w:rPr>
   </w:style>
-  <w:style w:type="paragraph" w:styleId="4">
+  <w:style w:type="paragraph" w:styleId="5">
     <w:name w:val="heading 4"/>
-    <w:basedOn w:val="a"/>
-    <w:next w:val="a"/>
-    <w:link w:val="4Char"/>
-    <w:uiPriority w:val="9"/>
+    <w:basedOn w:val="1"/>
+    <w:next w:val="1"/>
+    <w:link w:val="19"/>
     <w:unhideWhenUsed/>
     <w:qFormat/>
-    <w:rsid w:val="00D92E80"/>
+    <w:uiPriority w:val="9"/>
     <w:pPr>
       <w:keepNext/>
       <w:keepLines/>
@@ -10699,39 +10114,18 @@
       <w:szCs w:val="28"/>
     </w:rPr>
   </w:style>
-  <w:style w:type="character" w:default="1" w:styleId="a0">
+  <w:style w:type="character" w:default="1" w:styleId="9">
     <w:name w:val="Default Paragraph Font"/>
-    <w:uiPriority w:val="1"/>
     <w:semiHidden/>
     <w:unhideWhenUsed/>
+    <w:uiPriority w:val="1"/>
   </w:style>
-  <w:style w:type="table" w:default="1" w:styleId="a1">
-    <w:name w:val="Normal Table"/>
+  <w:style w:type="paragraph" w:styleId="6">
+    <w:name w:val="footer"/>
+    <w:basedOn w:val="1"/>
+    <w:link w:val="14"/>
+    <w:unhideWhenUsed/>
     <w:uiPriority w:val="99"/>
-    <w:semiHidden/>
-    <w:unhideWhenUsed/>
-    <w:tblPr>
-      <w:tblInd w:w="0" w:type="dxa"/>
-      <w:tblCellMar>
-        <w:top w:w="0" w:type="dxa"/>
-        <w:left w:w="108" w:type="dxa"/>
-        <w:bottom w:w="0" w:type="dxa"/>
-        <w:right w:w="108" w:type="dxa"/>
-      </w:tblCellMar>
-    </w:tblPr>
-  </w:style>
-  <w:style w:type="numbering" w:default="1" w:styleId="a2">
-    <w:name w:val="No List"/>
-    <w:uiPriority w:val="99"/>
-    <w:semiHidden/>
-    <w:unhideWhenUsed/>
-  </w:style>
-  <w:style w:type="paragraph" w:styleId="a3">
-    <w:name w:val="footer"/>
-    <w:basedOn w:val="a"/>
-    <w:link w:val="Char"/>
-    <w:uiPriority w:val="99"/>
-    <w:unhideWhenUsed/>
     <w:pPr>
       <w:tabs>
         <w:tab w:val="center" w:pos="4153"/>
@@ -10745,15 +10139,15 @@
       <w:szCs w:val="18"/>
     </w:rPr>
   </w:style>
-  <w:style w:type="paragraph" w:styleId="a4">
+  <w:style w:type="paragraph" w:styleId="7">
     <w:name w:val="header"/>
-    <w:basedOn w:val="a"/>
-    <w:link w:val="Char0"/>
+    <w:basedOn w:val="1"/>
+    <w:link w:val="13"/>
+    <w:unhideWhenUsed/>
     <w:uiPriority w:val="99"/>
-    <w:unhideWhenUsed/>
     <w:pPr>
       <w:pBdr>
-        <w:bottom w:val="single" w:sz="6" w:space="1" w:color="auto"/>
+        <w:bottom w:val="single" w:color="auto" w:sz="6" w:space="1"/>
       </w:pBdr>
       <w:tabs>
         <w:tab w:val="center" w:pos="4153"/>
@@ -10767,13 +10161,13 @@
       <w:szCs w:val="18"/>
     </w:rPr>
   </w:style>
-  <w:style w:type="paragraph" w:styleId="a5">
+  <w:style w:type="paragraph" w:styleId="8">
     <w:name w:val="Title"/>
-    <w:basedOn w:val="a"/>
-    <w:next w:val="a"/>
-    <w:link w:val="Char1"/>
+    <w:basedOn w:val="1"/>
+    <w:next w:val="1"/>
+    <w:link w:val="16"/>
+    <w:qFormat/>
     <w:uiPriority w:val="10"/>
-    <w:qFormat/>
     <w:pPr>
       <w:spacing w:before="240" w:after="60"/>
       <w:jc w:val="center"/>
@@ -10789,43 +10183,59 @@
   </w:style>
   <w:style w:type="paragraph" w:customStyle="1" w:styleId="10">
     <w:name w:val="列出段落1"/>
-    <w:basedOn w:val="a"/>
+    <w:basedOn w:val="1"/>
+    <w:qFormat/>
     <w:uiPriority w:val="34"/>
-    <w:qFormat/>
     <w:pPr>
-      <w:ind w:firstLineChars="200" w:firstLine="420"/>
+      <w:ind w:firstLine="420" w:firstLineChars="200"/>
     </w:pPr>
   </w:style>
-  <w:style w:type="paragraph" w:customStyle="1" w:styleId="20">
+  <w:style w:type="paragraph" w:customStyle="1" w:styleId="11">
     <w:name w:val="列出段落2"/>
-    <w:basedOn w:val="a"/>
+    <w:basedOn w:val="1"/>
+    <w:qFormat/>
     <w:uiPriority w:val="34"/>
-    <w:qFormat/>
     <w:pPr>
-      <w:ind w:firstLineChars="200" w:firstLine="420"/>
+      <w:ind w:firstLine="420" w:firstLineChars="200"/>
     </w:pPr>
   </w:style>
-  <w:style w:type="character" w:customStyle="1" w:styleId="Char0">
+  <w:style w:type="paragraph" w:customStyle="1" w:styleId="12">
+    <w:name w:val="No Spacing"/>
+    <w:qFormat/>
+    <w:uiPriority w:val="1"/>
+    <w:pPr>
+      <w:widowControl w:val="0"/>
+      <w:jc w:val="both"/>
+    </w:pPr>
+    <w:rPr>
+      <w:rFonts w:ascii="Calibri" w:hAnsi="Calibri" w:eastAsia="宋体" w:cs="Times New Roman"/>
+      <w:kern w:val="2"/>
+      <w:sz w:val="21"/>
+      <w:szCs w:val="22"/>
+      <w:lang w:val="en-US" w:eastAsia="zh-CN" w:bidi="ar-SA"/>
+    </w:rPr>
+  </w:style>
+  <w:style w:type="character" w:customStyle="1" w:styleId="13">
     <w:name w:val="页眉 Char"/>
-    <w:link w:val="a4"/>
+    <w:link w:val="7"/>
     <w:uiPriority w:val="99"/>
     <w:rPr>
       <w:sz w:val="18"/>
       <w:szCs w:val="18"/>
     </w:rPr>
   </w:style>
-  <w:style w:type="character" w:customStyle="1" w:styleId="Char">
+  <w:style w:type="character" w:customStyle="1" w:styleId="14">
     <w:name w:val="页脚 Char"/>
-    <w:link w:val="a3"/>
+    <w:link w:val="6"/>
     <w:uiPriority w:val="99"/>
     <w:rPr>
       <w:sz w:val="18"/>
       <w:szCs w:val="18"/>
     </w:rPr>
   </w:style>
-  <w:style w:type="character" w:customStyle="1" w:styleId="1Char">
+  <w:style w:type="character" w:customStyle="1" w:styleId="15">
     <w:name w:val="标题 1 Char"/>
-    <w:link w:val="1"/>
+    <w:link w:val="2"/>
     <w:uiPriority w:val="9"/>
     <w:rPr>
       <w:b/>
@@ -10835,36 +10245,35 @@
       <w:szCs w:val="44"/>
     </w:rPr>
   </w:style>
-  <w:style w:type="character" w:customStyle="1" w:styleId="Char1">
+  <w:style w:type="character" w:customStyle="1" w:styleId="16">
     <w:name w:val="标题 Char"/>
-    <w:link w:val="a5"/>
+    <w:link w:val="8"/>
     <w:uiPriority w:val="10"/>
     <w:rPr>
-      <w:rFonts w:ascii="Cambria" w:eastAsia="宋体" w:hAnsi="Cambria"/>
+      <w:rFonts w:ascii="Cambria" w:hAnsi="Cambria" w:eastAsia="宋体"/>
       <w:b/>
       <w:bCs/>
       <w:sz w:val="32"/>
       <w:szCs w:val="32"/>
     </w:rPr>
   </w:style>
-  <w:style w:type="character" w:customStyle="1" w:styleId="2Char">
+  <w:style w:type="character" w:customStyle="1" w:styleId="17">
     <w:name w:val="标题 2 Char"/>
-    <w:link w:val="2"/>
+    <w:link w:val="3"/>
+    <w:qFormat/>
     <w:uiPriority w:val="9"/>
-    <w:qFormat/>
     <w:rPr>
-      <w:rFonts w:ascii="Cambria" w:eastAsia="宋体" w:hAnsi="Cambria"/>
+      <w:rFonts w:ascii="Cambria" w:hAnsi="Cambria" w:eastAsia="宋体"/>
       <w:b/>
       <w:bCs/>
       <w:sz w:val="32"/>
       <w:szCs w:val="32"/>
     </w:rPr>
   </w:style>
-  <w:style w:type="character" w:customStyle="1" w:styleId="3Char">
+  <w:style w:type="character" w:customStyle="1" w:styleId="18">
     <w:name w:val="标题 3 Char"/>
-    <w:link w:val="3"/>
+    <w:link w:val="4"/>
     <w:uiPriority w:val="9"/>
-    <w:rsid w:val="00081329"/>
     <w:rPr>
       <w:rFonts w:ascii="Calibri" w:hAnsi="Calibri"/>
       <w:b/>
@@ -10874,226 +10283,18 @@
       <w:szCs w:val="32"/>
     </w:rPr>
   </w:style>
-  <w:style w:type="character" w:customStyle="1" w:styleId="4Char">
+  <w:style w:type="character" w:customStyle="1" w:styleId="19">
     <w:name w:val="标题 4 Char"/>
-    <w:link w:val="4"/>
+    <w:link w:val="5"/>
     <w:uiPriority w:val="9"/>
-    <w:rsid w:val="00D92E80"/>
     <w:rPr>
-      <w:rFonts w:ascii="Cambria" w:eastAsia="宋体" w:hAnsi="Cambria" w:cs="Times New Roman"/>
+      <w:rFonts w:ascii="Cambria" w:hAnsi="Cambria" w:eastAsia="宋体" w:cs="Times New Roman"/>
       <w:b/>
       <w:bCs/>
       <w:kern w:val="2"/>
       <w:sz w:val="28"/>
       <w:szCs w:val="28"/>
     </w:rPr>
-  </w:style>
-  <w:style w:type="paragraph" w:styleId="a6">
-    <w:name w:val="No Spacing"/>
-    <w:uiPriority w:val="1"/>
-    <w:qFormat/>
-    <w:rsid w:val="00D73B03"/>
-    <w:pPr>
-      <w:widowControl w:val="0"/>
-      <w:jc w:val="both"/>
-    </w:pPr>
-    <w:rPr>
-      <w:rFonts w:ascii="Calibri" w:hAnsi="Calibri"/>
-      <w:kern w:val="2"/>
-      <w:sz w:val="21"/>
-      <w:szCs w:val="22"/>
-    </w:rPr>
-  </w:style>
-</w:styles>
-</file>
-
-<file path=word/stylesWithEffects.xml><?xml version="1.0" encoding="utf-8"?>
-<w:styles xmlns:wpc="http://schemas.microsoft.com/office/word/2010/wordprocessingCanvas" xmlns:mc="http://schemas.openxmlformats.org/markup-compatibility/2006" xmlns:o="urn:schemas-microsoft-com:office:office" xmlns:r="http://schemas.openxmlformats.org/officeDocument/2006/relationships" xmlns:m="http://schemas.openxmlformats.org/officeDocument/2006/math" xmlns:v="urn:schemas-microsoft-com:vml" xmlns:wp14="http://schemas.microsoft.com/office/word/2010/wordprocessingDrawing" xmlns:wp="http://schemas.openxmlformats.org/drawingml/2006/wordprocessingDrawing" xmlns:w10="urn:schemas-microsoft-com:office:word" xmlns:w="http://schemas.openxmlformats.org/wordprocessingml/2006/main" xmlns:w14="http://schemas.microsoft.com/office/word/2010/wordml" xmlns:wpg="http://schemas.microsoft.com/office/word/2010/wordprocessingGroup" xmlns:wpi="http://schemas.microsoft.com/office/word/2010/wordprocessingInk" xmlns:wne="http://schemas.microsoft.com/office/word/2006/wordml" xmlns:wps="http://schemas.microsoft.com/office/word/2010/wordprocessingShape" mc:Ignorable="w14 wp14">
-  <w:docDefaults>
-    <w:rPrDefault>
-      <w:rPr>
-        <w:rFonts w:asciiTheme="minorHAnsi" w:eastAsiaTheme="minorEastAsia" w:hAnsiTheme="minorHAnsi" w:cstheme="minorBidi"/>
-        <w:kern w:val="2"/>
-        <w:sz w:val="21"/>
-        <w:szCs w:val="22"/>
-        <w:lang w:val="en-US" w:eastAsia="zh-CN" w:bidi="ar-SA"/>
-      </w:rPr>
-    </w:rPrDefault>
-    <w:pPrDefault/>
-  </w:docDefaults>
-  <w:latentStyles w:defLockedState="0" w:defUIPriority="99" w:defSemiHidden="1" w:defUnhideWhenUsed="1" w:defQFormat="0" w:count="267">
-    <w:lsdException w:name="Normal" w:semiHidden="0" w:uiPriority="0" w:unhideWhenUsed="0" w:qFormat="1"/>
-    <w:lsdException w:name="heading 1" w:semiHidden="0" w:uiPriority="9" w:unhideWhenUsed="0" w:qFormat="1"/>
-    <w:lsdException w:name="heading 2" w:uiPriority="9" w:qFormat="1"/>
-    <w:lsdException w:name="heading 3" w:uiPriority="9" w:qFormat="1"/>
-    <w:lsdException w:name="heading 4" w:uiPriority="9" w:qFormat="1"/>
-    <w:lsdException w:name="heading 5" w:uiPriority="9" w:qFormat="1"/>
-    <w:lsdException w:name="heading 6" w:uiPriority="9" w:qFormat="1"/>
-    <w:lsdException w:name="heading 7" w:uiPriority="9" w:qFormat="1"/>
-    <w:lsdException w:name="heading 8" w:uiPriority="9" w:qFormat="1"/>
-    <w:lsdException w:name="heading 9" w:uiPriority="9" w:qFormat="1"/>
-    <w:lsdException w:name="toc 1" w:uiPriority="39"/>
-    <w:lsdException w:name="toc 2" w:uiPriority="39"/>
-    <w:lsdException w:name="toc 3" w:uiPriority="39"/>
-    <w:lsdException w:name="toc 4" w:uiPriority="39"/>
-    <w:lsdException w:name="toc 5" w:uiPriority="39"/>
-    <w:lsdException w:name="toc 6" w:uiPriority="39"/>
-    <w:lsdException w:name="toc 7" w:uiPriority="39"/>
-    <w:lsdException w:name="toc 8" w:uiPriority="39"/>
-    <w:lsdException w:name="toc 9" w:uiPriority="39"/>
-    <w:lsdException w:name="caption" w:uiPriority="35" w:qFormat="1"/>
-    <w:lsdException w:name="Title" w:semiHidden="0" w:uiPriority="10" w:unhideWhenUsed="0" w:qFormat="1"/>
-    <w:lsdException w:name="Default Paragraph Font" w:uiPriority="1"/>
-    <w:lsdException w:name="Subtitle" w:semiHidden="0" w:uiPriority="11" w:unhideWhenUsed="0" w:qFormat="1"/>
-    <w:lsdException w:name="Strong" w:semiHidden="0" w:uiPriority="22" w:unhideWhenUsed="0" w:qFormat="1"/>
-    <w:lsdException w:name="Emphasis" w:semiHidden="0" w:uiPriority="20" w:unhideWhenUsed="0" w:qFormat="1"/>
-    <w:lsdException w:name="Table Grid" w:semiHidden="0" w:uiPriority="59" w:unhideWhenUsed="0"/>
-    <w:lsdException w:name="Placeholder Text" w:unhideWhenUsed="0"/>
-    <w:lsdException w:name="No Spacing" w:semiHidden="0" w:uiPriority="1" w:unhideWhenUsed="0" w:qFormat="1"/>
-    <w:lsdException w:name="Light Shading" w:semiHidden="0" w:uiPriority="60" w:unhideWhenUsed="0"/>
-    <w:lsdException w:name="Light List" w:semiHidden="0" w:uiPriority="61" w:unhideWhenUsed="0"/>
-    <w:lsdException w:name="Light Grid" w:semiHidden="0" w:uiPriority="62" w:unhideWhenUsed="0"/>
-    <w:lsdException w:name="Medium Shading 1" w:semiHidden="0" w:uiPriority="63" w:unhideWhenUsed="0"/>
-    <w:lsdException w:name="Medium Shading 2" w:semiHidden="0" w:uiPriority="64" w:unhideWhenUsed="0"/>
-    <w:lsdException w:name="Medium List 1" w:semiHidden="0" w:uiPriority="65" w:unhideWhenUsed="0"/>
-    <w:lsdException w:name="Medium List 2" w:semiHidden="0" w:uiPriority="66" w:unhideWhenUsed="0"/>
-    <w:lsdException w:name="Medium Grid 1" w:semiHidden="0" w:uiPriority="67" w:unhideWhenUsed="0"/>
-    <w:lsdException w:name="Medium Grid 2" w:semiHidden="0" w:uiPriority="68" w:unhideWhenUsed="0"/>
-    <w:lsdException w:name="Medium Grid 3" w:semiHidden="0" w:uiPriority="69" w:unhideWhenUsed="0"/>
-    <w:lsdException w:name="Dark List" w:semiHidden="0" w:uiPriority="70" w:unhideWhenUsed="0"/>
-    <w:lsdException w:name="Colorful Shading" w:semiHidden="0" w:uiPriority="71" w:unhideWhenUsed="0"/>
-    <w:lsdException w:name="Colorful List" w:semiHidden="0" w:uiPriority="72" w:unhideWhenUsed="0"/>
-    <w:lsdException w:name="Colorful Grid" w:semiHidden="0" w:uiPriority="73" w:unhideWhenUsed="0"/>
-    <w:lsdException w:name="Light Shading Accent 1" w:semiHidden="0" w:uiPriority="60" w:unhideWhenUsed="0"/>
-    <w:lsdException w:name="Light List Accent 1" w:semiHidden="0" w:uiPriority="61" w:unhideWhenUsed="0"/>
-    <w:lsdException w:name="Light Grid Accent 1" w:semiHidden="0" w:uiPriority="62" w:unhideWhenUsed="0"/>
-    <w:lsdException w:name="Medium Shading 1 Accent 1" w:semiHidden="0" w:uiPriority="63" w:unhideWhenUsed="0"/>
-    <w:lsdException w:name="Medium Shading 2 Accent 1" w:semiHidden="0" w:uiPriority="64" w:unhideWhenUsed="0"/>
-    <w:lsdException w:name="Medium List 1 Accent 1" w:semiHidden="0" w:uiPriority="65" w:unhideWhenUsed="0"/>
-    <w:lsdException w:name="Revision" w:unhideWhenUsed="0"/>
-    <w:lsdException w:name="List Paragraph" w:semiHidden="0" w:uiPriority="34" w:unhideWhenUsed="0" w:qFormat="1"/>
-    <w:lsdException w:name="Quote" w:semiHidden="0" w:uiPriority="29" w:unhideWhenUsed="0" w:qFormat="1"/>
-    <w:lsdException w:name="Intense Quote" w:semiHidden="0" w:uiPriority="30" w:unhideWhenUsed="0" w:qFormat="1"/>
-    <w:lsdException w:name="Medium List 2 Accent 1" w:semiHidden="0" w:uiPriority="66" w:unhideWhenUsed="0"/>
-    <w:lsdException w:name="Medium Grid 1 Accent 1" w:semiHidden="0" w:uiPriority="67" w:unhideWhenUsed="0"/>
-    <w:lsdException w:name="Medium Grid 2 Accent 1" w:semiHidden="0" w:uiPriority="68" w:unhideWhenUsed="0"/>
-    <w:lsdException w:name="Medium Grid 3 Accent 1" w:semiHidden="0" w:uiPriority="69" w:unhideWhenUsed="0"/>
-    <w:lsdException w:name="Dark List Accent 1" w:semiHidden="0" w:uiPriority="70" w:unhideWhenUsed="0"/>
-    <w:lsdException w:name="Colorful Shading Accent 1" w:semiHidden="0" w:uiPriority="71" w:unhideWhenUsed="0"/>
-    <w:lsdException w:name="Colorful List Accent 1" w:semiHidden="0" w:uiPriority="72" w:unhideWhenUsed="0"/>
-    <w:lsdException w:name="Colorful Grid Accent 1" w:semiHidden="0" w:uiPriority="73" w:unhideWhenUsed="0"/>
-    <w:lsdException w:name="Light Shading Accent 2" w:semiHidden="0" w:uiPriority="60" w:unhideWhenUsed="0"/>
-    <w:lsdException w:name="Light List Accent 2" w:semiHidden="0" w:uiPriority="61" w:unhideWhenUsed="0"/>
-    <w:lsdException w:name="Light Grid Accent 2" w:semiHidden="0" w:uiPriority="62" w:unhideWhenUsed="0"/>
-    <w:lsdException w:name="Medium Shading 1 Accent 2" w:semiHidden="0" w:uiPriority="63" w:unhideWhenUsed="0"/>
-    <w:lsdException w:name="Medium Shading 2 Accent 2" w:semiHidden="0" w:uiPriority="64" w:unhideWhenUsed="0"/>
-    <w:lsdException w:name="Medium List 1 Accent 2" w:semiHidden="0" w:uiPriority="65" w:unhideWhenUsed="0"/>
-    <w:lsdException w:name="Medium List 2 Accent 2" w:semiHidden="0" w:uiPriority="66" w:unhideWhenUsed="0"/>
-    <w:lsdException w:name="Medium Grid 1 Accent 2" w:semiHidden="0" w:uiPriority="67" w:unhideWhenUsed="0"/>
-    <w:lsdException w:name="Medium Grid 2 Accent 2" w:semiHidden="0" w:uiPriority="68" w:unhideWhenUsed="0"/>
-    <w:lsdException w:name="Medium Grid 3 Accent 2" w:semiHidden="0" w:uiPriority="69" w:unhideWhenUsed="0"/>
-    <w:lsdException w:name="Dark List Accent 2" w:semiHidden="0" w:uiPriority="70" w:unhideWhenUsed="0"/>
-    <w:lsdException w:name="Colorful Shading Accent 2" w:semiHidden="0" w:uiPriority="71" w:unhideWhenUsed="0"/>
-    <w:lsdException w:name="Colorful List Accent 2" w:semiHidden="0" w:uiPriority="72" w:unhideWhenUsed="0"/>
-    <w:lsdException w:name="Colorful Grid Accent 2" w:semiHidden="0" w:uiPriority="73" w:unhideWhenUsed="0"/>
-    <w:lsdException w:name="Light Shading Accent 3" w:semiHidden="0" w:uiPriority="60" w:unhideWhenUsed="0"/>
-    <w:lsdException w:name="Light List Accent 3" w:semiHidden="0" w:uiPriority="61" w:unhideWhenUsed="0"/>
-    <w:lsdException w:name="Light Grid Accent 3" w:semiHidden="0" w:uiPriority="62" w:unhideWhenUsed="0"/>
-    <w:lsdException w:name="Medium Shading 1 Accent 3" w:semiHidden="0" w:uiPriority="63" w:unhideWhenUsed="0"/>
-    <w:lsdException w:name="Medium Shading 2 Accent 3" w:semiHidden="0" w:uiPriority="64" w:unhideWhenUsed="0"/>
-    <w:lsdException w:name="Medium List 1 Accent 3" w:semiHidden="0" w:uiPriority="65" w:unhideWhenUsed="0"/>
-    <w:lsdException w:name="Medium List 2 Accent 3" w:semiHidden="0" w:uiPriority="66" w:unhideWhenUsed="0"/>
-    <w:lsdException w:name="Medium Grid 1 Accent 3" w:semiHidden="0" w:uiPriority="67" w:unhideWhenUsed="0"/>
-    <w:lsdException w:name="Medium Grid 2 Accent 3" w:semiHidden="0" w:uiPriority="68" w:unhideWhenUsed="0"/>
-    <w:lsdException w:name="Medium Grid 3 Accent 3" w:semiHidden="0" w:uiPriority="69" w:unhideWhenUsed="0"/>
-    <w:lsdException w:name="Dark List Accent 3" w:semiHidden="0" w:uiPriority="70" w:unhideWhenUsed="0"/>
-    <w:lsdException w:name="Colorful Shading Accent 3" w:semiHidden="0" w:uiPriority="71" w:unhideWhenUsed="0"/>
-    <w:lsdException w:name="Colorful List Accent 3" w:semiHidden="0" w:uiPriority="72" w:unhideWhenUsed="0"/>
-    <w:lsdException w:name="Colorful Grid Accent 3" w:semiHidden="0" w:uiPriority="73" w:unhideWhenUsed="0"/>
-    <w:lsdException w:name="Light Shading Accent 4" w:semiHidden="0" w:uiPriority="60" w:unhideWhenUsed="0"/>
-    <w:lsdException w:name="Light List Accent 4" w:semiHidden="0" w:uiPriority="61" w:unhideWhenUsed="0"/>
-    <w:lsdException w:name="Light Grid Accent 4" w:semiHidden="0" w:uiPriority="62" w:unhideWhenUsed="0"/>
-    <w:lsdException w:name="Medium Shading 1 Accent 4" w:semiHidden="0" w:uiPriority="63" w:unhideWhenUsed="0"/>
-    <w:lsdException w:name="Medium Shading 2 Accent 4" w:semiHidden="0" w:uiPriority="64" w:unhideWhenUsed="0"/>
-    <w:lsdException w:name="Medium List 1 Accent 4" w:semiHidden="0" w:uiPriority="65" w:unhideWhenUsed="0"/>
-    <w:lsdException w:name="Medium List 2 Accent 4" w:semiHidden="0" w:uiPriority="66" w:unhideWhenUsed="0"/>
-    <w:lsdException w:name="Medium Grid 1 Accent 4" w:semiHidden="0" w:uiPriority="67" w:unhideWhenUsed="0"/>
-    <w:lsdException w:name="Medium Grid 2 Accent 4" w:semiHidden="0" w:uiPriority="68" w:unhideWhenUsed="0"/>
-    <w:lsdException w:name="Medium Grid 3 Accent 4" w:semiHidden="0" w:uiPriority="69" w:unhideWhenUsed="0"/>
-    <w:lsdException w:name="Dark List Accent 4" w:semiHidden="0" w:uiPriority="70" w:unhideWhenUsed="0"/>
-    <w:lsdException w:name="Colorful Shading Accent 4" w:semiHidden="0" w:uiPriority="71" w:unhideWhenUsed="0"/>
-    <w:lsdException w:name="Colorful List Accent 4" w:semiHidden="0" w:uiPriority="72" w:unhideWhenUsed="0"/>
-    <w:lsdException w:name="Colorful Grid Accent 4" w:semiHidden="0" w:uiPriority="73" w:unhideWhenUsed="0"/>
-    <w:lsdException w:name="Light Shading Accent 5" w:semiHidden="0" w:uiPriority="60" w:unhideWhenUsed="0"/>
-    <w:lsdException w:name="Light List Accent 5" w:semiHidden="0" w:uiPriority="61" w:unhideWhenUsed="0"/>
-    <w:lsdException w:name="Light Grid Accent 5" w:semiHidden="0" w:uiPriority="62" w:unhideWhenUsed="0"/>
-    <w:lsdException w:name="Medium Shading 1 Accent 5" w:semiHidden="0" w:uiPriority="63" w:unhideWhenUsed="0"/>
-    <w:lsdException w:name="Medium Shading 2 Accent 5" w:semiHidden="0" w:uiPriority="64" w:unhideWhenUsed="0"/>
-    <w:lsdException w:name="Medium List 1 Accent 5" w:semiHidden="0" w:uiPriority="65" w:unhideWhenUsed="0"/>
-    <w:lsdException w:name="Medium List 2 Accent 5" w:semiHidden="0" w:uiPriority="66" w:unhideWhenUsed="0"/>
-    <w:lsdException w:name="Medium Grid 1 Accent 5" w:semiHidden="0" w:uiPriority="67" w:unhideWhenUsed="0"/>
-    <w:lsdException w:name="Medium Grid 2 Accent 5" w:semiHidden="0" w:uiPriority="68" w:unhideWhenUsed="0"/>
-    <w:lsdException w:name="Medium Grid 3 Accent 5" w:semiHidden="0" w:uiPriority="69" w:unhideWhenUsed="0"/>
-    <w:lsdException w:name="Dark List Accent 5" w:semiHidden="0" w:uiPriority="70" w:unhideWhenUsed="0"/>
-    <w:lsdException w:name="Colorful Shading Accent 5" w:semiHidden="0" w:uiPriority="71" w:unhideWhenUsed="0"/>
-    <w:lsdException w:name="Colorful List Accent 5" w:semiHidden="0" w:uiPriority="72" w:unhideWhenUsed="0"/>
-    <w:lsdException w:name="Colorful Grid Accent 5" w:semiHidden="0" w:uiPriority="73" w:unhideWhenUsed="0"/>
-    <w:lsdException w:name="Light Shading Accent 6" w:semiHidden="0" w:uiPriority="60" w:unhideWhenUsed="0"/>
-    <w:lsdException w:name="Light List Accent 6" w:semiHidden="0" w:uiPriority="61" w:unhideWhenUsed="0"/>
-    <w:lsdException w:name="Light Grid Accent 6" w:semiHidden="0" w:uiPriority="62" w:unhideWhenUsed="0"/>
-    <w:lsdException w:name="Medium Shading 1 Accent 6" w:semiHidden="0" w:uiPriority="63" w:unhideWhenUsed="0"/>
-    <w:lsdException w:name="Medium Shading 2 Accent 6" w:semiHidden="0" w:uiPriority="64" w:unhideWhenUsed="0"/>
-    <w:lsdException w:name="Medium List 1 Accent 6" w:semiHidden="0" w:uiPriority="65" w:unhideWhenUsed="0"/>
-    <w:lsdException w:name="Medium List 2 Accent 6" w:semiHidden="0" w:uiPriority="66" w:unhideWhenUsed="0"/>
-    <w:lsdException w:name="Medium Grid 1 Accent 6" w:semiHidden="0" w:uiPriority="67" w:unhideWhenUsed="0"/>
-    <w:lsdException w:name="Medium Grid 2 Accent 6" w:semiHidden="0" w:uiPriority="68" w:unhideWhenUsed="0"/>
-    <w:lsdException w:name="Medium Grid 3 Accent 6" w:semiHidden="0" w:uiPriority="69" w:unhideWhenUsed="0"/>
-    <w:lsdException w:name="Dark List Accent 6" w:semiHidden="0" w:uiPriority="70" w:unhideWhenUsed="0"/>
-    <w:lsdException w:name="Colorful Shading Accent 6" w:semiHidden="0" w:uiPriority="71" w:unhideWhenUsed="0"/>
-    <w:lsdException w:name="Colorful List Accent 6" w:semiHidden="0" w:uiPriority="72" w:unhideWhenUsed="0"/>
-    <w:lsdException w:name="Colorful Grid Accent 6" w:semiHidden="0" w:uiPriority="73" w:unhideWhenUsed="0"/>
-    <w:lsdException w:name="Subtle Emphasis" w:semiHidden="0" w:uiPriority="19" w:unhideWhenUsed="0" w:qFormat="1"/>
-    <w:lsdException w:name="Intense Emphasis" w:semiHidden="0" w:uiPriority="21" w:unhideWhenUsed="0" w:qFormat="1"/>
-    <w:lsdException w:name="Subtle Reference" w:semiHidden="0" w:uiPriority="31" w:unhideWhenUsed="0" w:qFormat="1"/>
-    <w:lsdException w:name="Intense Reference" w:semiHidden="0" w:uiPriority="32" w:unhideWhenUsed="0" w:qFormat="1"/>
-    <w:lsdException w:name="Book Title" w:semiHidden="0" w:uiPriority="33" w:unhideWhenUsed="0" w:qFormat="1"/>
-    <w:lsdException w:name="Bibliography" w:uiPriority="37"/>
-    <w:lsdException w:name="TOC Heading" w:uiPriority="39" w:qFormat="1"/>
-  </w:latentStyles>
-  <w:style w:type="paragraph" w:default="1" w:styleId="a">
-    <w:name w:val="Normal"/>
-    <w:qFormat/>
-    <w:pPr>
-      <w:widowControl w:val="0"/>
-      <w:jc w:val="both"/>
-    </w:pPr>
-  </w:style>
-  <w:style w:type="character" w:default="1" w:styleId="a0">
-    <w:name w:val="Default Paragraph Font"/>
-    <w:uiPriority w:val="1"/>
-    <w:semiHidden/>
-    <w:unhideWhenUsed/>
-  </w:style>
-  <w:style w:type="table" w:default="1" w:styleId="a1">
-    <w:name w:val="Normal Table"/>
-    <w:uiPriority w:val="99"/>
-    <w:semiHidden/>
-    <w:unhideWhenUsed/>
-    <w:tblPr>
-      <w:tblInd w:w="0" w:type="dxa"/>
-      <w:tblCellMar>
-        <w:top w:w="0" w:type="dxa"/>
-        <w:left w:w="108" w:type="dxa"/>
-        <w:bottom w:w="0" w:type="dxa"/>
-        <w:right w:w="108" w:type="dxa"/>
-      </w:tblCellMar>
-    </w:tblPr>
-  </w:style>
-  <w:style w:type="numbering" w:default="1" w:styleId="a2">
-    <w:name w:val="No List"/>
-    <w:uiPriority w:val="99"/>
-    <w:semiHidden/>
-    <w:unhideWhenUsed/>
   </w:style>
 </w:styles>
 </file>
@@ -11106,7 +10307,7 @@
         <a:sysClr val="windowText" lastClr="000000"/>
       </a:dk1>
       <a:lt1>
-        <a:sysClr val="window" lastClr="CCE8CF"/>
+        <a:sysClr val="window" lastClr="FFFFFF"/>
       </a:lt1>
       <a:dk2>
         <a:srgbClr val="1F497D"/>
